--- a/los dias oscuros mejoras.docx
+++ b/los dias oscuros mejoras.docx
@@ -3020,25 +3020,7 @@
           <w:sz w:val="24"/>
           <w:szCs w:val="24"/>
         </w:rPr>
-        <w:t xml:space="preserve">Continuaron la búsqueda en aquellos libros, la mayoría se veían muy interesantes, pero no respondían la pregunta principal que habían llegado a buscar, Óscar encontró un libro con el seudónimo </w:t>
-      </w:r>
-      <w:proofErr w:type="spellStart"/>
-      <w:r>
-        <w:rPr>
-          <w:rFonts w:ascii="Times New Roman" w:hAnsi="Times New Roman" w:cs="Times New Roman"/>
-          <w:sz w:val="24"/>
-          <w:szCs w:val="24"/>
-        </w:rPr>
-        <w:t>Lw</w:t>
-      </w:r>
-      <w:proofErr w:type="spellEnd"/>
-      <w:r>
-        <w:rPr>
-          <w:rFonts w:ascii="Times New Roman" w:hAnsi="Times New Roman" w:cs="Times New Roman"/>
-          <w:sz w:val="24"/>
-          <w:szCs w:val="24"/>
-        </w:rPr>
-        <w:t xml:space="preserve"> y  de título “Experimentos trascendentales”, aquel libro mostraba muchas cosas parecidas al libro anterior pero con una gran mejora, en aquel libro se mostraban muchos de los experimentos realizados en la colmena, los cuales iban de los más tontos hasta los considerados de elite.</w:t>
+        <w:t>Continuaron la búsqueda en aquellos libros, la mayoría se veían muy interesantes, pero no respondían la pregunta principal que habían llegado a buscar, Óscar encontró un libro con el seudónimo Lw y  de título “Experimentos trascendentales”, aquel libro mostraba muchas cosas parecidas al libro anterior pero con una gran mejora, en aquel libro se mostraban muchos de los experimentos realizados en la colmena, los cuales iban de los más tontos hasta los considerados de elite.</w:t>
       </w:r>
     </w:p>
     <w:p>
@@ -4066,25 +4048,7 @@
           <w:sz w:val="24"/>
           <w:szCs w:val="24"/>
         </w:rPr>
-        <w:t xml:space="preserve">Los ojos de aquel hombre se llenaron de lágrimas, sus manos las </w:t>
-      </w:r>
-      <w:proofErr w:type="gramStart"/>
-      <w:r>
-        <w:rPr>
-          <w:rFonts w:ascii="Times New Roman" w:hAnsi="Times New Roman" w:cs="Times New Roman"/>
-          <w:sz w:val="24"/>
-          <w:szCs w:val="24"/>
-        </w:rPr>
-        <w:t>mantenía</w:t>
-      </w:r>
-      <w:proofErr w:type="gramEnd"/>
-      <w:r>
-        <w:rPr>
-          <w:rFonts w:ascii="Times New Roman" w:hAnsi="Times New Roman" w:cs="Times New Roman"/>
-          <w:sz w:val="24"/>
-          <w:szCs w:val="24"/>
-        </w:rPr>
-        <w:t xml:space="preserve"> empuñadas con fuerza, dio un sorbo a su cerveza y continúo.</w:t>
+        <w:t>Los ojos de aquel hombre se llenaron de lágrimas, sus manos las mantenía empuñadas con fuerza, dio un sorbo a su cerveza y continúo.</w:t>
       </w:r>
     </w:p>
     <w:p>
@@ -7911,23 +7875,13 @@
           <w:szCs w:val="24"/>
         </w:rPr>
       </w:pPr>
-      <w:proofErr w:type="gramStart"/>
-      <w:r>
-        <w:rPr>
-          <w:rFonts w:ascii="Times New Roman" w:hAnsi="Times New Roman" w:cs="Times New Roman"/>
-          <w:sz w:val="24"/>
-          <w:szCs w:val="24"/>
-        </w:rPr>
-        <w:t>¡</w:t>
-      </w:r>
-      <w:proofErr w:type="gramEnd"/>
-      <w:r>
-        <w:rPr>
-          <w:rFonts w:ascii="Times New Roman" w:hAnsi="Times New Roman" w:cs="Times New Roman"/>
-          <w:sz w:val="24"/>
-          <w:szCs w:val="24"/>
-        </w:rPr>
-        <w:t xml:space="preserve">¿Qué? ¿Cómo se puede ir </w:t>
+      <w:r>
+        <w:rPr>
+          <w:rFonts w:ascii="Times New Roman" w:hAnsi="Times New Roman" w:cs="Times New Roman"/>
+          <w:sz w:val="24"/>
+          <w:szCs w:val="24"/>
+        </w:rPr>
+        <w:t xml:space="preserve">¡¿Qué? ¿Cómo se puede ir </w:t>
       </w:r>
       <w:r>
         <w:rPr>
@@ -7943,18 +7897,8 @@
           <w:sz w:val="24"/>
           <w:szCs w:val="24"/>
         </w:rPr>
-        <w:t xml:space="preserve"> y dejarnos con la duda?</w:t>
-      </w:r>
-      <w:proofErr w:type="gramStart"/>
-      <w:r>
-        <w:rPr>
-          <w:rFonts w:ascii="Times New Roman" w:hAnsi="Times New Roman" w:cs="Times New Roman"/>
-          <w:sz w:val="24"/>
-          <w:szCs w:val="24"/>
-        </w:rPr>
-        <w:t>!</w:t>
-      </w:r>
-      <w:proofErr w:type="gramEnd"/>
+        <w:t xml:space="preserve"> y dejarnos con la duda?!</w:t>
+      </w:r>
       <w:r>
         <w:rPr>
           <w:rFonts w:ascii="Times New Roman" w:hAnsi="Times New Roman" w:cs="Times New Roman"/>
@@ -8044,25 +7988,7 @@
           <w:sz w:val="24"/>
           <w:szCs w:val="24"/>
         </w:rPr>
-        <w:t>, dando por nombre al proyecto “</w:t>
-      </w:r>
-      <w:proofErr w:type="spellStart"/>
-      <w:r>
-        <w:rPr>
-          <w:rFonts w:ascii="Times New Roman" w:hAnsi="Times New Roman" w:cs="Times New Roman"/>
-          <w:sz w:val="24"/>
-          <w:szCs w:val="24"/>
-        </w:rPr>
-        <w:t>Elit</w:t>
-      </w:r>
-      <w:proofErr w:type="spellEnd"/>
-      <w:r>
-        <w:rPr>
-          <w:rFonts w:ascii="Times New Roman" w:hAnsi="Times New Roman" w:cs="Times New Roman"/>
-          <w:sz w:val="24"/>
-          <w:szCs w:val="24"/>
-        </w:rPr>
-        <w:t>”</w:t>
+        <w:t>, dando por nombre al proyecto “Elit”</w:t>
       </w:r>
       <w:r>
         <w:rPr>
@@ -8105,18 +8031,8 @@
           <w:sz w:val="24"/>
           <w:szCs w:val="24"/>
         </w:rPr>
-        <w:t xml:space="preserve"> </w:t>
-      </w:r>
-      <w:proofErr w:type="spellStart"/>
-      <w:r>
-        <w:rPr>
-          <w:rFonts w:ascii="Times New Roman" w:hAnsi="Times New Roman" w:cs="Times New Roman"/>
-          <w:sz w:val="24"/>
-          <w:szCs w:val="24"/>
-        </w:rPr>
-        <w:t>elit</w:t>
-      </w:r>
-      <w:proofErr w:type="spellEnd"/>
+        <w:t xml:space="preserve"> elit</w:t>
+      </w:r>
       <w:r>
         <w:rPr>
           <w:rFonts w:ascii="Times New Roman" w:hAnsi="Times New Roman" w:cs="Times New Roman"/>
@@ -8151,23 +8067,13 @@
         </w:rPr>
         <w:t xml:space="preserve">Pero no podían decir nada de lo que había ocurrido con ellos, era de suma confidencialidad el proyecto </w:t>
       </w:r>
-      <w:proofErr w:type="spellStart"/>
-      <w:r>
-        <w:rPr>
-          <w:rFonts w:ascii="Times New Roman" w:hAnsi="Times New Roman" w:cs="Times New Roman"/>
-          <w:sz w:val="24"/>
-          <w:szCs w:val="24"/>
-        </w:rPr>
-        <w:t>elit</w:t>
-      </w:r>
-      <w:proofErr w:type="spellEnd"/>
-      <w:r>
-        <w:rPr>
-          <w:rFonts w:ascii="Times New Roman" w:hAnsi="Times New Roman" w:cs="Times New Roman"/>
-          <w:sz w:val="24"/>
-          <w:szCs w:val="24"/>
-        </w:rPr>
-        <w:t xml:space="preserve">. Aquellos jóvenes no conocían a nadie más que al sus entrenadores, científicos y compañeros, formando amistades más estrechas con sus compañeros de equipo, fueron seleccionado de tres en tres cada equipo. </w:t>
+      <w:r>
+        <w:rPr>
+          <w:rFonts w:ascii="Times New Roman" w:hAnsi="Times New Roman" w:cs="Times New Roman"/>
+          <w:sz w:val="24"/>
+          <w:szCs w:val="24"/>
+        </w:rPr>
+        <w:t xml:space="preserve">elit. Aquellos jóvenes no conocían a nadie más que al sus entrenadores, científicos y compañeros, formando amistades más estrechas con sus compañeros de equipo, fueron seleccionado de tres en tres cada equipo. </w:t>
       </w:r>
     </w:p>
     <w:p>
@@ -8410,25 +8316,7 @@
           <w:sz w:val="24"/>
           <w:szCs w:val="24"/>
         </w:rPr>
-        <w:t xml:space="preserve">Las personas tenían conocimiento de las fuerzas especiales, era claro que si en algún momento en la actualidad veían movilización de fuerzas especiales era porque algo estaba realmente mal. Esta información les hacía ver a los tres lo bien oculto que estaba el proyecto </w:t>
-      </w:r>
-      <w:proofErr w:type="spellStart"/>
-      <w:r>
-        <w:rPr>
-          <w:rFonts w:ascii="Times New Roman" w:hAnsi="Times New Roman" w:cs="Times New Roman"/>
-          <w:sz w:val="24"/>
-          <w:szCs w:val="24"/>
-        </w:rPr>
-        <w:t>elit</w:t>
-      </w:r>
-      <w:proofErr w:type="spellEnd"/>
-      <w:r>
-        <w:rPr>
-          <w:rFonts w:ascii="Times New Roman" w:hAnsi="Times New Roman" w:cs="Times New Roman"/>
-          <w:sz w:val="24"/>
-          <w:szCs w:val="24"/>
-        </w:rPr>
-        <w:t>.</w:t>
+        <w:t>Las personas tenían conocimiento de las fuerzas especiales, era claro que si en algún momento en la actualidad veían movilización de fuerzas especiales era porque algo estaba realmente mal. Esta información les hacía ver a los tres lo bien oculto que estaba el proyecto elit.</w:t>
       </w:r>
     </w:p>
     <w:p>
@@ -8451,25 +8339,7 @@
           <w:sz w:val="24"/>
           <w:szCs w:val="24"/>
         </w:rPr>
-        <w:t xml:space="preserve">Es algo obvio que nadie tenga conocimiento del proyecto </w:t>
-      </w:r>
-      <w:proofErr w:type="spellStart"/>
-      <w:r>
-        <w:rPr>
-          <w:rFonts w:ascii="Times New Roman" w:hAnsi="Times New Roman" w:cs="Times New Roman"/>
-          <w:sz w:val="24"/>
-          <w:szCs w:val="24"/>
-        </w:rPr>
-        <w:t>elit</w:t>
-      </w:r>
-      <w:proofErr w:type="spellEnd"/>
-      <w:r>
-        <w:rPr>
-          <w:rFonts w:ascii="Times New Roman" w:hAnsi="Times New Roman" w:cs="Times New Roman"/>
-          <w:sz w:val="24"/>
-          <w:szCs w:val="24"/>
-        </w:rPr>
-        <w:t>, ¿no? –comento Benjamín.</w:t>
+        <w:t>Es algo obvio que nadie tenga conocimiento del proyecto elit, ¿no? –comento Benjamín.</w:t>
       </w:r>
     </w:p>
     <w:p>
@@ -9760,25 +9630,7 @@
           <w:sz w:val="24"/>
           <w:szCs w:val="24"/>
         </w:rPr>
-        <w:t xml:space="preserve">Benjamín llego a un edificio con aspecto muy elegante, cada parte del edificio estaba hecho en vidrio </w:t>
-      </w:r>
-      <w:proofErr w:type="spellStart"/>
-      <w:r>
-        <w:rPr>
-          <w:rFonts w:ascii="Times New Roman" w:hAnsi="Times New Roman" w:cs="Times New Roman"/>
-          <w:sz w:val="24"/>
-          <w:szCs w:val="24"/>
-        </w:rPr>
-        <w:t>semi</w:t>
-      </w:r>
-      <w:proofErr w:type="spellEnd"/>
-      <w:r>
-        <w:rPr>
-          <w:rFonts w:ascii="Times New Roman" w:hAnsi="Times New Roman" w:cs="Times New Roman"/>
-          <w:sz w:val="24"/>
-          <w:szCs w:val="24"/>
-        </w:rPr>
-        <w:t>-oscuro, al entrar en él pudo observar a muchas personas vestidas de blanco, algo contrastante con la aparecía del edificio.</w:t>
+        <w:t>Benjamín llego a un edificio con aspecto muy elegante, cada parte del edificio estaba hecho en vidrio semi-oscuro, al entrar en él pudo observar a muchas personas vestidas de blanco, algo contrastante con la aparecía del edificio.</w:t>
       </w:r>
     </w:p>
     <w:p>
@@ -9907,23 +9759,13 @@
         </w:rPr>
         <w:t xml:space="preserve">Benjamín se dirigió a uno de los cubículos, cuando entro observo una pantalla </w:t>
       </w:r>
-      <w:proofErr w:type="spellStart"/>
-      <w:r>
-        <w:rPr>
-          <w:rFonts w:ascii="Times New Roman" w:hAnsi="Times New Roman" w:cs="Times New Roman"/>
-          <w:sz w:val="24"/>
-          <w:szCs w:val="24"/>
-        </w:rPr>
-        <w:t>touch</w:t>
-      </w:r>
-      <w:proofErr w:type="spellEnd"/>
-      <w:r>
-        <w:rPr>
-          <w:rFonts w:ascii="Times New Roman" w:hAnsi="Times New Roman" w:cs="Times New Roman"/>
-          <w:sz w:val="24"/>
-          <w:szCs w:val="24"/>
-        </w:rPr>
-        <w:t>, comenzó la búsqueda de las personas que habían llegado a la zona CA-1 durante el último año, la cantidad de personas era demasiado grande,  la zona CA-1 era mucho más habitada que antes de los días oscuros. Más de tres mil personas habían entrado en los últimos cuatro meses, tenía que ser más específico en la búsqueda, logro buscar a todas las personas de nombre Xavi de entre esas más de tres mil</w:t>
+      <w:r>
+        <w:rPr>
+          <w:rFonts w:ascii="Times New Roman" w:hAnsi="Times New Roman" w:cs="Times New Roman"/>
+          <w:sz w:val="24"/>
+          <w:szCs w:val="24"/>
+        </w:rPr>
+        <w:t>touch, comenzó la búsqueda de las personas que habían llegado a la zona CA-1 durante el último año, la cantidad de personas era demasiado grande,  la zona CA-1 era mucho más habitada que antes de los días oscuros. Más de tres mil personas habían entrado en los últimos cuatro meses, tenía que ser más específico en la búsqueda, logro buscar a todas las personas de nombre Xavi de entre esas más de tres mil</w:t>
       </w:r>
       <w:r>
         <w:rPr>
@@ -9950,25 +9792,7 @@
           <w:sz w:val="24"/>
           <w:szCs w:val="24"/>
         </w:rPr>
-        <w:t xml:space="preserve">Benjamín tenía una idea para lograr encontrar al Xavi indicado, todos los resultados deberían de tener el lugar del cual llegaron aquellas personas, Xavi perteneció a las fuerzas especiales, lo cual hacia que no tuviese un lugar del cual provenir. Busco cada uno de los resultados y encontró uno que el lugar del cual provenía decía </w:t>
-      </w:r>
-      <w:proofErr w:type="spellStart"/>
-      <w:r>
-        <w:rPr>
-          <w:rFonts w:ascii="Times New Roman" w:hAnsi="Times New Roman" w:cs="Times New Roman"/>
-          <w:sz w:val="24"/>
-          <w:szCs w:val="24"/>
-        </w:rPr>
-        <w:t>undefinide</w:t>
-      </w:r>
-      <w:proofErr w:type="spellEnd"/>
-      <w:r>
-        <w:rPr>
-          <w:rFonts w:ascii="Times New Roman" w:hAnsi="Times New Roman" w:cs="Times New Roman"/>
-          <w:sz w:val="24"/>
-          <w:szCs w:val="24"/>
-        </w:rPr>
-        <w:t>.</w:t>
+        <w:t>Benjamín tenía una idea para lograr encontrar al Xavi indicado, todos los resultados deberían de tener el lugar del cual llegaron aquellas personas, Xavi perteneció a las fuerzas especiales, lo cual hacia que no tuviese un lugar del cual provenir. Busco cada uno de los resultados y encontró uno que el lugar del cual provenía decía undefinide.</w:t>
       </w:r>
     </w:p>
     <w:p>
@@ -11794,25 +11618,7 @@
           <w:sz w:val="24"/>
           <w:szCs w:val="24"/>
         </w:rPr>
-        <w:t xml:space="preserve">Fue un largo tiempo, aun no podíamos ir a luchar contra Ratmok, para nuestra suerte el ataque tras los ocho meses de cero ataques, comenzó en Estados unidos, gracias a su fuerza militar Ratmok tardo seis meses en tomar el poder de aquel país, el momento en que se declaró Estados unidos bajo el mando de Ratmok, fue cuando </w:t>
-      </w:r>
-      <w:proofErr w:type="spellStart"/>
-      <w:r>
-        <w:rPr>
-          <w:rFonts w:ascii="Times New Roman" w:hAnsi="Times New Roman" w:cs="Times New Roman"/>
-          <w:sz w:val="24"/>
-          <w:szCs w:val="24"/>
-        </w:rPr>
-        <w:t>hakeo</w:t>
-      </w:r>
-      <w:proofErr w:type="spellEnd"/>
-      <w:r>
-        <w:rPr>
-          <w:rFonts w:ascii="Times New Roman" w:hAnsi="Times New Roman" w:cs="Times New Roman"/>
-          <w:sz w:val="24"/>
-          <w:szCs w:val="24"/>
-        </w:rPr>
-        <w:t xml:space="preserve"> el pentágono y tomo el control total.</w:t>
+        <w:t>Fue un largo tiempo, aun no podíamos ir a luchar contra Ratmok, para nuestra suerte el ataque tras los ocho meses de cero ataques, comenzó en Estados unidos, gracias a su fuerza militar Ratmok tardo seis meses en tomar el poder de aquel país, el momento en que se declaró Estados unidos bajo el mando de Ratmok, fue cuando hakeo el pentágono y tomo el control total.</w:t>
       </w:r>
     </w:p>
     <w:p>
@@ -13374,25 +13180,7 @@
           <w:sz w:val="24"/>
           <w:szCs w:val="24"/>
         </w:rPr>
-        <w:t xml:space="preserve"> reunir a </w:t>
-      </w:r>
-      <w:proofErr w:type="gramStart"/>
-      <w:r>
-        <w:rPr>
-          <w:rFonts w:ascii="Times New Roman" w:hAnsi="Times New Roman" w:cs="Times New Roman"/>
-          <w:sz w:val="24"/>
-          <w:szCs w:val="24"/>
-        </w:rPr>
-        <w:t>los</w:t>
-      </w:r>
-      <w:proofErr w:type="gramEnd"/>
-      <w:r>
-        <w:rPr>
-          <w:rFonts w:ascii="Times New Roman" w:hAnsi="Times New Roman" w:cs="Times New Roman"/>
-          <w:sz w:val="24"/>
-          <w:szCs w:val="24"/>
-        </w:rPr>
-        <w:t xml:space="preserve"> elites, ya lo han hecho por nosotros</w:t>
+        <w:t xml:space="preserve"> reunir a los elites, ya lo han hecho por nosotros</w:t>
       </w:r>
       <w:r>
         <w:rPr>
@@ -15809,25 +15597,7 @@
           <w:sz w:val="24"/>
           <w:szCs w:val="24"/>
         </w:rPr>
-        <w:t xml:space="preserve">¿A </w:t>
-      </w:r>
-      <w:proofErr w:type="spellStart"/>
-      <w:r>
-        <w:rPr>
-          <w:rFonts w:ascii="Times New Roman" w:hAnsi="Times New Roman" w:cs="Times New Roman"/>
-          <w:sz w:val="24"/>
-          <w:szCs w:val="24"/>
-        </w:rPr>
-        <w:t>que</w:t>
-      </w:r>
-      <w:proofErr w:type="spellEnd"/>
-      <w:r>
-        <w:rPr>
-          <w:rFonts w:ascii="Times New Roman" w:hAnsi="Times New Roman" w:cs="Times New Roman"/>
-          <w:sz w:val="24"/>
-          <w:szCs w:val="24"/>
-        </w:rPr>
-        <w:t xml:space="preserve"> te refieres con eso?</w:t>
+        <w:t>¿A que te refieres con eso?</w:t>
       </w:r>
     </w:p>
     <w:p>
@@ -16758,25 +16528,7 @@
           <w:sz w:val="24"/>
           <w:szCs w:val="24"/>
         </w:rPr>
-        <w:t xml:space="preserve">La parte donde bajaron era un gran prado libre de basura en la que aún había pasto verde, </w:t>
-      </w:r>
-      <w:proofErr w:type="spellStart"/>
-      <w:r>
-        <w:rPr>
-          <w:rFonts w:ascii="Times New Roman" w:hAnsi="Times New Roman" w:cs="Times New Roman"/>
-          <w:sz w:val="24"/>
-          <w:szCs w:val="24"/>
-        </w:rPr>
-        <w:t>mas</w:t>
-      </w:r>
-      <w:proofErr w:type="spellEnd"/>
-      <w:r>
-        <w:rPr>
-          <w:rFonts w:ascii="Times New Roman" w:hAnsi="Times New Roman" w:cs="Times New Roman"/>
-          <w:sz w:val="24"/>
-          <w:szCs w:val="24"/>
-        </w:rPr>
-        <w:t xml:space="preserve"> naves junto a ellos aterrizaron y de ellas bajaron soldados especiales, todos estarían bajo el mando de Alex.</w:t>
+        <w:t>La parte donde bajaron era un gran prado libre de basura en la que aún había pasto verde, mas naves junto a ellos aterrizaron y de ellas bajaron soldados especiales, todos estarían bajo el mando de Alex.</w:t>
       </w:r>
     </w:p>
     <w:p>
@@ -18516,25 +18268,7 @@
           <w:sz w:val="24"/>
           <w:szCs w:val="24"/>
         </w:rPr>
-        <w:t xml:space="preserve">Aquella noche apenas y pudieron dormir al pensar cómo podría atacar esa nueva amenaza, a la mañana siguiente y un poco desvelados los tres fueron a la cafetería por un café y después pasarían unos minutos en el domo del área verde. Unos minutos después llego Karen a donde ellos, saludando a los tres, ella se </w:t>
-      </w:r>
-      <w:proofErr w:type="gramStart"/>
-      <w:r>
-        <w:rPr>
-          <w:rFonts w:ascii="Times New Roman" w:hAnsi="Times New Roman" w:cs="Times New Roman"/>
-          <w:sz w:val="24"/>
-          <w:szCs w:val="24"/>
-        </w:rPr>
-        <w:t>sentó</w:t>
-      </w:r>
-      <w:proofErr w:type="gramEnd"/>
-      <w:r>
-        <w:rPr>
-          <w:rFonts w:ascii="Times New Roman" w:hAnsi="Times New Roman" w:cs="Times New Roman"/>
-          <w:sz w:val="24"/>
-          <w:szCs w:val="24"/>
-        </w:rPr>
-        <w:t xml:space="preserve"> junto a Benjamín. Christian miro la forma en la que Karen saludo a Benjamín, lo cual hizo que sonriera.</w:t>
+        <w:t>Aquella noche apenas y pudieron dormir al pensar cómo podría atacar esa nueva amenaza, a la mañana siguiente y un poco desvelados los tres fueron a la cafetería por un café y después pasarían unos minutos en el domo del área verde. Unos minutos después llego Karen a donde ellos, saludando a los tres, ella se sentó junto a Benjamín. Christian miro la forma en la que Karen saludo a Benjamín, lo cual hizo que sonriera.</w:t>
       </w:r>
     </w:p>
     <w:p>
@@ -23424,61 +23158,7 @@
           <w:sz w:val="24"/>
           <w:szCs w:val="24"/>
         </w:rPr>
-        <w:t>te rodearían los zombis, yo vi la serie “</w:t>
-      </w:r>
-      <w:proofErr w:type="spellStart"/>
-      <w:r>
-        <w:rPr>
-          <w:rFonts w:ascii="Times New Roman" w:hAnsi="Times New Roman" w:cs="Times New Roman"/>
-          <w:sz w:val="24"/>
-          <w:szCs w:val="24"/>
-        </w:rPr>
-        <w:t>The</w:t>
-      </w:r>
-      <w:proofErr w:type="spellEnd"/>
-      <w:r>
-        <w:rPr>
-          <w:rFonts w:ascii="Times New Roman" w:hAnsi="Times New Roman" w:cs="Times New Roman"/>
-          <w:sz w:val="24"/>
-          <w:szCs w:val="24"/>
-        </w:rPr>
-        <w:t xml:space="preserve"> </w:t>
-      </w:r>
-      <w:proofErr w:type="spellStart"/>
-      <w:r>
-        <w:rPr>
-          <w:rFonts w:ascii="Times New Roman" w:hAnsi="Times New Roman" w:cs="Times New Roman"/>
-          <w:sz w:val="24"/>
-          <w:szCs w:val="24"/>
-        </w:rPr>
-        <w:t>walking</w:t>
-      </w:r>
-      <w:proofErr w:type="spellEnd"/>
-      <w:r>
-        <w:rPr>
-          <w:rFonts w:ascii="Times New Roman" w:hAnsi="Times New Roman" w:cs="Times New Roman"/>
-          <w:sz w:val="24"/>
-          <w:szCs w:val="24"/>
-        </w:rPr>
-        <w:t xml:space="preserve"> </w:t>
-      </w:r>
-      <w:proofErr w:type="spellStart"/>
-      <w:r>
-        <w:rPr>
-          <w:rFonts w:ascii="Times New Roman" w:hAnsi="Times New Roman" w:cs="Times New Roman"/>
-          <w:sz w:val="24"/>
-          <w:szCs w:val="24"/>
-        </w:rPr>
-        <w:t>dead</w:t>
-      </w:r>
-      <w:proofErr w:type="spellEnd"/>
-      <w:r>
-        <w:rPr>
-          <w:rFonts w:ascii="Times New Roman" w:hAnsi="Times New Roman" w:cs="Times New Roman"/>
-          <w:sz w:val="24"/>
-          <w:szCs w:val="24"/>
-        </w:rPr>
-        <w:t xml:space="preserve">” y las veces que estuvieron en los bosques fueron atacador por cientos de zombis. Para mí la mejor  </w:t>
+        <w:t xml:space="preserve">te rodearían los zombis, yo vi la serie “The walking dead” y las veces que estuvieron en los bosques fueron atacador por cientos de zombis. Para mí la mejor  </w:t>
       </w:r>
       <w:r>
         <w:rPr>
@@ -23787,25 +23467,7 @@
           <w:sz w:val="24"/>
           <w:szCs w:val="24"/>
         </w:rPr>
-        <w:t xml:space="preserve">Al instante un ser de esos salía de la casa lanzándose sobre Lastra y derribándolo, ni Alex ni Ferwhite </w:t>
-      </w:r>
-      <w:proofErr w:type="gramStart"/>
-      <w:r>
-        <w:rPr>
-          <w:rFonts w:ascii="Times New Roman" w:hAnsi="Times New Roman" w:cs="Times New Roman"/>
-          <w:sz w:val="24"/>
-          <w:szCs w:val="24"/>
-        </w:rPr>
-        <w:t>podían</w:t>
-      </w:r>
-      <w:proofErr w:type="gramEnd"/>
-      <w:r>
-        <w:rPr>
-          <w:rFonts w:ascii="Times New Roman" w:hAnsi="Times New Roman" w:cs="Times New Roman"/>
-          <w:sz w:val="24"/>
-          <w:szCs w:val="24"/>
-        </w:rPr>
-        <w:t xml:space="preserve"> disparar pues podían herir o matar a Lastra. Ferwhite activo los puños eléctricos de su traje, tomo impulso y golpeo aquella cosa tan fuerte como puedo, haciendo que se estrellase contra la pared de la casa, liberando así a Lastra. Aquella cosa quedó inmóvil, Alex se acercó lentamente a ella y alumbro con la linterna de su arma, de pronto aquella cosa reacciono lanzándose esta vez contra Alex, quien esquivo las garras de aquella cosa por centímetros.</w:t>
+        <w:t>Al instante un ser de esos salía de la casa lanzándose sobre Lastra y derribándolo, ni Alex ni Ferwhite podían disparar pues podían herir o matar a Lastra. Ferwhite activo los puños eléctricos de su traje, tomo impulso y golpeo aquella cosa tan fuerte como puedo, haciendo que se estrellase contra la pared de la casa, liberando así a Lastra. Aquella cosa quedó inmóvil, Alex se acercó lentamente a ella y alumbro con la linterna de su arma, de pronto aquella cosa reacciono lanzándose esta vez contra Alex, quien esquivo las garras de aquella cosa por centímetros.</w:t>
       </w:r>
     </w:p>
     <w:p>
@@ -26344,194 +26006,241 @@
         </w:rPr>
         <w:t>exclamo Lastra.</w:t>
       </w:r>
+    </w:p>
+    <w:p>
+      <w:pPr>
+        <w:pStyle w:val="Prrafodelista"/>
+        <w:numPr>
+          <w:ilvl w:val="0"/>
+          <w:numId w:val="2"/>
+        </w:numPr>
+        <w:spacing w:line="256" w:lineRule="auto"/>
+        <w:jc w:val="both"/>
+        <w:rPr>
+          <w:rFonts w:ascii="Times New Roman" w:hAnsi="Times New Roman" w:cs="Times New Roman"/>
+          <w:sz w:val="24"/>
+          <w:szCs w:val="24"/>
+        </w:rPr>
+      </w:pPr>
+      <w:r>
+        <w:rPr>
+          <w:rFonts w:ascii="Times New Roman" w:hAnsi="Times New Roman" w:cs="Times New Roman"/>
+          <w:sz w:val="24"/>
+          <w:szCs w:val="24"/>
+        </w:rPr>
+        <w:t xml:space="preserve">Óscar tiene razón </w:t>
+      </w:r>
+      <w:r>
+        <w:rPr>
+          <w:rFonts w:ascii="Times New Roman" w:hAnsi="Times New Roman" w:cs="Times New Roman"/>
+          <w:sz w:val="24"/>
+          <w:szCs w:val="24"/>
+        </w:rPr>
+        <w:t>–</w:t>
+      </w:r>
+      <w:r>
+        <w:rPr>
+          <w:rFonts w:ascii="Times New Roman" w:hAnsi="Times New Roman" w:cs="Times New Roman"/>
+          <w:sz w:val="24"/>
+          <w:szCs w:val="24"/>
+        </w:rPr>
+        <w:t xml:space="preserve">dijo Benjamín mientras pensaba </w:t>
+      </w:r>
+      <w:r>
+        <w:rPr>
+          <w:rFonts w:ascii="Times New Roman" w:hAnsi="Times New Roman" w:cs="Times New Roman"/>
+          <w:sz w:val="24"/>
+          <w:szCs w:val="24"/>
+        </w:rPr>
+        <w:t>–</w:t>
+      </w:r>
+      <w:r>
+        <w:rPr>
+          <w:rFonts w:ascii="Times New Roman" w:hAnsi="Times New Roman" w:cs="Times New Roman"/>
+          <w:sz w:val="24"/>
+          <w:szCs w:val="24"/>
+        </w:rPr>
+        <w:t>, si recuerdan dijo que los conoció, además sabe mucho de ellos.</w:t>
+      </w:r>
+    </w:p>
+    <w:p>
+      <w:pPr>
+        <w:pStyle w:val="Prrafodelista"/>
+        <w:numPr>
+          <w:ilvl w:val="0"/>
+          <w:numId w:val="2"/>
+        </w:numPr>
+        <w:spacing w:line="256" w:lineRule="auto"/>
+        <w:jc w:val="both"/>
+        <w:rPr>
+          <w:rFonts w:ascii="Times New Roman" w:hAnsi="Times New Roman" w:cs="Times New Roman"/>
+          <w:sz w:val="24"/>
+          <w:szCs w:val="24"/>
+        </w:rPr>
+      </w:pPr>
+      <w:r>
+        <w:rPr>
+          <w:rFonts w:ascii="Times New Roman" w:hAnsi="Times New Roman" w:cs="Times New Roman"/>
+          <w:sz w:val="24"/>
+          <w:szCs w:val="24"/>
+        </w:rPr>
+        <w:t xml:space="preserve">Eso no dice nada </w:t>
+      </w:r>
+      <w:r>
+        <w:rPr>
+          <w:rFonts w:ascii="Times New Roman" w:hAnsi="Times New Roman" w:cs="Times New Roman"/>
+          <w:sz w:val="24"/>
+          <w:szCs w:val="24"/>
+        </w:rPr>
+        <w:t>–</w:t>
+      </w:r>
+      <w:r>
+        <w:rPr>
+          <w:rFonts w:ascii="Times New Roman" w:hAnsi="Times New Roman" w:cs="Times New Roman"/>
+          <w:sz w:val="24"/>
+          <w:szCs w:val="24"/>
+        </w:rPr>
+        <w:t xml:space="preserve">respondió </w:t>
+      </w:r>
+      <w:r>
+        <w:rPr>
+          <w:rFonts w:ascii="Times New Roman" w:hAnsi="Times New Roman" w:cs="Times New Roman"/>
+          <w:sz w:val="24"/>
+          <w:szCs w:val="24"/>
+        </w:rPr>
+        <w:t>Lastra ante las palabras de Benjamín</w:t>
+      </w:r>
+      <w:r>
+        <w:rPr>
+          <w:rFonts w:ascii="Times New Roman" w:hAnsi="Times New Roman" w:cs="Times New Roman"/>
+          <w:sz w:val="24"/>
+          <w:szCs w:val="24"/>
+        </w:rPr>
+        <w:t>–</w:t>
+      </w:r>
+      <w:r>
+        <w:rPr>
+          <w:rFonts w:ascii="Times New Roman" w:hAnsi="Times New Roman" w:cs="Times New Roman"/>
+          <w:sz w:val="24"/>
+          <w:szCs w:val="24"/>
+        </w:rPr>
+        <w:t>, puedes conocer a una persona por la televisión o porque alguien más te hable de esa persona, además si eres el líder de una organización poderosa como ORE, debe saber todo lo necesario de las cosas que aquejaron y aquejan al mundo.</w:t>
+      </w:r>
+    </w:p>
+    <w:p>
+      <w:pPr>
+        <w:pStyle w:val="Prrafodelista"/>
+        <w:numPr>
+          <w:ilvl w:val="0"/>
+          <w:numId w:val="2"/>
+        </w:numPr>
+        <w:spacing w:line="256" w:lineRule="auto"/>
+        <w:jc w:val="both"/>
+        <w:rPr>
+          <w:rFonts w:ascii="Times New Roman" w:hAnsi="Times New Roman" w:cs="Times New Roman"/>
+          <w:sz w:val="24"/>
+          <w:szCs w:val="24"/>
+        </w:rPr>
+      </w:pPr>
+      <w:r>
+        <w:rPr>
+          <w:rFonts w:ascii="Times New Roman" w:hAnsi="Times New Roman" w:cs="Times New Roman"/>
+          <w:sz w:val="24"/>
+          <w:szCs w:val="24"/>
+        </w:rPr>
+        <w:t>Puede ser así, pero por la manera en la que se expresó pareciese que si los conoció, por mucho que alguien te hable de alguna persona, no quiere decir que las conozcas tan bien.</w:t>
+      </w:r>
+    </w:p>
+    <w:p>
+      <w:pPr>
+        <w:pStyle w:val="Prrafodelista"/>
+        <w:numPr>
+          <w:ilvl w:val="0"/>
+          <w:numId w:val="2"/>
+        </w:numPr>
+        <w:spacing w:line="256" w:lineRule="auto"/>
+        <w:jc w:val="both"/>
+        <w:rPr>
+          <w:rFonts w:ascii="Times New Roman" w:hAnsi="Times New Roman" w:cs="Times New Roman"/>
+          <w:sz w:val="24"/>
+          <w:szCs w:val="24"/>
+        </w:rPr>
+      </w:pPr>
+      <w:r>
+        <w:rPr>
+          <w:rFonts w:ascii="Times New Roman" w:hAnsi="Times New Roman" w:cs="Times New Roman"/>
+          <w:sz w:val="24"/>
+          <w:szCs w:val="24"/>
+        </w:rPr>
+        <w:t>¡Claro que se puede, Jexma tiene que estudiar muy bien a sus enemigos, casi como si los conociese!</w:t>
+      </w:r>
+    </w:p>
+    <w:p>
+      <w:pPr>
+        <w:spacing w:line="256" w:lineRule="auto"/>
+        <w:jc w:val="both"/>
+        <w:rPr>
+          <w:rFonts w:ascii="Times New Roman" w:hAnsi="Times New Roman" w:cs="Times New Roman"/>
+          <w:sz w:val="24"/>
+          <w:szCs w:val="24"/>
+        </w:rPr>
+      </w:pPr>
+      <w:r>
+        <w:rPr>
+          <w:rFonts w:ascii="Times New Roman" w:hAnsi="Times New Roman" w:cs="Times New Roman"/>
+          <w:sz w:val="24"/>
+          <w:szCs w:val="24"/>
+        </w:rPr>
+        <w:t>Las palabras de Lastra quien era callado, fueron muy convincentes, B</w:t>
+      </w:r>
+      <w:r>
+        <w:rPr>
+          <w:rFonts w:ascii="Times New Roman" w:hAnsi="Times New Roman" w:cs="Times New Roman"/>
+          <w:sz w:val="24"/>
+          <w:szCs w:val="24"/>
+        </w:rPr>
+        <w:t>enjamín se quedó sin argumentos, los demás creyeron lo mismo que Lastra, al final aquel día había sido muy estresante, decidieron ir a dormir a excepción de Christian quien se dirigió al comedor.</w:t>
+      </w:r>
+    </w:p>
+    <w:p>
+      <w:pPr>
+        <w:spacing w:line="256" w:lineRule="auto"/>
+        <w:jc w:val="both"/>
+        <w:rPr>
+          <w:rFonts w:ascii="Times New Roman" w:hAnsi="Times New Roman" w:cs="Times New Roman"/>
+          <w:sz w:val="24"/>
+          <w:szCs w:val="24"/>
+        </w:rPr>
+      </w:pPr>
+    </w:p>
+    <w:p>
+      <w:pPr>
+        <w:spacing w:line="256" w:lineRule="auto"/>
+        <w:jc w:val="both"/>
+        <w:rPr>
+          <w:rFonts w:ascii="Times New Roman" w:hAnsi="Times New Roman" w:cs="Times New Roman"/>
+          <w:sz w:val="24"/>
+          <w:szCs w:val="24"/>
+        </w:rPr>
+      </w:pPr>
+      <w:r>
+        <w:rPr>
+          <w:rFonts w:ascii="Times New Roman" w:hAnsi="Times New Roman" w:cs="Times New Roman"/>
+          <w:sz w:val="24"/>
+          <w:szCs w:val="24"/>
+        </w:rPr>
+        <w:lastRenderedPageBreak/>
+        <w:t>/**************************************Nuevo*****************************</w:t>
+      </w:r>
       <w:bookmarkStart w:id="0" w:name="_GoBack"/>
       <w:bookmarkEnd w:id="0"/>
-    </w:p>
-    <w:p>
-      <w:pPr>
-        <w:pStyle w:val="Prrafodelista"/>
-        <w:numPr>
-          <w:ilvl w:val="0"/>
-          <w:numId w:val="2"/>
-        </w:numPr>
-        <w:spacing w:line="256" w:lineRule="auto"/>
-        <w:jc w:val="both"/>
-        <w:rPr>
-          <w:rFonts w:ascii="Times New Roman" w:hAnsi="Times New Roman" w:cs="Times New Roman"/>
-          <w:sz w:val="24"/>
-          <w:szCs w:val="24"/>
-        </w:rPr>
-      </w:pPr>
-      <w:r>
-        <w:rPr>
-          <w:rFonts w:ascii="Times New Roman" w:hAnsi="Times New Roman" w:cs="Times New Roman"/>
-          <w:sz w:val="24"/>
-          <w:szCs w:val="24"/>
-        </w:rPr>
-        <w:t xml:space="preserve">Óscar tiene razón </w:t>
-      </w:r>
-      <w:r>
-        <w:rPr>
-          <w:rFonts w:ascii="Times New Roman" w:hAnsi="Times New Roman" w:cs="Times New Roman"/>
-          <w:sz w:val="24"/>
-          <w:szCs w:val="24"/>
-        </w:rPr>
-        <w:t>–</w:t>
-      </w:r>
-      <w:r>
-        <w:rPr>
-          <w:rFonts w:ascii="Times New Roman" w:hAnsi="Times New Roman" w:cs="Times New Roman"/>
-          <w:sz w:val="24"/>
-          <w:szCs w:val="24"/>
-        </w:rPr>
-        <w:t xml:space="preserve">dijo Benjamín mientras pensaba </w:t>
-      </w:r>
-      <w:r>
-        <w:rPr>
-          <w:rFonts w:ascii="Times New Roman" w:hAnsi="Times New Roman" w:cs="Times New Roman"/>
-          <w:sz w:val="24"/>
-          <w:szCs w:val="24"/>
-        </w:rPr>
-        <w:t>–</w:t>
-      </w:r>
-      <w:r>
-        <w:rPr>
-          <w:rFonts w:ascii="Times New Roman" w:hAnsi="Times New Roman" w:cs="Times New Roman"/>
-          <w:sz w:val="24"/>
-          <w:szCs w:val="24"/>
-        </w:rPr>
-        <w:t>, si recuerdan dijo que los conoció, además sabe mucho de ellos.</w:t>
-      </w:r>
-    </w:p>
-    <w:p>
-      <w:pPr>
-        <w:pStyle w:val="Prrafodelista"/>
-        <w:numPr>
-          <w:ilvl w:val="0"/>
-          <w:numId w:val="2"/>
-        </w:numPr>
-        <w:spacing w:line="256" w:lineRule="auto"/>
-        <w:jc w:val="both"/>
-        <w:rPr>
-          <w:rFonts w:ascii="Times New Roman" w:hAnsi="Times New Roman" w:cs="Times New Roman"/>
-          <w:sz w:val="24"/>
-          <w:szCs w:val="24"/>
-        </w:rPr>
-      </w:pPr>
-      <w:r>
-        <w:rPr>
-          <w:rFonts w:ascii="Times New Roman" w:hAnsi="Times New Roman" w:cs="Times New Roman"/>
-          <w:sz w:val="24"/>
-          <w:szCs w:val="24"/>
-        </w:rPr>
-        <w:t xml:space="preserve">Eso no dice nada </w:t>
-      </w:r>
-      <w:r>
-        <w:rPr>
-          <w:rFonts w:ascii="Times New Roman" w:hAnsi="Times New Roman" w:cs="Times New Roman"/>
-          <w:sz w:val="24"/>
-          <w:szCs w:val="24"/>
-        </w:rPr>
-        <w:t>–</w:t>
-      </w:r>
-      <w:r>
-        <w:rPr>
-          <w:rFonts w:ascii="Times New Roman" w:hAnsi="Times New Roman" w:cs="Times New Roman"/>
-          <w:sz w:val="24"/>
-          <w:szCs w:val="24"/>
-        </w:rPr>
-        <w:t xml:space="preserve">respondió </w:t>
-      </w:r>
-      <w:r>
-        <w:rPr>
-          <w:rFonts w:ascii="Times New Roman" w:hAnsi="Times New Roman" w:cs="Times New Roman"/>
-          <w:sz w:val="24"/>
-          <w:szCs w:val="24"/>
-        </w:rPr>
-        <w:t>Lastra ante las palabras de Benjamín</w:t>
-      </w:r>
-      <w:r>
-        <w:rPr>
-          <w:rFonts w:ascii="Times New Roman" w:hAnsi="Times New Roman" w:cs="Times New Roman"/>
-          <w:sz w:val="24"/>
-          <w:szCs w:val="24"/>
-        </w:rPr>
-        <w:t>–</w:t>
-      </w:r>
-      <w:r>
-        <w:rPr>
-          <w:rFonts w:ascii="Times New Roman" w:hAnsi="Times New Roman" w:cs="Times New Roman"/>
-          <w:sz w:val="24"/>
-          <w:szCs w:val="24"/>
-        </w:rPr>
-        <w:t>, puedes conocer a una persona por la televisión o porque alguien más te hable de esa persona, además si eres el líder de una organización poderosa como ORE, debe saber todo lo necesario de las cosas que aquejaron y aquejan al mundo.</w:t>
-      </w:r>
-    </w:p>
-    <w:p>
-      <w:pPr>
-        <w:pStyle w:val="Prrafodelista"/>
-        <w:numPr>
-          <w:ilvl w:val="0"/>
-          <w:numId w:val="2"/>
-        </w:numPr>
-        <w:spacing w:line="256" w:lineRule="auto"/>
-        <w:jc w:val="both"/>
-        <w:rPr>
-          <w:rFonts w:ascii="Times New Roman" w:hAnsi="Times New Roman" w:cs="Times New Roman"/>
-          <w:sz w:val="24"/>
-          <w:szCs w:val="24"/>
-        </w:rPr>
-      </w:pPr>
-      <w:r>
-        <w:rPr>
-          <w:rFonts w:ascii="Times New Roman" w:hAnsi="Times New Roman" w:cs="Times New Roman"/>
-          <w:sz w:val="24"/>
-          <w:szCs w:val="24"/>
-        </w:rPr>
-        <w:t>Puede ser así, pero por la manera en la que se expresó pareciese que si los conoció, por mucho que alguien te hable de alguna persona, no quiere decir que las conozcas tan bien.</w:t>
-      </w:r>
-    </w:p>
-    <w:p>
-      <w:pPr>
-        <w:pStyle w:val="Prrafodelista"/>
-        <w:numPr>
-          <w:ilvl w:val="0"/>
-          <w:numId w:val="2"/>
-        </w:numPr>
-        <w:spacing w:line="256" w:lineRule="auto"/>
-        <w:jc w:val="both"/>
-        <w:rPr>
-          <w:rFonts w:ascii="Times New Roman" w:hAnsi="Times New Roman" w:cs="Times New Roman"/>
-          <w:sz w:val="24"/>
-          <w:szCs w:val="24"/>
-        </w:rPr>
-      </w:pPr>
-      <w:r>
-        <w:rPr>
-          <w:rFonts w:ascii="Times New Roman" w:hAnsi="Times New Roman" w:cs="Times New Roman"/>
-          <w:sz w:val="24"/>
-          <w:szCs w:val="24"/>
-        </w:rPr>
-        <w:t>¡Claro que se puede, Jexma tiene que estudiar muy bien a sus enemigos, casi como si los conociese!</w:t>
-      </w:r>
-    </w:p>
-    <w:p>
-      <w:pPr>
-        <w:spacing w:line="256" w:lineRule="auto"/>
-        <w:jc w:val="both"/>
-        <w:rPr>
-          <w:rFonts w:ascii="Times New Roman" w:hAnsi="Times New Roman" w:cs="Times New Roman"/>
-          <w:sz w:val="24"/>
-          <w:szCs w:val="24"/>
-        </w:rPr>
-      </w:pPr>
-      <w:r>
-        <w:rPr>
-          <w:rFonts w:ascii="Times New Roman" w:hAnsi="Times New Roman" w:cs="Times New Roman"/>
-          <w:sz w:val="24"/>
-          <w:szCs w:val="24"/>
-        </w:rPr>
-        <w:t xml:space="preserve">Las palabras de Lastra quien era callado, fueron muy convincentes, Benjamín se quedó sin argumentos </w:t>
+      <w:r>
+        <w:rPr>
+          <w:rFonts w:ascii="Times New Roman" w:hAnsi="Times New Roman" w:cs="Times New Roman"/>
+          <w:sz w:val="24"/>
+          <w:szCs w:val="24"/>
+        </w:rPr>
+        <w:t>/</w:t>
       </w:r>
     </w:p>
     <w:sectPr>

--- a/los dias oscuros mejoras.docx
+++ b/los dias oscuros mejoras.docx
@@ -26230,18 +26230,5383 @@
           <w:szCs w:val="24"/>
         </w:rPr>
         <w:lastRenderedPageBreak/>
-        <w:t>/**************************************Nuevo*****************************</w:t>
+        <w:t>/**************************************Nuevo*****************************/</w:t>
+      </w:r>
+    </w:p>
+    <w:p>
+      <w:pPr>
+        <w:spacing w:line="256" w:lineRule="auto"/>
+        <w:jc w:val="both"/>
+        <w:rPr>
+          <w:rFonts w:ascii="Times New Roman" w:hAnsi="Times New Roman" w:cs="Times New Roman"/>
+          <w:sz w:val="24"/>
+          <w:szCs w:val="24"/>
+        </w:rPr>
+      </w:pPr>
+      <w:r>
+        <w:rPr>
+          <w:rFonts w:ascii="Times New Roman" w:hAnsi="Times New Roman" w:cs="Times New Roman"/>
+          <w:sz w:val="24"/>
+          <w:szCs w:val="24"/>
+        </w:rPr>
+        <w:t>A la mañana siguiente se despertaron muy temprano</w:t>
+      </w:r>
+      <w:r>
+        <w:rPr>
+          <w:rFonts w:ascii="Times New Roman" w:hAnsi="Times New Roman" w:cs="Times New Roman"/>
+          <w:sz w:val="24"/>
+          <w:szCs w:val="24"/>
+        </w:rPr>
+        <w:t xml:space="preserve"> para comenzar el nuevo entrenamiento, al llegar al lugar donde siempre entrenaban, se les dio la información necesaria. Esta información consistía en el tipo de entrenamiento que llevarían, ahora tenían que entrar en un simulador de combate de alta tecnología, sería tan real que un daño que recibieran dentro del simulador les dolería igual que un daño en una batalla real, aunque no al grado para que murieran.</w:t>
+      </w:r>
+    </w:p>
+    <w:p>
+      <w:pPr>
+        <w:spacing w:line="256" w:lineRule="auto"/>
+        <w:jc w:val="both"/>
+        <w:rPr>
+          <w:rFonts w:ascii="Times New Roman" w:hAnsi="Times New Roman" w:cs="Times New Roman"/>
+          <w:sz w:val="24"/>
+          <w:szCs w:val="24"/>
+        </w:rPr>
+      </w:pPr>
+      <w:r>
+        <w:rPr>
+          <w:rFonts w:ascii="Times New Roman" w:hAnsi="Times New Roman" w:cs="Times New Roman"/>
+          <w:sz w:val="24"/>
+          <w:szCs w:val="24"/>
+        </w:rPr>
+        <w:t>La modalidad con la que entrenarían en el simulador sería diferente a lo que estaban acostumbrados, el equipo fue dividido en dos; un equipo de tres y otro equipo de cuatro, uno de color rojo y el otro de color azul. El equipo azul estaría conformado por Alex, Óscar y Benjamín, el equipo rojo estaría conformado por Ferwhite, Lastra, Christian y Karen. Esto lo hacían para que los equipos combatieran entre sí.</w:t>
+      </w:r>
+    </w:p>
+    <w:p>
+      <w:pPr>
+        <w:spacing w:line="256" w:lineRule="auto"/>
+        <w:jc w:val="both"/>
+        <w:rPr>
+          <w:rFonts w:ascii="Times New Roman" w:hAnsi="Times New Roman" w:cs="Times New Roman"/>
+          <w:sz w:val="24"/>
+          <w:szCs w:val="24"/>
+        </w:rPr>
+      </w:pPr>
+      <w:r>
+        <w:rPr>
+          <w:rFonts w:ascii="Times New Roman" w:hAnsi="Times New Roman" w:cs="Times New Roman"/>
+          <w:sz w:val="24"/>
+          <w:szCs w:val="24"/>
+        </w:rPr>
+        <w:t>El simulador era una habitación muy grande de color gris y la pared parecía estar hecha de cuadros grandes, cuando entraron c</w:t>
+      </w:r>
+      <w:r>
+        <w:rPr>
+          <w:rFonts w:ascii="Times New Roman" w:hAnsi="Times New Roman" w:cs="Times New Roman"/>
+          <w:sz w:val="24"/>
+          <w:szCs w:val="24"/>
+        </w:rPr>
+        <w:t>ada equipo se le asignó un lado del simulador, al instante la apariencia del simulador cambio por completo, se encontraban en una jungla espesa, entre las copas de los árboles se podía visualizar la luz del sol y el cielo azul. Tendrían que ingeniarse la estrategia a usar para derrotar al equipo</w:t>
+      </w:r>
+      <w:r>
+        <w:rPr>
+          <w:rFonts w:ascii="Times New Roman" w:hAnsi="Times New Roman" w:cs="Times New Roman"/>
+          <w:sz w:val="24"/>
+          <w:szCs w:val="24"/>
+        </w:rPr>
+        <w:t xml:space="preserve"> contrario</w:t>
+      </w:r>
+      <w:r>
+        <w:rPr>
+          <w:rFonts w:ascii="Times New Roman" w:hAnsi="Times New Roman" w:cs="Times New Roman"/>
+          <w:sz w:val="24"/>
+          <w:szCs w:val="24"/>
+        </w:rPr>
+        <w:t>. Ferwhite ordeno a Lastra esconderse detrás de unos arb</w:t>
+      </w:r>
+      <w:r>
+        <w:rPr>
+          <w:rFonts w:ascii="Times New Roman" w:hAnsi="Times New Roman" w:cs="Times New Roman"/>
+          <w:sz w:val="24"/>
+          <w:szCs w:val="24"/>
+        </w:rPr>
+        <w:t>ustos espesos, que lo camuflaba</w:t>
+      </w:r>
+      <w:r>
+        <w:rPr>
+          <w:rFonts w:ascii="Times New Roman" w:hAnsi="Times New Roman" w:cs="Times New Roman"/>
+          <w:sz w:val="24"/>
+          <w:szCs w:val="24"/>
+        </w:rPr>
+        <w:t xml:space="preserve"> a la perfección, </w:t>
+      </w:r>
+      <w:r>
+        <w:rPr>
+          <w:rFonts w:ascii="Times New Roman" w:hAnsi="Times New Roman" w:cs="Times New Roman"/>
+          <w:sz w:val="24"/>
+          <w:szCs w:val="24"/>
+        </w:rPr>
+        <w:t>Christian iría por el flanco derecho y Karen por el flanco izquierdo, mientras tanto Ferwhite avanzaría solo por el centro.</w:t>
+      </w:r>
+    </w:p>
+    <w:p>
+      <w:pPr>
+        <w:spacing w:line="256" w:lineRule="auto"/>
+        <w:jc w:val="both"/>
+        <w:rPr>
+          <w:rFonts w:ascii="Times New Roman" w:hAnsi="Times New Roman" w:cs="Times New Roman"/>
+          <w:sz w:val="24"/>
+          <w:szCs w:val="24"/>
+        </w:rPr>
+      </w:pPr>
+      <w:r>
+        <w:rPr>
+          <w:rFonts w:ascii="Times New Roman" w:hAnsi="Times New Roman" w:cs="Times New Roman"/>
+          <w:sz w:val="24"/>
+          <w:szCs w:val="24"/>
+        </w:rPr>
+        <w:t>El otro equipo sin embargo no envió a nadie por el centro, todos fueron por el flanco derecho, con mucho sigilo pasaron justo al lado de Christian, quien no se dio cuenta que todo el equipo azul estaba allí, sin embargo ellos no lo eliminaron, su estrategia era otra, continuaron avanzado, hasta que divisaron al francotirador del equipo rojo; Lastra. Benjamín dio un disparo certero en el pecho de Lastra derribándolo al instante, fue el primero en salir de la simulación, los miembros del equipo rojo aún no se habían dado cuenta de que Lastra ya no estaba en la simulación, Alex dijo a Benjamín y Óscar regresar y eliminar a Christian, pero esta vez no fueron tan sigilosos, Christian se dio cuenta de que ellos estaban allí, comenzando a disparar, Óscar dio un disparo que impacto en la cabeza de Christian, pero al momento de caer el arma de Christian se acciono impactando a Óscar en el abdomen. Ya eran dos menos en la simulación, Alex elimino a Karen quien no se dio cuenta que Alex estaba muy cerca de ella, Benjamín</w:t>
+      </w:r>
+      <w:r>
+        <w:rPr>
+          <w:rFonts w:ascii="Times New Roman" w:hAnsi="Times New Roman" w:cs="Times New Roman"/>
+          <w:sz w:val="24"/>
+          <w:szCs w:val="24"/>
+        </w:rPr>
+        <w:t xml:space="preserve"> avanzo por en medio para eliminar a Ferwhite, sin embargo Ferwhite ya lo estaba esperando, con rapidez disparo a Benjamín dejándolo fuera de la simulación, aun así Ferwhite no fue más rápido que Alex quien unos segundos después disparo a Ferwhite impactándolo justo en la frente, el equipo azul había ganado la primer batalla.</w:t>
+      </w:r>
+    </w:p>
+    <w:p>
+      <w:pPr>
+        <w:spacing w:line="256" w:lineRule="auto"/>
+        <w:jc w:val="both"/>
+        <w:rPr>
+          <w:rFonts w:ascii="Times New Roman" w:hAnsi="Times New Roman" w:cs="Times New Roman"/>
+          <w:sz w:val="24"/>
+          <w:szCs w:val="24"/>
+        </w:rPr>
+      </w:pPr>
+      <w:r>
+        <w:rPr>
+          <w:rFonts w:ascii="Times New Roman" w:hAnsi="Times New Roman" w:cs="Times New Roman"/>
+          <w:sz w:val="24"/>
+          <w:szCs w:val="24"/>
+        </w:rPr>
+        <w:t>La siguiente simulación sería una lucha contra las Ram’s, estos Ram’s no serían iguales a los que habían enfrentado con anterioridad, la resistencia de estos era mucho más grande, y con casi la misma fuerza que los Razor's, estos entrenamientos los haría mejor en el combate contra los Razor's.</w:t>
+      </w:r>
+    </w:p>
+    <w:p>
+      <w:pPr>
+        <w:spacing w:line="256" w:lineRule="auto"/>
+        <w:jc w:val="both"/>
+        <w:rPr>
+          <w:rFonts w:ascii="Times New Roman" w:hAnsi="Times New Roman" w:cs="Times New Roman"/>
+          <w:sz w:val="24"/>
+          <w:szCs w:val="24"/>
+        </w:rPr>
+      </w:pPr>
+      <w:r>
+        <w:rPr>
+          <w:rFonts w:ascii="Times New Roman" w:hAnsi="Times New Roman" w:cs="Times New Roman"/>
+          <w:sz w:val="24"/>
+          <w:szCs w:val="24"/>
+        </w:rPr>
+        <w:lastRenderedPageBreak/>
+        <w:t xml:space="preserve">Después de varias horas continuas de entrenamiento, había llegado a su fin, lo poco que quedaba de la noche, la tenían libre. Para distraerse algunos del equipo dijeron hacer algo que les gustaba antes de los días oscuros, eso era el futbol, Alex, Lastra y Óscar decidieron pasar su tiempo libre en ello, por su parte Christian pasaría su tiempo en la biblioteca, Ferwhite quería usar una computadora para revisar lo que había en Comux, la única forma de hacer eso era hablando con Jexma, así que fue a donde el para solicitar la computadora. Benjamín y Karen decidieron pasar su tiempo en el jardín </w:t>
+      </w:r>
+      <w:r>
+        <w:rPr>
+          <w:rFonts w:ascii="Times New Roman" w:hAnsi="Times New Roman" w:cs="Times New Roman"/>
+          <w:sz w:val="24"/>
+          <w:szCs w:val="24"/>
+        </w:rPr>
+        <w:t>de domo que había en las instalaciones.</w:t>
+      </w:r>
+    </w:p>
+    <w:p>
+      <w:pPr>
+        <w:spacing w:line="256" w:lineRule="auto"/>
+        <w:jc w:val="both"/>
+        <w:rPr>
+          <w:rFonts w:ascii="Times New Roman" w:hAnsi="Times New Roman" w:cs="Times New Roman"/>
+          <w:sz w:val="24"/>
+          <w:szCs w:val="24"/>
+        </w:rPr>
+      </w:pPr>
+      <w:r>
+        <w:rPr>
+          <w:rFonts w:ascii="Times New Roman" w:hAnsi="Times New Roman" w:cs="Times New Roman"/>
+          <w:sz w:val="24"/>
+          <w:szCs w:val="24"/>
+        </w:rPr>
+        <w:t>Alex, Lastra y Óscar entraron en el campo de deportes, sin embargo se encontraba lleno de soldados, algo que no le agrado mucho a Lastra quien prefería jugar en un lugar donde solo estuvieran ellos tres, Óscar recordó el campo de deporte de los científicos, el cual casi nunca era usado. Cuando entraron en ese campo, encontraron lo que era de esperarse, estaba completamente vacío, y perfecto para ellos, tomaron uno de los balones que había en un estante y comenzaron a jugar.</w:t>
+      </w:r>
+    </w:p>
+    <w:p>
+      <w:pPr>
+        <w:pStyle w:val="Prrafodelista"/>
+        <w:numPr>
+          <w:ilvl w:val="0"/>
+          <w:numId w:val="2"/>
+        </w:numPr>
+        <w:spacing w:line="256" w:lineRule="auto"/>
+        <w:jc w:val="both"/>
+        <w:rPr>
+          <w:rFonts w:ascii="Times New Roman" w:hAnsi="Times New Roman" w:cs="Times New Roman"/>
+          <w:sz w:val="24"/>
+          <w:szCs w:val="24"/>
+        </w:rPr>
+      </w:pPr>
+      <w:r>
+        <w:rPr>
+          <w:rFonts w:ascii="Times New Roman" w:hAnsi="Times New Roman" w:cs="Times New Roman"/>
+          <w:sz w:val="24"/>
+          <w:szCs w:val="24"/>
+        </w:rPr>
+        <w:t>Yo vivía en una pequeña ciudad, muy bonita y con una fuente en el centro –dijo Lastra mientras daba una patada al balón con dirección a la portería –, me gustaba pasar el tiempo usando mi laptop – se movió hacia la portería pues el tiro había fallado –, un día</w:t>
+      </w:r>
+      <w:r>
+        <w:rPr>
+          <w:rFonts w:ascii="Times New Roman" w:hAnsi="Times New Roman" w:cs="Times New Roman"/>
+          <w:sz w:val="24"/>
+          <w:szCs w:val="24"/>
+        </w:rPr>
+        <w:t xml:space="preserve"> </w:t>
+      </w:r>
+      <w:r>
+        <w:rPr>
+          <w:rFonts w:ascii="Times New Roman" w:hAnsi="Times New Roman" w:cs="Times New Roman"/>
+          <w:sz w:val="24"/>
+          <w:szCs w:val="24"/>
+        </w:rPr>
+        <w:t>en internet vi una noticia que hablaba de unos extraños sucesos ocurrido las últimas noches en varios países</w:t>
+      </w:r>
+      <w:r>
+        <w:rPr>
+          <w:rFonts w:ascii="Times New Roman" w:hAnsi="Times New Roman" w:cs="Times New Roman"/>
+          <w:sz w:val="24"/>
+          <w:szCs w:val="24"/>
+        </w:rPr>
+        <w:t xml:space="preserve">, pero era algo que me tenía sin cuidado, mi mente estaba en mantener a mis seguidores de Twitter ocupados leyendo mis tuits, pero aun así, esas noticias seguían pareciendo, las tendencias en Twitter, hablaban de lo mismo –el balón paso arriba del travesaño –, ya me había hartado de todo eso, decidí entrar un rato en YouTube, pero allí era peor, casi todos los videos recomendados hablaban de los mismos hechos – Alex pateo el balón hacía la portería –, </w:t>
+      </w:r>
+      <w:r>
+        <w:rPr>
+          <w:rFonts w:ascii="Times New Roman" w:hAnsi="Times New Roman" w:cs="Times New Roman"/>
+          <w:sz w:val="24"/>
+          <w:szCs w:val="24"/>
+        </w:rPr>
+        <w:t xml:space="preserve">cerré el navegador y me puse a jugar un juego que había descargado de steam, fue en ese momento cuando mi madre entro en el cuarto con cara de terror mientras me gritaba “!TENEMOS QUE SALIR DE AQUÍ RAPIDO!” – pateo el balón de nuevo, mientras Alex estaba en la portería al haber fallado el tiro –, pensé que estaba loca. Pero no tenía otra opción más que hacer lo que ella me </w:t>
+      </w:r>
+      <w:r>
+        <w:rPr>
+          <w:rFonts w:ascii="Times New Roman" w:hAnsi="Times New Roman" w:cs="Times New Roman"/>
+          <w:sz w:val="24"/>
+          <w:szCs w:val="24"/>
+        </w:rPr>
+        <w:t>decía</w:t>
+      </w:r>
+      <w:r>
+        <w:rPr>
+          <w:rFonts w:ascii="Times New Roman" w:hAnsi="Times New Roman" w:cs="Times New Roman"/>
+          <w:sz w:val="24"/>
+          <w:szCs w:val="24"/>
+        </w:rPr>
+        <w:t xml:space="preserve">. Las cosas no fueron nada fáciles los primeros días, teníamos </w:t>
+      </w:r>
+      <w:r>
+        <w:rPr>
+          <w:rFonts w:ascii="Times New Roman" w:hAnsi="Times New Roman" w:cs="Times New Roman"/>
+          <w:sz w:val="24"/>
+          <w:szCs w:val="24"/>
+        </w:rPr>
+        <w:t>que ir de un lugar a otro, los peores</w:t>
+      </w:r>
+      <w:r>
+        <w:rPr>
+          <w:rFonts w:ascii="Times New Roman" w:hAnsi="Times New Roman" w:cs="Times New Roman"/>
+          <w:sz w:val="24"/>
+          <w:szCs w:val="24"/>
+        </w:rPr>
+        <w:t xml:space="preserve"> momentos fueron en la noche, era</w:t>
+      </w:r>
+      <w:r>
+        <w:rPr>
+          <w:rFonts w:ascii="Times New Roman" w:hAnsi="Times New Roman" w:cs="Times New Roman"/>
+          <w:sz w:val="24"/>
+          <w:szCs w:val="24"/>
+        </w:rPr>
+        <w:t xml:space="preserve"> el momento del día en que los señores oscuros decidían atacar –detuvieron el juego un momento mientras Lastra terminaba de contar su historia–. Casi siempre estábamos en grupos relativamente</w:t>
+      </w:r>
+      <w:r>
+        <w:rPr>
+          <w:rFonts w:ascii="Times New Roman" w:hAnsi="Times New Roman" w:cs="Times New Roman"/>
+          <w:sz w:val="24"/>
+          <w:szCs w:val="24"/>
+        </w:rPr>
+        <w:t xml:space="preserve"> grandes</w:t>
+      </w:r>
+      <w:r>
+        <w:rPr>
+          <w:rFonts w:ascii="Times New Roman" w:hAnsi="Times New Roman" w:cs="Times New Roman"/>
+          <w:sz w:val="24"/>
+          <w:szCs w:val="24"/>
+        </w:rPr>
+        <w:t>,</w:t>
+      </w:r>
+      <w:r>
+        <w:rPr>
+          <w:rFonts w:ascii="Times New Roman" w:hAnsi="Times New Roman" w:cs="Times New Roman"/>
+          <w:sz w:val="24"/>
+          <w:szCs w:val="24"/>
+        </w:rPr>
+        <w:t xml:space="preserve"> era común escuchar “¡Están aquí!”, muchas ocasiones eran personas que les gustaba brome</w:t>
+      </w:r>
+      <w:r>
+        <w:rPr>
+          <w:rFonts w:ascii="Times New Roman" w:hAnsi="Times New Roman" w:cs="Times New Roman"/>
+          <w:sz w:val="24"/>
+          <w:szCs w:val="24"/>
+        </w:rPr>
+        <w:t xml:space="preserve">ar, pero de una forma muy mala. Casi dos años de haber salido de mi casa llegamos </w:t>
+      </w:r>
+      <w:r>
+        <w:rPr>
+          <w:rFonts w:ascii="Times New Roman" w:hAnsi="Times New Roman" w:cs="Times New Roman"/>
+          <w:sz w:val="24"/>
+          <w:szCs w:val="24"/>
+        </w:rPr>
+        <w:t>a un lugar, parecía un fuerte, una pequeña ciudad amurallada, según decían que era tan fuerte las murallas que los señores oscuros no podrían derribarlas, y eso en el caso de que la detectaran, pues según ellos, el lugar estaba bien oculto, el lugar estaba rodeado por un gran bosque muy poblado de árboles con gran follaje, después de todo resulto ser cierto, los años siguientes las cosas fueron más tranquilas, hasta que llegaron las fuerzas especiales, nos rescataron del lugar y me eligieron para ser parte de un gran proyecto, fue así como llegue a la colmena.</w:t>
+      </w:r>
+    </w:p>
+    <w:p>
+      <w:pPr>
+        <w:spacing w:line="256" w:lineRule="auto"/>
+        <w:jc w:val="both"/>
+        <w:rPr>
+          <w:rFonts w:ascii="Times New Roman" w:hAnsi="Times New Roman" w:cs="Times New Roman"/>
+          <w:sz w:val="24"/>
+          <w:szCs w:val="24"/>
+        </w:rPr>
+      </w:pPr>
+      <w:r>
+        <w:rPr>
+          <w:rFonts w:ascii="Times New Roman" w:hAnsi="Times New Roman" w:cs="Times New Roman"/>
+          <w:sz w:val="24"/>
+          <w:szCs w:val="24"/>
+        </w:rPr>
+        <w:lastRenderedPageBreak/>
+        <w:t>Al terminar de hablar Lastra, continuaron jugando un rato más, al final fueron a sentarse en las bancas que habían a los costados el campo.</w:t>
+      </w:r>
+    </w:p>
+    <w:p>
+      <w:pPr>
+        <w:pStyle w:val="Prrafodelista"/>
+        <w:numPr>
+          <w:ilvl w:val="0"/>
+          <w:numId w:val="2"/>
+        </w:numPr>
+        <w:spacing w:line="256" w:lineRule="auto"/>
+        <w:jc w:val="both"/>
+        <w:rPr>
+          <w:rFonts w:ascii="Times New Roman" w:hAnsi="Times New Roman" w:cs="Times New Roman"/>
+          <w:sz w:val="24"/>
+          <w:szCs w:val="24"/>
+        </w:rPr>
+      </w:pPr>
+      <w:r>
+        <w:rPr>
+          <w:rFonts w:ascii="Times New Roman" w:hAnsi="Times New Roman" w:cs="Times New Roman"/>
+          <w:sz w:val="24"/>
+          <w:szCs w:val="24"/>
+        </w:rPr>
+        <w:t xml:space="preserve">¿Cómo fueron </w:t>
+      </w:r>
+      <w:r>
+        <w:rPr>
+          <w:rFonts w:ascii="Times New Roman" w:hAnsi="Times New Roman" w:cs="Times New Roman"/>
+          <w:sz w:val="24"/>
+          <w:szCs w:val="24"/>
+        </w:rPr>
+        <w:t xml:space="preserve"> </w:t>
+      </w:r>
+      <w:r>
+        <w:rPr>
+          <w:rFonts w:ascii="Times New Roman" w:hAnsi="Times New Roman" w:cs="Times New Roman"/>
+          <w:sz w:val="24"/>
+          <w:szCs w:val="24"/>
+        </w:rPr>
+        <w:t>las cosas para ti durante los días oscuro? –pregunto Alex a Óscar.</w:t>
+      </w:r>
+    </w:p>
+    <w:p>
+      <w:pPr>
+        <w:pStyle w:val="Prrafodelista"/>
+        <w:numPr>
+          <w:ilvl w:val="0"/>
+          <w:numId w:val="2"/>
+        </w:numPr>
+        <w:spacing w:line="256" w:lineRule="auto"/>
+        <w:jc w:val="both"/>
+        <w:rPr>
+          <w:rFonts w:ascii="Times New Roman" w:hAnsi="Times New Roman" w:cs="Times New Roman"/>
+          <w:sz w:val="24"/>
+          <w:szCs w:val="24"/>
+        </w:rPr>
+      </w:pPr>
+      <w:r>
+        <w:rPr>
+          <w:rFonts w:ascii="Times New Roman" w:hAnsi="Times New Roman" w:cs="Times New Roman"/>
+          <w:sz w:val="24"/>
+          <w:szCs w:val="24"/>
+        </w:rPr>
+        <w:t>Me gustaría saberlo, han de recordar que me borraron la memoria.</w:t>
+      </w:r>
+    </w:p>
+    <w:p>
+      <w:pPr>
+        <w:pStyle w:val="Prrafodelista"/>
+        <w:numPr>
+          <w:ilvl w:val="0"/>
+          <w:numId w:val="2"/>
+        </w:numPr>
+        <w:spacing w:line="256" w:lineRule="auto"/>
+        <w:jc w:val="both"/>
+        <w:rPr>
+          <w:rFonts w:ascii="Times New Roman" w:hAnsi="Times New Roman" w:cs="Times New Roman"/>
+          <w:sz w:val="24"/>
+          <w:szCs w:val="24"/>
+        </w:rPr>
+      </w:pPr>
+      <w:r>
+        <w:rPr>
+          <w:rFonts w:ascii="Times New Roman" w:hAnsi="Times New Roman" w:cs="Times New Roman"/>
+          <w:sz w:val="24"/>
+          <w:szCs w:val="24"/>
+        </w:rPr>
+        <w:t>Disculpa, lo había olvidado.</w:t>
+      </w:r>
+    </w:p>
+    <w:p>
+      <w:pPr>
+        <w:spacing w:line="256" w:lineRule="auto"/>
+        <w:jc w:val="both"/>
+        <w:rPr>
+          <w:rFonts w:ascii="Times New Roman" w:hAnsi="Times New Roman" w:cs="Times New Roman"/>
+          <w:sz w:val="24"/>
+          <w:szCs w:val="24"/>
+        </w:rPr>
+      </w:pPr>
+      <w:r>
+        <w:rPr>
+          <w:rFonts w:ascii="Times New Roman" w:hAnsi="Times New Roman" w:cs="Times New Roman"/>
+          <w:sz w:val="24"/>
+          <w:szCs w:val="24"/>
+        </w:rPr>
+        <w:t>Continuaron conversando, aunque el tema era diferente. Mientras tanto Christian estaba en la biblioteca leyendo un libro de genética, después de tanto leer levanto la mirada y en la mese de enfrente se encontraba Julissa la hermana de Karen leyendo un libro. A Christian se le dibujo una gran sonrisa en el rostro, la miraba fijamente esperando que ella alzara su mirada y así poder tener un pretexto para ir donde ella, pero ella seguía muy concentrada en su libro.</w:t>
+      </w:r>
+    </w:p>
+    <w:p>
+      <w:pPr>
+        <w:pStyle w:val="Prrafodelista"/>
+        <w:numPr>
+          <w:ilvl w:val="0"/>
+          <w:numId w:val="2"/>
+        </w:numPr>
+        <w:spacing w:line="256" w:lineRule="auto"/>
+        <w:jc w:val="both"/>
+        <w:rPr>
+          <w:rFonts w:ascii="Times New Roman" w:hAnsi="Times New Roman" w:cs="Times New Roman"/>
+          <w:sz w:val="24"/>
+          <w:szCs w:val="24"/>
+        </w:rPr>
+      </w:pPr>
+      <w:r>
+        <w:rPr>
+          <w:rFonts w:ascii="Times New Roman" w:hAnsi="Times New Roman" w:cs="Times New Roman"/>
+          <w:sz w:val="24"/>
+          <w:szCs w:val="24"/>
+        </w:rPr>
+        <w:t>Mírame, mírame –susurraba Christian.</w:t>
+      </w:r>
+    </w:p>
+    <w:p>
+      <w:pPr>
+        <w:spacing w:line="256" w:lineRule="auto"/>
+        <w:jc w:val="both"/>
+        <w:rPr>
+          <w:rFonts w:ascii="Times New Roman" w:hAnsi="Times New Roman" w:cs="Times New Roman"/>
+          <w:sz w:val="24"/>
+          <w:szCs w:val="24"/>
+        </w:rPr>
+      </w:pPr>
+      <w:r>
+        <w:rPr>
+          <w:rFonts w:ascii="Times New Roman" w:hAnsi="Times New Roman" w:cs="Times New Roman"/>
+          <w:sz w:val="24"/>
+          <w:szCs w:val="24"/>
+        </w:rPr>
+        <w:t>Después de veinte minutos de estar mirándola, al fin tomo la decisión de ir donde ella, pero justo en el momento en que él se levantaba de su silla, alguien más se sentó frente a ella a la misma mesa. Christian se sintió tonto por haberlo pensado tanto, volvió a tomar asiento y continuo leyendo, a veces alzaba la mirada para asegurarse de que ella siguiese allí, diez minutos después Julissa y la otra persona se levantaron y salieron de la biblioteca.</w:t>
+      </w:r>
+    </w:p>
+    <w:p>
+      <w:pPr>
+        <w:pStyle w:val="Prrafodelista"/>
+        <w:numPr>
+          <w:ilvl w:val="0"/>
+          <w:numId w:val="2"/>
+        </w:numPr>
+        <w:spacing w:line="256" w:lineRule="auto"/>
+        <w:jc w:val="both"/>
+        <w:rPr>
+          <w:rFonts w:ascii="Times New Roman" w:hAnsi="Times New Roman" w:cs="Times New Roman"/>
+          <w:sz w:val="24"/>
+          <w:szCs w:val="24"/>
+        </w:rPr>
+      </w:pPr>
+      <w:r>
+        <w:rPr>
+          <w:rFonts w:ascii="Times New Roman" w:hAnsi="Times New Roman" w:cs="Times New Roman"/>
+          <w:sz w:val="24"/>
+          <w:szCs w:val="24"/>
+        </w:rPr>
+        <w:t xml:space="preserve">¡Soy </w:t>
+      </w:r>
+      <w:r>
+        <w:rPr>
+          <w:rFonts w:ascii="Times New Roman" w:hAnsi="Times New Roman" w:cs="Times New Roman"/>
+          <w:sz w:val="24"/>
+          <w:szCs w:val="24"/>
+        </w:rPr>
+        <w:t>un gran idiota, porque no fui! ¡si claro espera hasta que ella levante la mirada te vea para que puedas ir y sentarte con ella!</w:t>
+      </w:r>
+    </w:p>
+    <w:p>
+      <w:pPr>
+        <w:spacing w:line="256" w:lineRule="auto"/>
+        <w:jc w:val="both"/>
+        <w:rPr>
+          <w:rFonts w:ascii="Times New Roman" w:hAnsi="Times New Roman" w:cs="Times New Roman"/>
+          <w:sz w:val="24"/>
+          <w:szCs w:val="24"/>
+        </w:rPr>
+      </w:pPr>
+      <w:r>
+        <w:rPr>
+          <w:rFonts w:ascii="Times New Roman" w:hAnsi="Times New Roman" w:cs="Times New Roman"/>
+          <w:sz w:val="24"/>
+          <w:szCs w:val="24"/>
+        </w:rPr>
+        <w:t>Mientras se lamentaba en voz alta, las demás personas lo miraban con cara de enojo, de pronto y para su sorpresa una mano se colocó sobre su hombro; era Julissa.</w:t>
+      </w:r>
+    </w:p>
+    <w:p>
+      <w:pPr>
+        <w:pStyle w:val="Prrafodelista"/>
+        <w:numPr>
+          <w:ilvl w:val="0"/>
+          <w:numId w:val="2"/>
+        </w:numPr>
+        <w:spacing w:line="256" w:lineRule="auto"/>
+        <w:jc w:val="both"/>
+        <w:rPr>
+          <w:rFonts w:ascii="Times New Roman" w:hAnsi="Times New Roman" w:cs="Times New Roman"/>
+          <w:sz w:val="24"/>
+          <w:szCs w:val="24"/>
+        </w:rPr>
+      </w:pPr>
+      <w:r>
+        <w:rPr>
+          <w:rFonts w:ascii="Times New Roman" w:hAnsi="Times New Roman" w:cs="Times New Roman"/>
+          <w:sz w:val="24"/>
+          <w:szCs w:val="24"/>
+        </w:rPr>
+        <w:t>No creo que sea una buena idea estar hablando en voz alta en la biblioteca –le susurró al oído.</w:t>
+      </w:r>
+    </w:p>
+    <w:p>
+      <w:pPr>
+        <w:spacing w:line="256" w:lineRule="auto"/>
+        <w:jc w:val="both"/>
+        <w:rPr>
+          <w:rFonts w:ascii="Times New Roman" w:hAnsi="Times New Roman" w:cs="Times New Roman"/>
+          <w:sz w:val="24"/>
+          <w:szCs w:val="24"/>
+        </w:rPr>
+      </w:pPr>
+      <w:r>
+        <w:rPr>
+          <w:rFonts w:ascii="Times New Roman" w:hAnsi="Times New Roman" w:cs="Times New Roman"/>
+          <w:sz w:val="24"/>
+          <w:szCs w:val="24"/>
+        </w:rPr>
+        <w:t>Christian sintió algo frio que recorría su cuerpo al darse cuenta de quién era la voz.</w:t>
+      </w:r>
+    </w:p>
+    <w:p>
+      <w:pPr>
+        <w:pStyle w:val="Prrafodelista"/>
+        <w:numPr>
+          <w:ilvl w:val="0"/>
+          <w:numId w:val="2"/>
+        </w:numPr>
+        <w:spacing w:line="256" w:lineRule="auto"/>
+        <w:jc w:val="both"/>
+        <w:rPr>
+          <w:rFonts w:ascii="Times New Roman" w:hAnsi="Times New Roman" w:cs="Times New Roman"/>
+          <w:sz w:val="24"/>
+          <w:szCs w:val="24"/>
+        </w:rPr>
+      </w:pPr>
+      <w:r>
+        <w:rPr>
+          <w:rFonts w:ascii="Times New Roman" w:hAnsi="Times New Roman" w:cs="Times New Roman"/>
+          <w:sz w:val="24"/>
+          <w:szCs w:val="24"/>
+        </w:rPr>
+        <w:t>Lo si-siento no me di cuenta que hablaba en voz alta –respondió con voz temblorosa.</w:t>
+      </w:r>
+    </w:p>
+    <w:p>
+      <w:pPr>
+        <w:pStyle w:val="Prrafodelista"/>
+        <w:numPr>
+          <w:ilvl w:val="0"/>
+          <w:numId w:val="2"/>
+        </w:numPr>
+        <w:spacing w:line="256" w:lineRule="auto"/>
+        <w:jc w:val="both"/>
+        <w:rPr>
+          <w:rFonts w:ascii="Times New Roman" w:hAnsi="Times New Roman" w:cs="Times New Roman"/>
+          <w:sz w:val="24"/>
+          <w:szCs w:val="24"/>
+        </w:rPr>
+      </w:pPr>
+      <w:r>
+        <w:rPr>
+          <w:rFonts w:ascii="Times New Roman" w:hAnsi="Times New Roman" w:cs="Times New Roman"/>
+          <w:sz w:val="24"/>
+          <w:szCs w:val="24"/>
+        </w:rPr>
+        <w:t>Ya lo creo –dijo Julissa mientras se sentaba frente a Christian –, pero los demás si se dieron cuenta –ella sonreía al verlo cada vez más nervioso – ¿Por qué decías que eres un idiota?</w:t>
+      </w:r>
+    </w:p>
+    <w:p>
+      <w:pPr>
+        <w:spacing w:line="256" w:lineRule="auto"/>
+        <w:jc w:val="both"/>
+        <w:rPr>
+          <w:rFonts w:ascii="Times New Roman" w:hAnsi="Times New Roman" w:cs="Times New Roman"/>
+          <w:sz w:val="24"/>
+          <w:szCs w:val="24"/>
+        </w:rPr>
+      </w:pPr>
+      <w:r>
+        <w:rPr>
+          <w:rFonts w:ascii="Times New Roman" w:hAnsi="Times New Roman" w:cs="Times New Roman"/>
+          <w:sz w:val="24"/>
+          <w:szCs w:val="24"/>
+        </w:rPr>
+        <w:t>Christian guardo silencio durante unos segundos tratando de pensar en que responderle.</w:t>
+      </w:r>
+    </w:p>
+    <w:p>
+      <w:pPr>
+        <w:pStyle w:val="Prrafodelista"/>
+        <w:numPr>
+          <w:ilvl w:val="0"/>
+          <w:numId w:val="2"/>
+        </w:numPr>
+        <w:spacing w:line="256" w:lineRule="auto"/>
+        <w:jc w:val="both"/>
+        <w:rPr>
+          <w:rFonts w:ascii="Times New Roman" w:hAnsi="Times New Roman" w:cs="Times New Roman"/>
+          <w:sz w:val="24"/>
+          <w:szCs w:val="24"/>
+        </w:rPr>
+      </w:pPr>
+      <w:r>
+        <w:rPr>
+          <w:rFonts w:ascii="Times New Roman" w:hAnsi="Times New Roman" w:cs="Times New Roman"/>
+          <w:sz w:val="24"/>
+          <w:szCs w:val="24"/>
+        </w:rPr>
+        <w:t>No me refería a mí –respondió mientras trataba de no mirarla, era algo del libro que estaba leyendo.</w:t>
+      </w:r>
+    </w:p>
+    <w:p>
+      <w:pPr>
+        <w:spacing w:line="256" w:lineRule="auto"/>
+        <w:jc w:val="both"/>
+        <w:rPr>
+          <w:rFonts w:ascii="Times New Roman" w:hAnsi="Times New Roman" w:cs="Times New Roman"/>
+          <w:sz w:val="24"/>
+          <w:szCs w:val="24"/>
+        </w:rPr>
+      </w:pPr>
+      <w:r>
+        <w:rPr>
+          <w:rFonts w:ascii="Times New Roman" w:hAnsi="Times New Roman" w:cs="Times New Roman"/>
+          <w:sz w:val="24"/>
+          <w:szCs w:val="24"/>
+        </w:rPr>
+        <w:t>Ella miro el libro que Christian tenía en las manos.</w:t>
+      </w:r>
+    </w:p>
+    <w:p>
+      <w:pPr>
+        <w:pStyle w:val="Prrafodelista"/>
+        <w:numPr>
+          <w:ilvl w:val="0"/>
+          <w:numId w:val="2"/>
+        </w:numPr>
+        <w:spacing w:line="256" w:lineRule="auto"/>
+        <w:jc w:val="both"/>
+        <w:rPr>
+          <w:rFonts w:ascii="Times New Roman" w:hAnsi="Times New Roman" w:cs="Times New Roman"/>
+          <w:sz w:val="24"/>
+          <w:szCs w:val="24"/>
+        </w:rPr>
+      </w:pPr>
+      <w:r>
+        <w:rPr>
+          <w:rFonts w:ascii="Times New Roman" w:hAnsi="Times New Roman" w:cs="Times New Roman"/>
+          <w:sz w:val="24"/>
+          <w:szCs w:val="24"/>
+        </w:rPr>
+        <w:t>Pero yo escuche que te referías a ella, –dijo suspicaz – ¿acaso el libro es ella?</w:t>
+      </w:r>
+    </w:p>
+    <w:p>
+      <w:pPr>
+        <w:spacing w:line="256" w:lineRule="auto"/>
+        <w:jc w:val="both"/>
+        <w:rPr>
+          <w:rFonts w:ascii="Times New Roman" w:hAnsi="Times New Roman" w:cs="Times New Roman"/>
+          <w:sz w:val="24"/>
+          <w:szCs w:val="24"/>
+        </w:rPr>
+      </w:pPr>
+      <w:r>
+        <w:rPr>
+          <w:rFonts w:ascii="Times New Roman" w:hAnsi="Times New Roman" w:cs="Times New Roman"/>
+          <w:sz w:val="24"/>
+          <w:szCs w:val="24"/>
+        </w:rPr>
+        <w:t>Christian estaba cada vez más nervioso.</w:t>
+      </w:r>
+    </w:p>
+    <w:p>
+      <w:pPr>
+        <w:pStyle w:val="Prrafodelista"/>
+        <w:numPr>
+          <w:ilvl w:val="0"/>
+          <w:numId w:val="2"/>
+        </w:numPr>
+        <w:spacing w:line="256" w:lineRule="auto"/>
+        <w:jc w:val="both"/>
+        <w:rPr>
+          <w:rFonts w:ascii="Times New Roman" w:hAnsi="Times New Roman" w:cs="Times New Roman"/>
+          <w:sz w:val="24"/>
+          <w:szCs w:val="24"/>
+        </w:rPr>
+      </w:pPr>
+      <w:r>
+        <w:rPr>
+          <w:rFonts w:ascii="Times New Roman" w:hAnsi="Times New Roman" w:cs="Times New Roman"/>
+          <w:sz w:val="24"/>
+          <w:szCs w:val="24"/>
+        </w:rPr>
+        <w:lastRenderedPageBreak/>
+        <w:t>No, me refiero a otro libro, una novela que estoy leyendo, no en este momento, claro.</w:t>
+      </w:r>
+    </w:p>
+    <w:p>
+      <w:pPr>
+        <w:spacing w:line="256" w:lineRule="auto"/>
+        <w:jc w:val="both"/>
+        <w:rPr>
+          <w:rFonts w:ascii="Times New Roman" w:hAnsi="Times New Roman" w:cs="Times New Roman"/>
+          <w:sz w:val="24"/>
+          <w:szCs w:val="24"/>
+        </w:rPr>
+      </w:pPr>
+      <w:r>
+        <w:rPr>
+          <w:rFonts w:ascii="Times New Roman" w:hAnsi="Times New Roman" w:cs="Times New Roman"/>
+          <w:sz w:val="24"/>
+          <w:szCs w:val="24"/>
+        </w:rPr>
+        <w:t>Julissa continuaba preguntando.</w:t>
+      </w:r>
+    </w:p>
+    <w:p>
+      <w:pPr>
+        <w:pStyle w:val="Prrafodelista"/>
+        <w:numPr>
+          <w:ilvl w:val="0"/>
+          <w:numId w:val="2"/>
+        </w:numPr>
+        <w:spacing w:line="256" w:lineRule="auto"/>
+        <w:jc w:val="both"/>
+        <w:rPr>
+          <w:rFonts w:ascii="Times New Roman" w:hAnsi="Times New Roman" w:cs="Times New Roman"/>
+          <w:sz w:val="24"/>
+          <w:szCs w:val="24"/>
+        </w:rPr>
+      </w:pPr>
+      <w:r>
+        <w:rPr>
+          <w:rFonts w:ascii="Times New Roman" w:hAnsi="Times New Roman" w:cs="Times New Roman"/>
+          <w:sz w:val="24"/>
+          <w:szCs w:val="24"/>
+        </w:rPr>
+        <w:t>Así y ¿de qué trata la novela?</w:t>
+      </w:r>
+    </w:p>
+    <w:p>
+      <w:pPr>
+        <w:pStyle w:val="Prrafodelista"/>
+        <w:numPr>
+          <w:ilvl w:val="0"/>
+          <w:numId w:val="2"/>
+        </w:numPr>
+        <w:spacing w:line="256" w:lineRule="auto"/>
+        <w:jc w:val="both"/>
+        <w:rPr>
+          <w:rFonts w:ascii="Times New Roman" w:hAnsi="Times New Roman" w:cs="Times New Roman"/>
+          <w:sz w:val="24"/>
+          <w:szCs w:val="24"/>
+        </w:rPr>
+      </w:pPr>
+      <w:r>
+        <w:rPr>
+          <w:rFonts w:ascii="Times New Roman" w:hAnsi="Times New Roman" w:cs="Times New Roman"/>
+          <w:sz w:val="24"/>
+          <w:szCs w:val="24"/>
+        </w:rPr>
+        <w:t>La verdad ya no recuerdo.</w:t>
+      </w:r>
+    </w:p>
+    <w:p>
+      <w:pPr>
+        <w:spacing w:line="256" w:lineRule="auto"/>
+        <w:jc w:val="both"/>
+        <w:rPr>
+          <w:rFonts w:ascii="Times New Roman" w:hAnsi="Times New Roman" w:cs="Times New Roman"/>
+          <w:sz w:val="24"/>
+          <w:szCs w:val="24"/>
+        </w:rPr>
+      </w:pPr>
+      <w:r>
+        <w:rPr>
+          <w:rFonts w:ascii="Times New Roman" w:hAnsi="Times New Roman" w:cs="Times New Roman"/>
+          <w:sz w:val="24"/>
+          <w:szCs w:val="24"/>
+        </w:rPr>
+        <w:t>Christian no podía controlar sus nervios.</w:t>
+      </w:r>
+    </w:p>
+    <w:p>
+      <w:pPr>
+        <w:pStyle w:val="Prrafodelista"/>
+        <w:numPr>
+          <w:ilvl w:val="0"/>
+          <w:numId w:val="2"/>
+        </w:numPr>
+        <w:spacing w:line="256" w:lineRule="auto"/>
+        <w:jc w:val="both"/>
+        <w:rPr>
+          <w:rFonts w:ascii="Times New Roman" w:hAnsi="Times New Roman" w:cs="Times New Roman"/>
+          <w:sz w:val="24"/>
+          <w:szCs w:val="24"/>
+        </w:rPr>
+      </w:pPr>
+      <w:r>
+        <w:rPr>
+          <w:rFonts w:ascii="Times New Roman" w:hAnsi="Times New Roman" w:cs="Times New Roman"/>
+          <w:sz w:val="24"/>
+          <w:szCs w:val="24"/>
+        </w:rPr>
+        <w:t>¡Wow! Tienes memoria a corto plazo</w:t>
+      </w:r>
+      <w:r>
+        <w:rPr>
+          <w:rFonts w:ascii="Times New Roman" w:hAnsi="Times New Roman" w:cs="Times New Roman"/>
+          <w:sz w:val="24"/>
+          <w:szCs w:val="24"/>
+        </w:rPr>
+        <w:t xml:space="preserve"> –dijo ella mientras disfrutaba ver a Christian luchando para dar una respuesta coherente.</w:t>
+      </w:r>
+    </w:p>
+    <w:p>
+      <w:pPr>
+        <w:spacing w:line="256" w:lineRule="auto"/>
+        <w:jc w:val="both"/>
+        <w:rPr>
+          <w:rFonts w:ascii="Times New Roman" w:hAnsi="Times New Roman" w:cs="Times New Roman"/>
+          <w:sz w:val="24"/>
+          <w:szCs w:val="24"/>
+        </w:rPr>
+      </w:pPr>
+      <w:r>
+        <w:rPr>
+          <w:rFonts w:ascii="Times New Roman" w:hAnsi="Times New Roman" w:cs="Times New Roman"/>
+          <w:sz w:val="24"/>
+          <w:szCs w:val="24"/>
+        </w:rPr>
+        <w:t>Él se había arrepentido de querer platicar con ella.</w:t>
+      </w:r>
+    </w:p>
+    <w:p>
+      <w:pPr>
+        <w:pStyle w:val="Prrafodelista"/>
+        <w:numPr>
+          <w:ilvl w:val="0"/>
+          <w:numId w:val="2"/>
+        </w:numPr>
+        <w:spacing w:line="256" w:lineRule="auto"/>
+        <w:jc w:val="both"/>
+        <w:rPr>
+          <w:rFonts w:ascii="Times New Roman" w:hAnsi="Times New Roman" w:cs="Times New Roman"/>
+          <w:sz w:val="24"/>
+          <w:szCs w:val="24"/>
+        </w:rPr>
+      </w:pPr>
+      <w:r>
+        <w:rPr>
+          <w:rFonts w:ascii="Times New Roman" w:hAnsi="Times New Roman" w:cs="Times New Roman"/>
+          <w:sz w:val="24"/>
+          <w:szCs w:val="24"/>
+        </w:rPr>
+        <w:t>Está bien te creo – dijo Julissa después de haberse divertido un momento –, ¿Cómo estás?</w:t>
+      </w:r>
+    </w:p>
+    <w:p>
+      <w:pPr>
+        <w:pStyle w:val="Prrafodelista"/>
+        <w:numPr>
+          <w:ilvl w:val="0"/>
+          <w:numId w:val="2"/>
+        </w:numPr>
+        <w:spacing w:line="256" w:lineRule="auto"/>
+        <w:jc w:val="both"/>
+        <w:rPr>
+          <w:rFonts w:ascii="Times New Roman" w:hAnsi="Times New Roman" w:cs="Times New Roman"/>
+          <w:sz w:val="24"/>
+          <w:szCs w:val="24"/>
+        </w:rPr>
+      </w:pPr>
+      <w:r>
+        <w:rPr>
+          <w:rFonts w:ascii="Times New Roman" w:hAnsi="Times New Roman" w:cs="Times New Roman"/>
+          <w:sz w:val="24"/>
+          <w:szCs w:val="24"/>
+        </w:rPr>
+        <w:t>Tu como crees que estoy –respondió sin quitar la vista del libro.</w:t>
+      </w:r>
+    </w:p>
+    <w:p>
+      <w:pPr>
+        <w:pStyle w:val="Prrafodelista"/>
+        <w:numPr>
+          <w:ilvl w:val="0"/>
+          <w:numId w:val="2"/>
+        </w:numPr>
+        <w:spacing w:line="256" w:lineRule="auto"/>
+        <w:jc w:val="both"/>
+        <w:rPr>
+          <w:rFonts w:ascii="Times New Roman" w:hAnsi="Times New Roman" w:cs="Times New Roman"/>
+          <w:sz w:val="24"/>
+          <w:szCs w:val="24"/>
+        </w:rPr>
+      </w:pPr>
+      <w:r>
+        <w:rPr>
+          <w:rFonts w:ascii="Times New Roman" w:hAnsi="Times New Roman" w:cs="Times New Roman"/>
+          <w:sz w:val="24"/>
+          <w:szCs w:val="24"/>
+        </w:rPr>
+        <w:t>Nervioso –susurro Julissa.</w:t>
+      </w:r>
+    </w:p>
+    <w:p>
+      <w:pPr>
+        <w:pStyle w:val="Prrafodelista"/>
+        <w:numPr>
+          <w:ilvl w:val="0"/>
+          <w:numId w:val="2"/>
+        </w:numPr>
+        <w:spacing w:line="256" w:lineRule="auto"/>
+        <w:jc w:val="both"/>
+        <w:rPr>
+          <w:rFonts w:ascii="Times New Roman" w:hAnsi="Times New Roman" w:cs="Times New Roman"/>
+          <w:sz w:val="24"/>
+          <w:szCs w:val="24"/>
+        </w:rPr>
+      </w:pPr>
+      <w:r>
+        <w:rPr>
+          <w:rFonts w:ascii="Times New Roman" w:hAnsi="Times New Roman" w:cs="Times New Roman"/>
+          <w:sz w:val="24"/>
+          <w:szCs w:val="24"/>
+        </w:rPr>
+        <w:t>Disculpa no te escuche.</w:t>
+      </w:r>
+    </w:p>
+    <w:p>
+      <w:pPr>
+        <w:pStyle w:val="Prrafodelista"/>
+        <w:numPr>
+          <w:ilvl w:val="0"/>
+          <w:numId w:val="2"/>
+        </w:numPr>
+        <w:spacing w:line="256" w:lineRule="auto"/>
+        <w:jc w:val="both"/>
+        <w:rPr>
+          <w:rFonts w:ascii="Times New Roman" w:hAnsi="Times New Roman" w:cs="Times New Roman"/>
+          <w:sz w:val="24"/>
+          <w:szCs w:val="24"/>
+        </w:rPr>
+      </w:pPr>
+      <w:r>
+        <w:rPr>
+          <w:rFonts w:ascii="Times New Roman" w:hAnsi="Times New Roman" w:cs="Times New Roman"/>
+          <w:sz w:val="24"/>
+          <w:szCs w:val="24"/>
+        </w:rPr>
+        <w:t>No dije nada, veo que estas muy ocupado, no te molesto más.</w:t>
+      </w:r>
+    </w:p>
+    <w:p>
+      <w:pPr>
+        <w:spacing w:line="256" w:lineRule="auto"/>
+        <w:jc w:val="both"/>
+        <w:rPr>
+          <w:rFonts w:ascii="Times New Roman" w:hAnsi="Times New Roman" w:cs="Times New Roman"/>
+          <w:sz w:val="24"/>
+          <w:szCs w:val="24"/>
+        </w:rPr>
+      </w:pPr>
+      <w:r>
+        <w:rPr>
+          <w:rFonts w:ascii="Times New Roman" w:hAnsi="Times New Roman" w:cs="Times New Roman"/>
+          <w:sz w:val="24"/>
+          <w:szCs w:val="24"/>
+        </w:rPr>
+        <w:t>Christian no quería que la conversación terminase de esa forma, pues ella no lo volvería a hablar.</w:t>
+      </w:r>
+    </w:p>
+    <w:p>
+      <w:pPr>
+        <w:pStyle w:val="Prrafodelista"/>
+        <w:numPr>
+          <w:ilvl w:val="0"/>
+          <w:numId w:val="2"/>
+        </w:numPr>
+        <w:spacing w:line="256" w:lineRule="auto"/>
+        <w:jc w:val="both"/>
+        <w:rPr>
+          <w:rFonts w:ascii="Times New Roman" w:hAnsi="Times New Roman" w:cs="Times New Roman"/>
+          <w:sz w:val="24"/>
+          <w:szCs w:val="24"/>
+        </w:rPr>
+      </w:pPr>
+      <w:r>
+        <w:rPr>
+          <w:rFonts w:ascii="Times New Roman" w:hAnsi="Times New Roman" w:cs="Times New Roman"/>
+          <w:sz w:val="24"/>
+          <w:szCs w:val="24"/>
+        </w:rPr>
+        <w:t>Claro que no estoy ocupado, no te vallas.</w:t>
+      </w:r>
+    </w:p>
+    <w:p>
+      <w:pPr>
+        <w:pStyle w:val="Prrafodelista"/>
+        <w:numPr>
+          <w:ilvl w:val="0"/>
+          <w:numId w:val="2"/>
+        </w:numPr>
+        <w:spacing w:line="256" w:lineRule="auto"/>
+        <w:jc w:val="both"/>
+        <w:rPr>
+          <w:rFonts w:ascii="Times New Roman" w:hAnsi="Times New Roman" w:cs="Times New Roman"/>
+          <w:sz w:val="24"/>
+          <w:szCs w:val="24"/>
+        </w:rPr>
+      </w:pPr>
+      <w:r>
+        <w:rPr>
+          <w:rFonts w:ascii="Times New Roman" w:hAnsi="Times New Roman" w:cs="Times New Roman"/>
+          <w:sz w:val="24"/>
+          <w:szCs w:val="24"/>
+        </w:rPr>
+        <w:t>Lo siento pero si me tengo que ir, tenemos mucho trabajo que hacer en el laboratorio</w:t>
+      </w:r>
+      <w:r>
+        <w:rPr>
+          <w:rFonts w:ascii="Times New Roman" w:hAnsi="Times New Roman" w:cs="Times New Roman"/>
+          <w:sz w:val="24"/>
+          <w:szCs w:val="24"/>
+        </w:rPr>
+        <w:t>.</w:t>
+      </w:r>
+    </w:p>
+    <w:p>
+      <w:pPr>
+        <w:spacing w:line="256" w:lineRule="auto"/>
+        <w:jc w:val="both"/>
+        <w:rPr>
+          <w:rFonts w:ascii="Times New Roman" w:hAnsi="Times New Roman" w:cs="Times New Roman"/>
+          <w:sz w:val="24"/>
+          <w:szCs w:val="24"/>
+        </w:rPr>
+      </w:pPr>
+      <w:r>
+        <w:rPr>
+          <w:rFonts w:ascii="Times New Roman" w:hAnsi="Times New Roman" w:cs="Times New Roman"/>
+          <w:sz w:val="24"/>
+          <w:szCs w:val="24"/>
+        </w:rPr>
+        <w:t>Christian sabía que lo había arruinado por completo.</w:t>
+      </w:r>
+    </w:p>
+    <w:p>
+      <w:pPr>
+        <w:pStyle w:val="Prrafodelista"/>
+        <w:numPr>
+          <w:ilvl w:val="0"/>
+          <w:numId w:val="2"/>
+        </w:numPr>
+        <w:spacing w:line="256" w:lineRule="auto"/>
+        <w:jc w:val="both"/>
+        <w:rPr>
+          <w:rFonts w:ascii="Times New Roman" w:hAnsi="Times New Roman" w:cs="Times New Roman"/>
+          <w:sz w:val="24"/>
+          <w:szCs w:val="24"/>
+        </w:rPr>
+      </w:pPr>
+      <w:r>
+        <w:rPr>
+          <w:rFonts w:ascii="Times New Roman" w:hAnsi="Times New Roman" w:cs="Times New Roman"/>
+          <w:sz w:val="24"/>
+          <w:szCs w:val="24"/>
+        </w:rPr>
+        <w:t xml:space="preserve">Pero si quieres podríamos vernos otro día –dijo Julissa </w:t>
+      </w:r>
+      <w:r>
+        <w:rPr>
+          <w:rFonts w:ascii="Times New Roman" w:hAnsi="Times New Roman" w:cs="Times New Roman"/>
+          <w:sz w:val="24"/>
+          <w:szCs w:val="24"/>
+        </w:rPr>
+        <w:t>mientras sonreía.</w:t>
+      </w:r>
+    </w:p>
+    <w:p>
+      <w:pPr>
+        <w:spacing w:line="256" w:lineRule="auto"/>
+        <w:jc w:val="both"/>
+        <w:rPr>
+          <w:rFonts w:ascii="Times New Roman" w:hAnsi="Times New Roman" w:cs="Times New Roman"/>
+          <w:sz w:val="24"/>
+          <w:szCs w:val="24"/>
+        </w:rPr>
+      </w:pPr>
+      <w:r>
+        <w:rPr>
+          <w:rFonts w:ascii="Times New Roman" w:hAnsi="Times New Roman" w:cs="Times New Roman"/>
+          <w:sz w:val="24"/>
+          <w:szCs w:val="24"/>
+        </w:rPr>
+        <w:t>Sintió que se había salvado de haber quedado como un idiota, además de tener otra oportunidad que no dejaría pasar.</w:t>
+      </w:r>
+    </w:p>
+    <w:p>
+      <w:pPr>
+        <w:pStyle w:val="Prrafodelista"/>
+        <w:numPr>
+          <w:ilvl w:val="0"/>
+          <w:numId w:val="2"/>
+        </w:numPr>
+        <w:spacing w:line="256" w:lineRule="auto"/>
+        <w:jc w:val="both"/>
+        <w:rPr>
+          <w:rFonts w:ascii="Times New Roman" w:hAnsi="Times New Roman" w:cs="Times New Roman"/>
+          <w:sz w:val="24"/>
+          <w:szCs w:val="24"/>
+        </w:rPr>
+      </w:pPr>
+      <w:r>
+        <w:rPr>
+          <w:rFonts w:ascii="Times New Roman" w:hAnsi="Times New Roman" w:cs="Times New Roman"/>
+          <w:sz w:val="24"/>
+          <w:szCs w:val="24"/>
+        </w:rPr>
+        <w:t>Por supuesto, me encantaría.</w:t>
+      </w:r>
+    </w:p>
+    <w:p>
+      <w:pPr>
+        <w:spacing w:line="256" w:lineRule="auto"/>
+        <w:jc w:val="both"/>
+        <w:rPr>
+          <w:rFonts w:ascii="Times New Roman" w:hAnsi="Times New Roman" w:cs="Times New Roman"/>
+          <w:sz w:val="24"/>
+          <w:szCs w:val="24"/>
+        </w:rPr>
+      </w:pPr>
+      <w:r>
+        <w:rPr>
+          <w:rFonts w:ascii="Times New Roman" w:hAnsi="Times New Roman" w:cs="Times New Roman"/>
+          <w:sz w:val="24"/>
+          <w:szCs w:val="24"/>
+        </w:rPr>
+        <w:t>Ella se despidió de el con un beso en la mejilla, mientras se alejaba volteo y dijo:</w:t>
+      </w:r>
+    </w:p>
+    <w:p>
+      <w:pPr>
+        <w:pStyle w:val="Prrafodelista"/>
+        <w:numPr>
+          <w:ilvl w:val="0"/>
+          <w:numId w:val="2"/>
+        </w:numPr>
+        <w:spacing w:line="256" w:lineRule="auto"/>
+        <w:jc w:val="both"/>
+        <w:rPr>
+          <w:rFonts w:ascii="Times New Roman" w:hAnsi="Times New Roman" w:cs="Times New Roman"/>
+          <w:sz w:val="24"/>
+          <w:szCs w:val="24"/>
+        </w:rPr>
+      </w:pPr>
+      <w:r>
+        <w:rPr>
+          <w:rFonts w:ascii="Times New Roman" w:hAnsi="Times New Roman" w:cs="Times New Roman"/>
+          <w:sz w:val="24"/>
+          <w:szCs w:val="24"/>
+        </w:rPr>
+        <w:t>Lo olvidaba, me contaras de esa novela que estás leyendo.</w:t>
+      </w:r>
+    </w:p>
+    <w:p>
+      <w:pPr>
+        <w:spacing w:line="256" w:lineRule="auto"/>
+        <w:jc w:val="both"/>
+        <w:rPr>
+          <w:rFonts w:ascii="Times New Roman" w:hAnsi="Times New Roman" w:cs="Times New Roman"/>
+          <w:sz w:val="24"/>
+          <w:szCs w:val="24"/>
+        </w:rPr>
+      </w:pPr>
+      <w:r>
+        <w:rPr>
+          <w:rFonts w:ascii="Times New Roman" w:hAnsi="Times New Roman" w:cs="Times New Roman"/>
+          <w:sz w:val="24"/>
+          <w:szCs w:val="24"/>
+        </w:rPr>
+        <w:t>Él sonrió y volvió a la lectura del libro.</w:t>
+      </w:r>
+    </w:p>
+    <w:p>
+      <w:pPr>
+        <w:spacing w:line="256" w:lineRule="auto"/>
+        <w:jc w:val="both"/>
+        <w:rPr>
+          <w:rFonts w:ascii="Times New Roman" w:hAnsi="Times New Roman" w:cs="Times New Roman"/>
+          <w:sz w:val="24"/>
+          <w:szCs w:val="24"/>
+        </w:rPr>
+      </w:pPr>
+      <w:r>
+        <w:rPr>
+          <w:rFonts w:ascii="Times New Roman" w:hAnsi="Times New Roman" w:cs="Times New Roman"/>
+          <w:sz w:val="24"/>
+          <w:szCs w:val="24"/>
+        </w:rPr>
+        <w:t>Mientras tanto Karen y Benjamín contemplaban el paisaje simulado que existía en el domo, no habían dicho ni una sola palabra durante el tiempo que habían pasado juntos en el jardín, aunque Benjamín tenía una pregunta dándole vueltas en la cabeza.</w:t>
+      </w:r>
+    </w:p>
+    <w:p>
+      <w:pPr>
+        <w:pStyle w:val="Prrafodelista"/>
+        <w:numPr>
+          <w:ilvl w:val="0"/>
+          <w:numId w:val="2"/>
+        </w:numPr>
+        <w:spacing w:line="256" w:lineRule="auto"/>
+        <w:jc w:val="both"/>
+        <w:rPr>
+          <w:rFonts w:ascii="Times New Roman" w:hAnsi="Times New Roman" w:cs="Times New Roman"/>
+          <w:sz w:val="24"/>
+          <w:szCs w:val="24"/>
+        </w:rPr>
+      </w:pPr>
+      <w:r>
+        <w:rPr>
+          <w:rFonts w:ascii="Times New Roman" w:hAnsi="Times New Roman" w:cs="Times New Roman"/>
+          <w:sz w:val="24"/>
+          <w:szCs w:val="24"/>
+        </w:rPr>
+        <w:t>Cuando era pequeña me gustaba sentarme frente a la ventana y ver las gotas de lluvia deslizarse,</w:t>
+      </w:r>
+      <w:r>
+        <w:rPr>
+          <w:rFonts w:ascii="Times New Roman" w:hAnsi="Times New Roman" w:cs="Times New Roman"/>
+          <w:sz w:val="24"/>
+          <w:szCs w:val="24"/>
+        </w:rPr>
+        <w:t xml:space="preserve"> me fascinaban los días nublados.</w:t>
+      </w:r>
+    </w:p>
+    <w:p>
+      <w:pPr>
+        <w:pStyle w:val="Prrafodelista"/>
+        <w:numPr>
+          <w:ilvl w:val="0"/>
+          <w:numId w:val="2"/>
+        </w:numPr>
+        <w:spacing w:line="256" w:lineRule="auto"/>
+        <w:jc w:val="both"/>
+        <w:rPr>
+          <w:rFonts w:ascii="Times New Roman" w:hAnsi="Times New Roman" w:cs="Times New Roman"/>
+          <w:sz w:val="24"/>
+          <w:szCs w:val="24"/>
+        </w:rPr>
+      </w:pPr>
+      <w:r>
+        <w:rPr>
+          <w:rFonts w:ascii="Times New Roman" w:hAnsi="Times New Roman" w:cs="Times New Roman"/>
+          <w:sz w:val="24"/>
+          <w:szCs w:val="24"/>
+        </w:rPr>
+        <w:t>A mí también me gustaban los días nublados pero sin lluvia –comento Benjamín.</w:t>
+      </w:r>
+    </w:p>
+    <w:p>
+      <w:pPr>
+        <w:pStyle w:val="Prrafodelista"/>
+        <w:numPr>
+          <w:ilvl w:val="0"/>
+          <w:numId w:val="2"/>
+        </w:numPr>
+        <w:spacing w:line="256" w:lineRule="auto"/>
+        <w:jc w:val="both"/>
+        <w:rPr>
+          <w:rFonts w:ascii="Times New Roman" w:hAnsi="Times New Roman" w:cs="Times New Roman"/>
+          <w:sz w:val="24"/>
+          <w:szCs w:val="24"/>
+        </w:rPr>
+      </w:pPr>
+      <w:r>
+        <w:rPr>
+          <w:rFonts w:ascii="Times New Roman" w:hAnsi="Times New Roman" w:cs="Times New Roman"/>
+          <w:sz w:val="24"/>
+          <w:szCs w:val="24"/>
+        </w:rPr>
+        <w:t>No te creo –exclamo Karen empujando a Benjamín mientras sonreía.</w:t>
+      </w:r>
+    </w:p>
+    <w:p>
+      <w:pPr>
+        <w:pStyle w:val="Prrafodelista"/>
+        <w:numPr>
+          <w:ilvl w:val="0"/>
+          <w:numId w:val="2"/>
+        </w:numPr>
+        <w:spacing w:line="256" w:lineRule="auto"/>
+        <w:jc w:val="both"/>
+        <w:rPr>
+          <w:rFonts w:ascii="Times New Roman" w:hAnsi="Times New Roman" w:cs="Times New Roman"/>
+          <w:sz w:val="24"/>
+          <w:szCs w:val="24"/>
+        </w:rPr>
+      </w:pPr>
+      <w:r>
+        <w:rPr>
+          <w:rFonts w:ascii="Times New Roman" w:hAnsi="Times New Roman" w:cs="Times New Roman"/>
+          <w:sz w:val="24"/>
+          <w:szCs w:val="24"/>
+        </w:rPr>
+        <w:lastRenderedPageBreak/>
+        <w:t>Es verdad, no te miento, me gustaban esos días.</w:t>
+      </w:r>
+    </w:p>
+    <w:p>
+      <w:pPr>
+        <w:pStyle w:val="Prrafodelista"/>
+        <w:numPr>
+          <w:ilvl w:val="0"/>
+          <w:numId w:val="2"/>
+        </w:numPr>
+        <w:spacing w:line="256" w:lineRule="auto"/>
+        <w:jc w:val="both"/>
+        <w:rPr>
+          <w:rFonts w:ascii="Times New Roman" w:hAnsi="Times New Roman" w:cs="Times New Roman"/>
+          <w:sz w:val="24"/>
+          <w:szCs w:val="24"/>
+        </w:rPr>
+      </w:pPr>
+      <w:r>
+        <w:rPr>
+          <w:rFonts w:ascii="Times New Roman" w:hAnsi="Times New Roman" w:cs="Times New Roman"/>
+          <w:sz w:val="24"/>
+          <w:szCs w:val="24"/>
+        </w:rPr>
+        <w:t>Si eran realmente lindos –dijo con tristeza –, una vez fui con mi familia de vacaciones a una casa en el campo, todos los días fueron nublados y fueron las mejores vacaciones de toda mi vida.</w:t>
+      </w:r>
+    </w:p>
+    <w:p>
+      <w:pPr>
+        <w:pStyle w:val="Prrafodelista"/>
+        <w:numPr>
+          <w:ilvl w:val="0"/>
+          <w:numId w:val="2"/>
+        </w:numPr>
+        <w:spacing w:line="256" w:lineRule="auto"/>
+        <w:jc w:val="both"/>
+        <w:rPr>
+          <w:rFonts w:ascii="Times New Roman" w:hAnsi="Times New Roman" w:cs="Times New Roman"/>
+          <w:sz w:val="24"/>
+          <w:szCs w:val="24"/>
+        </w:rPr>
+      </w:pPr>
+      <w:r>
+        <w:rPr>
+          <w:rFonts w:ascii="Times New Roman" w:hAnsi="Times New Roman" w:cs="Times New Roman"/>
+          <w:sz w:val="24"/>
+          <w:szCs w:val="24"/>
+        </w:rPr>
+        <w:t>Debieron ser muy lindas tus vacaciones, creo que lo más lejos que fui a vacacionar fue a una playa que estaba a una hora de distancia de mi casa.</w:t>
+      </w:r>
+    </w:p>
+    <w:p>
+      <w:pPr>
+        <w:pStyle w:val="Prrafodelista"/>
+        <w:numPr>
+          <w:ilvl w:val="0"/>
+          <w:numId w:val="2"/>
+        </w:numPr>
+        <w:spacing w:line="256" w:lineRule="auto"/>
+        <w:jc w:val="both"/>
+        <w:rPr>
+          <w:rFonts w:ascii="Times New Roman" w:hAnsi="Times New Roman" w:cs="Times New Roman"/>
+          <w:sz w:val="24"/>
+          <w:szCs w:val="24"/>
+        </w:rPr>
+      </w:pPr>
+      <w:r>
+        <w:rPr>
+          <w:rFonts w:ascii="Times New Roman" w:hAnsi="Times New Roman" w:cs="Times New Roman"/>
+          <w:sz w:val="24"/>
+          <w:szCs w:val="24"/>
+        </w:rPr>
+        <w:t>Cuando todo esto termine quiero que vayas conmigo al campo y tendrás unas verdaderas vacaciones –dijo ella con alegría.</w:t>
+      </w:r>
+    </w:p>
+    <w:p>
+      <w:pPr>
+        <w:pStyle w:val="Prrafodelista"/>
+        <w:numPr>
+          <w:ilvl w:val="0"/>
+          <w:numId w:val="2"/>
+        </w:numPr>
+        <w:spacing w:line="256" w:lineRule="auto"/>
+        <w:jc w:val="both"/>
+        <w:rPr>
+          <w:rFonts w:ascii="Times New Roman" w:hAnsi="Times New Roman" w:cs="Times New Roman"/>
+          <w:sz w:val="24"/>
+          <w:szCs w:val="24"/>
+        </w:rPr>
+      </w:pPr>
+      <w:r>
+        <w:rPr>
+          <w:rFonts w:ascii="Times New Roman" w:hAnsi="Times New Roman" w:cs="Times New Roman"/>
+          <w:sz w:val="24"/>
+          <w:szCs w:val="24"/>
+        </w:rPr>
+        <w:t>Eso sería genial, ¿y sabes que es más genial?</w:t>
+      </w:r>
+    </w:p>
+    <w:p>
+      <w:pPr>
+        <w:pStyle w:val="Prrafodelista"/>
+        <w:numPr>
+          <w:ilvl w:val="0"/>
+          <w:numId w:val="2"/>
+        </w:numPr>
+        <w:spacing w:line="256" w:lineRule="auto"/>
+        <w:jc w:val="both"/>
+        <w:rPr>
+          <w:rFonts w:ascii="Times New Roman" w:hAnsi="Times New Roman" w:cs="Times New Roman"/>
+          <w:sz w:val="24"/>
+          <w:szCs w:val="24"/>
+        </w:rPr>
+      </w:pPr>
+      <w:r>
+        <w:rPr>
+          <w:rFonts w:ascii="Times New Roman" w:hAnsi="Times New Roman" w:cs="Times New Roman"/>
+          <w:sz w:val="24"/>
+          <w:szCs w:val="24"/>
+        </w:rPr>
+        <w:t>No –respondió Karen con intriga.</w:t>
+      </w:r>
+    </w:p>
+    <w:p>
+      <w:pPr>
+        <w:pStyle w:val="Prrafodelista"/>
+        <w:numPr>
+          <w:ilvl w:val="0"/>
+          <w:numId w:val="2"/>
+        </w:numPr>
+        <w:spacing w:line="256" w:lineRule="auto"/>
+        <w:jc w:val="both"/>
+        <w:rPr>
+          <w:rFonts w:ascii="Times New Roman" w:hAnsi="Times New Roman" w:cs="Times New Roman"/>
+          <w:sz w:val="24"/>
+          <w:szCs w:val="24"/>
+        </w:rPr>
+      </w:pPr>
+      <w:r>
+        <w:rPr>
+          <w:rFonts w:ascii="Times New Roman" w:hAnsi="Times New Roman" w:cs="Times New Roman"/>
+          <w:sz w:val="24"/>
+          <w:szCs w:val="24"/>
+        </w:rPr>
+        <w:t>Tu sonrisa, te ves muy linda.</w:t>
+      </w:r>
+    </w:p>
+    <w:p>
+      <w:pPr>
+        <w:pStyle w:val="Prrafodelista"/>
+        <w:numPr>
+          <w:ilvl w:val="0"/>
+          <w:numId w:val="2"/>
+        </w:numPr>
+        <w:spacing w:line="256" w:lineRule="auto"/>
+        <w:jc w:val="both"/>
+        <w:rPr>
+          <w:rFonts w:ascii="Times New Roman" w:hAnsi="Times New Roman" w:cs="Times New Roman"/>
+          <w:sz w:val="24"/>
+          <w:szCs w:val="24"/>
+        </w:rPr>
+      </w:pPr>
+      <w:r>
+        <w:rPr>
+          <w:rFonts w:ascii="Times New Roman" w:hAnsi="Times New Roman" w:cs="Times New Roman"/>
+          <w:sz w:val="24"/>
+          <w:szCs w:val="24"/>
+        </w:rPr>
+        <w:t>Gracias, no esperaba que dijeras eso –Karen se sonrojo tras aquellas palabras.</w:t>
+      </w:r>
+    </w:p>
+    <w:p>
+      <w:pPr>
+        <w:spacing w:line="256" w:lineRule="auto"/>
+        <w:jc w:val="both"/>
+        <w:rPr>
+          <w:rFonts w:ascii="Times New Roman" w:hAnsi="Times New Roman" w:cs="Times New Roman"/>
+          <w:sz w:val="24"/>
+          <w:szCs w:val="24"/>
+        </w:rPr>
+      </w:pPr>
+      <w:r>
+        <w:rPr>
+          <w:rFonts w:ascii="Times New Roman" w:hAnsi="Times New Roman" w:cs="Times New Roman"/>
+          <w:sz w:val="24"/>
+          <w:szCs w:val="24"/>
+        </w:rPr>
+        <w:t>La tarde paso con rapidez, cuando se dieron cuenta el cielo del domo se había vuelto estrellado.</w:t>
+      </w:r>
+    </w:p>
+    <w:p>
+      <w:pPr>
+        <w:spacing w:line="256" w:lineRule="auto"/>
+        <w:jc w:val="both"/>
+        <w:rPr>
+          <w:rFonts w:ascii="Times New Roman" w:hAnsi="Times New Roman" w:cs="Times New Roman"/>
+          <w:sz w:val="24"/>
+          <w:szCs w:val="24"/>
+        </w:rPr>
+      </w:pPr>
+      <w:r>
+        <w:rPr>
+          <w:rFonts w:ascii="Times New Roman" w:hAnsi="Times New Roman" w:cs="Times New Roman"/>
+          <w:sz w:val="24"/>
+          <w:szCs w:val="24"/>
+        </w:rPr>
+        <w:t>Los entrenamientos continuaron día tras día y cada vez eran más peligrosos, mientras más entrenaban juntos, más unido se hacia el equipo. Ferwhite pasaba las tardes investigando en Comux tratando de encontrar lo que pudiese del estado actual fuera de las instalaciones, su búsqueda lo hizo entablar comunicación con un hacker quien le enviaba toda la información que sustraía de archivos gubernamentales.</w:t>
+      </w:r>
+    </w:p>
+    <w:p>
+      <w:pPr>
+        <w:spacing w:line="256" w:lineRule="auto"/>
+        <w:jc w:val="both"/>
+        <w:rPr>
+          <w:rFonts w:ascii="Times New Roman" w:hAnsi="Times New Roman" w:cs="Times New Roman"/>
+          <w:sz w:val="24"/>
+          <w:szCs w:val="24"/>
+        </w:rPr>
+      </w:pPr>
+      <w:r>
+        <w:rPr>
+          <w:rFonts w:ascii="Times New Roman" w:hAnsi="Times New Roman" w:cs="Times New Roman"/>
+          <w:sz w:val="24"/>
+          <w:szCs w:val="24"/>
+        </w:rPr>
+        <w:t>Un día tras concluir el entrenamiento, llevo a todo el equipo al domo para darles toda la información que había conseguido.</w:t>
+      </w:r>
+    </w:p>
+    <w:p>
+      <w:pPr>
+        <w:pStyle w:val="Prrafodelista"/>
+        <w:numPr>
+          <w:ilvl w:val="0"/>
+          <w:numId w:val="2"/>
+        </w:numPr>
+        <w:spacing w:line="256" w:lineRule="auto"/>
+        <w:jc w:val="both"/>
+        <w:rPr>
+          <w:rFonts w:ascii="Times New Roman" w:hAnsi="Times New Roman" w:cs="Times New Roman"/>
+          <w:sz w:val="24"/>
+          <w:szCs w:val="24"/>
+        </w:rPr>
+      </w:pPr>
+      <w:r>
+        <w:rPr>
+          <w:rFonts w:ascii="Times New Roman" w:hAnsi="Times New Roman" w:cs="Times New Roman"/>
+          <w:sz w:val="24"/>
+          <w:szCs w:val="24"/>
+        </w:rPr>
+        <w:t>Las co</w:t>
+      </w:r>
+      <w:r>
+        <w:rPr>
+          <w:rFonts w:ascii="Times New Roman" w:hAnsi="Times New Roman" w:cs="Times New Roman"/>
+          <w:sz w:val="24"/>
+          <w:szCs w:val="24"/>
+        </w:rPr>
+        <w:t xml:space="preserve">sas </w:t>
+      </w:r>
+      <w:r>
+        <w:rPr>
+          <w:rFonts w:ascii="Times New Roman" w:hAnsi="Times New Roman" w:cs="Times New Roman"/>
+          <w:sz w:val="24"/>
+          <w:szCs w:val="24"/>
+        </w:rPr>
+        <w:t>all</w:t>
+      </w:r>
+      <w:r>
+        <w:rPr>
+          <w:rFonts w:ascii="Times New Roman" w:hAnsi="Times New Roman" w:cs="Times New Roman"/>
+          <w:sz w:val="24"/>
+          <w:szCs w:val="24"/>
+        </w:rPr>
+        <w:t>á</w:t>
+      </w:r>
+      <w:r>
+        <w:rPr>
+          <w:rFonts w:ascii="Times New Roman" w:hAnsi="Times New Roman" w:cs="Times New Roman"/>
+          <w:sz w:val="24"/>
+          <w:szCs w:val="24"/>
+        </w:rPr>
+        <w:t xml:space="preserve"> fuera no están nada bien, los ataques continúan </w:t>
+      </w:r>
+      <w:r>
+        <w:rPr>
+          <w:rFonts w:ascii="Times New Roman" w:hAnsi="Times New Roman" w:cs="Times New Roman"/>
+          <w:sz w:val="24"/>
+          <w:szCs w:val="24"/>
+        </w:rPr>
+        <w:t>aumentando, mientras nosotros seguimos metidos aquí y sin poder hacer algo, la zona BL-1 está en cuarentena, las fronteras están bloqueadas, nadie ha entrado a rescatar a las personas que aún están atrapadas tratando de sobrevivir, y eso no es todo, hay más registro de zonas con el mismo problema.</w:t>
+      </w:r>
+    </w:p>
+    <w:p>
+      <w:pPr>
+        <w:pStyle w:val="Prrafodelista"/>
+        <w:numPr>
+          <w:ilvl w:val="0"/>
+          <w:numId w:val="2"/>
+        </w:numPr>
+        <w:spacing w:line="256" w:lineRule="auto"/>
+        <w:jc w:val="both"/>
+        <w:rPr>
+          <w:rFonts w:ascii="Times New Roman" w:hAnsi="Times New Roman" w:cs="Times New Roman"/>
+          <w:sz w:val="24"/>
+          <w:szCs w:val="24"/>
+        </w:rPr>
+      </w:pPr>
+      <w:r>
+        <w:rPr>
+          <w:rFonts w:ascii="Times New Roman" w:hAnsi="Times New Roman" w:cs="Times New Roman"/>
+          <w:sz w:val="24"/>
+          <w:szCs w:val="24"/>
+        </w:rPr>
+        <w:t>¡¿Cómo es posible que eso esté ocurriendo, que acaso ORE no está para proteger a esas personas, porque no envía fuerzas de rescate?! seguro por eso fue que nos quitaron de esas misiones.</w:t>
+      </w:r>
+    </w:p>
+    <w:p>
+      <w:pPr>
+        <w:pStyle w:val="Prrafodelista"/>
+        <w:numPr>
+          <w:ilvl w:val="0"/>
+          <w:numId w:val="2"/>
+        </w:numPr>
+        <w:spacing w:line="256" w:lineRule="auto"/>
+        <w:jc w:val="both"/>
+        <w:rPr>
+          <w:rFonts w:ascii="Times New Roman" w:hAnsi="Times New Roman" w:cs="Times New Roman"/>
+          <w:sz w:val="24"/>
+          <w:szCs w:val="24"/>
+        </w:rPr>
+      </w:pPr>
+      <w:r>
+        <w:rPr>
+          <w:rFonts w:ascii="Times New Roman" w:hAnsi="Times New Roman" w:cs="Times New Roman"/>
+          <w:sz w:val="24"/>
+          <w:szCs w:val="24"/>
+        </w:rPr>
+        <w:t>Eso no es todo –continuo Ferwhite –se han visto grupos de señores oscuros en algunas zonas.</w:t>
+      </w:r>
+    </w:p>
+    <w:p>
+      <w:pPr>
+        <w:pStyle w:val="Prrafodelista"/>
+        <w:numPr>
+          <w:ilvl w:val="0"/>
+          <w:numId w:val="2"/>
+        </w:numPr>
+        <w:spacing w:line="256" w:lineRule="auto"/>
+        <w:jc w:val="both"/>
+        <w:rPr>
+          <w:rFonts w:ascii="Times New Roman" w:hAnsi="Times New Roman" w:cs="Times New Roman"/>
+          <w:sz w:val="24"/>
+          <w:szCs w:val="24"/>
+        </w:rPr>
+      </w:pPr>
+      <w:r>
+        <w:rPr>
+          <w:rFonts w:ascii="Times New Roman" w:hAnsi="Times New Roman" w:cs="Times New Roman"/>
+          <w:sz w:val="24"/>
+          <w:szCs w:val="24"/>
+        </w:rPr>
+        <w:t>No puede ser –se apresuró a decir Christian –, las cosas están ocurriendo como al inicio de los días oscuros.</w:t>
+      </w:r>
+    </w:p>
+    <w:p>
+      <w:pPr>
+        <w:pStyle w:val="Prrafodelista"/>
+        <w:numPr>
+          <w:ilvl w:val="0"/>
+          <w:numId w:val="2"/>
+        </w:numPr>
+        <w:spacing w:line="256" w:lineRule="auto"/>
+        <w:jc w:val="both"/>
+        <w:rPr>
+          <w:rFonts w:ascii="Times New Roman" w:hAnsi="Times New Roman" w:cs="Times New Roman"/>
+          <w:sz w:val="24"/>
+          <w:szCs w:val="24"/>
+        </w:rPr>
+      </w:pPr>
+      <w:r>
+        <w:rPr>
+          <w:rFonts w:ascii="Times New Roman" w:hAnsi="Times New Roman" w:cs="Times New Roman"/>
+          <w:sz w:val="24"/>
+          <w:szCs w:val="24"/>
+        </w:rPr>
+        <w:t>¡Con una gran diferencia, ahora estamos nosotros para evitar que eso ocurra de nuevo! –exclamo Óscar con seguridad.</w:t>
+      </w:r>
+    </w:p>
+    <w:p>
+      <w:pPr>
+        <w:pStyle w:val="Prrafodelista"/>
+        <w:numPr>
+          <w:ilvl w:val="0"/>
+          <w:numId w:val="2"/>
+        </w:numPr>
+        <w:spacing w:line="256" w:lineRule="auto"/>
+        <w:jc w:val="both"/>
+        <w:rPr>
+          <w:rFonts w:ascii="Times New Roman" w:hAnsi="Times New Roman" w:cs="Times New Roman"/>
+          <w:sz w:val="24"/>
+          <w:szCs w:val="24"/>
+        </w:rPr>
+      </w:pPr>
+      <w:r>
+        <w:rPr>
+          <w:rFonts w:ascii="Times New Roman" w:hAnsi="Times New Roman" w:cs="Times New Roman"/>
+          <w:sz w:val="24"/>
+          <w:szCs w:val="24"/>
+        </w:rPr>
+        <w:t xml:space="preserve">Yo no estaría tan seguro de eso –respondió Alex –, podemos estar, pero si seguimos apartados de lo que ocurre </w:t>
+      </w:r>
+      <w:r>
+        <w:rPr>
+          <w:rFonts w:ascii="Times New Roman" w:hAnsi="Times New Roman" w:cs="Times New Roman"/>
+          <w:sz w:val="24"/>
+          <w:szCs w:val="24"/>
+        </w:rPr>
+        <w:t>allá</w:t>
+      </w:r>
+      <w:r>
+        <w:rPr>
+          <w:rFonts w:ascii="Times New Roman" w:hAnsi="Times New Roman" w:cs="Times New Roman"/>
+          <w:sz w:val="24"/>
+          <w:szCs w:val="24"/>
+        </w:rPr>
+        <w:t xml:space="preserve"> fuera será como antes. </w:t>
+      </w:r>
+    </w:p>
+    <w:p>
+      <w:pPr>
+        <w:pStyle w:val="Prrafodelista"/>
+        <w:numPr>
+          <w:ilvl w:val="0"/>
+          <w:numId w:val="2"/>
+        </w:numPr>
+        <w:spacing w:line="256" w:lineRule="auto"/>
+        <w:jc w:val="both"/>
+        <w:rPr>
+          <w:rFonts w:ascii="Times New Roman" w:hAnsi="Times New Roman" w:cs="Times New Roman"/>
+          <w:sz w:val="24"/>
+          <w:szCs w:val="24"/>
+        </w:rPr>
+      </w:pPr>
+      <w:r>
+        <w:rPr>
+          <w:rFonts w:ascii="Times New Roman" w:hAnsi="Times New Roman" w:cs="Times New Roman"/>
+          <w:sz w:val="24"/>
+          <w:szCs w:val="24"/>
+        </w:rPr>
+        <w:t>El gobierno está cubriendo todo lo que está ocurriendo, tiene a las personas informadas con mentiras, lo que les han dicho es que en esas zonas ha aparecido un virus altamente mortal y por esos motivos se han puesto en cuarentena.</w:t>
+      </w:r>
+    </w:p>
+    <w:p>
+      <w:pPr>
+        <w:pStyle w:val="Prrafodelista"/>
+        <w:numPr>
+          <w:ilvl w:val="0"/>
+          <w:numId w:val="2"/>
+        </w:numPr>
+        <w:spacing w:line="256" w:lineRule="auto"/>
+        <w:jc w:val="both"/>
+        <w:rPr>
+          <w:rFonts w:ascii="Times New Roman" w:hAnsi="Times New Roman" w:cs="Times New Roman"/>
+          <w:sz w:val="24"/>
+          <w:szCs w:val="24"/>
+        </w:rPr>
+      </w:pPr>
+      <w:r>
+        <w:rPr>
+          <w:rFonts w:ascii="Times New Roman" w:hAnsi="Times New Roman" w:cs="Times New Roman"/>
+          <w:sz w:val="24"/>
+          <w:szCs w:val="24"/>
+        </w:rPr>
+        <w:t>Sí, es una gran epidemia lo que está</w:t>
+      </w:r>
+      <w:r>
+        <w:rPr>
+          <w:rFonts w:ascii="Times New Roman" w:hAnsi="Times New Roman" w:cs="Times New Roman"/>
+          <w:sz w:val="24"/>
+          <w:szCs w:val="24"/>
+        </w:rPr>
+        <w:t xml:space="preserve"> ocurriendo allí, </w:t>
+      </w:r>
+      <w:r>
+        <w:rPr>
+          <w:rFonts w:ascii="Times New Roman" w:hAnsi="Times New Roman" w:cs="Times New Roman"/>
+          <w:sz w:val="24"/>
+          <w:szCs w:val="24"/>
+        </w:rPr>
+        <w:t>pero las cosas se complican dejándonos fuera –repuso Benjamín.</w:t>
+      </w:r>
+    </w:p>
+    <w:p>
+      <w:pPr>
+        <w:pStyle w:val="Prrafodelista"/>
+        <w:numPr>
+          <w:ilvl w:val="0"/>
+          <w:numId w:val="2"/>
+        </w:numPr>
+        <w:spacing w:line="256" w:lineRule="auto"/>
+        <w:jc w:val="both"/>
+        <w:rPr>
+          <w:rFonts w:ascii="Times New Roman" w:hAnsi="Times New Roman" w:cs="Times New Roman"/>
+          <w:sz w:val="24"/>
+          <w:szCs w:val="24"/>
+        </w:rPr>
+      </w:pPr>
+      <w:r>
+        <w:rPr>
+          <w:rFonts w:ascii="Times New Roman" w:hAnsi="Times New Roman" w:cs="Times New Roman"/>
+          <w:sz w:val="24"/>
+          <w:szCs w:val="24"/>
+        </w:rPr>
+        <w:lastRenderedPageBreak/>
+        <w:t>Karen –dijo Alex – ¿Julissa te ha menci</w:t>
+      </w:r>
+      <w:r>
+        <w:rPr>
+          <w:rFonts w:ascii="Times New Roman" w:hAnsi="Times New Roman" w:cs="Times New Roman"/>
+          <w:sz w:val="24"/>
+          <w:szCs w:val="24"/>
+        </w:rPr>
+        <w:t>onado algo del Razor que capturamos?</w:t>
+      </w:r>
+    </w:p>
+    <w:p>
+      <w:pPr>
+        <w:pStyle w:val="Prrafodelista"/>
+        <w:numPr>
+          <w:ilvl w:val="0"/>
+          <w:numId w:val="2"/>
+        </w:numPr>
+        <w:spacing w:line="256" w:lineRule="auto"/>
+        <w:jc w:val="both"/>
+        <w:rPr>
+          <w:rFonts w:ascii="Times New Roman" w:hAnsi="Times New Roman" w:cs="Times New Roman"/>
+          <w:sz w:val="24"/>
+          <w:szCs w:val="24"/>
+        </w:rPr>
+      </w:pPr>
+      <w:r>
+        <w:rPr>
+          <w:rFonts w:ascii="Times New Roman" w:hAnsi="Times New Roman" w:cs="Times New Roman"/>
+          <w:sz w:val="24"/>
+          <w:szCs w:val="24"/>
+        </w:rPr>
+        <w:t>No he podido hablar con ella desde hace una semana.</w:t>
+      </w:r>
+    </w:p>
+    <w:p>
+      <w:pPr>
+        <w:pStyle w:val="Prrafodelista"/>
+        <w:numPr>
+          <w:ilvl w:val="0"/>
+          <w:numId w:val="2"/>
+        </w:numPr>
+        <w:spacing w:line="256" w:lineRule="auto"/>
+        <w:jc w:val="both"/>
+        <w:rPr>
+          <w:rFonts w:ascii="Times New Roman" w:hAnsi="Times New Roman" w:cs="Times New Roman"/>
+          <w:sz w:val="24"/>
+          <w:szCs w:val="24"/>
+        </w:rPr>
+      </w:pPr>
+      <w:r>
+        <w:rPr>
+          <w:rFonts w:ascii="Times New Roman" w:hAnsi="Times New Roman" w:cs="Times New Roman"/>
+          <w:sz w:val="24"/>
+          <w:szCs w:val="24"/>
+        </w:rPr>
+        <w:t>Y aun no termino –dijo Ferwhite –</w:t>
+      </w:r>
+      <w:r>
+        <w:rPr>
+          <w:rFonts w:ascii="Times New Roman" w:hAnsi="Times New Roman" w:cs="Times New Roman"/>
+          <w:sz w:val="24"/>
+          <w:szCs w:val="24"/>
+        </w:rPr>
+        <w:t>, uno de los</w:t>
+      </w:r>
+      <w:r>
+        <w:rPr>
+          <w:rFonts w:ascii="Times New Roman" w:hAnsi="Times New Roman" w:cs="Times New Roman"/>
+          <w:sz w:val="24"/>
+          <w:szCs w:val="24"/>
+        </w:rPr>
+        <w:t xml:space="preserve"> principa</w:t>
+      </w:r>
+      <w:r>
+        <w:rPr>
+          <w:rFonts w:ascii="Times New Roman" w:hAnsi="Times New Roman" w:cs="Times New Roman"/>
+          <w:sz w:val="24"/>
+          <w:szCs w:val="24"/>
+        </w:rPr>
+        <w:t>les</w:t>
+      </w:r>
+      <w:r>
+        <w:rPr>
+          <w:rFonts w:ascii="Times New Roman" w:hAnsi="Times New Roman" w:cs="Times New Roman"/>
+          <w:sz w:val="24"/>
+          <w:szCs w:val="24"/>
+        </w:rPr>
+        <w:t xml:space="preserve"> hombres</w:t>
+      </w:r>
+      <w:r>
+        <w:rPr>
+          <w:rFonts w:ascii="Times New Roman" w:hAnsi="Times New Roman" w:cs="Times New Roman"/>
+          <w:sz w:val="24"/>
+          <w:szCs w:val="24"/>
+        </w:rPr>
+        <w:t xml:space="preserve"> del gobernador Tomas Ezbahs</w:t>
+      </w:r>
+      <w:r>
+        <w:rPr>
+          <w:rFonts w:ascii="Times New Roman" w:hAnsi="Times New Roman" w:cs="Times New Roman"/>
+          <w:sz w:val="24"/>
+          <w:szCs w:val="24"/>
+        </w:rPr>
+        <w:t>, fue un señor oscuro quien en su defensa alegó que había pertenecido a ellos por amenazas de los principales señores oscuros, pero no se dieron detalles de cuales fueron esas supuestas amenazas, muchas personas que lo conocieron antes de los días oscuros dijeron que era alguien frio y con mal carácter, además se decía que un antepasado suyo había pertenecido a las SS de Hitler y que era muy probable que tuviese los ideales de su antepasado.</w:t>
+      </w:r>
+    </w:p>
+    <w:p>
+      <w:pPr>
+        <w:pStyle w:val="Prrafodelista"/>
+        <w:numPr>
+          <w:ilvl w:val="0"/>
+          <w:numId w:val="2"/>
+        </w:numPr>
+        <w:spacing w:line="256" w:lineRule="auto"/>
+        <w:jc w:val="both"/>
+        <w:rPr>
+          <w:rFonts w:ascii="Times New Roman" w:hAnsi="Times New Roman" w:cs="Times New Roman"/>
+          <w:sz w:val="24"/>
+          <w:szCs w:val="24"/>
+        </w:rPr>
+      </w:pPr>
+      <w:r>
+        <w:rPr>
+          <w:rFonts w:ascii="Times New Roman" w:hAnsi="Times New Roman" w:cs="Times New Roman"/>
+          <w:sz w:val="24"/>
+          <w:szCs w:val="24"/>
+        </w:rPr>
+        <w:t>No les parece sospechoso, hay tantas cosas que afirman un resurgimiento de Ratmok –dijo Óscar atando cavos.</w:t>
+      </w:r>
+    </w:p>
+    <w:p>
+      <w:pPr>
+        <w:spacing w:line="256" w:lineRule="auto"/>
+        <w:jc w:val="both"/>
+        <w:rPr>
+          <w:rFonts w:ascii="Times New Roman" w:hAnsi="Times New Roman" w:cs="Times New Roman"/>
+          <w:sz w:val="24"/>
+          <w:szCs w:val="24"/>
+        </w:rPr>
+      </w:pPr>
+      <w:r>
+        <w:rPr>
+          <w:rFonts w:ascii="Times New Roman" w:hAnsi="Times New Roman" w:cs="Times New Roman"/>
+          <w:sz w:val="24"/>
+          <w:szCs w:val="24"/>
+        </w:rPr>
+        <w:t>El silencio se hizo presente mientras trataban de todo lo que podía estar ocurriendo.</w:t>
+      </w:r>
+    </w:p>
+    <w:p>
+      <w:pPr>
+        <w:pStyle w:val="Prrafodelista"/>
+        <w:numPr>
+          <w:ilvl w:val="0"/>
+          <w:numId w:val="2"/>
+        </w:numPr>
+        <w:spacing w:line="256" w:lineRule="auto"/>
+        <w:jc w:val="both"/>
+        <w:rPr>
+          <w:rFonts w:ascii="Times New Roman" w:hAnsi="Times New Roman" w:cs="Times New Roman"/>
+          <w:sz w:val="24"/>
+          <w:szCs w:val="24"/>
+        </w:rPr>
+      </w:pPr>
+      <w:r>
+        <w:rPr>
+          <w:rFonts w:ascii="Times New Roman" w:hAnsi="Times New Roman" w:cs="Times New Roman"/>
+          <w:sz w:val="24"/>
+          <w:szCs w:val="24"/>
+        </w:rPr>
+        <w:t>No podemos perder más tiempo del que no tenemos –exclamo Christian dando un golpe a una mesa –, debemos hacer algo rápido.</w:t>
+      </w:r>
+    </w:p>
+    <w:p>
+      <w:pPr>
+        <w:pStyle w:val="Prrafodelista"/>
+        <w:numPr>
+          <w:ilvl w:val="0"/>
+          <w:numId w:val="2"/>
+        </w:numPr>
+        <w:spacing w:line="256" w:lineRule="auto"/>
+        <w:jc w:val="both"/>
+        <w:rPr>
+          <w:rFonts w:ascii="Times New Roman" w:hAnsi="Times New Roman" w:cs="Times New Roman"/>
+          <w:sz w:val="24"/>
+          <w:szCs w:val="24"/>
+        </w:rPr>
+      </w:pPr>
+      <w:r>
+        <w:rPr>
+          <w:rFonts w:ascii="Times New Roman" w:hAnsi="Times New Roman" w:cs="Times New Roman"/>
+          <w:sz w:val="24"/>
+          <w:szCs w:val="24"/>
+        </w:rPr>
+        <w:t>He invest</w:t>
+      </w:r>
+      <w:r>
+        <w:rPr>
+          <w:rFonts w:ascii="Times New Roman" w:hAnsi="Times New Roman" w:cs="Times New Roman"/>
+          <w:sz w:val="24"/>
+          <w:szCs w:val="24"/>
+        </w:rPr>
+        <w:t>igado y he encontrado algunos soldados que pertenecieron a las fuerzas especiales</w:t>
+      </w:r>
+      <w:r>
+        <w:rPr>
+          <w:rFonts w:ascii="Times New Roman" w:hAnsi="Times New Roman" w:cs="Times New Roman"/>
+          <w:sz w:val="24"/>
+          <w:szCs w:val="24"/>
+        </w:rPr>
+        <w:t>, podemos contactarlos y crear un grupo de defensa.</w:t>
+      </w:r>
+    </w:p>
+    <w:p>
+      <w:pPr>
+        <w:pStyle w:val="Prrafodelista"/>
+        <w:numPr>
+          <w:ilvl w:val="0"/>
+          <w:numId w:val="2"/>
+        </w:numPr>
+        <w:spacing w:line="256" w:lineRule="auto"/>
+        <w:jc w:val="both"/>
+        <w:rPr>
+          <w:rFonts w:ascii="Times New Roman" w:hAnsi="Times New Roman" w:cs="Times New Roman"/>
+          <w:sz w:val="24"/>
+          <w:szCs w:val="24"/>
+        </w:rPr>
+      </w:pPr>
+      <w:r>
+        <w:rPr>
+          <w:rFonts w:ascii="Times New Roman" w:hAnsi="Times New Roman" w:cs="Times New Roman"/>
+          <w:sz w:val="24"/>
+          <w:szCs w:val="24"/>
+        </w:rPr>
+        <w:t xml:space="preserve">Yo pensé eso antes de entrar a ORE </w:t>
+      </w:r>
+      <w:r>
+        <w:rPr>
+          <w:rFonts w:ascii="Times New Roman" w:hAnsi="Times New Roman" w:cs="Times New Roman"/>
+          <w:sz w:val="24"/>
+          <w:szCs w:val="24"/>
+        </w:rPr>
+        <w:t>–dijo Óscar alzando los brazos</w:t>
+      </w:r>
+      <w:r>
+        <w:rPr>
+          <w:rFonts w:ascii="Times New Roman" w:hAnsi="Times New Roman" w:cs="Times New Roman"/>
+          <w:sz w:val="24"/>
+          <w:szCs w:val="24"/>
+        </w:rPr>
+        <w:t>.</w:t>
+      </w:r>
+    </w:p>
+    <w:p>
+      <w:pPr>
+        <w:pStyle w:val="Prrafodelista"/>
+        <w:numPr>
+          <w:ilvl w:val="0"/>
+          <w:numId w:val="2"/>
+        </w:numPr>
+        <w:spacing w:line="256" w:lineRule="auto"/>
+        <w:jc w:val="both"/>
+        <w:rPr>
+          <w:rFonts w:ascii="Times New Roman" w:hAnsi="Times New Roman" w:cs="Times New Roman"/>
+          <w:sz w:val="24"/>
+          <w:szCs w:val="24"/>
+        </w:rPr>
+      </w:pPr>
+      <w:r>
+        <w:rPr>
+          <w:rFonts w:ascii="Times New Roman" w:hAnsi="Times New Roman" w:cs="Times New Roman"/>
+          <w:sz w:val="24"/>
+          <w:szCs w:val="24"/>
+        </w:rPr>
+        <w:t>No es fácil –negó Benjamín –, hacer eso nos pondría en la mira del gobierno y nuestra lucha no sería solo contra Ratmok, también contra ORE y las demás organizaciones a cargo de este asunto.</w:t>
+      </w:r>
+    </w:p>
+    <w:p>
+      <w:pPr>
+        <w:pStyle w:val="Prrafodelista"/>
+        <w:numPr>
+          <w:ilvl w:val="0"/>
+          <w:numId w:val="2"/>
+        </w:numPr>
+        <w:spacing w:line="256" w:lineRule="auto"/>
+        <w:jc w:val="both"/>
+        <w:rPr>
+          <w:rFonts w:ascii="Times New Roman" w:hAnsi="Times New Roman" w:cs="Times New Roman"/>
+          <w:sz w:val="24"/>
+          <w:szCs w:val="24"/>
+        </w:rPr>
+      </w:pPr>
+      <w:r>
+        <w:rPr>
+          <w:rFonts w:ascii="Times New Roman" w:hAnsi="Times New Roman" w:cs="Times New Roman"/>
+          <w:sz w:val="24"/>
+          <w:szCs w:val="24"/>
+        </w:rPr>
+        <w:t>Pero el no hacer algo, nos convierte en participes –dijo Ferwhite apretando los puños con fuerza.</w:t>
+      </w:r>
+    </w:p>
+    <w:p>
+      <w:pPr>
+        <w:pStyle w:val="Prrafodelista"/>
+        <w:numPr>
+          <w:ilvl w:val="0"/>
+          <w:numId w:val="2"/>
+        </w:numPr>
+        <w:spacing w:line="256" w:lineRule="auto"/>
+        <w:jc w:val="both"/>
+        <w:rPr>
+          <w:rFonts w:ascii="Times New Roman" w:hAnsi="Times New Roman" w:cs="Times New Roman"/>
+          <w:sz w:val="24"/>
+          <w:szCs w:val="24"/>
+        </w:rPr>
+      </w:pPr>
+      <w:r>
+        <w:rPr>
+          <w:rFonts w:ascii="Times New Roman" w:hAnsi="Times New Roman" w:cs="Times New Roman"/>
+          <w:sz w:val="24"/>
+          <w:szCs w:val="24"/>
+        </w:rPr>
+        <w:t>ORE no pertenece a las organizaciones del gobierno –dijo Lastra quien hablo por primera vez en la conversación –, ORE reunió a la mayor parte de los soldados de las fuerzas especiales y fuerzas elite. Esto implica que no tendríamos problemas con ellos al enfrentarnos contra esas amenazas en una nueva organización.</w:t>
+      </w:r>
+    </w:p>
+    <w:p>
+      <w:pPr>
+        <w:pStyle w:val="Prrafodelista"/>
+        <w:numPr>
+          <w:ilvl w:val="0"/>
+          <w:numId w:val="2"/>
+        </w:numPr>
+        <w:spacing w:line="256" w:lineRule="auto"/>
+        <w:jc w:val="both"/>
+        <w:rPr>
+          <w:rFonts w:ascii="Times New Roman" w:hAnsi="Times New Roman" w:cs="Times New Roman"/>
+          <w:sz w:val="24"/>
+          <w:szCs w:val="24"/>
+        </w:rPr>
+      </w:pPr>
+      <w:r>
+        <w:rPr>
+          <w:rFonts w:ascii="Times New Roman" w:hAnsi="Times New Roman" w:cs="Times New Roman"/>
+          <w:sz w:val="24"/>
+          <w:szCs w:val="24"/>
+        </w:rPr>
+        <w:t>Ya ven, podemos crear algo realmente poderoso –continuo Óscar.</w:t>
+      </w:r>
+    </w:p>
+    <w:p>
+      <w:pPr>
+        <w:pStyle w:val="Prrafodelista"/>
+        <w:numPr>
+          <w:ilvl w:val="0"/>
+          <w:numId w:val="2"/>
+        </w:numPr>
+        <w:spacing w:line="256" w:lineRule="auto"/>
+        <w:jc w:val="both"/>
+        <w:rPr>
+          <w:rFonts w:ascii="Times New Roman" w:hAnsi="Times New Roman" w:cs="Times New Roman"/>
+          <w:sz w:val="24"/>
+          <w:szCs w:val="24"/>
+        </w:rPr>
+      </w:pPr>
+      <w:r>
+        <w:rPr>
+          <w:rFonts w:ascii="Times New Roman" w:hAnsi="Times New Roman" w:cs="Times New Roman"/>
+          <w:sz w:val="24"/>
+          <w:szCs w:val="24"/>
+        </w:rPr>
+        <w:t xml:space="preserve">No han pensado que ORE está bajo otro tipo de control –dijo Karen captando la atención de todos –, </w:t>
+      </w:r>
+      <w:r>
+        <w:rPr>
+          <w:rFonts w:ascii="Times New Roman" w:hAnsi="Times New Roman" w:cs="Times New Roman"/>
+          <w:sz w:val="24"/>
+          <w:szCs w:val="24"/>
+        </w:rPr>
+        <w:t>nuestra nueva misión es encontrar los laboratorios donde se han creado los Razor’s y Ram’s, ORE está tratando de frenar desde la raíz de todo esto. Realmente no creo que Ratmok este de vuelta, lo más probable es que alguien quiera terminar lo que Ratmok comenzó y ese alguien es Armen Golding.</w:t>
+      </w:r>
+    </w:p>
+    <w:p>
+      <w:pPr>
+        <w:pStyle w:val="Prrafodelista"/>
+        <w:numPr>
+          <w:ilvl w:val="0"/>
+          <w:numId w:val="2"/>
+        </w:numPr>
+        <w:spacing w:line="256" w:lineRule="auto"/>
+        <w:jc w:val="both"/>
+        <w:rPr>
+          <w:rFonts w:ascii="Times New Roman" w:hAnsi="Times New Roman" w:cs="Times New Roman"/>
+          <w:sz w:val="24"/>
+          <w:szCs w:val="24"/>
+        </w:rPr>
+      </w:pPr>
+      <w:r>
+        <w:rPr>
+          <w:rFonts w:ascii="Times New Roman" w:hAnsi="Times New Roman" w:cs="Times New Roman"/>
+          <w:sz w:val="24"/>
+          <w:szCs w:val="24"/>
+        </w:rPr>
+        <w:t>Es cierto –dijo Alex dando la razón a Karen –, no podemos decir que Ratmok está de vuelta si no tenemos más que una leve sospecha.</w:t>
+      </w:r>
+    </w:p>
+    <w:p>
+      <w:pPr>
+        <w:pStyle w:val="Prrafodelista"/>
+        <w:numPr>
+          <w:ilvl w:val="0"/>
+          <w:numId w:val="2"/>
+        </w:numPr>
+        <w:spacing w:line="256" w:lineRule="auto"/>
+        <w:jc w:val="both"/>
+        <w:rPr>
+          <w:rFonts w:ascii="Times New Roman" w:hAnsi="Times New Roman" w:cs="Times New Roman"/>
+          <w:sz w:val="24"/>
+          <w:szCs w:val="24"/>
+        </w:rPr>
+      </w:pPr>
+      <w:r>
+        <w:rPr>
+          <w:rFonts w:ascii="Times New Roman" w:hAnsi="Times New Roman" w:cs="Times New Roman"/>
+          <w:sz w:val="24"/>
+          <w:szCs w:val="24"/>
+        </w:rPr>
+        <w:t>¿Entonces que aremos? –pregunto Christian.</w:t>
+      </w:r>
+    </w:p>
+    <w:p>
+      <w:pPr>
+        <w:pStyle w:val="Prrafodelista"/>
+        <w:numPr>
+          <w:ilvl w:val="0"/>
+          <w:numId w:val="2"/>
+        </w:numPr>
+        <w:spacing w:line="256" w:lineRule="auto"/>
+        <w:jc w:val="both"/>
+        <w:rPr>
+          <w:rFonts w:ascii="Times New Roman" w:hAnsi="Times New Roman" w:cs="Times New Roman"/>
+          <w:sz w:val="24"/>
+          <w:szCs w:val="24"/>
+        </w:rPr>
+      </w:pPr>
+      <w:r>
+        <w:rPr>
+          <w:rFonts w:ascii="Times New Roman" w:hAnsi="Times New Roman" w:cs="Times New Roman"/>
+          <w:sz w:val="24"/>
+          <w:szCs w:val="24"/>
+        </w:rPr>
+        <w:t>Por el momento continuar nuestra misión, pero necesitamos saber más, Ferwhite investiga todo lo que puedas de Armen Golding.</w:t>
+      </w:r>
+    </w:p>
+    <w:p>
+      <w:pPr>
+        <w:spacing w:line="256" w:lineRule="auto"/>
+        <w:jc w:val="both"/>
+        <w:rPr>
+          <w:rFonts w:ascii="Times New Roman" w:hAnsi="Times New Roman" w:cs="Times New Roman"/>
+          <w:sz w:val="24"/>
+          <w:szCs w:val="24"/>
+        </w:rPr>
+      </w:pPr>
+      <w:r>
+        <w:rPr>
+          <w:rFonts w:ascii="Times New Roman" w:hAnsi="Times New Roman" w:cs="Times New Roman"/>
+          <w:sz w:val="24"/>
+          <w:szCs w:val="24"/>
+        </w:rPr>
+        <w:t xml:space="preserve">A la mañana siguiente comenzaron el entrenamiento, pero tan solo unos veinte minutos más tarde la simulación de batalla desapareció, eso los sorprendió, normalmente la simulación no era interrumpida ni aun cuando uno de ellos presentaba alguna herida o algo similar, por los altavoces dentro del simulador se les informo el motivo, eran solicitados en la sala de juntas. Esto era diferente, aun cuando tienen una misión no los llevan a la sala de juntas, pero sin </w:t>
+      </w:r>
+      <w:r>
+        <w:rPr>
+          <w:rFonts w:ascii="Times New Roman" w:hAnsi="Times New Roman" w:cs="Times New Roman"/>
+          <w:sz w:val="24"/>
+          <w:szCs w:val="24"/>
+        </w:rPr>
+        <w:lastRenderedPageBreak/>
+        <w:t>pensarlo tanto se dirigieron a la sala de juntas, cuando entraron vieron al mariscal Jexma sentado a la gran mesa acompañado de cuatro oficiales de alto rango, Jexma los miro y comenzó a hablar.</w:t>
+      </w:r>
+    </w:p>
+    <w:p>
+      <w:pPr>
+        <w:pStyle w:val="Prrafodelista"/>
+        <w:numPr>
+          <w:ilvl w:val="0"/>
+          <w:numId w:val="2"/>
+        </w:numPr>
+        <w:spacing w:line="256" w:lineRule="auto"/>
+        <w:jc w:val="both"/>
+        <w:rPr>
+          <w:rFonts w:ascii="Times New Roman" w:hAnsi="Times New Roman" w:cs="Times New Roman"/>
+          <w:sz w:val="24"/>
+          <w:szCs w:val="24"/>
+        </w:rPr>
+      </w:pPr>
+      <w:r>
+        <w:rPr>
+          <w:rFonts w:ascii="Times New Roman" w:hAnsi="Times New Roman" w:cs="Times New Roman"/>
+          <w:sz w:val="24"/>
+          <w:szCs w:val="24"/>
+        </w:rPr>
+        <w:t xml:space="preserve">Se ha localizado un laboratorio perteneciente a Armen Golding </w:t>
+      </w:r>
+      <w:r>
+        <w:rPr>
+          <w:rFonts w:ascii="Times New Roman" w:hAnsi="Times New Roman" w:cs="Times New Roman"/>
+          <w:sz w:val="24"/>
+          <w:szCs w:val="24"/>
+        </w:rPr>
+        <w:t>en la zona NZ-1 sector SW-05, esta operación es de ataque estratégico, tiene que ser muy precisos en esta misión. No solo encontraran Ram’s, también habrán Low’s.</w:t>
+      </w:r>
+    </w:p>
+    <w:p>
+      <w:pPr>
+        <w:pStyle w:val="Prrafodelista"/>
+        <w:numPr>
+          <w:ilvl w:val="0"/>
+          <w:numId w:val="2"/>
+        </w:numPr>
+        <w:spacing w:line="256" w:lineRule="auto"/>
+        <w:jc w:val="both"/>
+        <w:rPr>
+          <w:rFonts w:ascii="Times New Roman" w:hAnsi="Times New Roman" w:cs="Times New Roman"/>
+          <w:sz w:val="24"/>
+          <w:szCs w:val="24"/>
+        </w:rPr>
+      </w:pPr>
+      <w:r>
+        <w:rPr>
+          <w:rFonts w:ascii="Times New Roman" w:hAnsi="Times New Roman" w:cs="Times New Roman"/>
+          <w:sz w:val="24"/>
+          <w:szCs w:val="24"/>
+        </w:rPr>
+        <w:t>¿Qué son los Low’s? –pregunto Lastra con desconcierto.</w:t>
+      </w:r>
+    </w:p>
+    <w:p>
+      <w:pPr>
+        <w:pStyle w:val="Prrafodelista"/>
+        <w:numPr>
+          <w:ilvl w:val="0"/>
+          <w:numId w:val="2"/>
+        </w:numPr>
+        <w:spacing w:line="256" w:lineRule="auto"/>
+        <w:jc w:val="both"/>
+        <w:rPr>
+          <w:rFonts w:ascii="Times New Roman" w:hAnsi="Times New Roman" w:cs="Times New Roman"/>
+          <w:sz w:val="24"/>
+          <w:szCs w:val="24"/>
+        </w:rPr>
+      </w:pPr>
+      <w:r>
+        <w:rPr>
+          <w:rFonts w:ascii="Times New Roman" w:hAnsi="Times New Roman" w:cs="Times New Roman"/>
+          <w:sz w:val="24"/>
+          <w:szCs w:val="24"/>
+        </w:rPr>
+        <w:t>¡¿Qué significa esto?! –pregunto exaltado uno de los oficiales el cual tenía un aspecto lúgubre y mal encarado, su cabello se teñía de color blanco, su uniforme gris con más de diez insignias en su pecho – y ¿estos son  los que atraparon al Low? No confiaría una misión de alto rango a estos soldados sin experiencia, deberías tomar el consejo que te dije –miro a Jexma con mirada severa – y poner a cargo de esta misión a mi equipo elite.</w:t>
+      </w:r>
+    </w:p>
+    <w:p>
+      <w:pPr>
+        <w:spacing w:line="256" w:lineRule="auto"/>
+        <w:jc w:val="both"/>
+        <w:rPr>
+          <w:rFonts w:ascii="Times New Roman" w:hAnsi="Times New Roman" w:cs="Times New Roman"/>
+          <w:sz w:val="24"/>
+          <w:szCs w:val="24"/>
+        </w:rPr>
+      </w:pPr>
+      <w:r>
+        <w:rPr>
+          <w:rFonts w:ascii="Times New Roman" w:hAnsi="Times New Roman" w:cs="Times New Roman"/>
+          <w:sz w:val="24"/>
+          <w:szCs w:val="24"/>
+        </w:rPr>
+        <w:t>Jexma miro al equipo y dijo:</w:t>
+      </w:r>
+    </w:p>
+    <w:p>
+      <w:pPr>
+        <w:pStyle w:val="Prrafodelista"/>
+        <w:numPr>
+          <w:ilvl w:val="0"/>
+          <w:numId w:val="2"/>
+        </w:numPr>
+        <w:spacing w:line="256" w:lineRule="auto"/>
+        <w:jc w:val="both"/>
+        <w:rPr>
+          <w:rFonts w:ascii="Times New Roman" w:hAnsi="Times New Roman" w:cs="Times New Roman"/>
+          <w:sz w:val="24"/>
+          <w:szCs w:val="24"/>
+        </w:rPr>
+      </w:pPr>
+      <w:r>
+        <w:rPr>
+          <w:rFonts w:ascii="Times New Roman" w:hAnsi="Times New Roman" w:cs="Times New Roman"/>
+          <w:sz w:val="24"/>
+          <w:szCs w:val="24"/>
+        </w:rPr>
+        <w:t>Los Low son contra los que combatieron en la zona BL-1.</w:t>
+      </w:r>
+    </w:p>
+    <w:p>
+      <w:pPr>
+        <w:pStyle w:val="Prrafodelista"/>
+        <w:numPr>
+          <w:ilvl w:val="0"/>
+          <w:numId w:val="2"/>
+        </w:numPr>
+        <w:spacing w:line="256" w:lineRule="auto"/>
+        <w:jc w:val="both"/>
+        <w:rPr>
+          <w:rFonts w:ascii="Times New Roman" w:hAnsi="Times New Roman" w:cs="Times New Roman"/>
+          <w:sz w:val="24"/>
+          <w:szCs w:val="24"/>
+        </w:rPr>
+      </w:pPr>
+      <w:r>
+        <w:rPr>
+          <w:rFonts w:ascii="Times New Roman" w:hAnsi="Times New Roman" w:cs="Times New Roman"/>
+          <w:sz w:val="24"/>
+          <w:szCs w:val="24"/>
+        </w:rPr>
+        <w:t>Lo siento señor, nosotros los conocíamos con otro nombre –respondió Alex dando una explicación.</w:t>
+      </w:r>
+    </w:p>
+    <w:p>
+      <w:pPr>
+        <w:pStyle w:val="Prrafodelista"/>
+        <w:numPr>
+          <w:ilvl w:val="0"/>
+          <w:numId w:val="2"/>
+        </w:numPr>
+        <w:spacing w:line="256" w:lineRule="auto"/>
+        <w:jc w:val="both"/>
+        <w:rPr>
+          <w:rFonts w:ascii="Times New Roman" w:hAnsi="Times New Roman" w:cs="Times New Roman"/>
+          <w:sz w:val="24"/>
+          <w:szCs w:val="24"/>
+        </w:rPr>
+      </w:pPr>
+      <w:r>
+        <w:rPr>
+          <w:rFonts w:ascii="Times New Roman" w:hAnsi="Times New Roman" w:cs="Times New Roman"/>
+          <w:sz w:val="24"/>
+          <w:szCs w:val="24"/>
+        </w:rPr>
+        <w:t>Ustedes estarán a cargo de esta de esta misión sin dejar dudas de que son los indicados –continuo Jexma dando énfasis en sus palabras para que el oficial lo tomara personal – en caso de que esta misión se les dificulte tendrán la ayuda del equipo elite del general Heinz Stinger.</w:t>
+      </w:r>
+    </w:p>
+    <w:p>
+      <w:pPr>
+        <w:spacing w:line="256" w:lineRule="auto"/>
+        <w:jc w:val="both"/>
+        <w:rPr>
+          <w:rFonts w:ascii="Times New Roman" w:hAnsi="Times New Roman" w:cs="Times New Roman"/>
+          <w:sz w:val="24"/>
+          <w:szCs w:val="24"/>
+        </w:rPr>
+      </w:pPr>
+      <w:r>
+        <w:rPr>
+          <w:rFonts w:ascii="Times New Roman" w:hAnsi="Times New Roman" w:cs="Times New Roman"/>
+          <w:sz w:val="24"/>
+          <w:szCs w:val="24"/>
+        </w:rPr>
+        <w:t>El general Stinger miraba a Jexma y al equipo con coraje. Jexma explico la estrategia a utilizar en la misión.</w:t>
+      </w:r>
+    </w:p>
+    <w:p>
+      <w:pPr>
+        <w:pStyle w:val="Prrafodelista"/>
+        <w:numPr>
+          <w:ilvl w:val="0"/>
+          <w:numId w:val="2"/>
+        </w:numPr>
+        <w:spacing w:line="256" w:lineRule="auto"/>
+        <w:jc w:val="both"/>
+        <w:rPr>
+          <w:rFonts w:ascii="Times New Roman" w:hAnsi="Times New Roman" w:cs="Times New Roman"/>
+          <w:sz w:val="24"/>
+          <w:szCs w:val="24"/>
+        </w:rPr>
+      </w:pPr>
+      <w:r>
+        <w:rPr>
+          <w:rFonts w:ascii="Times New Roman" w:hAnsi="Times New Roman" w:cs="Times New Roman"/>
+          <w:sz w:val="24"/>
+          <w:szCs w:val="24"/>
+        </w:rPr>
+        <w:t>No estarán solos en la misión, dos equipos especiales los acompañaran.</w:t>
+      </w:r>
+    </w:p>
+    <w:p>
+      <w:pPr>
+        <w:spacing w:line="256" w:lineRule="auto"/>
+        <w:jc w:val="both"/>
+        <w:rPr>
+          <w:rFonts w:ascii="Times New Roman" w:hAnsi="Times New Roman" w:cs="Times New Roman"/>
+          <w:sz w:val="24"/>
+          <w:szCs w:val="24"/>
+        </w:rPr>
+      </w:pPr>
+      <w:r>
+        <w:rPr>
+          <w:rFonts w:ascii="Times New Roman" w:hAnsi="Times New Roman" w:cs="Times New Roman"/>
+          <w:sz w:val="24"/>
+          <w:szCs w:val="24"/>
+        </w:rPr>
+        <w:t>Al terminar de hablar, Jexma les dio la orden de retirarse e irse a preparar para la misión. Una vez listos, abordaron la nave que los llevaría en un viaje de más de ocho horas hasta el destino donde realizarían la misión.</w:t>
+      </w:r>
+    </w:p>
+    <w:p>
+      <w:pPr>
+        <w:pStyle w:val="Prrafodelista"/>
+        <w:numPr>
+          <w:ilvl w:val="0"/>
+          <w:numId w:val="2"/>
+        </w:numPr>
+        <w:spacing w:line="256" w:lineRule="auto"/>
+        <w:jc w:val="both"/>
+        <w:rPr>
+          <w:rFonts w:ascii="Times New Roman" w:hAnsi="Times New Roman" w:cs="Times New Roman"/>
+          <w:sz w:val="24"/>
+          <w:szCs w:val="24"/>
+        </w:rPr>
+      </w:pPr>
+      <w:r>
+        <w:rPr>
+          <w:rFonts w:ascii="Times New Roman" w:hAnsi="Times New Roman" w:cs="Times New Roman"/>
+          <w:sz w:val="24"/>
+          <w:szCs w:val="24"/>
+        </w:rPr>
+        <w:t>¡¿Quién se cree ese viejo?! –exclamo Ferwhite con enojo –podrá ser un general pero no sabe quiénes somos, no hay equipo más capacitado para esta misión.</w:t>
+      </w:r>
+    </w:p>
+    <w:p>
+      <w:pPr>
+        <w:pStyle w:val="Prrafodelista"/>
+        <w:numPr>
+          <w:ilvl w:val="0"/>
+          <w:numId w:val="2"/>
+        </w:numPr>
+        <w:spacing w:line="256" w:lineRule="auto"/>
+        <w:jc w:val="both"/>
+        <w:rPr>
+          <w:rFonts w:ascii="Times New Roman" w:hAnsi="Times New Roman" w:cs="Times New Roman"/>
+          <w:sz w:val="24"/>
+          <w:szCs w:val="24"/>
+        </w:rPr>
+      </w:pPr>
+      <w:r>
+        <w:rPr>
+          <w:rFonts w:ascii="Times New Roman" w:hAnsi="Times New Roman" w:cs="Times New Roman"/>
+          <w:sz w:val="24"/>
+          <w:szCs w:val="24"/>
+        </w:rPr>
+        <w:t>Tranquilo –dijo Alex tratando de calmar a Ferwhite – tal vez su equipo elite sea fuerte y tiene mucha confianza en ellos, pero Jexma tiene más confianza en nosotros. Con eso cualquier oficial de alto rango se puede dar cuenta de lo que somos capaces.</w:t>
+      </w:r>
+    </w:p>
+    <w:p>
+      <w:pPr>
+        <w:spacing w:line="256" w:lineRule="auto"/>
+        <w:jc w:val="both"/>
+        <w:rPr>
+          <w:rFonts w:ascii="Times New Roman" w:hAnsi="Times New Roman" w:cs="Times New Roman"/>
+          <w:sz w:val="24"/>
+          <w:szCs w:val="24"/>
+        </w:rPr>
+      </w:pPr>
+      <w:r>
+        <w:rPr>
+          <w:rFonts w:ascii="Times New Roman" w:hAnsi="Times New Roman" w:cs="Times New Roman"/>
+          <w:sz w:val="24"/>
+          <w:szCs w:val="24"/>
+        </w:rPr>
+        <w:t>Ferwhite saco de su traje un pequeño aparato.</w:t>
+      </w:r>
+    </w:p>
+    <w:p>
+      <w:pPr>
+        <w:pStyle w:val="Prrafodelista"/>
+        <w:numPr>
+          <w:ilvl w:val="0"/>
+          <w:numId w:val="2"/>
+        </w:numPr>
+        <w:spacing w:line="256" w:lineRule="auto"/>
+        <w:jc w:val="both"/>
+        <w:rPr>
+          <w:rFonts w:ascii="Times New Roman" w:hAnsi="Times New Roman" w:cs="Times New Roman"/>
+          <w:sz w:val="24"/>
+          <w:szCs w:val="24"/>
+        </w:rPr>
+      </w:pPr>
+      <w:r>
+        <w:rPr>
+          <w:rFonts w:ascii="Times New Roman" w:hAnsi="Times New Roman" w:cs="Times New Roman"/>
+          <w:sz w:val="24"/>
+          <w:szCs w:val="24"/>
+        </w:rPr>
+        <w:t>Miren este juguete, un lindo transmisor.</w:t>
+      </w:r>
+    </w:p>
+    <w:p>
+      <w:pPr>
+        <w:pStyle w:val="Prrafodelista"/>
+        <w:numPr>
+          <w:ilvl w:val="0"/>
+          <w:numId w:val="2"/>
+        </w:numPr>
+        <w:spacing w:line="256" w:lineRule="auto"/>
+        <w:jc w:val="both"/>
+        <w:rPr>
+          <w:rFonts w:ascii="Times New Roman" w:hAnsi="Times New Roman" w:cs="Times New Roman"/>
+          <w:sz w:val="24"/>
+          <w:szCs w:val="24"/>
+        </w:rPr>
+      </w:pPr>
+      <w:r>
+        <w:rPr>
+          <w:rFonts w:ascii="Times New Roman" w:hAnsi="Times New Roman" w:cs="Times New Roman"/>
+          <w:sz w:val="24"/>
+          <w:szCs w:val="24"/>
+        </w:rPr>
+        <w:t>¡Wow! Que sorprendente –dijo Lastra con sarcasmo.</w:t>
+      </w:r>
+    </w:p>
+    <w:p>
+      <w:pPr>
+        <w:pStyle w:val="Prrafodelista"/>
+        <w:numPr>
+          <w:ilvl w:val="0"/>
+          <w:numId w:val="2"/>
+        </w:numPr>
+        <w:spacing w:line="256" w:lineRule="auto"/>
+        <w:jc w:val="both"/>
+        <w:rPr>
+          <w:rFonts w:ascii="Times New Roman" w:hAnsi="Times New Roman" w:cs="Times New Roman"/>
+          <w:sz w:val="24"/>
+          <w:szCs w:val="24"/>
+        </w:rPr>
+      </w:pPr>
+      <w:r>
+        <w:rPr>
+          <w:rFonts w:ascii="Times New Roman" w:hAnsi="Times New Roman" w:cs="Times New Roman"/>
+          <w:sz w:val="24"/>
+          <w:szCs w:val="24"/>
+        </w:rPr>
+        <w:t>Tú se sarcástico, pequeño, si tan solo tuvieses idea del poder de esta hermosura en mis manos.</w:t>
+      </w:r>
+    </w:p>
+    <w:p>
+      <w:pPr>
+        <w:pStyle w:val="Prrafodelista"/>
+        <w:numPr>
+          <w:ilvl w:val="0"/>
+          <w:numId w:val="2"/>
+        </w:numPr>
+        <w:spacing w:line="256" w:lineRule="auto"/>
+        <w:jc w:val="both"/>
+        <w:rPr>
+          <w:rFonts w:ascii="Times New Roman" w:hAnsi="Times New Roman" w:cs="Times New Roman"/>
+          <w:sz w:val="24"/>
+          <w:szCs w:val="24"/>
+        </w:rPr>
+      </w:pPr>
+      <w:r>
+        <w:rPr>
+          <w:rFonts w:ascii="Times New Roman" w:hAnsi="Times New Roman" w:cs="Times New Roman"/>
+          <w:sz w:val="24"/>
+          <w:szCs w:val="24"/>
+        </w:rPr>
+        <w:lastRenderedPageBreak/>
+        <w:t>Claro que lo sé, ese transmisor sirve para comunicación de las fuerzas especiales por video tridimensional y ese es el motivo por el cual no le veo lo sorprendente.</w:t>
+      </w:r>
+    </w:p>
+    <w:p>
+      <w:pPr>
+        <w:pStyle w:val="Prrafodelista"/>
+        <w:numPr>
+          <w:ilvl w:val="0"/>
+          <w:numId w:val="2"/>
+        </w:numPr>
+        <w:spacing w:line="256" w:lineRule="auto"/>
+        <w:jc w:val="both"/>
+        <w:rPr>
+          <w:rFonts w:ascii="Times New Roman" w:hAnsi="Times New Roman" w:cs="Times New Roman"/>
+          <w:sz w:val="24"/>
+          <w:szCs w:val="24"/>
+        </w:rPr>
+      </w:pPr>
+      <w:r>
+        <w:rPr>
+          <w:rFonts w:ascii="Times New Roman" w:hAnsi="Times New Roman" w:cs="Times New Roman"/>
+          <w:sz w:val="24"/>
+          <w:szCs w:val="24"/>
+        </w:rPr>
+        <w:t>Realmente no sabes de lo que hablas pequeño Lastra –Ferwhite estaba cada vez más exaltado –, si sabes utilizarlo puedes hacer muchas cosas más que solo video.</w:t>
+      </w:r>
+    </w:p>
+    <w:p>
+      <w:pPr>
+        <w:pStyle w:val="Prrafodelista"/>
+        <w:numPr>
+          <w:ilvl w:val="0"/>
+          <w:numId w:val="2"/>
+        </w:numPr>
+        <w:spacing w:line="256" w:lineRule="auto"/>
+        <w:jc w:val="both"/>
+        <w:rPr>
+          <w:rFonts w:ascii="Times New Roman" w:hAnsi="Times New Roman" w:cs="Times New Roman"/>
+          <w:sz w:val="24"/>
+          <w:szCs w:val="24"/>
+        </w:rPr>
+      </w:pPr>
+      <w:r>
+        <w:rPr>
+          <w:rFonts w:ascii="Times New Roman" w:hAnsi="Times New Roman" w:cs="Times New Roman"/>
+          <w:sz w:val="24"/>
+          <w:szCs w:val="24"/>
+        </w:rPr>
+        <w:t>¿Cuáles son esas cosas? –pregunto Karen con intriga, ella sabía que Ferwhite siempre hacia cosas interesantes.</w:t>
+      </w:r>
+    </w:p>
+    <w:p>
+      <w:pPr>
+        <w:pStyle w:val="Prrafodelista"/>
+        <w:numPr>
+          <w:ilvl w:val="0"/>
+          <w:numId w:val="2"/>
+        </w:numPr>
+        <w:spacing w:line="256" w:lineRule="auto"/>
+        <w:jc w:val="both"/>
+        <w:rPr>
+          <w:rFonts w:ascii="Times New Roman" w:hAnsi="Times New Roman" w:cs="Times New Roman"/>
+          <w:sz w:val="24"/>
+          <w:szCs w:val="24"/>
+        </w:rPr>
+      </w:pPr>
+      <w:r>
+        <w:rPr>
+          <w:rFonts w:ascii="Times New Roman" w:hAnsi="Times New Roman" w:cs="Times New Roman"/>
+          <w:sz w:val="24"/>
+          <w:szCs w:val="24"/>
+        </w:rPr>
+        <w:t>Lo he modificado para conectarse a Comux, también puede conectarse con los servidores centrales de ORE.</w:t>
+      </w:r>
+    </w:p>
+    <w:p>
+      <w:pPr>
+        <w:pStyle w:val="Prrafodelista"/>
+        <w:numPr>
+          <w:ilvl w:val="0"/>
+          <w:numId w:val="2"/>
+        </w:numPr>
+        <w:spacing w:line="256" w:lineRule="auto"/>
+        <w:jc w:val="both"/>
+        <w:rPr>
+          <w:rFonts w:ascii="Times New Roman" w:hAnsi="Times New Roman" w:cs="Times New Roman"/>
+          <w:sz w:val="24"/>
+          <w:szCs w:val="24"/>
+        </w:rPr>
+      </w:pPr>
+      <w:r>
+        <w:rPr>
+          <w:rFonts w:ascii="Times New Roman" w:hAnsi="Times New Roman" w:cs="Times New Roman"/>
+          <w:sz w:val="24"/>
+          <w:szCs w:val="24"/>
+        </w:rPr>
+        <w:t>Pero aun así no le veo lo especial –repuso de nuevo Lastra sim importarle que Ferwhite se pusiese más enojado.</w:t>
+      </w:r>
+    </w:p>
+    <w:p>
+      <w:pPr>
+        <w:pStyle w:val="Prrafodelista"/>
+        <w:numPr>
+          <w:ilvl w:val="0"/>
+          <w:numId w:val="2"/>
+        </w:numPr>
+        <w:spacing w:line="256" w:lineRule="auto"/>
+        <w:jc w:val="both"/>
+        <w:rPr>
+          <w:rFonts w:ascii="Times New Roman" w:hAnsi="Times New Roman" w:cs="Times New Roman"/>
+          <w:sz w:val="24"/>
+          <w:szCs w:val="24"/>
+        </w:rPr>
+      </w:pPr>
+      <w:r>
+        <w:rPr>
+          <w:rFonts w:ascii="Times New Roman" w:hAnsi="Times New Roman" w:cs="Times New Roman"/>
+          <w:sz w:val="24"/>
+          <w:szCs w:val="24"/>
+        </w:rPr>
+        <w:t>Se ve que aún no entiendes, con esto puedo tener acceso a todos los archivos que Jexma tenga ocultos, hasta puedo acceder a las comunicaciones que entren y salgan de ORE.</w:t>
+      </w:r>
+    </w:p>
+    <w:p>
+      <w:pPr>
+        <w:pStyle w:val="Prrafodelista"/>
+        <w:numPr>
+          <w:ilvl w:val="0"/>
+          <w:numId w:val="2"/>
+        </w:numPr>
+        <w:spacing w:line="256" w:lineRule="auto"/>
+        <w:jc w:val="both"/>
+        <w:rPr>
+          <w:rFonts w:ascii="Times New Roman" w:hAnsi="Times New Roman" w:cs="Times New Roman"/>
+          <w:sz w:val="24"/>
+          <w:szCs w:val="24"/>
+        </w:rPr>
+      </w:pPr>
+      <w:r>
+        <w:rPr>
+          <w:rFonts w:ascii="Times New Roman" w:hAnsi="Times New Roman" w:cs="Times New Roman"/>
+          <w:sz w:val="24"/>
+          <w:szCs w:val="24"/>
+        </w:rPr>
+        <w:t>Eso será muy útil –comento Alex.</w:t>
+      </w:r>
+    </w:p>
+    <w:p>
+      <w:pPr>
+        <w:spacing w:line="256" w:lineRule="auto"/>
+        <w:jc w:val="both"/>
+        <w:rPr>
+          <w:rFonts w:ascii="Times New Roman" w:hAnsi="Times New Roman" w:cs="Times New Roman"/>
+          <w:sz w:val="24"/>
+          <w:szCs w:val="24"/>
+        </w:rPr>
+      </w:pPr>
+      <w:r>
+        <w:rPr>
+          <w:rFonts w:ascii="Times New Roman" w:hAnsi="Times New Roman" w:cs="Times New Roman"/>
+          <w:sz w:val="24"/>
+          <w:szCs w:val="24"/>
+        </w:rPr>
+        <w:t xml:space="preserve">Las horas en la nave pasaron lento, Ferwhite continuo buscando información con el transmisor. </w:t>
+      </w:r>
+      <w:r>
+        <w:rPr>
+          <w:rFonts w:ascii="Times New Roman" w:hAnsi="Times New Roman" w:cs="Times New Roman"/>
+          <w:sz w:val="24"/>
+          <w:szCs w:val="24"/>
+        </w:rPr>
+        <w:t>De pronto Ferwhite capto algo que le llamo la atención, una llamada proveniente de ORE estaba ocurriendo.</w:t>
+      </w:r>
+    </w:p>
+    <w:p>
+      <w:pPr>
+        <w:pStyle w:val="Prrafodelista"/>
+        <w:numPr>
+          <w:ilvl w:val="0"/>
+          <w:numId w:val="2"/>
+        </w:numPr>
+        <w:spacing w:line="256" w:lineRule="auto"/>
+        <w:jc w:val="both"/>
+        <w:rPr>
+          <w:rFonts w:ascii="Times New Roman" w:hAnsi="Times New Roman" w:cs="Times New Roman"/>
+          <w:sz w:val="24"/>
+          <w:szCs w:val="24"/>
+        </w:rPr>
+      </w:pPr>
+      <w:r>
+        <w:rPr>
+          <w:rFonts w:ascii="Times New Roman" w:hAnsi="Times New Roman" w:cs="Times New Roman"/>
+          <w:sz w:val="24"/>
+          <w:szCs w:val="24"/>
+        </w:rPr>
+        <w:t>Escuchen esto.</w:t>
+      </w:r>
+    </w:p>
+    <w:p>
+      <w:pPr>
+        <w:spacing w:line="256" w:lineRule="auto"/>
+        <w:jc w:val="both"/>
+        <w:rPr>
+          <w:rFonts w:ascii="Times New Roman" w:hAnsi="Times New Roman" w:cs="Times New Roman"/>
+          <w:sz w:val="24"/>
+          <w:szCs w:val="24"/>
+        </w:rPr>
+      </w:pPr>
+      <w:r>
+        <w:rPr>
+          <w:rFonts w:ascii="Times New Roman" w:hAnsi="Times New Roman" w:cs="Times New Roman"/>
+          <w:sz w:val="24"/>
+          <w:szCs w:val="24"/>
+        </w:rPr>
+        <w:t>Todos pusieron atención.</w:t>
+      </w:r>
+    </w:p>
+    <w:p>
+      <w:pPr>
+        <w:pStyle w:val="Prrafodelista"/>
+        <w:numPr>
+          <w:ilvl w:val="0"/>
+          <w:numId w:val="2"/>
+        </w:numPr>
+        <w:spacing w:line="256" w:lineRule="auto"/>
+        <w:jc w:val="both"/>
+        <w:rPr>
+          <w:rFonts w:ascii="Times New Roman" w:hAnsi="Times New Roman" w:cs="Times New Roman"/>
+          <w:sz w:val="24"/>
+          <w:szCs w:val="24"/>
+        </w:rPr>
+      </w:pPr>
+      <w:r>
+        <w:rPr>
+          <w:rFonts w:ascii="Times New Roman" w:hAnsi="Times New Roman" w:cs="Times New Roman"/>
+          <w:sz w:val="24"/>
+          <w:szCs w:val="24"/>
+        </w:rPr>
+        <w:t>Esa es la voz de Jexma –dijo Alex –, con quien está hablando.</w:t>
+      </w:r>
+    </w:p>
+    <w:p>
+      <w:pPr>
+        <w:pStyle w:val="Prrafodelista"/>
+        <w:numPr>
+          <w:ilvl w:val="0"/>
+          <w:numId w:val="2"/>
+        </w:numPr>
+        <w:spacing w:line="256" w:lineRule="auto"/>
+        <w:jc w:val="both"/>
+        <w:rPr>
+          <w:rFonts w:ascii="Times New Roman" w:hAnsi="Times New Roman" w:cs="Times New Roman"/>
+          <w:sz w:val="24"/>
+          <w:szCs w:val="24"/>
+        </w:rPr>
+      </w:pPr>
+      <w:r>
+        <w:rPr>
+          <w:rFonts w:ascii="Times New Roman" w:hAnsi="Times New Roman" w:cs="Times New Roman"/>
+          <w:sz w:val="24"/>
+          <w:szCs w:val="24"/>
+        </w:rPr>
+        <w:t>No tengo idea, solo sé que la llamada se dirige a la cede mundial en la zona CA-1.</w:t>
+      </w:r>
+    </w:p>
+    <w:p>
+      <w:pPr>
+        <w:spacing w:line="256" w:lineRule="auto"/>
+        <w:jc w:val="both"/>
+        <w:rPr>
+          <w:rFonts w:ascii="Times New Roman" w:hAnsi="Times New Roman" w:cs="Times New Roman"/>
+          <w:sz w:val="24"/>
+          <w:szCs w:val="24"/>
+        </w:rPr>
+      </w:pPr>
+      <w:r>
+        <w:rPr>
+          <w:rFonts w:ascii="Times New Roman" w:hAnsi="Times New Roman" w:cs="Times New Roman"/>
+          <w:sz w:val="24"/>
+          <w:szCs w:val="24"/>
+        </w:rPr>
+        <w:t>La llamada continuaba.</w:t>
+      </w:r>
+    </w:p>
+    <w:p>
+      <w:pPr>
+        <w:pStyle w:val="Prrafodelista"/>
+        <w:numPr>
+          <w:ilvl w:val="0"/>
+          <w:numId w:val="2"/>
+        </w:numPr>
+        <w:spacing w:line="256" w:lineRule="auto"/>
+        <w:jc w:val="both"/>
+        <w:rPr>
+          <w:rFonts w:ascii="Times New Roman" w:hAnsi="Times New Roman" w:cs="Times New Roman"/>
+          <w:sz w:val="24"/>
+          <w:szCs w:val="24"/>
+        </w:rPr>
+      </w:pPr>
+      <w:r>
+        <w:rPr>
+          <w:rFonts w:ascii="Times New Roman" w:hAnsi="Times New Roman" w:cs="Times New Roman"/>
+          <w:sz w:val="24"/>
+          <w:szCs w:val="24"/>
+        </w:rPr>
+        <w:t>“No te das cuenta que el proyecto está en peligro”</w:t>
+      </w:r>
+    </w:p>
+    <w:p>
+      <w:pPr>
+        <w:pStyle w:val="Prrafodelista"/>
+        <w:numPr>
+          <w:ilvl w:val="0"/>
+          <w:numId w:val="2"/>
+        </w:numPr>
+        <w:spacing w:line="256" w:lineRule="auto"/>
+        <w:jc w:val="both"/>
+        <w:rPr>
+          <w:rFonts w:ascii="Times New Roman" w:hAnsi="Times New Roman" w:cs="Times New Roman"/>
+          <w:sz w:val="24"/>
+          <w:szCs w:val="24"/>
+        </w:rPr>
+      </w:pPr>
+      <w:r>
+        <w:rPr>
+          <w:rFonts w:ascii="Times New Roman" w:hAnsi="Times New Roman" w:cs="Times New Roman"/>
+          <w:sz w:val="24"/>
+          <w:szCs w:val="24"/>
+        </w:rPr>
+        <w:t>‘Es tu culpa Jexma, tu intención era clara para los líderes de la organización’</w:t>
+      </w:r>
+    </w:p>
+    <w:p>
+      <w:pPr>
+        <w:pStyle w:val="Prrafodelista"/>
+        <w:numPr>
+          <w:ilvl w:val="0"/>
+          <w:numId w:val="2"/>
+        </w:numPr>
+        <w:spacing w:line="256" w:lineRule="auto"/>
+        <w:jc w:val="both"/>
+        <w:rPr>
+          <w:rFonts w:ascii="Times New Roman" w:hAnsi="Times New Roman" w:cs="Times New Roman"/>
+          <w:sz w:val="24"/>
+          <w:szCs w:val="24"/>
+        </w:rPr>
+      </w:pPr>
+      <w:r>
+        <w:rPr>
+          <w:rFonts w:ascii="Times New Roman" w:hAnsi="Times New Roman" w:cs="Times New Roman"/>
+          <w:sz w:val="24"/>
+          <w:szCs w:val="24"/>
+        </w:rPr>
+        <w:t>“Recuerda que si no fuese por mí, tu estarías muerto”</w:t>
+      </w:r>
+    </w:p>
+    <w:p>
+      <w:pPr>
+        <w:pStyle w:val="Prrafodelista"/>
+        <w:numPr>
+          <w:ilvl w:val="0"/>
+          <w:numId w:val="2"/>
+        </w:numPr>
+        <w:spacing w:line="256" w:lineRule="auto"/>
+        <w:jc w:val="both"/>
+        <w:rPr>
+          <w:rFonts w:ascii="Times New Roman" w:hAnsi="Times New Roman" w:cs="Times New Roman"/>
+          <w:sz w:val="24"/>
+          <w:szCs w:val="24"/>
+        </w:rPr>
+      </w:pPr>
+      <w:r>
+        <w:rPr>
+          <w:rFonts w:ascii="Times New Roman" w:hAnsi="Times New Roman" w:cs="Times New Roman"/>
+          <w:sz w:val="24"/>
+          <w:szCs w:val="24"/>
+        </w:rPr>
+        <w:t>‘Y tu recuerda que si</w:t>
+      </w:r>
+      <w:r>
+        <w:rPr>
+          <w:rFonts w:ascii="Times New Roman" w:hAnsi="Times New Roman" w:cs="Times New Roman"/>
+          <w:sz w:val="24"/>
+          <w:szCs w:val="24"/>
+        </w:rPr>
+        <w:t xml:space="preserve"> no fuese por mí, tendrías el mismo destino’</w:t>
+      </w:r>
+    </w:p>
+    <w:p>
+      <w:pPr>
+        <w:pStyle w:val="Prrafodelista"/>
+        <w:numPr>
+          <w:ilvl w:val="0"/>
+          <w:numId w:val="2"/>
+        </w:numPr>
+        <w:spacing w:line="256" w:lineRule="auto"/>
+        <w:jc w:val="both"/>
+        <w:rPr>
+          <w:rFonts w:ascii="Times New Roman" w:hAnsi="Times New Roman" w:cs="Times New Roman"/>
+          <w:sz w:val="24"/>
+          <w:szCs w:val="24"/>
+        </w:rPr>
+      </w:pPr>
+      <w:r>
+        <w:rPr>
+          <w:rFonts w:ascii="Times New Roman" w:hAnsi="Times New Roman" w:cs="Times New Roman"/>
+          <w:sz w:val="24"/>
+          <w:szCs w:val="24"/>
+        </w:rPr>
+        <w:t>“El problema es: si Ratmok no hubiese desaparecido, Leiv estaría muerto al igual que Armen”</w:t>
+      </w:r>
+    </w:p>
+    <w:p>
+      <w:pPr>
+        <w:pStyle w:val="Prrafodelista"/>
+        <w:numPr>
+          <w:ilvl w:val="0"/>
+          <w:numId w:val="2"/>
+        </w:numPr>
+        <w:spacing w:line="256" w:lineRule="auto"/>
+        <w:jc w:val="both"/>
+        <w:rPr>
+          <w:rFonts w:ascii="Times New Roman" w:hAnsi="Times New Roman" w:cs="Times New Roman"/>
+          <w:sz w:val="24"/>
+          <w:szCs w:val="24"/>
+        </w:rPr>
+      </w:pPr>
+      <w:r>
+        <w:rPr>
+          <w:rFonts w:ascii="Times New Roman" w:hAnsi="Times New Roman" w:cs="Times New Roman"/>
+          <w:sz w:val="24"/>
+          <w:szCs w:val="24"/>
+        </w:rPr>
+        <w:t>‘No tienes ni la más mínima idea quien está detrás de todo lo que está ocurriendo y lo que falta por ocurrir’</w:t>
+      </w:r>
+    </w:p>
+    <w:p>
+      <w:pPr>
+        <w:pStyle w:val="Prrafodelista"/>
+        <w:numPr>
+          <w:ilvl w:val="0"/>
+          <w:numId w:val="2"/>
+        </w:numPr>
+        <w:spacing w:line="256" w:lineRule="auto"/>
+        <w:jc w:val="both"/>
+        <w:rPr>
+          <w:rFonts w:ascii="Times New Roman" w:hAnsi="Times New Roman" w:cs="Times New Roman"/>
+          <w:sz w:val="24"/>
+          <w:szCs w:val="24"/>
+        </w:rPr>
+      </w:pPr>
+      <w:r>
+        <w:rPr>
+          <w:rFonts w:ascii="Times New Roman" w:hAnsi="Times New Roman" w:cs="Times New Roman"/>
+          <w:sz w:val="24"/>
+          <w:szCs w:val="24"/>
+        </w:rPr>
+        <w:t>“Entonces sabes donde esta Ratmok”</w:t>
+      </w:r>
+    </w:p>
+    <w:p>
+      <w:pPr>
+        <w:pStyle w:val="Prrafodelista"/>
+        <w:numPr>
+          <w:ilvl w:val="0"/>
+          <w:numId w:val="2"/>
+        </w:numPr>
+        <w:spacing w:line="256" w:lineRule="auto"/>
+        <w:jc w:val="both"/>
+        <w:rPr>
+          <w:rFonts w:ascii="Times New Roman" w:hAnsi="Times New Roman" w:cs="Times New Roman"/>
+          <w:sz w:val="24"/>
+          <w:szCs w:val="24"/>
+        </w:rPr>
+      </w:pPr>
+      <w:r>
+        <w:rPr>
+          <w:rFonts w:ascii="Times New Roman" w:hAnsi="Times New Roman" w:cs="Times New Roman"/>
+          <w:sz w:val="24"/>
+          <w:szCs w:val="24"/>
+        </w:rPr>
+        <w:t>‘¿Qué si lo sé?, ni te imaginas que cosas se, el gobierno está a punto de caer, Tomas está confiado en la persona menos indicada y debería darse cuenta’</w:t>
+      </w:r>
+    </w:p>
+    <w:p>
+      <w:pPr>
+        <w:pStyle w:val="Prrafodelista"/>
+        <w:numPr>
+          <w:ilvl w:val="0"/>
+          <w:numId w:val="2"/>
+        </w:numPr>
+        <w:spacing w:line="256" w:lineRule="auto"/>
+        <w:jc w:val="both"/>
+        <w:rPr>
+          <w:rFonts w:ascii="Times New Roman" w:hAnsi="Times New Roman" w:cs="Times New Roman"/>
+          <w:sz w:val="24"/>
+          <w:szCs w:val="24"/>
+        </w:rPr>
+      </w:pPr>
+      <w:r>
+        <w:rPr>
+          <w:rFonts w:ascii="Times New Roman" w:hAnsi="Times New Roman" w:cs="Times New Roman"/>
+          <w:sz w:val="24"/>
+          <w:szCs w:val="24"/>
+        </w:rPr>
+        <w:t>“¿De quién no debe confiar?”</w:t>
+      </w:r>
+    </w:p>
+    <w:p>
+      <w:pPr>
+        <w:pStyle w:val="Prrafodelista"/>
+        <w:numPr>
+          <w:ilvl w:val="0"/>
+          <w:numId w:val="2"/>
+        </w:numPr>
+        <w:spacing w:line="256" w:lineRule="auto"/>
+        <w:jc w:val="both"/>
+        <w:rPr>
+          <w:rFonts w:ascii="Times New Roman" w:hAnsi="Times New Roman" w:cs="Times New Roman"/>
+          <w:sz w:val="24"/>
+          <w:szCs w:val="24"/>
+        </w:rPr>
+      </w:pPr>
+      <w:r>
+        <w:rPr>
+          <w:rFonts w:ascii="Times New Roman" w:hAnsi="Times New Roman" w:cs="Times New Roman"/>
+          <w:sz w:val="24"/>
+          <w:szCs w:val="24"/>
+        </w:rPr>
+        <w:t>‘Crees que tengo que decírtelo, ya no eres quien manda Jexma. Deberías darte cuenta, ¿crees que sea casualidad que hayan visto algunos señores oscuros?’</w:t>
+      </w:r>
+    </w:p>
+    <w:p>
+      <w:pPr>
+        <w:pStyle w:val="Prrafodelista"/>
+        <w:numPr>
+          <w:ilvl w:val="0"/>
+          <w:numId w:val="2"/>
+        </w:numPr>
+        <w:spacing w:line="256" w:lineRule="auto"/>
+        <w:jc w:val="both"/>
+        <w:rPr>
+          <w:rFonts w:ascii="Times New Roman" w:hAnsi="Times New Roman" w:cs="Times New Roman"/>
+          <w:sz w:val="24"/>
+          <w:szCs w:val="24"/>
+        </w:rPr>
+      </w:pPr>
+      <w:r>
+        <w:rPr>
+          <w:rFonts w:ascii="Times New Roman" w:hAnsi="Times New Roman" w:cs="Times New Roman"/>
+          <w:sz w:val="24"/>
+          <w:szCs w:val="24"/>
+        </w:rPr>
+        <w:t>“Eso no es más que una farsa, morirás antes que veas a Ratmok de nuevo en el poder”</w:t>
+      </w:r>
+    </w:p>
+    <w:p>
+      <w:pPr>
+        <w:pStyle w:val="Prrafodelista"/>
+        <w:numPr>
+          <w:ilvl w:val="0"/>
+          <w:numId w:val="2"/>
+        </w:numPr>
+        <w:spacing w:line="256" w:lineRule="auto"/>
+        <w:jc w:val="both"/>
+        <w:rPr>
+          <w:rFonts w:ascii="Times New Roman" w:hAnsi="Times New Roman" w:cs="Times New Roman"/>
+          <w:sz w:val="24"/>
+          <w:szCs w:val="24"/>
+        </w:rPr>
+      </w:pPr>
+      <w:r>
+        <w:rPr>
+          <w:rFonts w:ascii="Times New Roman" w:hAnsi="Times New Roman" w:cs="Times New Roman"/>
+          <w:sz w:val="24"/>
+          <w:szCs w:val="24"/>
+        </w:rPr>
+        <w:t>‘Tu arrogancia te pone en más peligro que a mí, tú y tus planes caerán’</w:t>
+      </w:r>
+    </w:p>
+    <w:p>
+      <w:pPr>
+        <w:spacing w:line="256" w:lineRule="auto"/>
+        <w:jc w:val="both"/>
+        <w:rPr>
+          <w:rFonts w:ascii="Times New Roman" w:hAnsi="Times New Roman" w:cs="Times New Roman"/>
+          <w:sz w:val="24"/>
+          <w:szCs w:val="24"/>
+        </w:rPr>
+      </w:pPr>
+      <w:r>
+        <w:rPr>
+          <w:rFonts w:ascii="Times New Roman" w:hAnsi="Times New Roman" w:cs="Times New Roman"/>
+          <w:sz w:val="24"/>
+          <w:szCs w:val="24"/>
+        </w:rPr>
+        <w:lastRenderedPageBreak/>
+        <w:t>La llamada concluyo al instante.</w:t>
+      </w:r>
+    </w:p>
+    <w:p>
+      <w:pPr>
+        <w:pStyle w:val="Prrafodelista"/>
+        <w:numPr>
+          <w:ilvl w:val="0"/>
+          <w:numId w:val="2"/>
+        </w:numPr>
+        <w:spacing w:line="256" w:lineRule="auto"/>
+        <w:jc w:val="both"/>
+        <w:rPr>
+          <w:rFonts w:ascii="Times New Roman" w:hAnsi="Times New Roman" w:cs="Times New Roman"/>
+          <w:sz w:val="24"/>
+          <w:szCs w:val="24"/>
+        </w:rPr>
+      </w:pPr>
+      <w:r>
+        <w:rPr>
+          <w:rFonts w:ascii="Times New Roman" w:hAnsi="Times New Roman" w:cs="Times New Roman"/>
+          <w:sz w:val="24"/>
+          <w:szCs w:val="24"/>
+        </w:rPr>
+        <w:t>¿Quién demonios era ese? –pregunto Óscar, su rostro expresaba su consternación ante aquello.</w:t>
+      </w:r>
+    </w:p>
+    <w:p>
+      <w:pPr>
+        <w:pStyle w:val="Prrafodelista"/>
+        <w:numPr>
+          <w:ilvl w:val="0"/>
+          <w:numId w:val="2"/>
+        </w:numPr>
+        <w:spacing w:line="256" w:lineRule="auto"/>
+        <w:jc w:val="both"/>
+        <w:rPr>
+          <w:rFonts w:ascii="Times New Roman" w:hAnsi="Times New Roman" w:cs="Times New Roman"/>
+          <w:sz w:val="24"/>
+          <w:szCs w:val="24"/>
+        </w:rPr>
+      </w:pPr>
+      <w:r>
+        <w:rPr>
+          <w:rFonts w:ascii="Times New Roman" w:hAnsi="Times New Roman" w:cs="Times New Roman"/>
+          <w:sz w:val="24"/>
+          <w:szCs w:val="24"/>
+        </w:rPr>
+        <w:t>Lo sabía, Ratmok no está muerto –dijo Benjamín.</w:t>
+      </w:r>
+    </w:p>
+    <w:p>
+      <w:pPr>
+        <w:pStyle w:val="Prrafodelista"/>
+        <w:numPr>
+          <w:ilvl w:val="0"/>
+          <w:numId w:val="2"/>
+        </w:numPr>
+        <w:spacing w:line="256" w:lineRule="auto"/>
+        <w:jc w:val="both"/>
+        <w:rPr>
+          <w:rFonts w:ascii="Times New Roman" w:hAnsi="Times New Roman" w:cs="Times New Roman"/>
+          <w:sz w:val="24"/>
+          <w:szCs w:val="24"/>
+        </w:rPr>
+      </w:pPr>
+      <w:r>
+        <w:rPr>
+          <w:rFonts w:ascii="Times New Roman" w:hAnsi="Times New Roman" w:cs="Times New Roman"/>
+          <w:sz w:val="24"/>
+          <w:szCs w:val="24"/>
+        </w:rPr>
+        <w:t>Los planes de Jexma se cumplirán mientras nosotros estemos de su lado –dijo Alex afirmando su apoyo completo a Jexma.</w:t>
+      </w:r>
+    </w:p>
+    <w:p>
+      <w:pPr>
+        <w:pStyle w:val="Prrafodelista"/>
+        <w:numPr>
+          <w:ilvl w:val="0"/>
+          <w:numId w:val="2"/>
+        </w:numPr>
+        <w:spacing w:line="256" w:lineRule="auto"/>
+        <w:jc w:val="both"/>
+        <w:rPr>
+          <w:rFonts w:ascii="Times New Roman" w:hAnsi="Times New Roman" w:cs="Times New Roman"/>
+          <w:sz w:val="24"/>
+          <w:szCs w:val="24"/>
+        </w:rPr>
+      </w:pPr>
+      <w:r>
+        <w:rPr>
+          <w:rFonts w:ascii="Times New Roman" w:hAnsi="Times New Roman" w:cs="Times New Roman"/>
+          <w:sz w:val="24"/>
+          <w:szCs w:val="24"/>
+        </w:rPr>
+        <w:t>¡Alguien debe proteger al gobernador Tomas! –exclamo Christian.</w:t>
+      </w:r>
+    </w:p>
+    <w:p>
+      <w:pPr>
+        <w:pStyle w:val="Prrafodelista"/>
+        <w:numPr>
+          <w:ilvl w:val="0"/>
+          <w:numId w:val="2"/>
+        </w:numPr>
+        <w:spacing w:line="256" w:lineRule="auto"/>
+        <w:jc w:val="both"/>
+        <w:rPr>
+          <w:rFonts w:ascii="Times New Roman" w:hAnsi="Times New Roman" w:cs="Times New Roman"/>
+          <w:sz w:val="24"/>
+          <w:szCs w:val="24"/>
+        </w:rPr>
+      </w:pPr>
+      <w:r>
+        <w:rPr>
+          <w:rFonts w:ascii="Times New Roman" w:hAnsi="Times New Roman" w:cs="Times New Roman"/>
+          <w:sz w:val="24"/>
+          <w:szCs w:val="24"/>
+        </w:rPr>
+        <w:t>No tenemos nada que hacer por Tomas –respondió Lastra –, para eso está el equipo del general Heinz, ese si es trabajo para ellos.</w:t>
+      </w:r>
+    </w:p>
+    <w:p>
+      <w:pPr>
+        <w:pStyle w:val="Prrafodelista"/>
+        <w:numPr>
+          <w:ilvl w:val="0"/>
+          <w:numId w:val="2"/>
+        </w:numPr>
+        <w:spacing w:line="256" w:lineRule="auto"/>
+        <w:jc w:val="both"/>
+        <w:rPr>
+          <w:rFonts w:ascii="Times New Roman" w:hAnsi="Times New Roman" w:cs="Times New Roman"/>
+          <w:sz w:val="24"/>
+          <w:szCs w:val="24"/>
+        </w:rPr>
+      </w:pPr>
+      <w:r>
+        <w:rPr>
+          <w:rFonts w:ascii="Times New Roman" w:hAnsi="Times New Roman" w:cs="Times New Roman"/>
+          <w:sz w:val="24"/>
+          <w:szCs w:val="24"/>
+        </w:rPr>
+        <w:t>Ferwhite, investiga quién era la otra persona de la llamada, si lo encontramos nos será más fácil llegar a Ratmok –dijo Alex con la idea clara de solucionar el problema.</w:t>
+      </w:r>
+    </w:p>
+    <w:p>
+      <w:pPr>
+        <w:spacing w:line="256" w:lineRule="auto"/>
+        <w:jc w:val="both"/>
+        <w:rPr>
+          <w:rFonts w:ascii="Times New Roman" w:hAnsi="Times New Roman" w:cs="Times New Roman"/>
+          <w:sz w:val="24"/>
+          <w:szCs w:val="24"/>
+        </w:rPr>
+      </w:pPr>
+      <w:r>
+        <w:rPr>
+          <w:rFonts w:ascii="Times New Roman" w:hAnsi="Times New Roman" w:cs="Times New Roman"/>
+          <w:sz w:val="24"/>
+          <w:szCs w:val="24"/>
+        </w:rPr>
+        <w:t>El viaje aún tenía mucho recorrido, el tiempo en la nave se hacía eterno, trataron de mantenerse ocupados pensando en la llamada, aunque la mente de Óscar se encontraba en otro lado.</w:t>
+      </w:r>
+    </w:p>
+    <w:p>
+      <w:pPr>
+        <w:pStyle w:val="Prrafodelista"/>
+        <w:numPr>
+          <w:ilvl w:val="0"/>
+          <w:numId w:val="2"/>
+        </w:numPr>
+        <w:spacing w:line="256" w:lineRule="auto"/>
+        <w:jc w:val="both"/>
+        <w:rPr>
+          <w:rFonts w:ascii="Times New Roman" w:hAnsi="Times New Roman" w:cs="Times New Roman"/>
+          <w:sz w:val="24"/>
+          <w:szCs w:val="24"/>
+        </w:rPr>
+      </w:pPr>
+      <w:r>
+        <w:rPr>
+          <w:rFonts w:ascii="Times New Roman" w:hAnsi="Times New Roman" w:cs="Times New Roman"/>
+          <w:sz w:val="24"/>
+          <w:szCs w:val="24"/>
+        </w:rPr>
+        <w:t>Esto es una broma –dijo Óscar riéndose –, tenemos armamento de última generación y aun usamos naves con una velocidad tan baja, parece un viaje comercial.</w:t>
+      </w:r>
+    </w:p>
+    <w:p>
+      <w:pPr>
+        <w:pStyle w:val="Prrafodelista"/>
+        <w:numPr>
+          <w:ilvl w:val="0"/>
+          <w:numId w:val="2"/>
+        </w:numPr>
+        <w:spacing w:line="256" w:lineRule="auto"/>
+        <w:jc w:val="both"/>
+        <w:rPr>
+          <w:rFonts w:ascii="Times New Roman" w:hAnsi="Times New Roman" w:cs="Times New Roman"/>
+          <w:sz w:val="24"/>
+          <w:szCs w:val="24"/>
+        </w:rPr>
+      </w:pPr>
+      <w:r>
+        <w:rPr>
+          <w:rFonts w:ascii="Times New Roman" w:hAnsi="Times New Roman" w:cs="Times New Roman"/>
+          <w:sz w:val="24"/>
+          <w:szCs w:val="24"/>
+        </w:rPr>
+        <w:t>Tienes razón –admitió Karen sonriendo.</w:t>
+      </w:r>
+    </w:p>
+    <w:p>
+      <w:pPr>
+        <w:pStyle w:val="Prrafodelista"/>
+        <w:numPr>
+          <w:ilvl w:val="0"/>
+          <w:numId w:val="2"/>
+        </w:numPr>
+        <w:spacing w:line="256" w:lineRule="auto"/>
+        <w:jc w:val="both"/>
+        <w:rPr>
+          <w:rFonts w:ascii="Times New Roman" w:hAnsi="Times New Roman" w:cs="Times New Roman"/>
+          <w:sz w:val="24"/>
+          <w:szCs w:val="24"/>
+        </w:rPr>
+      </w:pPr>
+      <w:r>
+        <w:rPr>
+          <w:rFonts w:ascii="Times New Roman" w:hAnsi="Times New Roman" w:cs="Times New Roman"/>
+          <w:sz w:val="24"/>
+          <w:szCs w:val="24"/>
+        </w:rPr>
+        <w:t>Nunca viaje en un vuelo comercial, es más fue hasta ahora que entre a ORE que subí a un avión, aunque estas cosas no tengan mucha forma a un avión.</w:t>
+      </w:r>
+    </w:p>
+    <w:p>
+      <w:pPr>
+        <w:spacing w:line="256" w:lineRule="auto"/>
+        <w:jc w:val="both"/>
+        <w:rPr>
+          <w:rFonts w:ascii="Times New Roman" w:hAnsi="Times New Roman" w:cs="Times New Roman"/>
+          <w:sz w:val="24"/>
+          <w:szCs w:val="24"/>
+        </w:rPr>
+      </w:pPr>
+      <w:r>
+        <w:rPr>
+          <w:rFonts w:ascii="Times New Roman" w:hAnsi="Times New Roman" w:cs="Times New Roman"/>
+          <w:sz w:val="24"/>
+          <w:szCs w:val="24"/>
+        </w:rPr>
+        <w:t xml:space="preserve">Después de un largo viaje, al fin estaban en su destino, la zona NZ-1, antes de los días oscuros se llamaba Nueva Zelanda, era un isla con mucha vegetación, pero ahora parecía un gran basurero, habían pocos habitantes, las únicas personas que vivían en aquel lugar </w:t>
+      </w:r>
+      <w:r>
+        <w:rPr>
+          <w:rFonts w:ascii="Times New Roman" w:hAnsi="Times New Roman" w:cs="Times New Roman"/>
+          <w:sz w:val="24"/>
+          <w:szCs w:val="24"/>
+        </w:rPr>
+        <w:t>eran los trabajadores, encargados de acomodar y destruir la basura, pues toda la basura de las zonas vecinas, eran enviadas a esa zona, el lugar estaba llenos de máquinas que acomodaban la basura, la luz del día  casi se había esfumado, las maquinas alumbraban con una tenue luz azul.</w:t>
+      </w:r>
+    </w:p>
+    <w:p>
+      <w:pPr>
+        <w:spacing w:line="256" w:lineRule="auto"/>
+        <w:jc w:val="both"/>
+        <w:rPr>
+          <w:rFonts w:ascii="Times New Roman" w:hAnsi="Times New Roman" w:cs="Times New Roman"/>
+          <w:sz w:val="24"/>
+          <w:szCs w:val="24"/>
+        </w:rPr>
+      </w:pPr>
+      <w:r>
+        <w:rPr>
+          <w:rFonts w:ascii="Times New Roman" w:hAnsi="Times New Roman" w:cs="Times New Roman"/>
+          <w:sz w:val="24"/>
+          <w:szCs w:val="24"/>
+        </w:rPr>
+        <w:t>El equipo junto a las fuerzas especiales comenzaron a avanzar hasta llegar al sector SW-05, encabezados por Alex, tuvieron que aterrizar lejos, pues no querían advertir al enemigo de su presencia, mientras más se adentraban en el sector, menos luz había, grandes montañas de basura parecían fantasmas en la oscuridad.</w:t>
+      </w:r>
+    </w:p>
+    <w:p>
+      <w:pPr>
+        <w:pStyle w:val="Prrafodelista"/>
+        <w:numPr>
+          <w:ilvl w:val="0"/>
+          <w:numId w:val="2"/>
+        </w:numPr>
+        <w:spacing w:line="256" w:lineRule="auto"/>
+        <w:jc w:val="both"/>
+        <w:rPr>
+          <w:rFonts w:ascii="Times New Roman" w:hAnsi="Times New Roman" w:cs="Times New Roman"/>
+          <w:sz w:val="24"/>
+          <w:szCs w:val="24"/>
+        </w:rPr>
+      </w:pPr>
+      <w:r>
+        <w:rPr>
+          <w:rFonts w:ascii="Times New Roman" w:hAnsi="Times New Roman" w:cs="Times New Roman"/>
+          <w:sz w:val="24"/>
+          <w:szCs w:val="24"/>
+        </w:rPr>
+        <w:t>Enciendan su mira nocturna y apaguen las linternas de sus trajes y armas –ordeno Alex –, no podemos dar señal alguna de nuestra posición.</w:t>
+      </w:r>
+    </w:p>
+    <w:p>
+      <w:pPr>
+        <w:spacing w:line="256" w:lineRule="auto"/>
+        <w:jc w:val="both"/>
+        <w:rPr>
+          <w:rFonts w:ascii="Times New Roman" w:hAnsi="Times New Roman" w:cs="Times New Roman"/>
+          <w:sz w:val="24"/>
+          <w:szCs w:val="24"/>
+        </w:rPr>
+      </w:pPr>
+      <w:r>
+        <w:rPr>
+          <w:rFonts w:ascii="Times New Roman" w:hAnsi="Times New Roman" w:cs="Times New Roman"/>
+          <w:sz w:val="24"/>
+          <w:szCs w:val="24"/>
+        </w:rPr>
+        <w:t>Continuaron caminando hasta llegar a un valle, un círculo grande rodeado por las montañas de basura, en medio del círculo se encontraba una pequeña casa, parecía haber sido construida con materiales reciclados, sin embargo pudieron ver unas figuras familiares, dos Razor's custodiaban la entrada.</w:t>
+      </w:r>
+    </w:p>
+    <w:p>
+      <w:pPr>
+        <w:pStyle w:val="Prrafodelista"/>
+        <w:numPr>
+          <w:ilvl w:val="0"/>
+          <w:numId w:val="2"/>
+        </w:numPr>
+        <w:spacing w:line="256" w:lineRule="auto"/>
+        <w:jc w:val="both"/>
+        <w:rPr>
+          <w:rFonts w:ascii="Times New Roman" w:hAnsi="Times New Roman" w:cs="Times New Roman"/>
+          <w:sz w:val="24"/>
+          <w:szCs w:val="24"/>
+        </w:rPr>
+      </w:pPr>
+      <w:r>
+        <w:rPr>
+          <w:rFonts w:ascii="Times New Roman" w:hAnsi="Times New Roman" w:cs="Times New Roman"/>
+          <w:sz w:val="24"/>
+          <w:szCs w:val="24"/>
+        </w:rPr>
+        <w:lastRenderedPageBreak/>
+        <w:t>¿Qué aremos para entrar sin que se den cuenta? –pregunto Ferwhite buscando una forma de entrar en aquella casa.</w:t>
+      </w:r>
+    </w:p>
+    <w:p>
+      <w:pPr>
+        <w:pStyle w:val="Prrafodelista"/>
+        <w:numPr>
+          <w:ilvl w:val="0"/>
+          <w:numId w:val="2"/>
+        </w:numPr>
+        <w:spacing w:line="256" w:lineRule="auto"/>
+        <w:jc w:val="both"/>
+        <w:rPr>
+          <w:rFonts w:ascii="Times New Roman" w:hAnsi="Times New Roman" w:cs="Times New Roman"/>
+          <w:sz w:val="24"/>
+          <w:szCs w:val="24"/>
+        </w:rPr>
+      </w:pPr>
+      <w:r>
+        <w:rPr>
+          <w:rFonts w:ascii="Times New Roman" w:hAnsi="Times New Roman" w:cs="Times New Roman"/>
+          <w:sz w:val="24"/>
+          <w:szCs w:val="24"/>
+        </w:rPr>
+        <w:t>Óscar ve con un grupo de soldados por el perímetro izquierdo –ordeno Alex –, estoy seguro que han de haber Razor's y Ram’s custodiando la zona, esto no es más que una trampa, dejan libre el frente, para atacar por emboscada, pero no les funcionara su plan, Christian tú y un grupo de soldados vayan por el perímetro derecho, una vez que limpien esos dos perímetros, entraremos.</w:t>
+      </w:r>
+    </w:p>
+    <w:p>
+      <w:pPr>
+        <w:pStyle w:val="Prrafodelista"/>
+        <w:numPr>
+          <w:ilvl w:val="0"/>
+          <w:numId w:val="2"/>
+        </w:numPr>
+        <w:spacing w:line="256" w:lineRule="auto"/>
+        <w:jc w:val="both"/>
+        <w:rPr>
+          <w:rFonts w:ascii="Times New Roman" w:hAnsi="Times New Roman" w:cs="Times New Roman"/>
+          <w:sz w:val="24"/>
+          <w:szCs w:val="24"/>
+        </w:rPr>
+      </w:pPr>
+      <w:r>
+        <w:rPr>
+          <w:rFonts w:ascii="Times New Roman" w:hAnsi="Times New Roman" w:cs="Times New Roman"/>
+          <w:sz w:val="24"/>
+          <w:szCs w:val="24"/>
+        </w:rPr>
+        <w:t>Entendido –afirmaron Christian y Óscar.</w:t>
+      </w:r>
+    </w:p>
+    <w:p>
+      <w:pPr>
+        <w:spacing w:line="256" w:lineRule="auto"/>
+        <w:jc w:val="both"/>
+        <w:rPr>
+          <w:rFonts w:ascii="Times New Roman" w:hAnsi="Times New Roman" w:cs="Times New Roman"/>
+          <w:sz w:val="24"/>
+          <w:szCs w:val="24"/>
+        </w:rPr>
+      </w:pPr>
+      <w:r>
+        <w:rPr>
+          <w:rFonts w:ascii="Times New Roman" w:hAnsi="Times New Roman" w:cs="Times New Roman"/>
+          <w:sz w:val="24"/>
+          <w:szCs w:val="24"/>
+        </w:rPr>
+        <w:t>Cada uno avanzo con el equipo que se le asigno. Después de unos minutos un soldado del equipo de Óscar observo movimiento a una distancia de doscientos metros.</w:t>
+      </w:r>
+    </w:p>
+    <w:p>
+      <w:pPr>
+        <w:pStyle w:val="Prrafodelista"/>
+        <w:numPr>
+          <w:ilvl w:val="0"/>
+          <w:numId w:val="2"/>
+        </w:numPr>
+        <w:spacing w:line="256" w:lineRule="auto"/>
+        <w:jc w:val="both"/>
+        <w:rPr>
+          <w:rFonts w:ascii="Times New Roman" w:hAnsi="Times New Roman" w:cs="Times New Roman"/>
+          <w:sz w:val="24"/>
+          <w:szCs w:val="24"/>
+        </w:rPr>
+      </w:pPr>
+      <w:r>
+        <w:rPr>
+          <w:rFonts w:ascii="Times New Roman" w:hAnsi="Times New Roman" w:cs="Times New Roman"/>
+          <w:sz w:val="24"/>
+          <w:szCs w:val="24"/>
+        </w:rPr>
+        <w:t>Señor –dijo el soldado por el comunicador –, he avistado movimiento a una distancia de doscientos metros, al parecer son Ram’s.</w:t>
+      </w:r>
+    </w:p>
+    <w:p>
+      <w:pPr>
+        <w:pStyle w:val="Prrafodelista"/>
+        <w:numPr>
+          <w:ilvl w:val="0"/>
+          <w:numId w:val="2"/>
+        </w:numPr>
+        <w:spacing w:line="256" w:lineRule="auto"/>
+        <w:jc w:val="both"/>
+        <w:rPr>
+          <w:rFonts w:ascii="Times New Roman" w:hAnsi="Times New Roman" w:cs="Times New Roman"/>
+          <w:sz w:val="24"/>
+          <w:szCs w:val="24"/>
+        </w:rPr>
+      </w:pPr>
+      <w:r>
+        <w:rPr>
+          <w:rFonts w:ascii="Times New Roman" w:hAnsi="Times New Roman" w:cs="Times New Roman"/>
+          <w:sz w:val="24"/>
+          <w:szCs w:val="24"/>
+        </w:rPr>
+        <w:t>Esto será algo difícil, evitar que hagamos ruido –dijo Óscar en voz baja –, escuchen esto y pongan mucha atención, en caso de encontrarse con un Razor, apunten al cuello, tienen que separarles la cabeza para que mueran.</w:t>
+      </w:r>
+    </w:p>
+    <w:p>
+      <w:pPr>
+        <w:spacing w:line="256" w:lineRule="auto"/>
+        <w:jc w:val="both"/>
+        <w:rPr>
+          <w:rFonts w:ascii="Times New Roman" w:hAnsi="Times New Roman" w:cs="Times New Roman"/>
+          <w:sz w:val="24"/>
+          <w:szCs w:val="24"/>
+        </w:rPr>
+      </w:pPr>
+      <w:r>
+        <w:rPr>
+          <w:rFonts w:ascii="Times New Roman" w:hAnsi="Times New Roman" w:cs="Times New Roman"/>
+          <w:sz w:val="24"/>
+          <w:szCs w:val="24"/>
+        </w:rPr>
+        <w:t>Todos los soldados afirmaron haber entendido las indicaciones.</w:t>
+      </w:r>
+    </w:p>
+    <w:p>
+      <w:pPr>
+        <w:pStyle w:val="Prrafodelista"/>
+        <w:numPr>
+          <w:ilvl w:val="0"/>
+          <w:numId w:val="2"/>
+        </w:numPr>
+        <w:spacing w:line="256" w:lineRule="auto"/>
+        <w:jc w:val="both"/>
+        <w:rPr>
+          <w:rFonts w:ascii="Times New Roman" w:hAnsi="Times New Roman" w:cs="Times New Roman"/>
+          <w:sz w:val="24"/>
+          <w:szCs w:val="24"/>
+        </w:rPr>
+      </w:pPr>
+      <w:r>
+        <w:rPr>
+          <w:rFonts w:ascii="Times New Roman" w:hAnsi="Times New Roman" w:cs="Times New Roman"/>
+          <w:sz w:val="24"/>
+          <w:szCs w:val="24"/>
+        </w:rPr>
+        <w:t>Los francotiradores, maten a todas las Ram’s que hayan.</w:t>
+      </w:r>
+    </w:p>
+    <w:p>
+      <w:pPr>
+        <w:spacing w:line="256" w:lineRule="auto"/>
+        <w:jc w:val="both"/>
+        <w:rPr>
+          <w:rFonts w:ascii="Times New Roman" w:hAnsi="Times New Roman" w:cs="Times New Roman"/>
+          <w:sz w:val="24"/>
+          <w:szCs w:val="24"/>
+        </w:rPr>
+      </w:pPr>
+      <w:r>
+        <w:rPr>
+          <w:rFonts w:ascii="Times New Roman" w:hAnsi="Times New Roman" w:cs="Times New Roman"/>
+          <w:sz w:val="24"/>
+          <w:szCs w:val="24"/>
+        </w:rPr>
+        <w:t>Uno por uno fueron cayendo las Ram’s que custodiaban el perímetro izquierdo, pero no encontraron ni un solo Razor. Óscar informo a Alex que habían limpiado aquel perímetro. Un minuto después Christian también informo que su perímetro estaba limpio.</w:t>
+      </w:r>
+    </w:p>
+    <w:p>
+      <w:pPr>
+        <w:pStyle w:val="Prrafodelista"/>
+        <w:numPr>
+          <w:ilvl w:val="0"/>
+          <w:numId w:val="2"/>
+        </w:numPr>
+        <w:spacing w:line="256" w:lineRule="auto"/>
+        <w:jc w:val="both"/>
+        <w:rPr>
+          <w:rFonts w:ascii="Times New Roman" w:hAnsi="Times New Roman" w:cs="Times New Roman"/>
+          <w:sz w:val="24"/>
+          <w:szCs w:val="24"/>
+        </w:rPr>
+      </w:pPr>
+      <w:r>
+        <w:rPr>
+          <w:rFonts w:ascii="Times New Roman" w:hAnsi="Times New Roman" w:cs="Times New Roman"/>
+          <w:sz w:val="24"/>
+          <w:szCs w:val="24"/>
+        </w:rPr>
+        <w:t xml:space="preserve">Es momento de avanzar, atentos, no sabemos que podemos encontrar más adelante </w:t>
+      </w:r>
+      <w:r>
+        <w:rPr>
+          <w:rFonts w:ascii="Times New Roman" w:hAnsi="Times New Roman" w:cs="Times New Roman"/>
+          <w:sz w:val="24"/>
+          <w:szCs w:val="24"/>
+        </w:rPr>
+        <w:t>–</w:t>
+      </w:r>
+      <w:r>
+        <w:rPr>
+          <w:rFonts w:ascii="Times New Roman" w:hAnsi="Times New Roman" w:cs="Times New Roman"/>
+          <w:sz w:val="24"/>
+          <w:szCs w:val="24"/>
+        </w:rPr>
+        <w:t>dijo Alex tomando la delantera.</w:t>
+      </w:r>
+    </w:p>
+    <w:p>
+      <w:pPr>
+        <w:spacing w:line="256" w:lineRule="auto"/>
+        <w:jc w:val="both"/>
+        <w:rPr>
+          <w:rFonts w:ascii="Times New Roman" w:hAnsi="Times New Roman" w:cs="Times New Roman"/>
+          <w:sz w:val="24"/>
+          <w:szCs w:val="24"/>
+        </w:rPr>
+      </w:pPr>
+      <w:r>
+        <w:rPr>
+          <w:rFonts w:ascii="Times New Roman" w:hAnsi="Times New Roman" w:cs="Times New Roman"/>
+          <w:sz w:val="24"/>
+          <w:szCs w:val="24"/>
+        </w:rPr>
+        <w:t>El avance fue lento y metódico, un momento después Karen corrió con gran rapidez y sacando su espada corto la cabeza de los Razor's que c</w:t>
+      </w:r>
+      <w:r>
+        <w:rPr>
+          <w:rFonts w:ascii="Times New Roman" w:hAnsi="Times New Roman" w:cs="Times New Roman"/>
+          <w:sz w:val="24"/>
+          <w:szCs w:val="24"/>
+        </w:rPr>
+        <w:t>ustodiaban la entrada de la pequeña casa, Alex abrió muy despacio la puerta de madera de la casa, la casa estaba iluminada por la misma luz tenue de las maquinas que acomodaban la basura, al entrar se encontraron con una pequeña cama hecha de bolsas rellenas de trapos viejos, una mesa roída y vieja, no había nada más dentro de la casa.</w:t>
+      </w:r>
+    </w:p>
+    <w:p>
+      <w:pPr>
+        <w:pStyle w:val="Prrafodelista"/>
+        <w:numPr>
+          <w:ilvl w:val="0"/>
+          <w:numId w:val="2"/>
+        </w:numPr>
+        <w:spacing w:line="256" w:lineRule="auto"/>
+        <w:jc w:val="both"/>
+        <w:rPr>
+          <w:rFonts w:ascii="Times New Roman" w:hAnsi="Times New Roman" w:cs="Times New Roman"/>
+          <w:sz w:val="24"/>
+          <w:szCs w:val="24"/>
+        </w:rPr>
+      </w:pPr>
+      <w:r>
+        <w:rPr>
+          <w:rFonts w:ascii="Times New Roman" w:hAnsi="Times New Roman" w:cs="Times New Roman"/>
+          <w:sz w:val="24"/>
+          <w:szCs w:val="24"/>
+        </w:rPr>
+        <w:t xml:space="preserve">¿Qué significa esto? </w:t>
+      </w:r>
+      <w:r>
+        <w:rPr>
+          <w:rFonts w:ascii="Times New Roman" w:hAnsi="Times New Roman" w:cs="Times New Roman"/>
+          <w:sz w:val="24"/>
+          <w:szCs w:val="24"/>
+        </w:rPr>
+        <w:t>–</w:t>
+      </w:r>
+      <w:r>
+        <w:rPr>
+          <w:rFonts w:ascii="Times New Roman" w:hAnsi="Times New Roman" w:cs="Times New Roman"/>
+          <w:sz w:val="24"/>
+          <w:szCs w:val="24"/>
+        </w:rPr>
+        <w:t>pregunto Óscar desconcertado.</w:t>
+      </w:r>
+    </w:p>
+    <w:p>
+      <w:pPr>
+        <w:pStyle w:val="Prrafodelista"/>
+        <w:numPr>
+          <w:ilvl w:val="0"/>
+          <w:numId w:val="2"/>
+        </w:numPr>
+        <w:spacing w:line="256" w:lineRule="auto"/>
+        <w:jc w:val="both"/>
+        <w:rPr>
+          <w:rFonts w:ascii="Times New Roman" w:hAnsi="Times New Roman" w:cs="Times New Roman"/>
+          <w:sz w:val="24"/>
+          <w:szCs w:val="24"/>
+        </w:rPr>
+      </w:pPr>
+      <w:r>
+        <w:rPr>
+          <w:rFonts w:ascii="Times New Roman" w:hAnsi="Times New Roman" w:cs="Times New Roman"/>
+          <w:sz w:val="24"/>
+          <w:szCs w:val="24"/>
+        </w:rPr>
+        <w:t xml:space="preserve">Esto no es más que una trampa </w:t>
+      </w:r>
+      <w:r>
+        <w:rPr>
+          <w:rFonts w:ascii="Times New Roman" w:hAnsi="Times New Roman" w:cs="Times New Roman"/>
+          <w:sz w:val="24"/>
+          <w:szCs w:val="24"/>
+        </w:rPr>
+        <w:t>–</w:t>
+      </w:r>
+      <w:r>
+        <w:rPr>
+          <w:rFonts w:ascii="Times New Roman" w:hAnsi="Times New Roman" w:cs="Times New Roman"/>
+          <w:sz w:val="24"/>
+          <w:szCs w:val="24"/>
+        </w:rPr>
+        <w:t>exclamo Lastra.</w:t>
+      </w:r>
+    </w:p>
+    <w:p>
+      <w:pPr>
+        <w:pStyle w:val="Prrafodelista"/>
+        <w:numPr>
+          <w:ilvl w:val="0"/>
+          <w:numId w:val="2"/>
+        </w:numPr>
+        <w:spacing w:line="256" w:lineRule="auto"/>
+        <w:jc w:val="both"/>
+        <w:rPr>
+          <w:rFonts w:ascii="Times New Roman" w:hAnsi="Times New Roman" w:cs="Times New Roman"/>
+          <w:sz w:val="24"/>
+          <w:szCs w:val="24"/>
+        </w:rPr>
+      </w:pPr>
+      <w:r>
+        <w:rPr>
+          <w:rFonts w:ascii="Times New Roman" w:hAnsi="Times New Roman" w:cs="Times New Roman"/>
+          <w:sz w:val="24"/>
+          <w:szCs w:val="24"/>
+        </w:rPr>
+        <w:t xml:space="preserve">No creo, en esta casa debe de haber algo </w:t>
+      </w:r>
+      <w:r>
+        <w:rPr>
+          <w:rFonts w:ascii="Times New Roman" w:hAnsi="Times New Roman" w:cs="Times New Roman"/>
+          <w:sz w:val="24"/>
+          <w:szCs w:val="24"/>
+        </w:rPr>
+        <w:t>–</w:t>
+      </w:r>
+      <w:r>
+        <w:rPr>
+          <w:rFonts w:ascii="Times New Roman" w:hAnsi="Times New Roman" w:cs="Times New Roman"/>
+          <w:sz w:val="24"/>
+          <w:szCs w:val="24"/>
+        </w:rPr>
+        <w:t>dijo Ferwhite mirando cada rincón de la pequeña casa.</w:t>
+      </w:r>
+    </w:p>
+    <w:p>
+      <w:pPr>
+        <w:spacing w:line="256" w:lineRule="auto"/>
+        <w:jc w:val="both"/>
+        <w:rPr>
+          <w:rFonts w:ascii="Times New Roman" w:hAnsi="Times New Roman" w:cs="Times New Roman"/>
+          <w:sz w:val="24"/>
+          <w:szCs w:val="24"/>
+        </w:rPr>
+      </w:pPr>
+      <w:r>
+        <w:rPr>
+          <w:rFonts w:ascii="Times New Roman" w:hAnsi="Times New Roman" w:cs="Times New Roman"/>
+          <w:sz w:val="24"/>
+          <w:szCs w:val="24"/>
+        </w:rPr>
+        <w:t>Ferwhite comenzó a quitar las bolsas que habían en forma de cama, allí estaba una pequeña puerta de metal color plata con una manija en el centro.</w:t>
+      </w:r>
+    </w:p>
+    <w:p>
+      <w:pPr>
+        <w:pStyle w:val="Prrafodelista"/>
+        <w:numPr>
+          <w:ilvl w:val="0"/>
+          <w:numId w:val="2"/>
+        </w:numPr>
+        <w:spacing w:line="256" w:lineRule="auto"/>
+        <w:jc w:val="both"/>
+        <w:rPr>
+          <w:rFonts w:ascii="Times New Roman" w:hAnsi="Times New Roman" w:cs="Times New Roman"/>
+          <w:sz w:val="24"/>
+          <w:szCs w:val="24"/>
+        </w:rPr>
+      </w:pPr>
+      <w:r>
+        <w:rPr>
+          <w:rFonts w:ascii="Times New Roman" w:hAnsi="Times New Roman" w:cs="Times New Roman"/>
+          <w:sz w:val="24"/>
+          <w:szCs w:val="24"/>
+        </w:rPr>
+        <w:t xml:space="preserve">Lo sabía, esto solo era una fachada </w:t>
+      </w:r>
+      <w:r>
+        <w:rPr>
+          <w:rFonts w:ascii="Times New Roman" w:hAnsi="Times New Roman" w:cs="Times New Roman"/>
+          <w:sz w:val="24"/>
+          <w:szCs w:val="24"/>
+        </w:rPr>
+        <w:t>–</w:t>
+      </w:r>
+      <w:r>
+        <w:rPr>
+          <w:rFonts w:ascii="Times New Roman" w:hAnsi="Times New Roman" w:cs="Times New Roman"/>
+          <w:sz w:val="24"/>
+          <w:szCs w:val="24"/>
+        </w:rPr>
+        <w:t>dijo Christian sonriendo.</w:t>
+      </w:r>
+    </w:p>
+    <w:p>
+      <w:pPr>
+        <w:pStyle w:val="Prrafodelista"/>
+        <w:numPr>
+          <w:ilvl w:val="0"/>
+          <w:numId w:val="2"/>
+        </w:numPr>
+        <w:spacing w:line="256" w:lineRule="auto"/>
+        <w:jc w:val="both"/>
+        <w:rPr>
+          <w:rFonts w:ascii="Times New Roman" w:hAnsi="Times New Roman" w:cs="Times New Roman"/>
+          <w:sz w:val="24"/>
+          <w:szCs w:val="24"/>
+        </w:rPr>
+      </w:pPr>
+      <w:r>
+        <w:rPr>
+          <w:rFonts w:ascii="Times New Roman" w:hAnsi="Times New Roman" w:cs="Times New Roman"/>
+          <w:sz w:val="24"/>
+          <w:szCs w:val="24"/>
+        </w:rPr>
+        <w:t xml:space="preserve">Si claro </w:t>
+      </w:r>
+      <w:r>
+        <w:rPr>
+          <w:rFonts w:ascii="Times New Roman" w:hAnsi="Times New Roman" w:cs="Times New Roman"/>
+          <w:sz w:val="24"/>
+          <w:szCs w:val="24"/>
+        </w:rPr>
+        <w:t>–</w:t>
+      </w:r>
+      <w:r>
+        <w:rPr>
+          <w:rFonts w:ascii="Times New Roman" w:hAnsi="Times New Roman" w:cs="Times New Roman"/>
+          <w:sz w:val="24"/>
+          <w:szCs w:val="24"/>
+        </w:rPr>
+        <w:t xml:space="preserve">dijo Lastra con ironía </w:t>
+      </w:r>
+      <w:r>
+        <w:rPr>
+          <w:rFonts w:ascii="Times New Roman" w:hAnsi="Times New Roman" w:cs="Times New Roman"/>
+          <w:sz w:val="24"/>
+          <w:szCs w:val="24"/>
+        </w:rPr>
+        <w:t>–</w:t>
+      </w:r>
+      <w:r>
+        <w:rPr>
+          <w:rFonts w:ascii="Times New Roman" w:hAnsi="Times New Roman" w:cs="Times New Roman"/>
+          <w:sz w:val="24"/>
+          <w:szCs w:val="24"/>
+        </w:rPr>
+        <w:t>, era tan obvio.</w:t>
+      </w:r>
+    </w:p>
+    <w:p>
+      <w:pPr>
+        <w:spacing w:line="256" w:lineRule="auto"/>
+        <w:jc w:val="both"/>
+        <w:rPr>
+          <w:rFonts w:ascii="Times New Roman" w:hAnsi="Times New Roman" w:cs="Times New Roman"/>
+          <w:sz w:val="24"/>
+          <w:szCs w:val="24"/>
+        </w:rPr>
+      </w:pPr>
+      <w:r>
+        <w:rPr>
+          <w:rFonts w:ascii="Times New Roman" w:hAnsi="Times New Roman" w:cs="Times New Roman"/>
+          <w:sz w:val="24"/>
+          <w:szCs w:val="24"/>
+        </w:rPr>
+        <w:lastRenderedPageBreak/>
+        <w:t>Alex abrió la pequeña puerta y comenzó a descender por una escalera, cuando toco el suelo dio la orden de bajar solo a Karen, Benjamín y Ferwhite</w:t>
+      </w:r>
+      <w:r>
+        <w:rPr>
+          <w:rFonts w:ascii="Times New Roman" w:hAnsi="Times New Roman" w:cs="Times New Roman"/>
+          <w:sz w:val="24"/>
+          <w:szCs w:val="24"/>
+        </w:rPr>
+        <w:t>. Los demás debían quedarse vigilando fuera de la casa.</w:t>
+      </w:r>
+    </w:p>
+    <w:p>
+      <w:pPr>
+        <w:spacing w:line="256" w:lineRule="auto"/>
+        <w:jc w:val="both"/>
+        <w:rPr>
+          <w:rFonts w:ascii="Times New Roman" w:hAnsi="Times New Roman" w:cs="Times New Roman"/>
+          <w:sz w:val="24"/>
+          <w:szCs w:val="24"/>
+        </w:rPr>
+      </w:pPr>
+      <w:r>
+        <w:rPr>
+          <w:rFonts w:ascii="Times New Roman" w:hAnsi="Times New Roman" w:cs="Times New Roman"/>
+          <w:sz w:val="24"/>
+          <w:szCs w:val="24"/>
+        </w:rPr>
+        <w:t>El lugar era un túnel, una luz roja dejaba ver el camino, en el suelo había agua, Alex observo que en el techo del angosto túnel había una tubería, esa los llevaría hasta la salida del túnel, Ferwhite tenía la idea de que aquel lugar podría ser el escondite de Ratmok y de ser así, podría vengar la muerte de su familia a manos de los señores oscuros.</w:t>
+      </w:r>
+    </w:p>
+    <w:p>
+      <w:pPr>
+        <w:spacing w:line="256" w:lineRule="auto"/>
+        <w:jc w:val="both"/>
+        <w:rPr>
+          <w:rFonts w:ascii="Times New Roman" w:hAnsi="Times New Roman" w:cs="Times New Roman"/>
+          <w:sz w:val="24"/>
+          <w:szCs w:val="24"/>
+        </w:rPr>
+      </w:pPr>
+      <w:r>
+        <w:rPr>
+          <w:rFonts w:ascii="Times New Roman" w:hAnsi="Times New Roman" w:cs="Times New Roman"/>
+          <w:sz w:val="24"/>
+          <w:szCs w:val="24"/>
+        </w:rPr>
+        <w:t>Óscar salió de la pequeña casa y miro a la oscuridad, sentía que algo no estaba bien.</w:t>
+      </w:r>
+    </w:p>
+    <w:p>
+      <w:pPr>
+        <w:pStyle w:val="Prrafodelista"/>
+        <w:numPr>
+          <w:ilvl w:val="0"/>
+          <w:numId w:val="2"/>
+        </w:numPr>
+        <w:spacing w:line="256" w:lineRule="auto"/>
+        <w:jc w:val="both"/>
+        <w:rPr>
+          <w:rFonts w:ascii="Times New Roman" w:hAnsi="Times New Roman" w:cs="Times New Roman"/>
+          <w:sz w:val="24"/>
+          <w:szCs w:val="24"/>
+        </w:rPr>
+      </w:pPr>
+      <w:r>
+        <w:rPr>
+          <w:rFonts w:ascii="Times New Roman" w:hAnsi="Times New Roman" w:cs="Times New Roman"/>
+          <w:sz w:val="24"/>
+          <w:szCs w:val="24"/>
+        </w:rPr>
+        <w:t xml:space="preserve">Te gusta pensar mirando la oscuridad </w:t>
+      </w:r>
+      <w:r>
+        <w:rPr>
+          <w:rFonts w:ascii="Times New Roman" w:hAnsi="Times New Roman" w:cs="Times New Roman"/>
+          <w:sz w:val="24"/>
+          <w:szCs w:val="24"/>
+        </w:rPr>
+        <w:t>–</w:t>
+      </w:r>
+      <w:r>
+        <w:rPr>
+          <w:rFonts w:ascii="Times New Roman" w:hAnsi="Times New Roman" w:cs="Times New Roman"/>
+          <w:sz w:val="24"/>
+          <w:szCs w:val="24"/>
+        </w:rPr>
+        <w:t>dijo Christian parándose al lado de Óscar.</w:t>
+      </w:r>
+    </w:p>
+    <w:p>
+      <w:pPr>
+        <w:pStyle w:val="Prrafodelista"/>
+        <w:numPr>
+          <w:ilvl w:val="0"/>
+          <w:numId w:val="2"/>
+        </w:numPr>
+        <w:spacing w:line="256" w:lineRule="auto"/>
+        <w:jc w:val="both"/>
+        <w:rPr>
+          <w:rFonts w:ascii="Times New Roman" w:hAnsi="Times New Roman" w:cs="Times New Roman"/>
+          <w:sz w:val="24"/>
+          <w:szCs w:val="24"/>
+        </w:rPr>
+      </w:pPr>
+      <w:r>
+        <w:rPr>
+          <w:rFonts w:ascii="Times New Roman" w:hAnsi="Times New Roman" w:cs="Times New Roman"/>
+          <w:sz w:val="24"/>
+          <w:szCs w:val="24"/>
+        </w:rPr>
+        <w:t>¿Qué, a ti no?</w:t>
+      </w:r>
+    </w:p>
+    <w:p>
+      <w:pPr>
+        <w:pStyle w:val="Prrafodelista"/>
+        <w:numPr>
+          <w:ilvl w:val="0"/>
+          <w:numId w:val="2"/>
+        </w:numPr>
+        <w:spacing w:line="256" w:lineRule="auto"/>
+        <w:jc w:val="both"/>
+        <w:rPr>
+          <w:rFonts w:ascii="Times New Roman" w:hAnsi="Times New Roman" w:cs="Times New Roman"/>
+          <w:sz w:val="24"/>
+          <w:szCs w:val="24"/>
+        </w:rPr>
+      </w:pPr>
+      <w:r>
+        <w:rPr>
+          <w:rFonts w:ascii="Times New Roman" w:hAnsi="Times New Roman" w:cs="Times New Roman"/>
+          <w:sz w:val="24"/>
+          <w:szCs w:val="24"/>
+        </w:rPr>
+        <w:t>Prefiero pensar en la biblioteca mientras leo un buen libro.</w:t>
+      </w:r>
+    </w:p>
+    <w:p>
+      <w:pPr>
+        <w:pStyle w:val="Prrafodelista"/>
+        <w:numPr>
+          <w:ilvl w:val="0"/>
+          <w:numId w:val="2"/>
+        </w:numPr>
+        <w:spacing w:line="256" w:lineRule="auto"/>
+        <w:jc w:val="both"/>
+        <w:rPr>
+          <w:rFonts w:ascii="Times New Roman" w:hAnsi="Times New Roman" w:cs="Times New Roman"/>
+          <w:sz w:val="24"/>
+          <w:szCs w:val="24"/>
+        </w:rPr>
+      </w:pPr>
+      <w:r>
+        <w:rPr>
+          <w:rFonts w:ascii="Times New Roman" w:hAnsi="Times New Roman" w:cs="Times New Roman"/>
+          <w:sz w:val="24"/>
+          <w:szCs w:val="24"/>
+        </w:rPr>
+        <w:t xml:space="preserve">No creo que podamos encontrar algo en este basurero </w:t>
+      </w:r>
+      <w:r>
+        <w:rPr>
+          <w:rFonts w:ascii="Times New Roman" w:hAnsi="Times New Roman" w:cs="Times New Roman"/>
+          <w:sz w:val="24"/>
+          <w:szCs w:val="24"/>
+        </w:rPr>
+        <w:t>–</w:t>
+      </w:r>
+      <w:r>
+        <w:rPr>
+          <w:rFonts w:ascii="Times New Roman" w:hAnsi="Times New Roman" w:cs="Times New Roman"/>
+          <w:sz w:val="24"/>
+          <w:szCs w:val="24"/>
+        </w:rPr>
+        <w:t>dijo Óscar con desdén.</w:t>
+      </w:r>
+    </w:p>
+    <w:p>
+      <w:pPr>
+        <w:pStyle w:val="Prrafodelista"/>
+        <w:numPr>
+          <w:ilvl w:val="0"/>
+          <w:numId w:val="2"/>
+        </w:numPr>
+        <w:spacing w:line="256" w:lineRule="auto"/>
+        <w:jc w:val="both"/>
+        <w:rPr>
+          <w:rFonts w:ascii="Times New Roman" w:hAnsi="Times New Roman" w:cs="Times New Roman"/>
+          <w:sz w:val="24"/>
+          <w:szCs w:val="24"/>
+        </w:rPr>
+      </w:pPr>
+      <w:r>
+        <w:rPr>
+          <w:rFonts w:ascii="Times New Roman" w:hAnsi="Times New Roman" w:cs="Times New Roman"/>
+          <w:sz w:val="24"/>
+          <w:szCs w:val="24"/>
+        </w:rPr>
+        <w:t>No estés tan seguro, esto es muy sospechoso, si no hubiese nada en este lugar, porque motivo habría Razor's y Ram’s custodiando esta pequeña casa.</w:t>
+      </w:r>
+    </w:p>
+    <w:p>
+      <w:pPr>
+        <w:spacing w:line="256" w:lineRule="auto"/>
+        <w:jc w:val="both"/>
+        <w:rPr>
+          <w:rFonts w:ascii="Times New Roman" w:hAnsi="Times New Roman" w:cs="Times New Roman"/>
+          <w:sz w:val="24"/>
+          <w:szCs w:val="24"/>
+        </w:rPr>
+      </w:pPr>
+      <w:r>
+        <w:rPr>
+          <w:rFonts w:ascii="Times New Roman" w:hAnsi="Times New Roman" w:cs="Times New Roman"/>
+          <w:sz w:val="24"/>
+          <w:szCs w:val="24"/>
+        </w:rPr>
+        <w:t xml:space="preserve">Alex vio una puerta al final del túnel, sin esperar más se apresuró a llegar a la puerta. La puerta era de meta al lado había un </w:t>
+      </w:r>
+      <w:r>
+        <w:rPr>
+          <w:rFonts w:ascii="Times New Roman" w:hAnsi="Times New Roman" w:cs="Times New Roman"/>
+          <w:sz w:val="24"/>
+          <w:szCs w:val="24"/>
+        </w:rPr>
+        <w:t>aparato con números. Alex tenía la intención de derribar la puerta con un estruendoso disparo de su Dulg, sin embargo Ferwhite lo detuvo, se acercó y conecto su transmisor, en menos de cinco minutos descifro la contraseña, abriendo así la puerta.</w:t>
+      </w:r>
+    </w:p>
+    <w:p>
+      <w:pPr>
+        <w:spacing w:line="256" w:lineRule="auto"/>
+        <w:jc w:val="both"/>
+        <w:rPr>
+          <w:rFonts w:ascii="Times New Roman" w:hAnsi="Times New Roman" w:cs="Times New Roman"/>
+          <w:sz w:val="24"/>
+          <w:szCs w:val="24"/>
+        </w:rPr>
+      </w:pPr>
+      <w:r>
+        <w:rPr>
+          <w:rFonts w:ascii="Times New Roman" w:hAnsi="Times New Roman" w:cs="Times New Roman"/>
+          <w:sz w:val="24"/>
+          <w:szCs w:val="24"/>
+        </w:rPr>
+        <w:t>Alex entro muy despacio, el lugar estaba totalmente oscuro, la lámpara de su traje emitía una tenue luz blanca, se podía ver grandes estantes con artefactos e instrumentos extraños de vidrio, algunos contenían líquidos de distintos colores, mientras se adentraba en lo que parecía ser un laboratorio, encontraba más artefactos extraños, al fondo había un escritorio con varios papeles revueltos, se acercó y tomo alguno de esos papeles y comenzó a leerlos.</w:t>
+      </w:r>
+    </w:p>
+    <w:p>
+      <w:pPr>
+        <w:spacing w:line="256" w:lineRule="auto"/>
+        <w:jc w:val="center"/>
+        <w:rPr>
+          <w:rFonts w:ascii="Times New Roman" w:hAnsi="Times New Roman" w:cs="Times New Roman"/>
+          <w:i/>
+          <w:sz w:val="24"/>
+          <w:szCs w:val="24"/>
+        </w:rPr>
+      </w:pPr>
+      <w:r>
+        <w:rPr>
+          <w:rFonts w:ascii="Times New Roman" w:hAnsi="Times New Roman" w:cs="Times New Roman"/>
+          <w:sz w:val="24"/>
+          <w:szCs w:val="24"/>
+        </w:rPr>
+        <w:t>“</w:t>
+      </w:r>
+      <w:r>
+        <w:rPr>
+          <w:rFonts w:ascii="Times New Roman" w:hAnsi="Times New Roman" w:cs="Times New Roman"/>
+          <w:i/>
+          <w:sz w:val="24"/>
+          <w:szCs w:val="24"/>
+        </w:rPr>
+        <w:t>El experimento no ha dado buenos resultados, el prototipo no cuenta con las habilidades necesarias para ser completado, resultado de las pruebas dos y tres no muestran mejoras en sus destrezas.</w:t>
+      </w:r>
+    </w:p>
+    <w:p>
+      <w:pPr>
+        <w:spacing w:line="256" w:lineRule="auto"/>
+        <w:jc w:val="center"/>
+        <w:rPr>
+          <w:rFonts w:ascii="Times New Roman" w:hAnsi="Times New Roman" w:cs="Times New Roman"/>
+          <w:i/>
+          <w:sz w:val="24"/>
+          <w:szCs w:val="24"/>
+        </w:rPr>
+      </w:pPr>
+      <w:r>
+        <w:rPr>
+          <w:rFonts w:ascii="Times New Roman" w:hAnsi="Times New Roman" w:cs="Times New Roman"/>
+          <w:i/>
+          <w:sz w:val="24"/>
+          <w:szCs w:val="24"/>
+        </w:rPr>
+        <w:t xml:space="preserve">Categoría </w:t>
+      </w:r>
+    </w:p>
+    <w:p>
+      <w:pPr>
+        <w:spacing w:line="256" w:lineRule="auto"/>
+        <w:jc w:val="center"/>
+        <w:rPr>
+          <w:rFonts w:ascii="Times New Roman" w:hAnsi="Times New Roman" w:cs="Times New Roman"/>
+          <w:i/>
+          <w:sz w:val="24"/>
+          <w:szCs w:val="24"/>
+        </w:rPr>
+      </w:pPr>
+      <w:r>
+        <w:rPr>
+          <w:rFonts w:ascii="Times New Roman" w:hAnsi="Times New Roman" w:cs="Times New Roman"/>
+          <w:i/>
+          <w:sz w:val="24"/>
+          <w:szCs w:val="24"/>
+        </w:rPr>
+        <w:t>Baja</w:t>
+      </w:r>
+    </w:p>
+    <w:p>
+      <w:pPr>
+        <w:spacing w:line="256" w:lineRule="auto"/>
+        <w:jc w:val="center"/>
+        <w:rPr>
+          <w:rFonts w:ascii="Times New Roman" w:hAnsi="Times New Roman" w:cs="Times New Roman"/>
+          <w:i/>
+          <w:sz w:val="24"/>
+          <w:szCs w:val="24"/>
+        </w:rPr>
+      </w:pPr>
+      <w:r>
+        <w:rPr>
+          <w:rFonts w:ascii="Times New Roman" w:hAnsi="Times New Roman" w:cs="Times New Roman"/>
+          <w:i/>
+          <w:sz w:val="24"/>
+          <w:szCs w:val="24"/>
+        </w:rPr>
+        <w:t>Mejoras para nuevos experimentos:</w:t>
+      </w:r>
+    </w:p>
+    <w:p>
+      <w:pPr>
+        <w:spacing w:line="256" w:lineRule="auto"/>
+        <w:jc w:val="center"/>
+        <w:rPr>
+          <w:rFonts w:ascii="Times New Roman" w:hAnsi="Times New Roman" w:cs="Times New Roman"/>
+          <w:i/>
+          <w:sz w:val="24"/>
+          <w:szCs w:val="24"/>
+        </w:rPr>
+      </w:pPr>
+      <w:r>
+        <w:rPr>
+          <w:rFonts w:ascii="Times New Roman" w:hAnsi="Times New Roman" w:cs="Times New Roman"/>
+          <w:i/>
+          <w:sz w:val="24"/>
+          <w:szCs w:val="24"/>
+        </w:rPr>
+        <w:t>Regeneración instantánea, garras más fuertes y dobles, mayor rapidez, superar la resistencia y puntos fuertes del experimento LZ-2”</w:t>
+      </w:r>
+    </w:p>
+    <w:p>
+      <w:pPr>
+        <w:spacing w:line="256" w:lineRule="auto"/>
+        <w:jc w:val="both"/>
+        <w:rPr>
+          <w:rFonts w:ascii="Times New Roman" w:hAnsi="Times New Roman" w:cs="Times New Roman"/>
+          <w:sz w:val="24"/>
+          <w:szCs w:val="24"/>
+        </w:rPr>
+      </w:pPr>
+      <w:r>
+        <w:rPr>
+          <w:rFonts w:ascii="Times New Roman" w:hAnsi="Times New Roman" w:cs="Times New Roman"/>
+          <w:sz w:val="24"/>
+          <w:szCs w:val="24"/>
+        </w:rPr>
+        <w:t>Todos los papeles hablaban de múltiples experimentos realizados en aquel laboratorio, la mayoría de ellos habían sido un fracaso, los que fueron un éxito fueron enviados a otros laboratorios, los cuales no se mostraba su ubicación.</w:t>
+      </w:r>
+    </w:p>
+    <w:p>
+      <w:pPr>
+        <w:spacing w:line="256" w:lineRule="auto"/>
+        <w:jc w:val="both"/>
+        <w:rPr>
+          <w:rFonts w:ascii="Times New Roman" w:hAnsi="Times New Roman" w:cs="Times New Roman"/>
+          <w:sz w:val="24"/>
+          <w:szCs w:val="24"/>
+        </w:rPr>
+      </w:pPr>
+      <w:r>
+        <w:rPr>
+          <w:rFonts w:ascii="Times New Roman" w:hAnsi="Times New Roman" w:cs="Times New Roman"/>
+          <w:sz w:val="24"/>
+          <w:szCs w:val="24"/>
+        </w:rPr>
+        <w:t xml:space="preserve">Mientras Alex leía los papeles, los demás revisaban el laboratorio, Benjamín encontró una puerta de madera, al abrirla se encontró con otra habitación, un interruptor en la pared daba </w:t>
+      </w:r>
+      <w:r>
+        <w:rPr>
+          <w:rFonts w:ascii="Times New Roman" w:hAnsi="Times New Roman" w:cs="Times New Roman"/>
+          <w:sz w:val="24"/>
+          <w:szCs w:val="24"/>
+        </w:rPr>
+        <w:lastRenderedPageBreak/>
+        <w:t xml:space="preserve">la impresión de que servía para las luces de la habitación, presiono el interruptor, una luz blanca ilumino </w:t>
+      </w:r>
+      <w:r>
+        <w:rPr>
+          <w:rFonts w:ascii="Times New Roman" w:hAnsi="Times New Roman" w:cs="Times New Roman"/>
+          <w:sz w:val="24"/>
+          <w:szCs w:val="24"/>
+        </w:rPr>
+        <w:t xml:space="preserve">solo un gran tubo </w:t>
+      </w:r>
+      <w:r>
+        <w:rPr>
+          <w:rFonts w:ascii="Times New Roman" w:hAnsi="Times New Roman" w:cs="Times New Roman"/>
+          <w:sz w:val="24"/>
+          <w:szCs w:val="24"/>
+        </w:rPr>
+        <w:t xml:space="preserve">de vidrio que contenían un </w:t>
+      </w:r>
+      <w:r>
+        <w:rPr>
+          <w:rFonts w:ascii="Times New Roman" w:hAnsi="Times New Roman" w:cs="Times New Roman"/>
+          <w:sz w:val="24"/>
+          <w:szCs w:val="24"/>
+        </w:rPr>
+        <w:t>líquido</w:t>
+      </w:r>
+      <w:r>
+        <w:rPr>
+          <w:rFonts w:ascii="Times New Roman" w:hAnsi="Times New Roman" w:cs="Times New Roman"/>
+          <w:sz w:val="24"/>
+          <w:szCs w:val="24"/>
+        </w:rPr>
+        <w:t xml:space="preserve"> verde</w:t>
+      </w:r>
+      <w:r>
+        <w:rPr>
+          <w:rFonts w:ascii="Times New Roman" w:hAnsi="Times New Roman" w:cs="Times New Roman"/>
+          <w:sz w:val="24"/>
+          <w:szCs w:val="24"/>
+        </w:rPr>
+        <w:t xml:space="preserve">, se acercó a aquel tubo, dentro </w:t>
+      </w:r>
+      <w:r>
+        <w:rPr>
+          <w:rFonts w:ascii="Times New Roman" w:hAnsi="Times New Roman" w:cs="Times New Roman"/>
+          <w:sz w:val="24"/>
+          <w:szCs w:val="24"/>
+        </w:rPr>
+        <w:t>del líquido flotaba</w:t>
+      </w:r>
+      <w:r>
+        <w:rPr>
+          <w:rFonts w:ascii="Times New Roman" w:hAnsi="Times New Roman" w:cs="Times New Roman"/>
+          <w:sz w:val="24"/>
+          <w:szCs w:val="24"/>
+        </w:rPr>
+        <w:t xml:space="preserve"> </w:t>
+      </w:r>
+      <w:r>
+        <w:rPr>
+          <w:rFonts w:ascii="Times New Roman" w:hAnsi="Times New Roman" w:cs="Times New Roman"/>
+          <w:sz w:val="24"/>
+          <w:szCs w:val="24"/>
+        </w:rPr>
+        <w:t>un ser de aspecto muy parecido a un Razor pero con más características de humano, a su cuerpo se conectaban algunos cables, tan rápido como lo vio Benjamín lo informo a los demás.</w:t>
+      </w:r>
+    </w:p>
+    <w:p>
+      <w:pPr>
+        <w:pStyle w:val="Prrafodelista"/>
+        <w:numPr>
+          <w:ilvl w:val="0"/>
+          <w:numId w:val="2"/>
+        </w:numPr>
+        <w:spacing w:line="256" w:lineRule="auto"/>
+        <w:jc w:val="both"/>
+        <w:rPr>
+          <w:rFonts w:ascii="Times New Roman" w:hAnsi="Times New Roman" w:cs="Times New Roman"/>
+          <w:sz w:val="24"/>
+          <w:szCs w:val="24"/>
+        </w:rPr>
+      </w:pPr>
+      <w:r>
+        <w:rPr>
+          <w:rFonts w:ascii="Times New Roman" w:hAnsi="Times New Roman" w:cs="Times New Roman"/>
+          <w:sz w:val="24"/>
+          <w:szCs w:val="24"/>
+        </w:rPr>
+        <w:t>Deberían de ver esto.</w:t>
+      </w:r>
+    </w:p>
+    <w:p>
+      <w:pPr>
+        <w:pStyle w:val="Prrafodelista"/>
+        <w:numPr>
+          <w:ilvl w:val="0"/>
+          <w:numId w:val="2"/>
+        </w:numPr>
+        <w:spacing w:line="256" w:lineRule="auto"/>
+        <w:jc w:val="both"/>
+        <w:rPr>
+          <w:rFonts w:ascii="Times New Roman" w:hAnsi="Times New Roman" w:cs="Times New Roman"/>
+          <w:sz w:val="24"/>
+          <w:szCs w:val="24"/>
+        </w:rPr>
+      </w:pPr>
+      <w:r>
+        <w:rPr>
+          <w:rFonts w:ascii="Times New Roman" w:hAnsi="Times New Roman" w:cs="Times New Roman"/>
+          <w:sz w:val="24"/>
+          <w:szCs w:val="24"/>
+        </w:rPr>
+        <w:t xml:space="preserve">¿Qué ocurre? </w:t>
+      </w:r>
+      <w:r>
+        <w:rPr>
+          <w:rFonts w:ascii="Times New Roman" w:hAnsi="Times New Roman" w:cs="Times New Roman"/>
+          <w:sz w:val="24"/>
+          <w:szCs w:val="24"/>
+        </w:rPr>
+        <w:t>–</w:t>
+      </w:r>
+      <w:r>
+        <w:rPr>
+          <w:rFonts w:ascii="Times New Roman" w:hAnsi="Times New Roman" w:cs="Times New Roman"/>
+          <w:sz w:val="24"/>
+          <w:szCs w:val="24"/>
+        </w:rPr>
+        <w:t>pregunto Karen apresuradamente.</w:t>
+      </w:r>
+    </w:p>
+    <w:p>
+      <w:pPr>
+        <w:pStyle w:val="Prrafodelista"/>
+        <w:numPr>
+          <w:ilvl w:val="0"/>
+          <w:numId w:val="2"/>
+        </w:numPr>
+        <w:spacing w:line="256" w:lineRule="auto"/>
+        <w:jc w:val="both"/>
+        <w:rPr>
+          <w:rFonts w:ascii="Times New Roman" w:hAnsi="Times New Roman" w:cs="Times New Roman"/>
+          <w:sz w:val="24"/>
+          <w:szCs w:val="24"/>
+        </w:rPr>
+      </w:pPr>
+      <w:r>
+        <w:rPr>
+          <w:rFonts w:ascii="Times New Roman" w:hAnsi="Times New Roman" w:cs="Times New Roman"/>
+          <w:sz w:val="24"/>
+          <w:szCs w:val="24"/>
+        </w:rPr>
+        <w:t>Deberían de verlo por ustedes mismos.</w:t>
+      </w:r>
+    </w:p>
+    <w:p>
+      <w:pPr>
+        <w:spacing w:line="256" w:lineRule="auto"/>
+        <w:jc w:val="both"/>
+        <w:rPr>
+          <w:rFonts w:ascii="Times New Roman" w:hAnsi="Times New Roman" w:cs="Times New Roman"/>
+          <w:sz w:val="24"/>
+          <w:szCs w:val="24"/>
+        </w:rPr>
+      </w:pPr>
+      <w:r>
+        <w:rPr>
+          <w:rFonts w:ascii="Times New Roman" w:hAnsi="Times New Roman" w:cs="Times New Roman"/>
+          <w:sz w:val="24"/>
+          <w:szCs w:val="24"/>
+        </w:rPr>
+        <w:t xml:space="preserve">Los demás fueron a donde Benjamín, cuando llegaron observaron detalladamente a aquel ser, Ferwhite busco algún interruptor para encender las luces de la habitación, encontró un botón verde y redondo, lo presiono y las luces de la habitación se encendieron, cuando todo se ilumino, se llevaron una gran sorpresa, había un cristal </w:t>
+      </w:r>
+      <w:r>
+        <w:rPr>
+          <w:rFonts w:ascii="Times New Roman" w:hAnsi="Times New Roman" w:cs="Times New Roman"/>
+          <w:sz w:val="24"/>
+          <w:szCs w:val="24"/>
+        </w:rPr>
+        <w:t>con mira a un gran contenedor con miles de tubos grandes con liquido verde y dentro de cada tubo había un ser idéntico al que se encontraron en el primer tubo, en la parte más baja del tubo se encontraba una inscripción.</w:t>
+      </w:r>
+    </w:p>
+    <w:p>
+      <w:pPr>
+        <w:spacing w:line="256" w:lineRule="auto"/>
+        <w:jc w:val="center"/>
+        <w:rPr>
+          <w:rFonts w:ascii="Times New Roman" w:hAnsi="Times New Roman" w:cs="Times New Roman"/>
+          <w:i/>
+          <w:sz w:val="24"/>
+          <w:szCs w:val="24"/>
+        </w:rPr>
+      </w:pPr>
+      <w:r>
+        <w:rPr>
+          <w:rFonts w:ascii="Times New Roman" w:hAnsi="Times New Roman" w:cs="Times New Roman"/>
+          <w:i/>
+          <w:sz w:val="24"/>
+          <w:szCs w:val="24"/>
+        </w:rPr>
+        <w:t>“Experimento Ezt-22</w:t>
+      </w:r>
+    </w:p>
+    <w:p>
+      <w:pPr>
+        <w:spacing w:line="256" w:lineRule="auto"/>
+        <w:jc w:val="center"/>
+        <w:rPr>
+          <w:rFonts w:ascii="Times New Roman" w:hAnsi="Times New Roman" w:cs="Times New Roman"/>
+          <w:i/>
+          <w:sz w:val="24"/>
+          <w:szCs w:val="24"/>
+        </w:rPr>
+      </w:pPr>
+      <w:r>
+        <w:rPr>
+          <w:rFonts w:ascii="Times New Roman" w:hAnsi="Times New Roman" w:cs="Times New Roman"/>
+          <w:i/>
+          <w:sz w:val="24"/>
+          <w:szCs w:val="24"/>
+        </w:rPr>
+        <w:t>Espécimen completo”</w:t>
+      </w:r>
+    </w:p>
+    <w:p>
+      <w:pPr>
+        <w:pStyle w:val="Prrafodelista"/>
+        <w:numPr>
+          <w:ilvl w:val="0"/>
+          <w:numId w:val="2"/>
+        </w:numPr>
+        <w:spacing w:line="256" w:lineRule="auto"/>
+        <w:jc w:val="both"/>
+        <w:rPr>
+          <w:rFonts w:ascii="Times New Roman" w:hAnsi="Times New Roman" w:cs="Times New Roman"/>
+          <w:sz w:val="24"/>
+          <w:szCs w:val="24"/>
+        </w:rPr>
+      </w:pPr>
+      <w:r>
+        <w:rPr>
+          <w:rFonts w:ascii="Times New Roman" w:hAnsi="Times New Roman" w:cs="Times New Roman"/>
+          <w:sz w:val="24"/>
+          <w:szCs w:val="24"/>
+        </w:rPr>
+        <w:t xml:space="preserve">Están creando un ejecito </w:t>
+      </w:r>
+      <w:r>
+        <w:rPr>
+          <w:rFonts w:ascii="Times New Roman" w:hAnsi="Times New Roman" w:cs="Times New Roman"/>
+          <w:sz w:val="24"/>
+          <w:szCs w:val="24"/>
+        </w:rPr>
+        <w:t>–</w:t>
+      </w:r>
+      <w:r>
+        <w:rPr>
+          <w:rFonts w:ascii="Times New Roman" w:hAnsi="Times New Roman" w:cs="Times New Roman"/>
+          <w:sz w:val="24"/>
+          <w:szCs w:val="24"/>
+        </w:rPr>
+        <w:t>dijo Benjamín mirando todos esos tubos.</w:t>
+      </w:r>
+    </w:p>
+    <w:p>
+      <w:pPr>
+        <w:pStyle w:val="Prrafodelista"/>
+        <w:numPr>
+          <w:ilvl w:val="0"/>
+          <w:numId w:val="2"/>
+        </w:numPr>
+        <w:spacing w:line="256" w:lineRule="auto"/>
+        <w:jc w:val="both"/>
+        <w:rPr>
+          <w:rFonts w:ascii="Times New Roman" w:hAnsi="Times New Roman" w:cs="Times New Roman"/>
+          <w:sz w:val="24"/>
+          <w:szCs w:val="24"/>
+        </w:rPr>
+      </w:pPr>
+      <w:r>
+        <w:rPr>
+          <w:rFonts w:ascii="Times New Roman" w:hAnsi="Times New Roman" w:cs="Times New Roman"/>
+          <w:sz w:val="24"/>
+          <w:szCs w:val="24"/>
+        </w:rPr>
+        <w:t xml:space="preserve">Armen Golding está dispuesto a regresar a Ratmok al poder </w:t>
+      </w:r>
+      <w:r>
+        <w:rPr>
+          <w:rFonts w:ascii="Times New Roman" w:hAnsi="Times New Roman" w:cs="Times New Roman"/>
+          <w:sz w:val="24"/>
+          <w:szCs w:val="24"/>
+        </w:rPr>
+        <w:t>–</w:t>
+      </w:r>
+      <w:r>
+        <w:rPr>
+          <w:rFonts w:ascii="Times New Roman" w:hAnsi="Times New Roman" w:cs="Times New Roman"/>
+          <w:sz w:val="24"/>
+          <w:szCs w:val="24"/>
+        </w:rPr>
+        <w:t>comento Karen aun impresionada.</w:t>
+      </w:r>
+    </w:p>
+    <w:p>
+      <w:pPr>
+        <w:pStyle w:val="Prrafodelista"/>
+        <w:numPr>
+          <w:ilvl w:val="0"/>
+          <w:numId w:val="2"/>
+        </w:numPr>
+        <w:spacing w:line="256" w:lineRule="auto"/>
+        <w:jc w:val="both"/>
+        <w:rPr>
+          <w:rFonts w:ascii="Times New Roman" w:hAnsi="Times New Roman" w:cs="Times New Roman"/>
+          <w:sz w:val="24"/>
+          <w:szCs w:val="24"/>
+        </w:rPr>
+      </w:pPr>
+      <w:r>
+        <w:rPr>
+          <w:rFonts w:ascii="Times New Roman" w:hAnsi="Times New Roman" w:cs="Times New Roman"/>
+          <w:sz w:val="24"/>
+          <w:szCs w:val="24"/>
+        </w:rPr>
+        <w:t xml:space="preserve">Tal vez ya no confía en los señores oscuros para llevar a cabo sus planes </w:t>
+      </w:r>
+      <w:r>
+        <w:rPr>
+          <w:rFonts w:ascii="Times New Roman" w:hAnsi="Times New Roman" w:cs="Times New Roman"/>
+          <w:sz w:val="24"/>
+          <w:szCs w:val="24"/>
+        </w:rPr>
+        <w:t>–</w:t>
+      </w:r>
+      <w:r>
+        <w:rPr>
+          <w:rFonts w:ascii="Times New Roman" w:hAnsi="Times New Roman" w:cs="Times New Roman"/>
+          <w:sz w:val="24"/>
+          <w:szCs w:val="24"/>
+        </w:rPr>
+        <w:t>dijo Ferwhite.</w:t>
+      </w:r>
+    </w:p>
+    <w:p>
+      <w:pPr>
+        <w:spacing w:line="256" w:lineRule="auto"/>
+        <w:jc w:val="both"/>
+        <w:rPr>
+          <w:rFonts w:ascii="Times New Roman" w:hAnsi="Times New Roman" w:cs="Times New Roman"/>
+          <w:sz w:val="24"/>
+          <w:szCs w:val="24"/>
+        </w:rPr>
+      </w:pPr>
+      <w:r>
+        <w:rPr>
+          <w:rFonts w:ascii="Times New Roman" w:hAnsi="Times New Roman" w:cs="Times New Roman"/>
+          <w:sz w:val="24"/>
+          <w:szCs w:val="24"/>
+        </w:rPr>
+        <w:t>Debían de salir de allí y pedir apoyo para la destrucción completa del laboratorio.</w:t>
+      </w:r>
+    </w:p>
+    <w:p>
+      <w:pPr>
+        <w:pStyle w:val="Prrafodelista"/>
+        <w:numPr>
+          <w:ilvl w:val="0"/>
+          <w:numId w:val="2"/>
+        </w:numPr>
+        <w:spacing w:line="256" w:lineRule="auto"/>
+        <w:jc w:val="both"/>
+        <w:rPr>
+          <w:rFonts w:ascii="Times New Roman" w:hAnsi="Times New Roman" w:cs="Times New Roman"/>
+          <w:sz w:val="24"/>
+          <w:szCs w:val="24"/>
+        </w:rPr>
+      </w:pPr>
+      <w:r>
+        <w:rPr>
+          <w:rFonts w:ascii="Times New Roman" w:hAnsi="Times New Roman" w:cs="Times New Roman"/>
+          <w:sz w:val="24"/>
+          <w:szCs w:val="24"/>
+        </w:rPr>
+        <w:t xml:space="preserve">Los papeles que encontré en </w:t>
+      </w:r>
+      <w:r>
+        <w:rPr>
+          <w:rFonts w:ascii="Times New Roman" w:hAnsi="Times New Roman" w:cs="Times New Roman"/>
+          <w:sz w:val="24"/>
+          <w:szCs w:val="24"/>
+        </w:rPr>
+        <w:t>el escritorio hablan de otros experimentos llevados a cabo en otros laboratorios ubicados en otras zonas, pero en ninguno de los papeles encontré la descripción de este experimento.</w:t>
+      </w:r>
+      <w:r>
+        <w:rPr>
+          <w:rFonts w:ascii="Times New Roman" w:hAnsi="Times New Roman" w:cs="Times New Roman"/>
+          <w:sz w:val="24"/>
+          <w:szCs w:val="24"/>
+        </w:rPr>
+        <w:t xml:space="preserve"> Salgamos de este lugar.</w:t>
+      </w:r>
+    </w:p>
+    <w:p>
+      <w:pPr>
+        <w:pStyle w:val="Prrafodelista"/>
+        <w:numPr>
+          <w:ilvl w:val="0"/>
+          <w:numId w:val="2"/>
+        </w:numPr>
+        <w:spacing w:line="256" w:lineRule="auto"/>
+        <w:jc w:val="both"/>
+        <w:rPr>
+          <w:rFonts w:ascii="Times New Roman" w:hAnsi="Times New Roman" w:cs="Times New Roman"/>
+          <w:sz w:val="24"/>
+          <w:szCs w:val="24"/>
+        </w:rPr>
+      </w:pPr>
+      <w:r>
+        <w:rPr>
+          <w:rFonts w:ascii="Times New Roman" w:hAnsi="Times New Roman" w:cs="Times New Roman"/>
+          <w:sz w:val="24"/>
+          <w:szCs w:val="24"/>
+        </w:rPr>
+        <w:t xml:space="preserve">¿Destruimos el contenedor? </w:t>
+      </w:r>
+      <w:r>
+        <w:rPr>
+          <w:rFonts w:ascii="Times New Roman" w:hAnsi="Times New Roman" w:cs="Times New Roman"/>
+          <w:sz w:val="24"/>
+          <w:szCs w:val="24"/>
+        </w:rPr>
+        <w:t>–</w:t>
+      </w:r>
+      <w:r>
+        <w:rPr>
+          <w:rFonts w:ascii="Times New Roman" w:hAnsi="Times New Roman" w:cs="Times New Roman"/>
+          <w:sz w:val="24"/>
+          <w:szCs w:val="24"/>
+        </w:rPr>
+        <w:t>pregunto Benjamín.</w:t>
+      </w:r>
+    </w:p>
+    <w:p>
+      <w:pPr>
+        <w:pStyle w:val="Prrafodelista"/>
+        <w:numPr>
+          <w:ilvl w:val="0"/>
+          <w:numId w:val="2"/>
+        </w:numPr>
+        <w:spacing w:line="256" w:lineRule="auto"/>
+        <w:jc w:val="both"/>
+        <w:rPr>
+          <w:rFonts w:ascii="Times New Roman" w:hAnsi="Times New Roman" w:cs="Times New Roman"/>
+          <w:sz w:val="24"/>
+          <w:szCs w:val="24"/>
+        </w:rPr>
+      </w:pPr>
+      <w:r>
+        <w:rPr>
+          <w:rFonts w:ascii="Times New Roman" w:hAnsi="Times New Roman" w:cs="Times New Roman"/>
+          <w:sz w:val="24"/>
+          <w:szCs w:val="24"/>
+        </w:rPr>
+        <w:t xml:space="preserve">No </w:t>
+      </w:r>
+      <w:r>
+        <w:rPr>
+          <w:rFonts w:ascii="Times New Roman" w:hAnsi="Times New Roman" w:cs="Times New Roman"/>
+          <w:sz w:val="24"/>
+          <w:szCs w:val="24"/>
+        </w:rPr>
+        <w:t>–</w:t>
+      </w:r>
+      <w:r>
+        <w:rPr>
+          <w:rFonts w:ascii="Times New Roman" w:hAnsi="Times New Roman" w:cs="Times New Roman"/>
+          <w:sz w:val="24"/>
+          <w:szCs w:val="24"/>
+        </w:rPr>
+        <w:t xml:space="preserve">respondió Alex </w:t>
+      </w:r>
+      <w:r>
+        <w:rPr>
+          <w:rFonts w:ascii="Times New Roman" w:hAnsi="Times New Roman" w:cs="Times New Roman"/>
+          <w:sz w:val="24"/>
+          <w:szCs w:val="24"/>
+        </w:rPr>
+        <w:t>–</w:t>
+      </w:r>
+      <w:r>
+        <w:rPr>
+          <w:rFonts w:ascii="Times New Roman" w:hAnsi="Times New Roman" w:cs="Times New Roman"/>
+          <w:sz w:val="24"/>
+          <w:szCs w:val="24"/>
+        </w:rPr>
+        <w:t>, antes se debe sacar uno de los tubos.</w:t>
+      </w:r>
+    </w:p>
+    <w:p>
+      <w:pPr>
+        <w:pStyle w:val="Prrafodelista"/>
+        <w:numPr>
+          <w:ilvl w:val="0"/>
+          <w:numId w:val="2"/>
+        </w:numPr>
+        <w:spacing w:line="256" w:lineRule="auto"/>
+        <w:jc w:val="both"/>
+        <w:rPr>
+          <w:rFonts w:ascii="Times New Roman" w:hAnsi="Times New Roman" w:cs="Times New Roman"/>
+          <w:sz w:val="24"/>
+          <w:szCs w:val="24"/>
+        </w:rPr>
+      </w:pPr>
+      <w:r>
+        <w:rPr>
+          <w:rFonts w:ascii="Times New Roman" w:hAnsi="Times New Roman" w:cs="Times New Roman"/>
+          <w:sz w:val="24"/>
+          <w:szCs w:val="24"/>
+        </w:rPr>
+        <w:t xml:space="preserve">Si en los papeles no aparece este nuevo espécimen debe ser porque aún no lo tenían registrado </w:t>
+      </w:r>
+      <w:r>
+        <w:rPr>
+          <w:rFonts w:ascii="Times New Roman" w:hAnsi="Times New Roman" w:cs="Times New Roman"/>
+          <w:sz w:val="24"/>
+          <w:szCs w:val="24"/>
+        </w:rPr>
+        <w:t>–</w:t>
+      </w:r>
+      <w:r>
+        <w:rPr>
+          <w:rFonts w:ascii="Times New Roman" w:hAnsi="Times New Roman" w:cs="Times New Roman"/>
+          <w:sz w:val="24"/>
+          <w:szCs w:val="24"/>
+        </w:rPr>
+        <w:t xml:space="preserve">comento Karen </w:t>
+      </w:r>
+      <w:r>
+        <w:rPr>
+          <w:rFonts w:ascii="Times New Roman" w:hAnsi="Times New Roman" w:cs="Times New Roman"/>
+          <w:sz w:val="24"/>
+          <w:szCs w:val="24"/>
+        </w:rPr>
+        <w:t>–</w:t>
+      </w:r>
+      <w:r>
+        <w:rPr>
+          <w:rFonts w:ascii="Times New Roman" w:hAnsi="Times New Roman" w:cs="Times New Roman"/>
+          <w:sz w:val="24"/>
+          <w:szCs w:val="24"/>
+        </w:rPr>
+        <w:t>, es posible que aquí sea el único laboratorio en el que se encuentra.</w:t>
+      </w:r>
+    </w:p>
+    <w:p>
+      <w:pPr>
+        <w:pStyle w:val="Prrafodelista"/>
+        <w:numPr>
+          <w:ilvl w:val="0"/>
+          <w:numId w:val="2"/>
+        </w:numPr>
+        <w:spacing w:line="256" w:lineRule="auto"/>
+        <w:jc w:val="both"/>
+        <w:rPr>
+          <w:rFonts w:ascii="Times New Roman" w:hAnsi="Times New Roman" w:cs="Times New Roman"/>
+          <w:sz w:val="24"/>
+          <w:szCs w:val="24"/>
+        </w:rPr>
+      </w:pPr>
+      <w:r>
+        <w:rPr>
+          <w:rFonts w:ascii="Times New Roman" w:hAnsi="Times New Roman" w:cs="Times New Roman"/>
+          <w:sz w:val="24"/>
+          <w:szCs w:val="24"/>
+        </w:rPr>
+        <w:t xml:space="preserve">Recuerdan las palabras de Jexma </w:t>
+      </w:r>
+      <w:r>
+        <w:rPr>
+          <w:rFonts w:ascii="Times New Roman" w:hAnsi="Times New Roman" w:cs="Times New Roman"/>
+          <w:sz w:val="24"/>
+          <w:szCs w:val="24"/>
+        </w:rPr>
+        <w:t>–</w:t>
+      </w:r>
+      <w:r>
+        <w:rPr>
+          <w:rFonts w:ascii="Times New Roman" w:hAnsi="Times New Roman" w:cs="Times New Roman"/>
+          <w:sz w:val="24"/>
+          <w:szCs w:val="24"/>
+        </w:rPr>
+        <w:t xml:space="preserve">dijo Alex de forma metódica </w:t>
+      </w:r>
+      <w:r>
+        <w:rPr>
+          <w:rFonts w:ascii="Times New Roman" w:hAnsi="Times New Roman" w:cs="Times New Roman"/>
+          <w:sz w:val="24"/>
+          <w:szCs w:val="24"/>
+        </w:rPr>
+        <w:t>–</w:t>
+      </w:r>
+      <w:r>
+        <w:rPr>
+          <w:rFonts w:ascii="Times New Roman" w:hAnsi="Times New Roman" w:cs="Times New Roman"/>
+          <w:sz w:val="24"/>
+          <w:szCs w:val="24"/>
+        </w:rPr>
+        <w:t xml:space="preserve">, cuando hablo de Armen Golding y Leiv Winderhost, eran parte de los mejores científicos del mundo, no serían tan tontos para tener un nuevo experimento exitoso en un solo laboratorio con poca seguridad </w:t>
+      </w:r>
+      <w:r>
+        <w:rPr>
+          <w:rFonts w:ascii="Times New Roman" w:hAnsi="Times New Roman" w:cs="Times New Roman"/>
+          <w:sz w:val="24"/>
+          <w:szCs w:val="24"/>
+        </w:rPr>
+        <w:t>–</w:t>
+      </w:r>
+      <w:r>
+        <w:rPr>
+          <w:rFonts w:ascii="Times New Roman" w:hAnsi="Times New Roman" w:cs="Times New Roman"/>
+          <w:sz w:val="24"/>
+          <w:szCs w:val="24"/>
+        </w:rPr>
+        <w:t xml:space="preserve"> en ese momento Alex se dio cuenta de sus propias palabras, </w:t>
+      </w:r>
+      <w:r>
+        <w:rPr>
+          <w:rFonts w:ascii="Times New Roman" w:hAnsi="Times New Roman" w:cs="Times New Roman"/>
+          <w:sz w:val="24"/>
+          <w:szCs w:val="24"/>
+        </w:rPr>
+        <w:t>Lastra tenía razón, esto no era más que una trampa.</w:t>
+      </w:r>
+    </w:p>
+    <w:p>
+      <w:pPr>
+        <w:spacing w:line="256" w:lineRule="auto"/>
+        <w:jc w:val="both"/>
+        <w:rPr>
+          <w:rFonts w:ascii="Times New Roman" w:hAnsi="Times New Roman" w:cs="Times New Roman"/>
+          <w:sz w:val="24"/>
+          <w:szCs w:val="24"/>
+        </w:rPr>
+      </w:pPr>
+      <w:r>
+        <w:rPr>
+          <w:rFonts w:ascii="Times New Roman" w:hAnsi="Times New Roman" w:cs="Times New Roman"/>
+          <w:sz w:val="24"/>
+          <w:szCs w:val="24"/>
+        </w:rPr>
+        <w:t>Alex salió rápido de la habitación, Ferwhite también se dio cuenta y salió con rapidez detrás de Alex, cuando salían apresuradamente por el túnel el ruido proveniente de fuera, era una clara señal de una batalla.</w:t>
+      </w:r>
+    </w:p>
+    <w:p>
+      <w:pPr>
+        <w:spacing w:line="256" w:lineRule="auto"/>
+        <w:jc w:val="both"/>
+        <w:rPr>
+          <w:rFonts w:ascii="Times New Roman" w:hAnsi="Times New Roman" w:cs="Times New Roman"/>
+          <w:sz w:val="24"/>
+          <w:szCs w:val="24"/>
+        </w:rPr>
+      </w:pPr>
+      <w:r>
+        <w:rPr>
+          <w:rFonts w:ascii="Times New Roman" w:hAnsi="Times New Roman" w:cs="Times New Roman"/>
+          <w:sz w:val="24"/>
+          <w:szCs w:val="24"/>
+        </w:rPr>
+        <w:lastRenderedPageBreak/>
+        <w:t>Alex salió rápido del túnel, abrió la pequeña puerta de la casa y se encontró con panorama poco alentador para los soldados especiales, una horda de Razor's los destrozaban con sus garras. Christian y Óscar luchaban juntos matando a todos los Razor's que los atacaban e intentando rescatar a algunos soldados que estaban siendo diezmados, Alex y los demás se unieron a la lucha, sus armas no dejaban de dar disparos a los cuellos de los Razor's, Ferwhite soltó su Dulg y arremetió contra un grupo de Razor's que hacían pedazos a un soldado.</w:t>
+      </w:r>
+    </w:p>
+    <w:p>
+      <w:pPr>
+        <w:spacing w:line="256" w:lineRule="auto"/>
+        <w:jc w:val="both"/>
+        <w:rPr>
+          <w:rFonts w:ascii="Times New Roman" w:hAnsi="Times New Roman" w:cs="Times New Roman"/>
+          <w:sz w:val="24"/>
+          <w:szCs w:val="24"/>
+        </w:rPr>
+      </w:pPr>
+      <w:r>
+        <w:rPr>
+          <w:rFonts w:ascii="Times New Roman" w:hAnsi="Times New Roman" w:cs="Times New Roman"/>
+          <w:sz w:val="24"/>
+          <w:szCs w:val="24"/>
+        </w:rPr>
+        <w:t xml:space="preserve">La misión había sido un fracaso, alguien dentro de ORE les había traicionado y los había enviado a una trampa. Óscar callo en manos de siete </w:t>
+      </w:r>
+      <w:r>
+        <w:rPr>
+          <w:rFonts w:ascii="Times New Roman" w:hAnsi="Times New Roman" w:cs="Times New Roman"/>
+          <w:sz w:val="24"/>
+          <w:szCs w:val="24"/>
+        </w:rPr>
+        <w:t xml:space="preserve">Razor's que intentaban hacerlo pedazos, pero su fuerza junto a la que el traje le proporcionaba, le permitió  acabar con dos Razor's, un Razor logro penetrar la armadura con su garra incrustándola en uno de los brazos de Óscar haciéndole una profunda herida. Óscar </w:t>
+      </w:r>
+      <w:r>
+        <w:rPr>
+          <w:rFonts w:ascii="Times New Roman" w:hAnsi="Times New Roman" w:cs="Times New Roman"/>
+          <w:sz w:val="24"/>
+          <w:szCs w:val="24"/>
+        </w:rPr>
+        <w:t>tomo del brazo al Razor y arranco la mano y haciendo uso de la mano</w:t>
+      </w:r>
+      <w:r>
+        <w:rPr>
+          <w:rFonts w:ascii="Times New Roman" w:hAnsi="Times New Roman" w:cs="Times New Roman"/>
+          <w:sz w:val="24"/>
+          <w:szCs w:val="24"/>
+        </w:rPr>
+        <w:t xml:space="preserve"> del Razor le </w:t>
+      </w:r>
+      <w:r>
+        <w:rPr>
+          <w:rFonts w:ascii="Times New Roman" w:hAnsi="Times New Roman" w:cs="Times New Roman"/>
+          <w:sz w:val="24"/>
+          <w:szCs w:val="24"/>
+        </w:rPr>
+        <w:t>cortó</w:t>
+      </w:r>
+      <w:r>
+        <w:rPr>
+          <w:rFonts w:ascii="Times New Roman" w:hAnsi="Times New Roman" w:cs="Times New Roman"/>
+          <w:sz w:val="24"/>
+          <w:szCs w:val="24"/>
+        </w:rPr>
+        <w:t xml:space="preserve"> la cabeza, hizo lo mismo con los otros dos que aun intentaban matarlo, se puso en pie, seguía matando Razor´s </w:t>
+      </w:r>
+      <w:r>
+        <w:rPr>
+          <w:rFonts w:ascii="Times New Roman" w:hAnsi="Times New Roman" w:cs="Times New Roman"/>
+          <w:sz w:val="24"/>
+          <w:szCs w:val="24"/>
+        </w:rPr>
+        <w:t>con la garra.</w:t>
       </w:r>
       <w:bookmarkStart w:id="0" w:name="_GoBack"/>
       <w:bookmarkEnd w:id="0"/>
-      <w:r>
-        <w:rPr>
-          <w:rFonts w:ascii="Times New Roman" w:hAnsi="Times New Roman" w:cs="Times New Roman"/>
-          <w:sz w:val="24"/>
-          <w:szCs w:val="24"/>
-        </w:rPr>
-        <w:t>/</w:t>
-      </w:r>
     </w:p>
     <w:sectPr>
       <w:pgSz w:w="12240" w:h="15840"/>

--- a/los dias oscuros mejoras.docx
+++ b/los dias oscuros mejoras.docx
@@ -1600,7 +1600,39 @@
           <w:rFonts w:ascii="Times New Roman" w:hAnsi="Times New Roman" w:cs="Times New Roman"/>
           <w:sz w:val="24"/>
         </w:rPr>
-        <w:t>¿Cuál era el mejor lugar para hacer una búsqueda?, claro estaba, internet. Pero después de todo el tiempo que pasaron buscando a André no habían encontrado ni un solo cibercafé como antes existía, había unos lugares muy raros llamados centros Copap, investigando un poco descubrieron que era el nuevo internet, el cual se llamaba Copap.</w:t>
+        <w:t xml:space="preserve">¿Cuál era el mejor lugar para hacer una búsqueda?, claro estaba, internet. Pero después de todo el tiempo que pasaron buscando a André no habían encontrado ni un solo cibercafé como antes existía, había unos lugares muy raros llamados centros </w:t>
+      </w:r>
+      <w:proofErr w:type="spellStart"/>
+      <w:r>
+        <w:rPr>
+          <w:rFonts w:ascii="Times New Roman" w:hAnsi="Times New Roman" w:cs="Times New Roman"/>
+          <w:sz w:val="24"/>
+        </w:rPr>
+        <w:t>Copap</w:t>
+      </w:r>
+      <w:proofErr w:type="spellEnd"/>
+      <w:r>
+        <w:rPr>
+          <w:rFonts w:ascii="Times New Roman" w:hAnsi="Times New Roman" w:cs="Times New Roman"/>
+          <w:sz w:val="24"/>
+        </w:rPr>
+        <w:t xml:space="preserve">, investigando un poco descubrieron que era el nuevo internet, el cual se llamaba </w:t>
+      </w:r>
+      <w:proofErr w:type="spellStart"/>
+      <w:r>
+        <w:rPr>
+          <w:rFonts w:ascii="Times New Roman" w:hAnsi="Times New Roman" w:cs="Times New Roman"/>
+          <w:sz w:val="24"/>
+        </w:rPr>
+        <w:t>Copap</w:t>
+      </w:r>
+      <w:proofErr w:type="spellEnd"/>
+      <w:r>
+        <w:rPr>
+          <w:rFonts w:ascii="Times New Roman" w:hAnsi="Times New Roman" w:cs="Times New Roman"/>
+          <w:sz w:val="24"/>
+        </w:rPr>
+        <w:t>.</w:t>
       </w:r>
     </w:p>
     <w:p>
@@ -3020,7 +3052,25 @@
           <w:sz w:val="24"/>
           <w:szCs w:val="24"/>
         </w:rPr>
-        <w:t>Continuaron la búsqueda en aquellos libros, la mayoría se veían muy interesantes, pero no respondían la pregunta principal que habían llegado a buscar, Óscar encontró un libro con el seudónimo Lw y  de título “Experimentos trascendentales”, aquel libro mostraba muchas cosas parecidas al libro anterior pero con una gran mejora, en aquel libro se mostraban muchos de los experimentos realizados en la colmena, los cuales iban de los más tontos hasta los considerados de elite.</w:t>
+        <w:t xml:space="preserve">Continuaron la búsqueda en aquellos libros, la mayoría se veían muy interesantes, pero no respondían la pregunta principal que habían llegado a buscar, Óscar encontró un libro con el seudónimo </w:t>
+      </w:r>
+      <w:proofErr w:type="spellStart"/>
+      <w:r>
+        <w:rPr>
+          <w:rFonts w:ascii="Times New Roman" w:hAnsi="Times New Roman" w:cs="Times New Roman"/>
+          <w:sz w:val="24"/>
+          <w:szCs w:val="24"/>
+        </w:rPr>
+        <w:t>Lw</w:t>
+      </w:r>
+      <w:proofErr w:type="spellEnd"/>
+      <w:r>
+        <w:rPr>
+          <w:rFonts w:ascii="Times New Roman" w:hAnsi="Times New Roman" w:cs="Times New Roman"/>
+          <w:sz w:val="24"/>
+          <w:szCs w:val="24"/>
+        </w:rPr>
+        <w:t xml:space="preserve"> y  de título “Experimentos trascendentales”, aquel libro mostraba muchas cosas parecidas al libro anterior pero con una gran mejora, en aquel libro se mostraban muchos de los experimentos realizados en la colmena, los cuales iban de los más tontos hasta los considerados de elite.</w:t>
       </w:r>
     </w:p>
     <w:p>
@@ -4048,7 +4098,25 @@
           <w:sz w:val="24"/>
           <w:szCs w:val="24"/>
         </w:rPr>
-        <w:t>Los ojos de aquel hombre se llenaron de lágrimas, sus manos las mantenía empuñadas con fuerza, dio un sorbo a su cerveza y continúo.</w:t>
+        <w:t xml:space="preserve">Los ojos de aquel hombre se llenaron de lágrimas, sus manos las </w:t>
+      </w:r>
+      <w:proofErr w:type="gramStart"/>
+      <w:r>
+        <w:rPr>
+          <w:rFonts w:ascii="Times New Roman" w:hAnsi="Times New Roman" w:cs="Times New Roman"/>
+          <w:sz w:val="24"/>
+          <w:szCs w:val="24"/>
+        </w:rPr>
+        <w:t>mantenía</w:t>
+      </w:r>
+      <w:proofErr w:type="gramEnd"/>
+      <w:r>
+        <w:rPr>
+          <w:rFonts w:ascii="Times New Roman" w:hAnsi="Times New Roman" w:cs="Times New Roman"/>
+          <w:sz w:val="24"/>
+          <w:szCs w:val="24"/>
+        </w:rPr>
+        <w:t xml:space="preserve"> empuñadas con fuerza, dio un sorbo a su cerveza y continúo.</w:t>
       </w:r>
     </w:p>
     <w:p>
@@ -7286,7 +7354,25 @@
           <w:sz w:val="24"/>
           <w:szCs w:val="24"/>
         </w:rPr>
-        <w:t>, talvez a ellos tres y aquel hombre los había descubierto.</w:t>
+        <w:t xml:space="preserve">, </w:t>
+      </w:r>
+      <w:proofErr w:type="spellStart"/>
+      <w:r>
+        <w:rPr>
+          <w:rFonts w:ascii="Times New Roman" w:hAnsi="Times New Roman" w:cs="Times New Roman"/>
+          <w:sz w:val="24"/>
+          <w:szCs w:val="24"/>
+        </w:rPr>
+        <w:t>talvez</w:t>
+      </w:r>
+      <w:proofErr w:type="spellEnd"/>
+      <w:r>
+        <w:rPr>
+          <w:rFonts w:ascii="Times New Roman" w:hAnsi="Times New Roman" w:cs="Times New Roman"/>
+          <w:sz w:val="24"/>
+          <w:szCs w:val="24"/>
+        </w:rPr>
+        <w:t xml:space="preserve"> a ellos tres y aquel hombre los había descubierto.</w:t>
       </w:r>
     </w:p>
     <w:p>
@@ -7875,13 +7961,23 @@
           <w:szCs w:val="24"/>
         </w:rPr>
       </w:pPr>
-      <w:r>
-        <w:rPr>
-          <w:rFonts w:ascii="Times New Roman" w:hAnsi="Times New Roman" w:cs="Times New Roman"/>
-          <w:sz w:val="24"/>
-          <w:szCs w:val="24"/>
-        </w:rPr>
-        <w:t xml:space="preserve">¡¿Qué? ¿Cómo se puede ir </w:t>
+      <w:proofErr w:type="gramStart"/>
+      <w:r>
+        <w:rPr>
+          <w:rFonts w:ascii="Times New Roman" w:hAnsi="Times New Roman" w:cs="Times New Roman"/>
+          <w:sz w:val="24"/>
+          <w:szCs w:val="24"/>
+        </w:rPr>
+        <w:t>¡</w:t>
+      </w:r>
+      <w:proofErr w:type="gramEnd"/>
+      <w:r>
+        <w:rPr>
+          <w:rFonts w:ascii="Times New Roman" w:hAnsi="Times New Roman" w:cs="Times New Roman"/>
+          <w:sz w:val="24"/>
+          <w:szCs w:val="24"/>
+        </w:rPr>
+        <w:t xml:space="preserve">¿Qué? ¿Cómo se puede ir </w:t>
       </w:r>
       <w:r>
         <w:rPr>
@@ -7897,8 +7993,18 @@
           <w:sz w:val="24"/>
           <w:szCs w:val="24"/>
         </w:rPr>
-        <w:t xml:space="preserve"> y dejarnos con la duda?!</w:t>
-      </w:r>
+        <w:t xml:space="preserve"> y dejarnos con la duda?</w:t>
+      </w:r>
+      <w:proofErr w:type="gramStart"/>
+      <w:r>
+        <w:rPr>
+          <w:rFonts w:ascii="Times New Roman" w:hAnsi="Times New Roman" w:cs="Times New Roman"/>
+          <w:sz w:val="24"/>
+          <w:szCs w:val="24"/>
+        </w:rPr>
+        <w:t>!</w:t>
+      </w:r>
+      <w:proofErr w:type="gramEnd"/>
       <w:r>
         <w:rPr>
           <w:rFonts w:ascii="Times New Roman" w:hAnsi="Times New Roman" w:cs="Times New Roman"/>
@@ -9630,7 +9736,25 @@
           <w:sz w:val="24"/>
           <w:szCs w:val="24"/>
         </w:rPr>
-        <w:t>Benjamín llego a un edificio con aspecto muy elegante, cada parte del edificio estaba hecho en vidrio semi-oscuro, al entrar en él pudo observar a muchas personas vestidas de blanco, algo contrastante con la aparecía del edificio.</w:t>
+        <w:t xml:space="preserve">Benjamín llego a un edificio con aspecto muy elegante, cada parte del edificio estaba hecho en vidrio </w:t>
+      </w:r>
+      <w:proofErr w:type="spellStart"/>
+      <w:r>
+        <w:rPr>
+          <w:rFonts w:ascii="Times New Roman" w:hAnsi="Times New Roman" w:cs="Times New Roman"/>
+          <w:sz w:val="24"/>
+          <w:szCs w:val="24"/>
+        </w:rPr>
+        <w:t>semi</w:t>
+      </w:r>
+      <w:proofErr w:type="spellEnd"/>
+      <w:r>
+        <w:rPr>
+          <w:rFonts w:ascii="Times New Roman" w:hAnsi="Times New Roman" w:cs="Times New Roman"/>
+          <w:sz w:val="24"/>
+          <w:szCs w:val="24"/>
+        </w:rPr>
+        <w:t>-oscuro, al entrar en él pudo observar a muchas personas vestidas de blanco, algo contrastante con la aparecía del edificio.</w:t>
       </w:r>
     </w:p>
     <w:p>
@@ -9759,13 +9883,23 @@
         </w:rPr>
         <w:t xml:space="preserve">Benjamín se dirigió a uno de los cubículos, cuando entro observo una pantalla </w:t>
       </w:r>
-      <w:r>
-        <w:rPr>
-          <w:rFonts w:ascii="Times New Roman" w:hAnsi="Times New Roman" w:cs="Times New Roman"/>
-          <w:sz w:val="24"/>
-          <w:szCs w:val="24"/>
-        </w:rPr>
-        <w:t>touch, comenzó la búsqueda de las personas que habían llegado a la zona CA-1 durante el último año, la cantidad de personas era demasiado grande,  la zona CA-1 era mucho más habitada que antes de los días oscuros. Más de tres mil personas habían entrado en los últimos cuatro meses, tenía que ser más específico en la búsqueda, logro buscar a todas las personas de nombre Xavi de entre esas más de tres mil</w:t>
+      <w:proofErr w:type="spellStart"/>
+      <w:r>
+        <w:rPr>
+          <w:rFonts w:ascii="Times New Roman" w:hAnsi="Times New Roman" w:cs="Times New Roman"/>
+          <w:sz w:val="24"/>
+          <w:szCs w:val="24"/>
+        </w:rPr>
+        <w:t>touch</w:t>
+      </w:r>
+      <w:proofErr w:type="spellEnd"/>
+      <w:r>
+        <w:rPr>
+          <w:rFonts w:ascii="Times New Roman" w:hAnsi="Times New Roman" w:cs="Times New Roman"/>
+          <w:sz w:val="24"/>
+          <w:szCs w:val="24"/>
+        </w:rPr>
+        <w:t>, comenzó la búsqueda de las personas que habían llegado a la zona CA-1 durante el último año, la cantidad de personas era demasiado grande,  la zona CA-1 era mucho más habitada que antes de los días oscuros. Más de tres mil personas habían entrado en los últimos cuatro meses, tenía que ser más específico en la búsqueda, logro buscar a todas las personas de nombre Xavi de entre esas más de tres mil</w:t>
       </w:r>
       <w:r>
         <w:rPr>
@@ -9792,7 +9926,25 @@
           <w:sz w:val="24"/>
           <w:szCs w:val="24"/>
         </w:rPr>
-        <w:t>Benjamín tenía una idea para lograr encontrar al Xavi indicado, todos los resultados deberían de tener el lugar del cual llegaron aquellas personas, Xavi perteneció a las fuerzas especiales, lo cual hacia que no tuviese un lugar del cual provenir. Busco cada uno de los resultados y encontró uno que el lugar del cual provenía decía undefinide.</w:t>
+        <w:t xml:space="preserve">Benjamín tenía una idea para lograr encontrar al Xavi indicado, todos los resultados deberían de tener el lugar del cual llegaron aquellas personas, Xavi perteneció a las fuerzas especiales, lo cual hacia que no tuviese un lugar del cual provenir. Busco cada uno de los resultados y encontró uno que el lugar del cual provenía decía </w:t>
+      </w:r>
+      <w:proofErr w:type="spellStart"/>
+      <w:r>
+        <w:rPr>
+          <w:rFonts w:ascii="Times New Roman" w:hAnsi="Times New Roman" w:cs="Times New Roman"/>
+          <w:sz w:val="24"/>
+          <w:szCs w:val="24"/>
+        </w:rPr>
+        <w:t>undefinide</w:t>
+      </w:r>
+      <w:proofErr w:type="spellEnd"/>
+      <w:r>
+        <w:rPr>
+          <w:rFonts w:ascii="Times New Roman" w:hAnsi="Times New Roman" w:cs="Times New Roman"/>
+          <w:sz w:val="24"/>
+          <w:szCs w:val="24"/>
+        </w:rPr>
+        <w:t>.</w:t>
       </w:r>
     </w:p>
     <w:p>
@@ -11618,7 +11770,25 @@
           <w:sz w:val="24"/>
           <w:szCs w:val="24"/>
         </w:rPr>
-        <w:t>Fue un largo tiempo, aun no podíamos ir a luchar contra Ratmok, para nuestra suerte el ataque tras los ocho meses de cero ataques, comenzó en Estados unidos, gracias a su fuerza militar Ratmok tardo seis meses en tomar el poder de aquel país, el momento en que se declaró Estados unidos bajo el mando de Ratmok, fue cuando hakeo el pentágono y tomo el control total.</w:t>
+        <w:t xml:space="preserve">Fue un largo tiempo, aun no podíamos ir a luchar contra Ratmok, para nuestra suerte el ataque tras los ocho meses de cero ataques, comenzó en Estados unidos, gracias a su fuerza militar Ratmok tardo seis meses en tomar el poder de aquel país, el momento en que se declaró Estados unidos bajo el mando de Ratmok, fue cuando </w:t>
+      </w:r>
+      <w:proofErr w:type="spellStart"/>
+      <w:r>
+        <w:rPr>
+          <w:rFonts w:ascii="Times New Roman" w:hAnsi="Times New Roman" w:cs="Times New Roman"/>
+          <w:sz w:val="24"/>
+          <w:szCs w:val="24"/>
+        </w:rPr>
+        <w:t>hakeo</w:t>
+      </w:r>
+      <w:proofErr w:type="spellEnd"/>
+      <w:r>
+        <w:rPr>
+          <w:rFonts w:ascii="Times New Roman" w:hAnsi="Times New Roman" w:cs="Times New Roman"/>
+          <w:sz w:val="24"/>
+          <w:szCs w:val="24"/>
+        </w:rPr>
+        <w:t xml:space="preserve"> el pentágono y tomo el control total.</w:t>
       </w:r>
     </w:p>
     <w:p>
@@ -13180,7 +13350,25 @@
           <w:sz w:val="24"/>
           <w:szCs w:val="24"/>
         </w:rPr>
-        <w:t xml:space="preserve"> reunir a los elites, ya lo han hecho por nosotros</w:t>
+        <w:t xml:space="preserve"> reunir a </w:t>
+      </w:r>
+      <w:proofErr w:type="gramStart"/>
+      <w:r>
+        <w:rPr>
+          <w:rFonts w:ascii="Times New Roman" w:hAnsi="Times New Roman" w:cs="Times New Roman"/>
+          <w:sz w:val="24"/>
+          <w:szCs w:val="24"/>
+        </w:rPr>
+        <w:t>los</w:t>
+      </w:r>
+      <w:proofErr w:type="gramEnd"/>
+      <w:r>
+        <w:rPr>
+          <w:rFonts w:ascii="Times New Roman" w:hAnsi="Times New Roman" w:cs="Times New Roman"/>
+          <w:sz w:val="24"/>
+          <w:szCs w:val="24"/>
+        </w:rPr>
+        <w:t xml:space="preserve"> elites, ya lo han hecho por nosotros</w:t>
       </w:r>
       <w:r>
         <w:rPr>
@@ -15597,7 +15785,25 @@
           <w:sz w:val="24"/>
           <w:szCs w:val="24"/>
         </w:rPr>
-        <w:t>¿A que te refieres con eso?</w:t>
+        <w:t xml:space="preserve">¿A </w:t>
+      </w:r>
+      <w:proofErr w:type="spellStart"/>
+      <w:r>
+        <w:rPr>
+          <w:rFonts w:ascii="Times New Roman" w:hAnsi="Times New Roman" w:cs="Times New Roman"/>
+          <w:sz w:val="24"/>
+          <w:szCs w:val="24"/>
+        </w:rPr>
+        <w:t>que</w:t>
+      </w:r>
+      <w:proofErr w:type="spellEnd"/>
+      <w:r>
+        <w:rPr>
+          <w:rFonts w:ascii="Times New Roman" w:hAnsi="Times New Roman" w:cs="Times New Roman"/>
+          <w:sz w:val="24"/>
+          <w:szCs w:val="24"/>
+        </w:rPr>
+        <w:t xml:space="preserve"> te refieres con eso?</w:t>
       </w:r>
     </w:p>
     <w:p>
@@ -18162,7 +18368,25 @@
           <w:sz w:val="24"/>
           <w:szCs w:val="24"/>
         </w:rPr>
-        <w:t>¿Y eso que?</w:t>
+        <w:t xml:space="preserve">¿Y eso </w:t>
+      </w:r>
+      <w:proofErr w:type="spellStart"/>
+      <w:r>
+        <w:rPr>
+          <w:rFonts w:ascii="Times New Roman" w:hAnsi="Times New Roman" w:cs="Times New Roman"/>
+          <w:sz w:val="24"/>
+          <w:szCs w:val="24"/>
+        </w:rPr>
+        <w:t>que</w:t>
+      </w:r>
+      <w:proofErr w:type="spellEnd"/>
+      <w:r>
+        <w:rPr>
+          <w:rFonts w:ascii="Times New Roman" w:hAnsi="Times New Roman" w:cs="Times New Roman"/>
+          <w:sz w:val="24"/>
+          <w:szCs w:val="24"/>
+        </w:rPr>
+        <w:t>?</w:t>
       </w:r>
     </w:p>
     <w:p>
@@ -18268,7 +18492,25 @@
           <w:sz w:val="24"/>
           <w:szCs w:val="24"/>
         </w:rPr>
-        <w:t>Aquella noche apenas y pudieron dormir al pensar cómo podría atacar esa nueva amenaza, a la mañana siguiente y un poco desvelados los tres fueron a la cafetería por un café y después pasarían unos minutos en el domo del área verde. Unos minutos después llego Karen a donde ellos, saludando a los tres, ella se sentó junto a Benjamín. Christian miro la forma en la que Karen saludo a Benjamín, lo cual hizo que sonriera.</w:t>
+        <w:t xml:space="preserve">Aquella noche apenas y pudieron dormir al pensar cómo podría atacar esa nueva amenaza, a la mañana siguiente y un poco desvelados los tres fueron a la cafetería por un café y después pasarían unos minutos en el domo del área verde. Unos minutos después llego Karen a donde ellos, saludando a los tres, ella se </w:t>
+      </w:r>
+      <w:proofErr w:type="gramStart"/>
+      <w:r>
+        <w:rPr>
+          <w:rFonts w:ascii="Times New Roman" w:hAnsi="Times New Roman" w:cs="Times New Roman"/>
+          <w:sz w:val="24"/>
+          <w:szCs w:val="24"/>
+        </w:rPr>
+        <w:t>sentó</w:t>
+      </w:r>
+      <w:proofErr w:type="gramEnd"/>
+      <w:r>
+        <w:rPr>
+          <w:rFonts w:ascii="Times New Roman" w:hAnsi="Times New Roman" w:cs="Times New Roman"/>
+          <w:sz w:val="24"/>
+          <w:szCs w:val="24"/>
+        </w:rPr>
+        <w:t xml:space="preserve"> junto a Benjamín. Christian miro la forma en la que Karen saludo a Benjamín, lo cual hizo que sonriera.</w:t>
       </w:r>
     </w:p>
     <w:p>
@@ -23158,7 +23400,61 @@
           <w:sz w:val="24"/>
           <w:szCs w:val="24"/>
         </w:rPr>
-        <w:t xml:space="preserve">te rodearían los zombis, yo vi la serie “The walking dead” y las veces que estuvieron en los bosques fueron atacador por cientos de zombis. Para mí la mejor  </w:t>
+        <w:t>te rodearían los zombis, yo vi la serie “</w:t>
+      </w:r>
+      <w:proofErr w:type="spellStart"/>
+      <w:r>
+        <w:rPr>
+          <w:rFonts w:ascii="Times New Roman" w:hAnsi="Times New Roman" w:cs="Times New Roman"/>
+          <w:sz w:val="24"/>
+          <w:szCs w:val="24"/>
+        </w:rPr>
+        <w:t>The</w:t>
+      </w:r>
+      <w:proofErr w:type="spellEnd"/>
+      <w:r>
+        <w:rPr>
+          <w:rFonts w:ascii="Times New Roman" w:hAnsi="Times New Roman" w:cs="Times New Roman"/>
+          <w:sz w:val="24"/>
+          <w:szCs w:val="24"/>
+        </w:rPr>
+        <w:t xml:space="preserve"> </w:t>
+      </w:r>
+      <w:proofErr w:type="spellStart"/>
+      <w:r>
+        <w:rPr>
+          <w:rFonts w:ascii="Times New Roman" w:hAnsi="Times New Roman" w:cs="Times New Roman"/>
+          <w:sz w:val="24"/>
+          <w:szCs w:val="24"/>
+        </w:rPr>
+        <w:t>walking</w:t>
+      </w:r>
+      <w:proofErr w:type="spellEnd"/>
+      <w:r>
+        <w:rPr>
+          <w:rFonts w:ascii="Times New Roman" w:hAnsi="Times New Roman" w:cs="Times New Roman"/>
+          <w:sz w:val="24"/>
+          <w:szCs w:val="24"/>
+        </w:rPr>
+        <w:t xml:space="preserve"> </w:t>
+      </w:r>
+      <w:proofErr w:type="spellStart"/>
+      <w:r>
+        <w:rPr>
+          <w:rFonts w:ascii="Times New Roman" w:hAnsi="Times New Roman" w:cs="Times New Roman"/>
+          <w:sz w:val="24"/>
+          <w:szCs w:val="24"/>
+        </w:rPr>
+        <w:t>dead</w:t>
+      </w:r>
+      <w:proofErr w:type="spellEnd"/>
+      <w:r>
+        <w:rPr>
+          <w:rFonts w:ascii="Times New Roman" w:hAnsi="Times New Roman" w:cs="Times New Roman"/>
+          <w:sz w:val="24"/>
+          <w:szCs w:val="24"/>
+        </w:rPr>
+        <w:t xml:space="preserve">” y las veces que estuvieron en los bosques fueron atacador por cientos de zombis. Para mí la mejor  </w:t>
       </w:r>
       <w:r>
         <w:rPr>
@@ -23467,7 +23763,25 @@
           <w:sz w:val="24"/>
           <w:szCs w:val="24"/>
         </w:rPr>
-        <w:t>Al instante un ser de esos salía de la casa lanzándose sobre Lastra y derribándolo, ni Alex ni Ferwhite podían disparar pues podían herir o matar a Lastra. Ferwhite activo los puños eléctricos de su traje, tomo impulso y golpeo aquella cosa tan fuerte como puedo, haciendo que se estrellase contra la pared de la casa, liberando así a Lastra. Aquella cosa quedó inmóvil, Alex se acercó lentamente a ella y alumbro con la linterna de su arma, de pronto aquella cosa reacciono lanzándose esta vez contra Alex, quien esquivo las garras de aquella cosa por centímetros.</w:t>
+        <w:t xml:space="preserve">Al instante un ser de esos salía de la casa lanzándose sobre Lastra y derribándolo, ni Alex ni Ferwhite </w:t>
+      </w:r>
+      <w:proofErr w:type="gramStart"/>
+      <w:r>
+        <w:rPr>
+          <w:rFonts w:ascii="Times New Roman" w:hAnsi="Times New Roman" w:cs="Times New Roman"/>
+          <w:sz w:val="24"/>
+          <w:szCs w:val="24"/>
+        </w:rPr>
+        <w:t>podían</w:t>
+      </w:r>
+      <w:proofErr w:type="gramEnd"/>
+      <w:r>
+        <w:rPr>
+          <w:rFonts w:ascii="Times New Roman" w:hAnsi="Times New Roman" w:cs="Times New Roman"/>
+          <w:sz w:val="24"/>
+          <w:szCs w:val="24"/>
+        </w:rPr>
+        <w:t xml:space="preserve"> disparar pues podían herir o matar a Lastra. Ferwhite activo los puños eléctricos de su traje, tomo impulso y golpeo aquella cosa tan fuerte como puedo, haciendo que se estrellase contra la pared de la casa, liberando así a Lastra. Aquella cosa quedó inmóvil, Alex se acercó lentamente a ella y alumbro con la linterna de su arma, de pronto aquella cosa reacciono lanzándose esta vez contra Alex, quien esquivo las garras de aquella cosa por centímetros.</w:t>
       </w:r>
     </w:p>
     <w:p>
@@ -26492,7 +26806,25 @@
           <w:sz w:val="24"/>
           <w:szCs w:val="24"/>
         </w:rPr>
-        <w:t xml:space="preserve">cerré el navegador y me puse a jugar un juego que había descargado de steam, fue en ese momento cuando mi madre entro en el cuarto con cara de terror mientras me gritaba “!TENEMOS QUE SALIR DE AQUÍ RAPIDO!” – pateo el balón de nuevo, mientras Alex estaba en la portería al haber fallado el tiro –, pensé que estaba loca. Pero no tenía otra opción más que hacer lo que ella me </w:t>
+        <w:t xml:space="preserve">cerré el navegador y me puse a jugar un juego que había descargado de </w:t>
+      </w:r>
+      <w:proofErr w:type="spellStart"/>
+      <w:r>
+        <w:rPr>
+          <w:rFonts w:ascii="Times New Roman" w:hAnsi="Times New Roman" w:cs="Times New Roman"/>
+          <w:sz w:val="24"/>
+          <w:szCs w:val="24"/>
+        </w:rPr>
+        <w:t>steam</w:t>
+      </w:r>
+      <w:proofErr w:type="spellEnd"/>
+      <w:r>
+        <w:rPr>
+          <w:rFonts w:ascii="Times New Roman" w:hAnsi="Times New Roman" w:cs="Times New Roman"/>
+          <w:sz w:val="24"/>
+          <w:szCs w:val="24"/>
+        </w:rPr>
+        <w:t xml:space="preserve">, fue en ese momento cuando mi madre entro en el cuarto con cara de terror mientras me gritaba “!TENEMOS QUE SALIR DE AQUÍ RAPIDO!” – pateo el balón de nuevo, mientras Alex estaba en la portería al haber fallado el tiro –, pensé que estaba loca. Pero no tenía otra opción más que hacer lo que ella me </w:t>
       </w:r>
       <w:r>
         <w:rPr>
@@ -27271,7 +27603,25 @@
           <w:sz w:val="24"/>
           <w:szCs w:val="24"/>
         </w:rPr>
-        <w:t>No dije nada, veo que estas muy ocupado, no te molesto más.</w:t>
+        <w:t xml:space="preserve">No dije nada, veo que </w:t>
+      </w:r>
+      <w:proofErr w:type="gramStart"/>
+      <w:r>
+        <w:rPr>
+          <w:rFonts w:ascii="Times New Roman" w:hAnsi="Times New Roman" w:cs="Times New Roman"/>
+          <w:sz w:val="24"/>
+          <w:szCs w:val="24"/>
+        </w:rPr>
+        <w:t>estas</w:t>
+      </w:r>
+      <w:proofErr w:type="gramEnd"/>
+      <w:r>
+        <w:rPr>
+          <w:rFonts w:ascii="Times New Roman" w:hAnsi="Times New Roman" w:cs="Times New Roman"/>
+          <w:sz w:val="24"/>
+          <w:szCs w:val="24"/>
+        </w:rPr>
+        <w:t xml:space="preserve"> muy ocupado, no te molesto más.</w:t>
       </w:r>
     </w:p>
     <w:p>
@@ -30163,23 +30513,7 @@
           <w:sz w:val="24"/>
           <w:szCs w:val="24"/>
         </w:rPr>
-        <w:t xml:space="preserve">Es momento de avanzar, atentos, no sabemos que podemos encontrar más adelante </w:t>
-      </w:r>
-      <w:r>
-        <w:rPr>
-          <w:rFonts w:ascii="Times New Roman" w:hAnsi="Times New Roman" w:cs="Times New Roman"/>
-          <w:sz w:val="24"/>
-          <w:szCs w:val="24"/>
-        </w:rPr>
-        <w:t>–</w:t>
-      </w:r>
-      <w:r>
-        <w:rPr>
-          <w:rFonts w:ascii="Times New Roman" w:hAnsi="Times New Roman" w:cs="Times New Roman"/>
-          <w:sz w:val="24"/>
-          <w:szCs w:val="24"/>
-        </w:rPr>
-        <w:t>dijo Alex tomando la delantera.</w:t>
+        <w:t>Es momento de avanzar, atentos, no sabemos que podemos encontrar más adelante –dijo Alex tomando la delantera.</w:t>
       </w:r>
     </w:p>
     <w:p>
@@ -30230,103 +30564,55 @@
           <w:sz w:val="24"/>
           <w:szCs w:val="24"/>
         </w:rPr>
-        <w:t xml:space="preserve">¿Qué significa esto? </w:t>
-      </w:r>
-      <w:r>
-        <w:rPr>
-          <w:rFonts w:ascii="Times New Roman" w:hAnsi="Times New Roman" w:cs="Times New Roman"/>
-          <w:sz w:val="24"/>
-          <w:szCs w:val="24"/>
-        </w:rPr>
-        <w:t>–</w:t>
-      </w:r>
-      <w:r>
-        <w:rPr>
-          <w:rFonts w:ascii="Times New Roman" w:hAnsi="Times New Roman" w:cs="Times New Roman"/>
-          <w:sz w:val="24"/>
-          <w:szCs w:val="24"/>
-        </w:rPr>
-        <w:t>pregunto Óscar desconcertado.</w:t>
-      </w:r>
-    </w:p>
-    <w:p>
-      <w:pPr>
-        <w:pStyle w:val="Prrafodelista"/>
-        <w:numPr>
-          <w:ilvl w:val="0"/>
-          <w:numId w:val="2"/>
-        </w:numPr>
-        <w:spacing w:line="256" w:lineRule="auto"/>
-        <w:jc w:val="both"/>
-        <w:rPr>
-          <w:rFonts w:ascii="Times New Roman" w:hAnsi="Times New Roman" w:cs="Times New Roman"/>
-          <w:sz w:val="24"/>
-          <w:szCs w:val="24"/>
-        </w:rPr>
-      </w:pPr>
-      <w:r>
-        <w:rPr>
-          <w:rFonts w:ascii="Times New Roman" w:hAnsi="Times New Roman" w:cs="Times New Roman"/>
-          <w:sz w:val="24"/>
-          <w:szCs w:val="24"/>
-        </w:rPr>
-        <w:t xml:space="preserve">Esto no es más que una trampa </w:t>
-      </w:r>
-      <w:r>
-        <w:rPr>
-          <w:rFonts w:ascii="Times New Roman" w:hAnsi="Times New Roman" w:cs="Times New Roman"/>
-          <w:sz w:val="24"/>
-          <w:szCs w:val="24"/>
-        </w:rPr>
-        <w:t>–</w:t>
-      </w:r>
-      <w:r>
-        <w:rPr>
-          <w:rFonts w:ascii="Times New Roman" w:hAnsi="Times New Roman" w:cs="Times New Roman"/>
-          <w:sz w:val="24"/>
-          <w:szCs w:val="24"/>
-        </w:rPr>
-        <w:t>exclamo Lastra.</w:t>
-      </w:r>
-    </w:p>
-    <w:p>
-      <w:pPr>
-        <w:pStyle w:val="Prrafodelista"/>
-        <w:numPr>
-          <w:ilvl w:val="0"/>
-          <w:numId w:val="2"/>
-        </w:numPr>
-        <w:spacing w:line="256" w:lineRule="auto"/>
-        <w:jc w:val="both"/>
-        <w:rPr>
-          <w:rFonts w:ascii="Times New Roman" w:hAnsi="Times New Roman" w:cs="Times New Roman"/>
-          <w:sz w:val="24"/>
-          <w:szCs w:val="24"/>
-        </w:rPr>
-      </w:pPr>
-      <w:r>
-        <w:rPr>
-          <w:rFonts w:ascii="Times New Roman" w:hAnsi="Times New Roman" w:cs="Times New Roman"/>
-          <w:sz w:val="24"/>
-          <w:szCs w:val="24"/>
-        </w:rPr>
-        <w:t xml:space="preserve">No creo, en esta casa debe de haber algo </w:t>
-      </w:r>
-      <w:r>
-        <w:rPr>
-          <w:rFonts w:ascii="Times New Roman" w:hAnsi="Times New Roman" w:cs="Times New Roman"/>
-          <w:sz w:val="24"/>
-          <w:szCs w:val="24"/>
-        </w:rPr>
-        <w:t>–</w:t>
-      </w:r>
-      <w:r>
-        <w:rPr>
-          <w:rFonts w:ascii="Times New Roman" w:hAnsi="Times New Roman" w:cs="Times New Roman"/>
-          <w:sz w:val="24"/>
-          <w:szCs w:val="24"/>
-        </w:rPr>
-        <w:t>dijo Ferwhite mirando cada rincón de la pequeña casa.</w:t>
+        <w:t>¿Qué significa esto? –pregunto Óscar desconcertado.</w:t>
+      </w:r>
+    </w:p>
+    <w:p>
+      <w:pPr>
+        <w:pStyle w:val="Prrafodelista"/>
+        <w:numPr>
+          <w:ilvl w:val="0"/>
+          <w:numId w:val="2"/>
+        </w:numPr>
+        <w:spacing w:line="256" w:lineRule="auto"/>
+        <w:jc w:val="both"/>
+        <w:rPr>
+          <w:rFonts w:ascii="Times New Roman" w:hAnsi="Times New Roman" w:cs="Times New Roman"/>
+          <w:sz w:val="24"/>
+          <w:szCs w:val="24"/>
+        </w:rPr>
+      </w:pPr>
+      <w:r>
+        <w:rPr>
+          <w:rFonts w:ascii="Times New Roman" w:hAnsi="Times New Roman" w:cs="Times New Roman"/>
+          <w:sz w:val="24"/>
+          <w:szCs w:val="24"/>
+        </w:rPr>
+        <w:t>Esto no es más que una trampa –exclamo Lastra.</w:t>
+      </w:r>
+    </w:p>
+    <w:p>
+      <w:pPr>
+        <w:pStyle w:val="Prrafodelista"/>
+        <w:numPr>
+          <w:ilvl w:val="0"/>
+          <w:numId w:val="2"/>
+        </w:numPr>
+        <w:spacing w:line="256" w:lineRule="auto"/>
+        <w:jc w:val="both"/>
+        <w:rPr>
+          <w:rFonts w:ascii="Times New Roman" w:hAnsi="Times New Roman" w:cs="Times New Roman"/>
+          <w:sz w:val="24"/>
+          <w:szCs w:val="24"/>
+        </w:rPr>
+      </w:pPr>
+      <w:r>
+        <w:rPr>
+          <w:rFonts w:ascii="Times New Roman" w:hAnsi="Times New Roman" w:cs="Times New Roman"/>
+          <w:sz w:val="24"/>
+          <w:szCs w:val="24"/>
+        </w:rPr>
+        <w:t>No creo, en esta casa debe de haber algo –dijo Ferwhite mirando cada rincón de la pequeña casa.</w:t>
       </w:r>
     </w:p>
     <w:p>
@@ -30369,79 +30655,31 @@
           <w:sz w:val="24"/>
           <w:szCs w:val="24"/>
         </w:rPr>
-        <w:t xml:space="preserve">Lo sabía, esto solo era una fachada </w:t>
-      </w:r>
-      <w:r>
-        <w:rPr>
-          <w:rFonts w:ascii="Times New Roman" w:hAnsi="Times New Roman" w:cs="Times New Roman"/>
-          <w:sz w:val="24"/>
-          <w:szCs w:val="24"/>
-        </w:rPr>
-        <w:t>–</w:t>
-      </w:r>
-      <w:r>
-        <w:rPr>
-          <w:rFonts w:ascii="Times New Roman" w:hAnsi="Times New Roman" w:cs="Times New Roman"/>
-          <w:sz w:val="24"/>
-          <w:szCs w:val="24"/>
-        </w:rPr>
-        <w:t>dijo Christian sonriendo.</w:t>
-      </w:r>
-    </w:p>
-    <w:p>
-      <w:pPr>
-        <w:pStyle w:val="Prrafodelista"/>
-        <w:numPr>
-          <w:ilvl w:val="0"/>
-          <w:numId w:val="2"/>
-        </w:numPr>
-        <w:spacing w:line="256" w:lineRule="auto"/>
-        <w:jc w:val="both"/>
-        <w:rPr>
-          <w:rFonts w:ascii="Times New Roman" w:hAnsi="Times New Roman" w:cs="Times New Roman"/>
-          <w:sz w:val="24"/>
-          <w:szCs w:val="24"/>
-        </w:rPr>
-      </w:pPr>
-      <w:r>
-        <w:rPr>
-          <w:rFonts w:ascii="Times New Roman" w:hAnsi="Times New Roman" w:cs="Times New Roman"/>
-          <w:sz w:val="24"/>
-          <w:szCs w:val="24"/>
-        </w:rPr>
-        <w:t xml:space="preserve">Si claro </w:t>
-      </w:r>
-      <w:r>
-        <w:rPr>
-          <w:rFonts w:ascii="Times New Roman" w:hAnsi="Times New Roman" w:cs="Times New Roman"/>
-          <w:sz w:val="24"/>
-          <w:szCs w:val="24"/>
-        </w:rPr>
-        <w:t>–</w:t>
-      </w:r>
-      <w:r>
-        <w:rPr>
-          <w:rFonts w:ascii="Times New Roman" w:hAnsi="Times New Roman" w:cs="Times New Roman"/>
-          <w:sz w:val="24"/>
-          <w:szCs w:val="24"/>
-        </w:rPr>
-        <w:t xml:space="preserve">dijo Lastra con ironía </w:t>
-      </w:r>
-      <w:r>
-        <w:rPr>
-          <w:rFonts w:ascii="Times New Roman" w:hAnsi="Times New Roman" w:cs="Times New Roman"/>
-          <w:sz w:val="24"/>
-          <w:szCs w:val="24"/>
-        </w:rPr>
-        <w:t>–</w:t>
-      </w:r>
-      <w:r>
-        <w:rPr>
-          <w:rFonts w:ascii="Times New Roman" w:hAnsi="Times New Roman" w:cs="Times New Roman"/>
-          <w:sz w:val="24"/>
-          <w:szCs w:val="24"/>
-        </w:rPr>
-        <w:t>, era tan obvio.</w:t>
+        <w:t>Lo sabía, esto solo era una fachada –dijo Christian sonriendo.</w:t>
+      </w:r>
+    </w:p>
+    <w:p>
+      <w:pPr>
+        <w:pStyle w:val="Prrafodelista"/>
+        <w:numPr>
+          <w:ilvl w:val="0"/>
+          <w:numId w:val="2"/>
+        </w:numPr>
+        <w:spacing w:line="256" w:lineRule="auto"/>
+        <w:jc w:val="both"/>
+        <w:rPr>
+          <w:rFonts w:ascii="Times New Roman" w:hAnsi="Times New Roman" w:cs="Times New Roman"/>
+          <w:sz w:val="24"/>
+          <w:szCs w:val="24"/>
+        </w:rPr>
+      </w:pPr>
+      <w:r>
+        <w:rPr>
+          <w:rFonts w:ascii="Times New Roman" w:hAnsi="Times New Roman" w:cs="Times New Roman"/>
+          <w:sz w:val="24"/>
+          <w:szCs w:val="24"/>
+        </w:rPr>
+        <w:t>Si claro –dijo Lastra con ironía –, era tan obvio.</w:t>
       </w:r>
     </w:p>
     <w:p>
@@ -30531,23 +30769,7 @@
           <w:sz w:val="24"/>
           <w:szCs w:val="24"/>
         </w:rPr>
-        <w:t xml:space="preserve">Te gusta pensar mirando la oscuridad </w:t>
-      </w:r>
-      <w:r>
-        <w:rPr>
-          <w:rFonts w:ascii="Times New Roman" w:hAnsi="Times New Roman" w:cs="Times New Roman"/>
-          <w:sz w:val="24"/>
-          <w:szCs w:val="24"/>
-        </w:rPr>
-        <w:t>–</w:t>
-      </w:r>
-      <w:r>
-        <w:rPr>
-          <w:rFonts w:ascii="Times New Roman" w:hAnsi="Times New Roman" w:cs="Times New Roman"/>
-          <w:sz w:val="24"/>
-          <w:szCs w:val="24"/>
-        </w:rPr>
-        <w:t>dijo Christian parándose al lado de Óscar.</w:t>
+        <w:t>Te gusta pensar mirando la oscuridad –dijo Christian parándose al lado de Óscar.</w:t>
       </w:r>
     </w:p>
     <w:p>
@@ -30619,23 +30841,7 @@
           <w:sz w:val="24"/>
           <w:szCs w:val="24"/>
         </w:rPr>
-        <w:t xml:space="preserve">No creo que podamos encontrar algo en este basurero </w:t>
-      </w:r>
-      <w:r>
-        <w:rPr>
-          <w:rFonts w:ascii="Times New Roman" w:hAnsi="Times New Roman" w:cs="Times New Roman"/>
-          <w:sz w:val="24"/>
-          <w:szCs w:val="24"/>
-        </w:rPr>
-        <w:t>–</w:t>
-      </w:r>
-      <w:r>
-        <w:rPr>
-          <w:rFonts w:ascii="Times New Roman" w:hAnsi="Times New Roman" w:cs="Times New Roman"/>
-          <w:sz w:val="24"/>
-          <w:szCs w:val="24"/>
-        </w:rPr>
-        <w:t>dijo Óscar con desdén.</w:t>
+        <w:t>No creo que podamos encontrar algo en este basurero –dijo Óscar con desdén.</w:t>
       </w:r>
     </w:p>
     <w:p>
@@ -30977,23 +31183,7 @@
           <w:sz w:val="24"/>
           <w:szCs w:val="24"/>
         </w:rPr>
-        <w:t xml:space="preserve">¿Qué ocurre? </w:t>
-      </w:r>
-      <w:r>
-        <w:rPr>
-          <w:rFonts w:ascii="Times New Roman" w:hAnsi="Times New Roman" w:cs="Times New Roman"/>
-          <w:sz w:val="24"/>
-          <w:szCs w:val="24"/>
-        </w:rPr>
-        <w:t>–</w:t>
-      </w:r>
-      <w:r>
-        <w:rPr>
-          <w:rFonts w:ascii="Times New Roman" w:hAnsi="Times New Roman" w:cs="Times New Roman"/>
-          <w:sz w:val="24"/>
-          <w:szCs w:val="24"/>
-        </w:rPr>
-        <w:t>pregunto Karen apresuradamente.</w:t>
+        <w:t>¿Qué ocurre? –pregunto Karen apresuradamente.</w:t>
       </w:r>
     </w:p>
     <w:p>
@@ -31110,103 +31300,55 @@
           <w:sz w:val="24"/>
           <w:szCs w:val="24"/>
         </w:rPr>
-        <w:t xml:space="preserve">Están creando un ejecito </w:t>
-      </w:r>
-      <w:r>
-        <w:rPr>
-          <w:rFonts w:ascii="Times New Roman" w:hAnsi="Times New Roman" w:cs="Times New Roman"/>
-          <w:sz w:val="24"/>
-          <w:szCs w:val="24"/>
-        </w:rPr>
-        <w:t>–</w:t>
-      </w:r>
-      <w:r>
-        <w:rPr>
-          <w:rFonts w:ascii="Times New Roman" w:hAnsi="Times New Roman" w:cs="Times New Roman"/>
-          <w:sz w:val="24"/>
-          <w:szCs w:val="24"/>
-        </w:rPr>
-        <w:t>dijo Benjamín mirando todos esos tubos.</w:t>
-      </w:r>
-    </w:p>
-    <w:p>
-      <w:pPr>
-        <w:pStyle w:val="Prrafodelista"/>
-        <w:numPr>
-          <w:ilvl w:val="0"/>
-          <w:numId w:val="2"/>
-        </w:numPr>
-        <w:spacing w:line="256" w:lineRule="auto"/>
-        <w:jc w:val="both"/>
-        <w:rPr>
-          <w:rFonts w:ascii="Times New Roman" w:hAnsi="Times New Roman" w:cs="Times New Roman"/>
-          <w:sz w:val="24"/>
-          <w:szCs w:val="24"/>
-        </w:rPr>
-      </w:pPr>
-      <w:r>
-        <w:rPr>
-          <w:rFonts w:ascii="Times New Roman" w:hAnsi="Times New Roman" w:cs="Times New Roman"/>
-          <w:sz w:val="24"/>
-          <w:szCs w:val="24"/>
-        </w:rPr>
-        <w:t xml:space="preserve">Armen Golding está dispuesto a regresar a Ratmok al poder </w:t>
-      </w:r>
-      <w:r>
-        <w:rPr>
-          <w:rFonts w:ascii="Times New Roman" w:hAnsi="Times New Roman" w:cs="Times New Roman"/>
-          <w:sz w:val="24"/>
-          <w:szCs w:val="24"/>
-        </w:rPr>
-        <w:t>–</w:t>
-      </w:r>
-      <w:r>
-        <w:rPr>
-          <w:rFonts w:ascii="Times New Roman" w:hAnsi="Times New Roman" w:cs="Times New Roman"/>
-          <w:sz w:val="24"/>
-          <w:szCs w:val="24"/>
-        </w:rPr>
-        <w:t>comento Karen aun impresionada.</w:t>
-      </w:r>
-    </w:p>
-    <w:p>
-      <w:pPr>
-        <w:pStyle w:val="Prrafodelista"/>
-        <w:numPr>
-          <w:ilvl w:val="0"/>
-          <w:numId w:val="2"/>
-        </w:numPr>
-        <w:spacing w:line="256" w:lineRule="auto"/>
-        <w:jc w:val="both"/>
-        <w:rPr>
-          <w:rFonts w:ascii="Times New Roman" w:hAnsi="Times New Roman" w:cs="Times New Roman"/>
-          <w:sz w:val="24"/>
-          <w:szCs w:val="24"/>
-        </w:rPr>
-      </w:pPr>
-      <w:r>
-        <w:rPr>
-          <w:rFonts w:ascii="Times New Roman" w:hAnsi="Times New Roman" w:cs="Times New Roman"/>
-          <w:sz w:val="24"/>
-          <w:szCs w:val="24"/>
-        </w:rPr>
-        <w:t xml:space="preserve">Tal vez ya no confía en los señores oscuros para llevar a cabo sus planes </w:t>
-      </w:r>
-      <w:r>
-        <w:rPr>
-          <w:rFonts w:ascii="Times New Roman" w:hAnsi="Times New Roman" w:cs="Times New Roman"/>
-          <w:sz w:val="24"/>
-          <w:szCs w:val="24"/>
-        </w:rPr>
-        <w:t>–</w:t>
-      </w:r>
-      <w:r>
-        <w:rPr>
-          <w:rFonts w:ascii="Times New Roman" w:hAnsi="Times New Roman" w:cs="Times New Roman"/>
-          <w:sz w:val="24"/>
-          <w:szCs w:val="24"/>
-        </w:rPr>
-        <w:t>dijo Ferwhite.</w:t>
+        <w:t>Están creando un ejecito –dijo Benjamín mirando todos esos tubos.</w:t>
+      </w:r>
+    </w:p>
+    <w:p>
+      <w:pPr>
+        <w:pStyle w:val="Prrafodelista"/>
+        <w:numPr>
+          <w:ilvl w:val="0"/>
+          <w:numId w:val="2"/>
+        </w:numPr>
+        <w:spacing w:line="256" w:lineRule="auto"/>
+        <w:jc w:val="both"/>
+        <w:rPr>
+          <w:rFonts w:ascii="Times New Roman" w:hAnsi="Times New Roman" w:cs="Times New Roman"/>
+          <w:sz w:val="24"/>
+          <w:szCs w:val="24"/>
+        </w:rPr>
+      </w:pPr>
+      <w:r>
+        <w:rPr>
+          <w:rFonts w:ascii="Times New Roman" w:hAnsi="Times New Roman" w:cs="Times New Roman"/>
+          <w:sz w:val="24"/>
+          <w:szCs w:val="24"/>
+        </w:rPr>
+        <w:t>Armen Golding está dispuesto a regresar a Ratmok al poder –comento Karen aun impresionada.</w:t>
+      </w:r>
+    </w:p>
+    <w:p>
+      <w:pPr>
+        <w:pStyle w:val="Prrafodelista"/>
+        <w:numPr>
+          <w:ilvl w:val="0"/>
+          <w:numId w:val="2"/>
+        </w:numPr>
+        <w:spacing w:line="256" w:lineRule="auto"/>
+        <w:jc w:val="both"/>
+        <w:rPr>
+          <w:rFonts w:ascii="Times New Roman" w:hAnsi="Times New Roman" w:cs="Times New Roman"/>
+          <w:sz w:val="24"/>
+          <w:szCs w:val="24"/>
+        </w:rPr>
+      </w:pPr>
+      <w:r>
+        <w:rPr>
+          <w:rFonts w:ascii="Times New Roman" w:hAnsi="Times New Roman" w:cs="Times New Roman"/>
+          <w:sz w:val="24"/>
+          <w:szCs w:val="24"/>
+        </w:rPr>
+        <w:t>Tal vez ya no confía en los señores oscuros para llevar a cabo sus planes –dijo Ferwhite.</w:t>
       </w:r>
     </w:p>
     <w:p>
@@ -31289,207 +31431,79 @@
           <w:sz w:val="24"/>
           <w:szCs w:val="24"/>
         </w:rPr>
-        <w:t xml:space="preserve">¿Destruimos el contenedor? </w:t>
-      </w:r>
-      <w:r>
-        <w:rPr>
-          <w:rFonts w:ascii="Times New Roman" w:hAnsi="Times New Roman" w:cs="Times New Roman"/>
-          <w:sz w:val="24"/>
-          <w:szCs w:val="24"/>
-        </w:rPr>
-        <w:t>–</w:t>
-      </w:r>
-      <w:r>
-        <w:rPr>
-          <w:rFonts w:ascii="Times New Roman" w:hAnsi="Times New Roman" w:cs="Times New Roman"/>
-          <w:sz w:val="24"/>
-          <w:szCs w:val="24"/>
-        </w:rPr>
-        <w:t>pregunto Benjamín.</w:t>
-      </w:r>
-    </w:p>
-    <w:p>
-      <w:pPr>
-        <w:pStyle w:val="Prrafodelista"/>
-        <w:numPr>
-          <w:ilvl w:val="0"/>
-          <w:numId w:val="2"/>
-        </w:numPr>
-        <w:spacing w:line="256" w:lineRule="auto"/>
-        <w:jc w:val="both"/>
-        <w:rPr>
-          <w:rFonts w:ascii="Times New Roman" w:hAnsi="Times New Roman" w:cs="Times New Roman"/>
-          <w:sz w:val="24"/>
-          <w:szCs w:val="24"/>
-        </w:rPr>
-      </w:pPr>
-      <w:r>
-        <w:rPr>
-          <w:rFonts w:ascii="Times New Roman" w:hAnsi="Times New Roman" w:cs="Times New Roman"/>
-          <w:sz w:val="24"/>
-          <w:szCs w:val="24"/>
-        </w:rPr>
-        <w:t xml:space="preserve">No </w:t>
-      </w:r>
-      <w:r>
-        <w:rPr>
-          <w:rFonts w:ascii="Times New Roman" w:hAnsi="Times New Roman" w:cs="Times New Roman"/>
-          <w:sz w:val="24"/>
-          <w:szCs w:val="24"/>
-        </w:rPr>
-        <w:t>–</w:t>
-      </w:r>
-      <w:r>
-        <w:rPr>
-          <w:rFonts w:ascii="Times New Roman" w:hAnsi="Times New Roman" w:cs="Times New Roman"/>
-          <w:sz w:val="24"/>
-          <w:szCs w:val="24"/>
-        </w:rPr>
-        <w:t xml:space="preserve">respondió Alex </w:t>
-      </w:r>
-      <w:r>
-        <w:rPr>
-          <w:rFonts w:ascii="Times New Roman" w:hAnsi="Times New Roman" w:cs="Times New Roman"/>
-          <w:sz w:val="24"/>
-          <w:szCs w:val="24"/>
-        </w:rPr>
-        <w:t>–</w:t>
-      </w:r>
-      <w:r>
-        <w:rPr>
-          <w:rFonts w:ascii="Times New Roman" w:hAnsi="Times New Roman" w:cs="Times New Roman"/>
-          <w:sz w:val="24"/>
-          <w:szCs w:val="24"/>
-        </w:rPr>
-        <w:t>, antes se debe sacar uno de los tubos.</w:t>
-      </w:r>
-    </w:p>
-    <w:p>
-      <w:pPr>
-        <w:pStyle w:val="Prrafodelista"/>
-        <w:numPr>
-          <w:ilvl w:val="0"/>
-          <w:numId w:val="2"/>
-        </w:numPr>
-        <w:spacing w:line="256" w:lineRule="auto"/>
-        <w:jc w:val="both"/>
-        <w:rPr>
-          <w:rFonts w:ascii="Times New Roman" w:hAnsi="Times New Roman" w:cs="Times New Roman"/>
-          <w:sz w:val="24"/>
-          <w:szCs w:val="24"/>
-        </w:rPr>
-      </w:pPr>
-      <w:r>
-        <w:rPr>
-          <w:rFonts w:ascii="Times New Roman" w:hAnsi="Times New Roman" w:cs="Times New Roman"/>
-          <w:sz w:val="24"/>
-          <w:szCs w:val="24"/>
-        </w:rPr>
-        <w:t xml:space="preserve">Si en los papeles no aparece este nuevo espécimen debe ser porque aún no lo tenían registrado </w:t>
-      </w:r>
-      <w:r>
-        <w:rPr>
-          <w:rFonts w:ascii="Times New Roman" w:hAnsi="Times New Roman" w:cs="Times New Roman"/>
-          <w:sz w:val="24"/>
-          <w:szCs w:val="24"/>
-        </w:rPr>
-        <w:t>–</w:t>
-      </w:r>
-      <w:r>
-        <w:rPr>
-          <w:rFonts w:ascii="Times New Roman" w:hAnsi="Times New Roman" w:cs="Times New Roman"/>
-          <w:sz w:val="24"/>
-          <w:szCs w:val="24"/>
-        </w:rPr>
-        <w:t xml:space="preserve">comento Karen </w:t>
-      </w:r>
-      <w:r>
-        <w:rPr>
-          <w:rFonts w:ascii="Times New Roman" w:hAnsi="Times New Roman" w:cs="Times New Roman"/>
-          <w:sz w:val="24"/>
-          <w:szCs w:val="24"/>
-        </w:rPr>
-        <w:t>–</w:t>
-      </w:r>
-      <w:r>
-        <w:rPr>
-          <w:rFonts w:ascii="Times New Roman" w:hAnsi="Times New Roman" w:cs="Times New Roman"/>
-          <w:sz w:val="24"/>
-          <w:szCs w:val="24"/>
-        </w:rPr>
-        <w:t>, es posible que aquí sea el único laboratorio en el que se encuentra.</w:t>
-      </w:r>
-    </w:p>
-    <w:p>
-      <w:pPr>
-        <w:pStyle w:val="Prrafodelista"/>
-        <w:numPr>
-          <w:ilvl w:val="0"/>
-          <w:numId w:val="2"/>
-        </w:numPr>
-        <w:spacing w:line="256" w:lineRule="auto"/>
-        <w:jc w:val="both"/>
-        <w:rPr>
-          <w:rFonts w:ascii="Times New Roman" w:hAnsi="Times New Roman" w:cs="Times New Roman"/>
-          <w:sz w:val="24"/>
-          <w:szCs w:val="24"/>
-        </w:rPr>
-      </w:pPr>
-      <w:r>
-        <w:rPr>
-          <w:rFonts w:ascii="Times New Roman" w:hAnsi="Times New Roman" w:cs="Times New Roman"/>
-          <w:sz w:val="24"/>
-          <w:szCs w:val="24"/>
-        </w:rPr>
-        <w:t xml:space="preserve">Recuerdan las palabras de Jexma </w:t>
-      </w:r>
-      <w:r>
-        <w:rPr>
-          <w:rFonts w:ascii="Times New Roman" w:hAnsi="Times New Roman" w:cs="Times New Roman"/>
-          <w:sz w:val="24"/>
-          <w:szCs w:val="24"/>
-        </w:rPr>
-        <w:t>–</w:t>
-      </w:r>
-      <w:r>
-        <w:rPr>
-          <w:rFonts w:ascii="Times New Roman" w:hAnsi="Times New Roman" w:cs="Times New Roman"/>
-          <w:sz w:val="24"/>
-          <w:szCs w:val="24"/>
-        </w:rPr>
-        <w:t xml:space="preserve">dijo Alex de forma metódica </w:t>
-      </w:r>
-      <w:r>
-        <w:rPr>
-          <w:rFonts w:ascii="Times New Roman" w:hAnsi="Times New Roman" w:cs="Times New Roman"/>
-          <w:sz w:val="24"/>
-          <w:szCs w:val="24"/>
-        </w:rPr>
-        <w:t>–</w:t>
-      </w:r>
-      <w:r>
-        <w:rPr>
-          <w:rFonts w:ascii="Times New Roman" w:hAnsi="Times New Roman" w:cs="Times New Roman"/>
-          <w:sz w:val="24"/>
-          <w:szCs w:val="24"/>
-        </w:rPr>
-        <w:t xml:space="preserve">, cuando hablo de Armen Golding y Leiv Winderhost, eran parte de los mejores científicos del mundo, no serían tan tontos para tener un nuevo experimento exitoso en un solo laboratorio con poca seguridad </w:t>
-      </w:r>
-      <w:r>
-        <w:rPr>
-          <w:rFonts w:ascii="Times New Roman" w:hAnsi="Times New Roman" w:cs="Times New Roman"/>
-          <w:sz w:val="24"/>
-          <w:szCs w:val="24"/>
-        </w:rPr>
-        <w:t>–</w:t>
-      </w:r>
-      <w:r>
-        <w:rPr>
-          <w:rFonts w:ascii="Times New Roman" w:hAnsi="Times New Roman" w:cs="Times New Roman"/>
-          <w:sz w:val="24"/>
-          <w:szCs w:val="24"/>
-        </w:rPr>
-        <w:t xml:space="preserve"> en ese momento Alex se dio cuenta de sus propias palabras, </w:t>
+        <w:t>¿Destruimos el contenedor? –pregunto Benjamín.</w:t>
+      </w:r>
+    </w:p>
+    <w:p>
+      <w:pPr>
+        <w:pStyle w:val="Prrafodelista"/>
+        <w:numPr>
+          <w:ilvl w:val="0"/>
+          <w:numId w:val="2"/>
+        </w:numPr>
+        <w:spacing w:line="256" w:lineRule="auto"/>
+        <w:jc w:val="both"/>
+        <w:rPr>
+          <w:rFonts w:ascii="Times New Roman" w:hAnsi="Times New Roman" w:cs="Times New Roman"/>
+          <w:sz w:val="24"/>
+          <w:szCs w:val="24"/>
+        </w:rPr>
+      </w:pPr>
+      <w:r>
+        <w:rPr>
+          <w:rFonts w:ascii="Times New Roman" w:hAnsi="Times New Roman" w:cs="Times New Roman"/>
+          <w:sz w:val="24"/>
+          <w:szCs w:val="24"/>
+        </w:rPr>
+        <w:t>No –respondió Alex –, antes se debe sacar uno de los tubos.</w:t>
+      </w:r>
+    </w:p>
+    <w:p>
+      <w:pPr>
+        <w:pStyle w:val="Prrafodelista"/>
+        <w:numPr>
+          <w:ilvl w:val="0"/>
+          <w:numId w:val="2"/>
+        </w:numPr>
+        <w:spacing w:line="256" w:lineRule="auto"/>
+        <w:jc w:val="both"/>
+        <w:rPr>
+          <w:rFonts w:ascii="Times New Roman" w:hAnsi="Times New Roman" w:cs="Times New Roman"/>
+          <w:sz w:val="24"/>
+          <w:szCs w:val="24"/>
+        </w:rPr>
+      </w:pPr>
+      <w:r>
+        <w:rPr>
+          <w:rFonts w:ascii="Times New Roman" w:hAnsi="Times New Roman" w:cs="Times New Roman"/>
+          <w:sz w:val="24"/>
+          <w:szCs w:val="24"/>
+        </w:rPr>
+        <w:t>Si en los papeles no aparece este nuevo espécimen debe ser porque aún no lo tenían registrado –comento Karen –, es posible que aquí sea el único laboratorio en el que se encuentra.</w:t>
+      </w:r>
+    </w:p>
+    <w:p>
+      <w:pPr>
+        <w:pStyle w:val="Prrafodelista"/>
+        <w:numPr>
+          <w:ilvl w:val="0"/>
+          <w:numId w:val="2"/>
+        </w:numPr>
+        <w:spacing w:line="256" w:lineRule="auto"/>
+        <w:jc w:val="both"/>
+        <w:rPr>
+          <w:rFonts w:ascii="Times New Roman" w:hAnsi="Times New Roman" w:cs="Times New Roman"/>
+          <w:sz w:val="24"/>
+          <w:szCs w:val="24"/>
+        </w:rPr>
+      </w:pPr>
+      <w:r>
+        <w:rPr>
+          <w:rFonts w:ascii="Times New Roman" w:hAnsi="Times New Roman" w:cs="Times New Roman"/>
+          <w:sz w:val="24"/>
+          <w:szCs w:val="24"/>
+        </w:rPr>
+        <w:t xml:space="preserve">Recuerdan las palabras de Jexma –dijo Alex de forma metódica –, cuando hablo de Armen Golding y Leiv Winderhost, eran parte de los mejores científicos del mundo, no serían tan tontos para tener un nuevo experimento exitoso en un solo laboratorio con poca seguridad – en ese momento Alex se dio cuenta de sus propias palabras, </w:t>
       </w:r>
       <w:r>
         <w:rPr>
@@ -31555,23 +31569,87 @@
           <w:sz w:val="24"/>
           <w:szCs w:val="24"/>
         </w:rPr>
-        <w:t xml:space="preserve">La misión había sido un fracaso, alguien dentro de ORE les había traicionado y los había enviado a una trampa. Óscar callo en manos de siete </w:t>
-      </w:r>
-      <w:r>
-        <w:rPr>
-          <w:rFonts w:ascii="Times New Roman" w:hAnsi="Times New Roman" w:cs="Times New Roman"/>
-          <w:sz w:val="24"/>
-          <w:szCs w:val="24"/>
-        </w:rPr>
-        <w:t xml:space="preserve">Razor's que intentaban hacerlo pedazos, pero su fuerza junto a la que el traje le proporcionaba, le permitió  acabar con dos Razor's, un Razor logro penetrar la armadura con su garra incrustándola en uno de los brazos de Óscar haciéndole una profunda herida. Óscar </w:t>
-      </w:r>
-      <w:r>
-        <w:rPr>
-          <w:rFonts w:ascii="Times New Roman" w:hAnsi="Times New Roman" w:cs="Times New Roman"/>
-          <w:sz w:val="24"/>
-          <w:szCs w:val="24"/>
-        </w:rPr>
-        <w:t>tomo del brazo al Razor y arranco la mano y haciendo uso de la mano</w:t>
+        <w:t>La misión había sido un fracaso, alguien dentro d</w:t>
+      </w:r>
+      <w:r>
+        <w:rPr>
+          <w:rFonts w:ascii="Times New Roman" w:hAnsi="Times New Roman" w:cs="Times New Roman"/>
+          <w:sz w:val="24"/>
+          <w:szCs w:val="24"/>
+        </w:rPr>
+        <w:t xml:space="preserve">e ORE les había traicionado y </w:t>
+      </w:r>
+      <w:r>
+        <w:rPr>
+          <w:rFonts w:ascii="Times New Roman" w:hAnsi="Times New Roman" w:cs="Times New Roman"/>
+          <w:sz w:val="24"/>
+          <w:szCs w:val="24"/>
+        </w:rPr>
+        <w:t xml:space="preserve">enviado a una trampa. Óscar callo en manos de siete </w:t>
+      </w:r>
+      <w:r>
+        <w:rPr>
+          <w:rFonts w:ascii="Times New Roman" w:hAnsi="Times New Roman" w:cs="Times New Roman"/>
+          <w:sz w:val="24"/>
+          <w:szCs w:val="24"/>
+        </w:rPr>
+        <w:t xml:space="preserve">Razor's que intentaban hacerlo pedazos, pero su fuerza junto a la que el traje le proporcionaba, le permitió  acabar con dos </w:t>
+      </w:r>
+      <w:r>
+        <w:rPr>
+          <w:rFonts w:ascii="Times New Roman" w:hAnsi="Times New Roman" w:cs="Times New Roman"/>
+          <w:sz w:val="24"/>
+          <w:szCs w:val="24"/>
+        </w:rPr>
+        <w:t>de ellos</w:t>
+      </w:r>
+      <w:r>
+        <w:rPr>
+          <w:rFonts w:ascii="Times New Roman" w:hAnsi="Times New Roman" w:cs="Times New Roman"/>
+          <w:sz w:val="24"/>
+          <w:szCs w:val="24"/>
+        </w:rPr>
+        <w:t xml:space="preserve">, un Razor logro penetrar la armadura con su garra incrustándola en uno de los brazos de Óscar haciéndole una profunda herida. Óscar </w:t>
+      </w:r>
+      <w:r>
+        <w:rPr>
+          <w:rFonts w:ascii="Times New Roman" w:hAnsi="Times New Roman" w:cs="Times New Roman"/>
+          <w:sz w:val="24"/>
+          <w:szCs w:val="24"/>
+        </w:rPr>
+        <w:t xml:space="preserve">tomo del brazo al Razor y </w:t>
+      </w:r>
+      <w:r>
+        <w:rPr>
+          <w:rFonts w:ascii="Times New Roman" w:hAnsi="Times New Roman" w:cs="Times New Roman"/>
+          <w:sz w:val="24"/>
+          <w:szCs w:val="24"/>
+        </w:rPr>
+        <w:t xml:space="preserve">le </w:t>
+      </w:r>
+      <w:r>
+        <w:rPr>
+          <w:rFonts w:ascii="Times New Roman" w:hAnsi="Times New Roman" w:cs="Times New Roman"/>
+          <w:sz w:val="24"/>
+          <w:szCs w:val="24"/>
+        </w:rPr>
+        <w:t>arranco la</w:t>
+      </w:r>
+      <w:r>
+        <w:rPr>
+          <w:rFonts w:ascii="Times New Roman" w:hAnsi="Times New Roman" w:cs="Times New Roman"/>
+          <w:sz w:val="24"/>
+          <w:szCs w:val="24"/>
+        </w:rPr>
+        <w:t xml:space="preserve"> mano, </w:t>
+      </w:r>
+      <w:r>
+        <w:rPr>
+          <w:rFonts w:ascii="Times New Roman" w:hAnsi="Times New Roman" w:cs="Times New Roman"/>
+          <w:sz w:val="24"/>
+          <w:szCs w:val="24"/>
+        </w:rPr>
+        <w:t>haciendo uso de la mano</w:t>
       </w:r>
       <w:r>
         <w:rPr>
@@ -31595,7 +31673,23 @@
           <w:sz w:val="24"/>
           <w:szCs w:val="24"/>
         </w:rPr>
-        <w:t xml:space="preserve"> la cabeza, hizo lo mismo con los otros dos que aun intentaban matarlo, se puso en pie, seguía matando Razor´s </w:t>
+        <w:t xml:space="preserve"> la ca</w:t>
+      </w:r>
+      <w:r>
+        <w:rPr>
+          <w:rFonts w:ascii="Times New Roman" w:hAnsi="Times New Roman" w:cs="Times New Roman"/>
+          <w:sz w:val="24"/>
+          <w:szCs w:val="24"/>
+        </w:rPr>
+        <w:t>beza, hizo lo mismo con los</w:t>
+      </w:r>
+      <w:r>
+        <w:rPr>
+          <w:rFonts w:ascii="Times New Roman" w:hAnsi="Times New Roman" w:cs="Times New Roman"/>
+          <w:sz w:val="24"/>
+          <w:szCs w:val="24"/>
+        </w:rPr>
+        <w:t xml:space="preserve"> dos que aun intentaban matarlo, se puso en pie, seguía matando Razor´s </w:t>
       </w:r>
       <w:r>
         <w:rPr>
@@ -31604,9 +31698,2087 @@
           <w:szCs w:val="24"/>
         </w:rPr>
         <w:t>con la garra.</w:t>
+      </w:r>
+    </w:p>
+    <w:p>
+      <w:pPr>
+        <w:spacing w:line="256" w:lineRule="auto"/>
+        <w:jc w:val="both"/>
+        <w:rPr>
+          <w:rFonts w:ascii="Times New Roman" w:hAnsi="Times New Roman" w:cs="Times New Roman"/>
+          <w:sz w:val="24"/>
+          <w:szCs w:val="24"/>
+        </w:rPr>
+      </w:pPr>
+      <w:r>
+        <w:rPr>
+          <w:rFonts w:ascii="Times New Roman" w:hAnsi="Times New Roman" w:cs="Times New Roman"/>
+          <w:sz w:val="24"/>
+          <w:szCs w:val="24"/>
+        </w:rPr>
+        <w:t>Karen hizo caer a más Razor´s que los demás, usando su espada de forma efectiva salvo a dos soldados quienes ya hacían inconscientes. Ferwhite recibió un disparo que le hizo caer, algunos Razor's se lanzaron contra él, Alex quien estaba cerca de Ferwhite se apresuró a ayudarle, disparo su arma contra los Razor's haciéndolos pedazos, pero tan rápido como cayeron comenzaron a regenerarse.</w:t>
+      </w:r>
+    </w:p>
+    <w:p>
+      <w:pPr>
+        <w:pStyle w:val="Prrafodelista"/>
+        <w:numPr>
+          <w:ilvl w:val="0"/>
+          <w:numId w:val="2"/>
+        </w:numPr>
+        <w:spacing w:line="256" w:lineRule="auto"/>
+        <w:jc w:val="both"/>
+        <w:rPr>
+          <w:rFonts w:ascii="Times New Roman" w:hAnsi="Times New Roman" w:cs="Times New Roman"/>
+          <w:sz w:val="24"/>
+          <w:szCs w:val="24"/>
+        </w:rPr>
+      </w:pPr>
+      <w:r>
+        <w:rPr>
+          <w:rFonts w:ascii="Times New Roman" w:hAnsi="Times New Roman" w:cs="Times New Roman"/>
+          <w:sz w:val="24"/>
+          <w:szCs w:val="24"/>
+        </w:rPr>
+        <w:t xml:space="preserve">¡Gracias! –dijo Ferwhite agitado – creí que </w:t>
+      </w:r>
+      <w:r>
+        <w:rPr>
+          <w:rFonts w:ascii="Times New Roman" w:hAnsi="Times New Roman" w:cs="Times New Roman"/>
+          <w:sz w:val="24"/>
+          <w:szCs w:val="24"/>
+        </w:rPr>
+        <w:t>tardaría más tiempo en acabar con ellos.</w:t>
+      </w:r>
+    </w:p>
+    <w:p>
+      <w:pPr>
+        <w:pStyle w:val="Prrafodelista"/>
+        <w:numPr>
+          <w:ilvl w:val="0"/>
+          <w:numId w:val="2"/>
+        </w:numPr>
+        <w:spacing w:line="256" w:lineRule="auto"/>
+        <w:jc w:val="both"/>
+        <w:rPr>
+          <w:rFonts w:ascii="Times New Roman" w:hAnsi="Times New Roman" w:cs="Times New Roman"/>
+          <w:sz w:val="24"/>
+          <w:szCs w:val="24"/>
+        </w:rPr>
+      </w:pPr>
+      <w:r>
+        <w:rPr>
+          <w:rFonts w:ascii="Times New Roman" w:hAnsi="Times New Roman" w:cs="Times New Roman"/>
+          <w:sz w:val="24"/>
+          <w:szCs w:val="24"/>
+        </w:rPr>
+        <w:t>Claro amigo –respondió Alex con sarcasmo.</w:t>
+      </w:r>
+    </w:p>
+    <w:p>
+      <w:pPr>
+        <w:spacing w:line="256" w:lineRule="auto"/>
+        <w:jc w:val="both"/>
+        <w:rPr>
+          <w:rFonts w:ascii="Times New Roman" w:hAnsi="Times New Roman" w:cs="Times New Roman"/>
+          <w:sz w:val="24"/>
+          <w:szCs w:val="24"/>
+        </w:rPr>
+      </w:pPr>
+      <w:r>
+        <w:rPr>
+          <w:rFonts w:ascii="Times New Roman" w:hAnsi="Times New Roman" w:cs="Times New Roman"/>
+          <w:sz w:val="24"/>
+          <w:szCs w:val="24"/>
+        </w:rPr>
+        <w:t>Al igual que Ferwhite Christian cayó por un disparo, Óscar le ayudo para que no fuese atacado por los Razor's.</w:t>
+      </w:r>
+    </w:p>
+    <w:p>
+      <w:pPr>
+        <w:pStyle w:val="Prrafodelista"/>
+        <w:numPr>
+          <w:ilvl w:val="0"/>
+          <w:numId w:val="2"/>
+        </w:numPr>
+        <w:spacing w:line="256" w:lineRule="auto"/>
+        <w:jc w:val="both"/>
+        <w:rPr>
+          <w:rFonts w:ascii="Times New Roman" w:hAnsi="Times New Roman" w:cs="Times New Roman"/>
+          <w:sz w:val="24"/>
+          <w:szCs w:val="24"/>
+        </w:rPr>
+      </w:pPr>
+      <w:r>
+        <w:rPr>
+          <w:rFonts w:ascii="Times New Roman" w:hAnsi="Times New Roman" w:cs="Times New Roman"/>
+          <w:sz w:val="24"/>
+          <w:szCs w:val="24"/>
+        </w:rPr>
+        <w:t>¡Alguien nos está disparando! –exclamo Óscar.</w:t>
+      </w:r>
+    </w:p>
+    <w:p>
+      <w:pPr>
+        <w:spacing w:line="256" w:lineRule="auto"/>
+        <w:jc w:val="both"/>
+        <w:rPr>
+          <w:rFonts w:ascii="Times New Roman" w:hAnsi="Times New Roman" w:cs="Times New Roman"/>
+          <w:sz w:val="24"/>
+          <w:szCs w:val="24"/>
+        </w:rPr>
+      </w:pPr>
+      <w:r>
+        <w:rPr>
+          <w:rFonts w:ascii="Times New Roman" w:hAnsi="Times New Roman" w:cs="Times New Roman"/>
+          <w:sz w:val="24"/>
+          <w:szCs w:val="24"/>
+        </w:rPr>
+        <w:t>Alex al igual que Óscar se dio cuenta de los que ocurría.</w:t>
+      </w:r>
+    </w:p>
+    <w:p>
+      <w:pPr>
+        <w:pStyle w:val="Prrafodelista"/>
+        <w:numPr>
+          <w:ilvl w:val="0"/>
+          <w:numId w:val="2"/>
+        </w:numPr>
+        <w:tabs>
+          <w:tab w:val="left" w:pos="3810"/>
+        </w:tabs>
+        <w:rPr>
+          <w:rFonts w:ascii="Times New Roman" w:hAnsi="Times New Roman" w:cs="Times New Roman"/>
+          <w:sz w:val="24"/>
+          <w:szCs w:val="24"/>
+        </w:rPr>
+      </w:pPr>
+      <w:r>
+        <w:rPr>
+          <w:rFonts w:ascii="Times New Roman" w:hAnsi="Times New Roman" w:cs="Times New Roman"/>
+          <w:sz w:val="24"/>
+          <w:szCs w:val="24"/>
+        </w:rPr>
+        <w:t>Benjamín entra en la casa y busca desde allí quien nos ataca.</w:t>
+      </w:r>
+    </w:p>
+    <w:p>
+      <w:pPr>
+        <w:tabs>
+          <w:tab w:val="left" w:pos="3810"/>
+        </w:tabs>
+        <w:jc w:val="both"/>
+        <w:rPr>
+          <w:rFonts w:ascii="Times New Roman" w:hAnsi="Times New Roman" w:cs="Times New Roman"/>
+          <w:sz w:val="24"/>
+          <w:szCs w:val="24"/>
+        </w:rPr>
+      </w:pPr>
+      <w:r>
+        <w:rPr>
+          <w:rFonts w:ascii="Times New Roman" w:hAnsi="Times New Roman" w:cs="Times New Roman"/>
+          <w:sz w:val="24"/>
+          <w:szCs w:val="24"/>
+        </w:rPr>
+        <w:t>Benjamín entro a la pequeña casa, tomo su EX–09 y comenzó a buscar el lugar del cual provenían los disparos, se escucharon otros disparos lejanos, Benjamín pudo detectar quien hacia los disparos, para su sorpresa quien estaba en la colina lejana era un soldado de las fuerzas especiales, tenía un arma muy diferente a todas las que ellos usaban. Respiro y con gran tranquilidad apunto su mira a la cabeza de aquel soldado, oprimió el gatillo de su EX–09, en pocos segundos aquel soldado había caído muerto.</w:t>
+      </w:r>
+    </w:p>
+    <w:p>
+      <w:pPr>
+        <w:pStyle w:val="Prrafodelista"/>
+        <w:numPr>
+          <w:ilvl w:val="0"/>
+          <w:numId w:val="2"/>
+        </w:numPr>
+        <w:tabs>
+          <w:tab w:val="left" w:pos="3810"/>
+        </w:tabs>
+        <w:jc w:val="both"/>
+        <w:rPr>
+          <w:rFonts w:ascii="Times New Roman" w:hAnsi="Times New Roman" w:cs="Times New Roman"/>
+          <w:sz w:val="24"/>
+          <w:szCs w:val="24"/>
+        </w:rPr>
+      </w:pPr>
+      <w:r>
+        <w:rPr>
+          <w:rFonts w:ascii="Times New Roman" w:hAnsi="Times New Roman" w:cs="Times New Roman"/>
+          <w:sz w:val="24"/>
+          <w:szCs w:val="24"/>
+        </w:rPr>
+        <w:t>Era un soldado de las fuerzas especiales –informo Benjamín –, tenía un arma muy extraña.</w:t>
+      </w:r>
+    </w:p>
+    <w:p>
+      <w:pPr>
+        <w:tabs>
+          <w:tab w:val="left" w:pos="3810"/>
+        </w:tabs>
+        <w:jc w:val="both"/>
+        <w:rPr>
+          <w:rFonts w:ascii="Times New Roman" w:hAnsi="Times New Roman" w:cs="Times New Roman"/>
+          <w:sz w:val="24"/>
+          <w:szCs w:val="24"/>
+        </w:rPr>
+      </w:pPr>
+      <w:r>
+        <w:rPr>
+          <w:rFonts w:ascii="Times New Roman" w:hAnsi="Times New Roman" w:cs="Times New Roman"/>
+          <w:sz w:val="24"/>
+          <w:szCs w:val="24"/>
+        </w:rPr>
+        <w:t>Alex confirmaba la traición de alguien dentro de ORE. Las hordas de Razor´s avanzaban sin cesar.</w:t>
+      </w:r>
+    </w:p>
+    <w:p>
+      <w:pPr>
+        <w:pStyle w:val="Prrafodelista"/>
+        <w:numPr>
+          <w:ilvl w:val="0"/>
+          <w:numId w:val="2"/>
+        </w:numPr>
+        <w:tabs>
+          <w:tab w:val="left" w:pos="3810"/>
+        </w:tabs>
+        <w:jc w:val="both"/>
+        <w:rPr>
+          <w:rFonts w:ascii="Times New Roman" w:hAnsi="Times New Roman" w:cs="Times New Roman"/>
+          <w:sz w:val="24"/>
+          <w:szCs w:val="24"/>
+        </w:rPr>
+      </w:pPr>
+      <w:r>
+        <w:rPr>
+          <w:rFonts w:ascii="Times New Roman" w:hAnsi="Times New Roman" w:cs="Times New Roman"/>
+          <w:sz w:val="24"/>
+          <w:szCs w:val="24"/>
+        </w:rPr>
+        <w:t>Repliéguense –ordeno Alex.</w:t>
+      </w:r>
+    </w:p>
+    <w:p>
+      <w:pPr>
+        <w:pStyle w:val="Prrafodelista"/>
+        <w:numPr>
+          <w:ilvl w:val="0"/>
+          <w:numId w:val="2"/>
+        </w:numPr>
+        <w:tabs>
+          <w:tab w:val="left" w:pos="3810"/>
+        </w:tabs>
+        <w:jc w:val="both"/>
+        <w:rPr>
+          <w:rFonts w:ascii="Times New Roman" w:hAnsi="Times New Roman" w:cs="Times New Roman"/>
+          <w:sz w:val="24"/>
+          <w:szCs w:val="24"/>
+        </w:rPr>
+      </w:pPr>
+      <w:r>
+        <w:rPr>
+          <w:rFonts w:ascii="Times New Roman" w:hAnsi="Times New Roman" w:cs="Times New Roman"/>
+          <w:sz w:val="24"/>
+          <w:szCs w:val="24"/>
+        </w:rPr>
+        <w:t>Son demasiados, no podemos con todos –exclamo Karen.</w:t>
+      </w:r>
+    </w:p>
+    <w:p>
+      <w:pPr>
+        <w:tabs>
+          <w:tab w:val="left" w:pos="3810"/>
+        </w:tabs>
+        <w:jc w:val="both"/>
+        <w:rPr>
+          <w:rFonts w:ascii="Times New Roman" w:hAnsi="Times New Roman" w:cs="Times New Roman"/>
+          <w:sz w:val="24"/>
+          <w:szCs w:val="24"/>
+        </w:rPr>
+      </w:pPr>
+      <w:r>
+        <w:rPr>
+          <w:rFonts w:ascii="Times New Roman" w:hAnsi="Times New Roman" w:cs="Times New Roman"/>
+          <w:sz w:val="24"/>
+          <w:szCs w:val="24"/>
+        </w:rPr>
+        <w:lastRenderedPageBreak/>
+        <w:t xml:space="preserve">En el cielo aparecieron luces, eran naves de ORE, comenzaron a descender cientos de soldados de las fuerzas elite, una nave más grande hizo su aparición, de ella descendieron siete soldados, cayeron al lado de Alex. Estos </w:t>
+      </w:r>
+      <w:r>
+        <w:rPr>
+          <w:rFonts w:ascii="Times New Roman" w:hAnsi="Times New Roman" w:cs="Times New Roman"/>
+          <w:sz w:val="24"/>
+          <w:szCs w:val="24"/>
+        </w:rPr>
+        <w:t>no eran soldados especiales, la insignia era distintiva, eran soldados de las fuerzas elite. Con su apoyo y el de los demás soldados especiales lograron diezmar las grandes cantidades de Razor's, mas naves de ORE aparecieron, de ella descendieron aún más soldados de las fuerzas especiales, después de una hora los Razor's habían dejado de aparecer.</w:t>
+      </w:r>
+    </w:p>
+    <w:p>
+      <w:pPr>
+        <w:tabs>
+          <w:tab w:val="left" w:pos="3810"/>
+        </w:tabs>
+        <w:jc w:val="both"/>
+        <w:rPr>
+          <w:rFonts w:ascii="Times New Roman" w:hAnsi="Times New Roman" w:cs="Times New Roman"/>
+          <w:sz w:val="24"/>
+          <w:szCs w:val="24"/>
+        </w:rPr>
+      </w:pPr>
+      <w:r>
+        <w:rPr>
+          <w:rFonts w:ascii="Times New Roman" w:hAnsi="Times New Roman" w:cs="Times New Roman"/>
+          <w:sz w:val="24"/>
+          <w:szCs w:val="24"/>
+        </w:rPr>
+        <w:t>Estaban completamente exhaustos después de todo lo que habían pasado.</w:t>
+      </w:r>
+    </w:p>
+    <w:p>
+      <w:pPr>
+        <w:pStyle w:val="Prrafodelista"/>
+        <w:numPr>
+          <w:ilvl w:val="0"/>
+          <w:numId w:val="2"/>
+        </w:numPr>
+        <w:tabs>
+          <w:tab w:val="left" w:pos="3810"/>
+        </w:tabs>
+        <w:jc w:val="both"/>
+        <w:rPr>
+          <w:rFonts w:ascii="Times New Roman" w:hAnsi="Times New Roman" w:cs="Times New Roman"/>
+          <w:sz w:val="24"/>
+          <w:szCs w:val="24"/>
+        </w:rPr>
+      </w:pPr>
+      <w:r>
+        <w:rPr>
+          <w:rFonts w:ascii="Times New Roman" w:hAnsi="Times New Roman" w:cs="Times New Roman"/>
+          <w:sz w:val="24"/>
+          <w:szCs w:val="24"/>
+        </w:rPr>
+        <w:t>¿Dónde está Lastra? –pregunto Ferwhite.</w:t>
+      </w:r>
+    </w:p>
+    <w:p>
+      <w:pPr>
+        <w:pStyle w:val="Prrafodelista"/>
+        <w:numPr>
+          <w:ilvl w:val="0"/>
+          <w:numId w:val="2"/>
+        </w:numPr>
+        <w:tabs>
+          <w:tab w:val="left" w:pos="3810"/>
+        </w:tabs>
+        <w:jc w:val="both"/>
+        <w:rPr>
+          <w:rFonts w:ascii="Times New Roman" w:hAnsi="Times New Roman" w:cs="Times New Roman"/>
+          <w:sz w:val="24"/>
+          <w:szCs w:val="24"/>
+        </w:rPr>
+      </w:pPr>
+      <w:r>
+        <w:rPr>
+          <w:rFonts w:ascii="Times New Roman" w:hAnsi="Times New Roman" w:cs="Times New Roman"/>
+          <w:sz w:val="24"/>
+          <w:szCs w:val="24"/>
+        </w:rPr>
+        <w:t>No lo he visto desde el inicio de la lucha –comento Karen.</w:t>
+      </w:r>
+    </w:p>
+    <w:p>
+      <w:pPr>
+        <w:tabs>
+          <w:tab w:val="left" w:pos="3810"/>
+        </w:tabs>
+        <w:jc w:val="both"/>
+        <w:rPr>
+          <w:rFonts w:ascii="Times New Roman" w:hAnsi="Times New Roman" w:cs="Times New Roman"/>
+          <w:sz w:val="24"/>
+          <w:szCs w:val="24"/>
+        </w:rPr>
+      </w:pPr>
+      <w:r>
+        <w:rPr>
+          <w:rFonts w:ascii="Times New Roman" w:hAnsi="Times New Roman" w:cs="Times New Roman"/>
+          <w:sz w:val="24"/>
+          <w:szCs w:val="24"/>
+        </w:rPr>
+        <w:t>Los demás movieron la cabeza en forma de negación, pensaron que pudo haber caído en manos de los Razor´s.</w:t>
+      </w:r>
+    </w:p>
+    <w:p>
+      <w:pPr>
+        <w:pStyle w:val="Prrafodelista"/>
+        <w:numPr>
+          <w:ilvl w:val="0"/>
+          <w:numId w:val="2"/>
+        </w:numPr>
+        <w:tabs>
+          <w:tab w:val="left" w:pos="3810"/>
+        </w:tabs>
+        <w:jc w:val="both"/>
+        <w:rPr>
+          <w:rFonts w:ascii="Times New Roman" w:hAnsi="Times New Roman" w:cs="Times New Roman"/>
+          <w:sz w:val="24"/>
+          <w:szCs w:val="24"/>
+        </w:rPr>
+      </w:pPr>
+      <w:r>
+        <w:rPr>
+          <w:rFonts w:ascii="Times New Roman" w:hAnsi="Times New Roman" w:cs="Times New Roman"/>
+          <w:sz w:val="24"/>
+          <w:szCs w:val="24"/>
+        </w:rPr>
+        <w:t>No se preocupen por él –dijo una voz –, está bien, ya está en la nave que los llevara de regreso a ORE.</w:t>
+      </w:r>
+    </w:p>
+    <w:p>
+      <w:pPr>
+        <w:tabs>
+          <w:tab w:val="left" w:pos="3810"/>
+        </w:tabs>
+        <w:jc w:val="both"/>
+        <w:rPr>
+          <w:rFonts w:ascii="Times New Roman" w:hAnsi="Times New Roman" w:cs="Times New Roman"/>
+          <w:sz w:val="24"/>
+          <w:szCs w:val="24"/>
+        </w:rPr>
+      </w:pPr>
+      <w:r>
+        <w:rPr>
+          <w:rFonts w:ascii="Times New Roman" w:hAnsi="Times New Roman" w:cs="Times New Roman"/>
+          <w:sz w:val="24"/>
+          <w:szCs w:val="24"/>
+        </w:rPr>
+        <w:t xml:space="preserve">De la oscuridad salió uno de los soldados del equipo elite que había llegado a ayudarles, era alto, su cara estaba cubierta por un casco de última generación, su traje era de color negro, su arma </w:t>
+      </w:r>
+      <w:r>
+        <w:rPr>
+          <w:rFonts w:ascii="Times New Roman" w:hAnsi="Times New Roman" w:cs="Times New Roman"/>
+          <w:sz w:val="24"/>
+          <w:szCs w:val="24"/>
+        </w:rPr>
+        <w:t>tenía</w:t>
+      </w:r>
+      <w:r>
+        <w:rPr>
+          <w:rFonts w:ascii="Times New Roman" w:hAnsi="Times New Roman" w:cs="Times New Roman"/>
+          <w:sz w:val="24"/>
+          <w:szCs w:val="24"/>
+        </w:rPr>
+        <w:t xml:space="preserve"> aspecto de ser una </w:t>
+      </w:r>
+      <w:r>
+        <w:rPr>
+          <w:rFonts w:ascii="Times New Roman" w:hAnsi="Times New Roman" w:cs="Times New Roman"/>
+          <w:sz w:val="24"/>
+          <w:szCs w:val="24"/>
+        </w:rPr>
+        <w:t xml:space="preserve">Dulg con </w:t>
+      </w:r>
+      <w:r>
+        <w:rPr>
+          <w:rFonts w:ascii="Times New Roman" w:hAnsi="Times New Roman" w:cs="Times New Roman"/>
+          <w:sz w:val="24"/>
+          <w:szCs w:val="24"/>
+        </w:rPr>
+        <w:t>dispositivos de EX–09.</w:t>
+      </w:r>
+    </w:p>
+    <w:p>
+      <w:pPr>
+        <w:pStyle w:val="Prrafodelista"/>
+        <w:numPr>
+          <w:ilvl w:val="0"/>
+          <w:numId w:val="2"/>
+        </w:numPr>
+        <w:tabs>
+          <w:tab w:val="left" w:pos="3810"/>
+        </w:tabs>
+        <w:jc w:val="both"/>
+        <w:rPr>
+          <w:rFonts w:ascii="Times New Roman" w:hAnsi="Times New Roman" w:cs="Times New Roman"/>
+          <w:sz w:val="24"/>
+          <w:szCs w:val="24"/>
+        </w:rPr>
+      </w:pPr>
+      <w:r>
+        <w:rPr>
+          <w:rFonts w:ascii="Times New Roman" w:hAnsi="Times New Roman" w:cs="Times New Roman"/>
+          <w:sz w:val="24"/>
+          <w:szCs w:val="24"/>
+        </w:rPr>
+        <w:t>¿Quién eres? –pregunto Alex.</w:t>
+      </w:r>
+    </w:p>
+    <w:p>
+      <w:pPr>
+        <w:tabs>
+          <w:tab w:val="left" w:pos="3810"/>
+        </w:tabs>
+        <w:jc w:val="both"/>
+        <w:rPr>
+          <w:rFonts w:ascii="Times New Roman" w:hAnsi="Times New Roman" w:cs="Times New Roman"/>
+          <w:sz w:val="24"/>
+          <w:szCs w:val="24"/>
+        </w:rPr>
+      </w:pPr>
+      <w:r>
+        <w:rPr>
+          <w:rFonts w:ascii="Times New Roman" w:hAnsi="Times New Roman" w:cs="Times New Roman"/>
+          <w:sz w:val="24"/>
+          <w:szCs w:val="24"/>
+        </w:rPr>
+        <w:t>Aquel soldado sin decir una palabra se retiró frente de ellos. El equipo tomo sus armas y subieron a la nave, allí estaba Lastra con los ojos cerrados.</w:t>
+      </w:r>
+    </w:p>
+    <w:p>
+      <w:pPr>
+        <w:pStyle w:val="Prrafodelista"/>
+        <w:numPr>
+          <w:ilvl w:val="0"/>
+          <w:numId w:val="2"/>
+        </w:numPr>
+        <w:tabs>
+          <w:tab w:val="left" w:pos="3810"/>
+        </w:tabs>
+        <w:jc w:val="both"/>
+        <w:rPr>
+          <w:rFonts w:ascii="Times New Roman" w:hAnsi="Times New Roman" w:cs="Times New Roman"/>
+          <w:sz w:val="24"/>
+          <w:szCs w:val="24"/>
+        </w:rPr>
+      </w:pPr>
+      <w:r>
+        <w:rPr>
+          <w:rFonts w:ascii="Times New Roman" w:hAnsi="Times New Roman" w:cs="Times New Roman"/>
+          <w:sz w:val="24"/>
+          <w:szCs w:val="24"/>
+        </w:rPr>
+        <w:t>¿Dónde estabas? –pregunto Alex.</w:t>
+      </w:r>
+    </w:p>
+    <w:p>
+      <w:pPr>
+        <w:pStyle w:val="Prrafodelista"/>
+        <w:numPr>
+          <w:ilvl w:val="0"/>
+          <w:numId w:val="2"/>
+        </w:numPr>
+        <w:tabs>
+          <w:tab w:val="left" w:pos="3810"/>
+        </w:tabs>
+        <w:jc w:val="both"/>
+        <w:rPr>
+          <w:rFonts w:ascii="Times New Roman" w:hAnsi="Times New Roman" w:cs="Times New Roman"/>
+          <w:sz w:val="24"/>
+          <w:szCs w:val="24"/>
+        </w:rPr>
+      </w:pPr>
+      <w:r>
+        <w:rPr>
+          <w:rFonts w:ascii="Times New Roman" w:hAnsi="Times New Roman" w:cs="Times New Roman"/>
+          <w:sz w:val="24"/>
+          <w:szCs w:val="24"/>
+        </w:rPr>
+        <w:t>¿QUÉ PASA CONTIGO?</w:t>
+      </w:r>
+      <w:r>
+        <w:rPr>
+          <w:rFonts w:ascii="Times New Roman" w:hAnsi="Times New Roman" w:cs="Times New Roman"/>
+          <w:sz w:val="24"/>
+          <w:szCs w:val="24"/>
+        </w:rPr>
+        <w:t xml:space="preserve"> </w:t>
+      </w:r>
+      <w:r>
+        <w:rPr>
+          <w:rFonts w:ascii="Times New Roman" w:hAnsi="Times New Roman" w:cs="Times New Roman"/>
+          <w:sz w:val="24"/>
+          <w:szCs w:val="24"/>
+        </w:rPr>
+        <w:t>–pregunto Ferwhite con gran enojo.</w:t>
+      </w:r>
+    </w:p>
+    <w:p>
+      <w:pPr>
+        <w:pStyle w:val="Prrafodelista"/>
+        <w:numPr>
+          <w:ilvl w:val="0"/>
+          <w:numId w:val="2"/>
+        </w:numPr>
+        <w:tabs>
+          <w:tab w:val="left" w:pos="3810"/>
+        </w:tabs>
+        <w:jc w:val="both"/>
+        <w:rPr>
+          <w:rFonts w:ascii="Times New Roman" w:hAnsi="Times New Roman" w:cs="Times New Roman"/>
+          <w:sz w:val="24"/>
+          <w:szCs w:val="24"/>
+        </w:rPr>
+      </w:pPr>
+      <w:r>
+        <w:rPr>
+          <w:rFonts w:ascii="Times New Roman" w:hAnsi="Times New Roman" w:cs="Times New Roman"/>
+          <w:sz w:val="24"/>
+          <w:szCs w:val="24"/>
+        </w:rPr>
+        <w:t>Estuve matando Razor´s –respondió Lastra con calma.</w:t>
+      </w:r>
+    </w:p>
+    <w:p>
+      <w:pPr>
+        <w:tabs>
+          <w:tab w:val="left" w:pos="3810"/>
+        </w:tabs>
+        <w:jc w:val="both"/>
+        <w:rPr>
+          <w:rFonts w:ascii="Times New Roman" w:hAnsi="Times New Roman" w:cs="Times New Roman"/>
+          <w:sz w:val="24"/>
+          <w:szCs w:val="24"/>
+        </w:rPr>
+      </w:pPr>
+      <w:r>
+        <w:rPr>
+          <w:rFonts w:ascii="Times New Roman" w:hAnsi="Times New Roman" w:cs="Times New Roman"/>
+          <w:sz w:val="24"/>
+          <w:szCs w:val="24"/>
+        </w:rPr>
+        <w:t>Karen se acercó a Ferwhite para tranquilizarlo. Después de que Ferwhite se tranquilizó todos tomaron sus lugares en la nave. El hecho de haber fallado la misión ponía a Ferwhite furioso, no menciono ni una sola palabra durante todo el vuelo de regreso. Christian y Óscar intentaban tranquilizarse haciendo chistes de lo ocurrido.</w:t>
+      </w:r>
+    </w:p>
+    <w:p>
+      <w:pPr>
+        <w:tabs>
+          <w:tab w:val="left" w:pos="3810"/>
+        </w:tabs>
+        <w:jc w:val="both"/>
+        <w:rPr>
+          <w:rFonts w:ascii="Times New Roman" w:hAnsi="Times New Roman" w:cs="Times New Roman"/>
+          <w:sz w:val="24"/>
+          <w:szCs w:val="24"/>
+        </w:rPr>
+      </w:pPr>
+      <w:r>
+        <w:rPr>
+          <w:rFonts w:ascii="Times New Roman" w:hAnsi="Times New Roman" w:cs="Times New Roman"/>
+          <w:sz w:val="24"/>
+          <w:szCs w:val="24"/>
+        </w:rPr>
+        <w:t>Al llegar a ORE Ferwhite se apresuró a bajar de la nave, los demás bajaron tras él, entraron a las instalaciones, allí un soldado se acercó a ellos.</w:t>
+      </w:r>
+    </w:p>
+    <w:p>
+      <w:pPr>
+        <w:pStyle w:val="Prrafodelista"/>
+        <w:numPr>
+          <w:ilvl w:val="0"/>
+          <w:numId w:val="2"/>
+        </w:numPr>
+        <w:tabs>
+          <w:tab w:val="left" w:pos="3810"/>
+        </w:tabs>
+        <w:jc w:val="both"/>
+        <w:rPr>
+          <w:rFonts w:ascii="Times New Roman" w:hAnsi="Times New Roman" w:cs="Times New Roman"/>
+          <w:sz w:val="24"/>
+          <w:szCs w:val="24"/>
+        </w:rPr>
+      </w:pPr>
+      <w:r>
+        <w:rPr>
+          <w:rFonts w:ascii="Times New Roman" w:hAnsi="Times New Roman" w:cs="Times New Roman"/>
+          <w:sz w:val="24"/>
+          <w:szCs w:val="24"/>
+        </w:rPr>
+        <w:t xml:space="preserve">El mariscal </w:t>
+      </w:r>
+      <w:r>
+        <w:rPr>
+          <w:rFonts w:ascii="Times New Roman" w:hAnsi="Times New Roman" w:cs="Times New Roman"/>
+          <w:sz w:val="24"/>
+          <w:szCs w:val="24"/>
+        </w:rPr>
+        <w:t>Jexma les espera en la sala de juntas.</w:t>
+      </w:r>
+    </w:p>
+    <w:p>
+      <w:pPr>
+        <w:pStyle w:val="Prrafodelista"/>
+        <w:numPr>
+          <w:ilvl w:val="0"/>
+          <w:numId w:val="2"/>
+        </w:numPr>
+        <w:tabs>
+          <w:tab w:val="left" w:pos="3810"/>
+        </w:tabs>
+        <w:jc w:val="both"/>
+        <w:rPr>
+          <w:rFonts w:ascii="Times New Roman" w:hAnsi="Times New Roman" w:cs="Times New Roman"/>
+          <w:sz w:val="24"/>
+          <w:szCs w:val="24"/>
+        </w:rPr>
+      </w:pPr>
+      <w:r>
+        <w:rPr>
+          <w:rFonts w:ascii="Times New Roman" w:hAnsi="Times New Roman" w:cs="Times New Roman"/>
+          <w:sz w:val="24"/>
+          <w:szCs w:val="24"/>
+        </w:rPr>
+        <w:t>¡Eso es lo que yo quería! –exclamo Ferwhite apresurando el paso hacia la sala de juntas.</w:t>
+      </w:r>
+    </w:p>
+    <w:p>
+      <w:pPr>
+        <w:tabs>
+          <w:tab w:val="left" w:pos="3810"/>
+        </w:tabs>
+        <w:jc w:val="both"/>
+        <w:rPr>
+          <w:rFonts w:ascii="Times New Roman" w:hAnsi="Times New Roman" w:cs="Times New Roman"/>
+          <w:sz w:val="24"/>
+          <w:szCs w:val="24"/>
+        </w:rPr>
+      </w:pPr>
+      <w:r>
+        <w:rPr>
+          <w:rFonts w:ascii="Times New Roman" w:hAnsi="Times New Roman" w:cs="Times New Roman"/>
+          <w:sz w:val="24"/>
+          <w:szCs w:val="24"/>
+        </w:rPr>
+        <w:t>A Karen le preocupaba que Ferwhite cometiera una locura en las condiciones emocionales en las que se encontraba.</w:t>
+      </w:r>
+      <w:r>
+        <w:rPr>
+          <w:rFonts w:ascii="Times New Roman" w:hAnsi="Times New Roman" w:cs="Times New Roman"/>
+          <w:sz w:val="24"/>
+          <w:szCs w:val="24"/>
+        </w:rPr>
+        <w:t xml:space="preserve"> Entraron en la sala de juntas, allí se encontraban los mismos oficiales de alto rango que les habían asignado la misión.</w:t>
+      </w:r>
+    </w:p>
+    <w:p>
+      <w:pPr>
+        <w:pStyle w:val="Prrafodelista"/>
+        <w:numPr>
+          <w:ilvl w:val="0"/>
+          <w:numId w:val="2"/>
+        </w:numPr>
+        <w:tabs>
+          <w:tab w:val="left" w:pos="3810"/>
+        </w:tabs>
+        <w:jc w:val="both"/>
+        <w:rPr>
+          <w:rFonts w:ascii="Times New Roman" w:hAnsi="Times New Roman" w:cs="Times New Roman"/>
+          <w:sz w:val="24"/>
+          <w:szCs w:val="24"/>
+        </w:rPr>
+      </w:pPr>
+      <w:r>
+        <w:rPr>
+          <w:rFonts w:ascii="Times New Roman" w:hAnsi="Times New Roman" w:cs="Times New Roman"/>
+          <w:sz w:val="24"/>
+          <w:szCs w:val="24"/>
+        </w:rPr>
+        <w:lastRenderedPageBreak/>
+        <w:t>Ustedes son un fracaso, no merecen ser llamados equipo elite –dijo el general Heinz Stinger apoyándose sobre la mesa.</w:t>
+      </w:r>
+    </w:p>
+    <w:p>
+      <w:pPr>
+        <w:tabs>
+          <w:tab w:val="left" w:pos="3810"/>
+        </w:tabs>
+        <w:jc w:val="both"/>
+        <w:rPr>
+          <w:rFonts w:ascii="Times New Roman" w:hAnsi="Times New Roman" w:cs="Times New Roman"/>
+          <w:sz w:val="24"/>
+          <w:szCs w:val="24"/>
+        </w:rPr>
+      </w:pPr>
+      <w:r>
+        <w:rPr>
+          <w:rFonts w:ascii="Times New Roman" w:hAnsi="Times New Roman" w:cs="Times New Roman"/>
+          <w:sz w:val="24"/>
+          <w:szCs w:val="24"/>
+        </w:rPr>
+        <w:t>Aquellas palabras enfurecieron aún más a Ferwhite.</w:t>
+      </w:r>
+    </w:p>
+    <w:p>
+      <w:pPr>
+        <w:pStyle w:val="Prrafodelista"/>
+        <w:numPr>
+          <w:ilvl w:val="0"/>
+          <w:numId w:val="2"/>
+        </w:numPr>
+        <w:tabs>
+          <w:tab w:val="left" w:pos="3810"/>
+        </w:tabs>
+        <w:jc w:val="both"/>
+        <w:rPr>
+          <w:rFonts w:ascii="Times New Roman" w:hAnsi="Times New Roman" w:cs="Times New Roman"/>
+          <w:sz w:val="24"/>
+          <w:szCs w:val="24"/>
+        </w:rPr>
+      </w:pPr>
+      <w:r>
+        <w:rPr>
+          <w:rFonts w:ascii="Times New Roman" w:hAnsi="Times New Roman" w:cs="Times New Roman"/>
+          <w:sz w:val="24"/>
+          <w:szCs w:val="24"/>
+        </w:rPr>
+        <w:t>¡USTED NO ES QUIEN ESTUVO APUNTO DE MORIR EN EL CAMPO DE BATALLA!</w:t>
+      </w:r>
+    </w:p>
+    <w:p>
+      <w:pPr>
+        <w:pStyle w:val="Prrafodelista"/>
+        <w:numPr>
+          <w:ilvl w:val="0"/>
+          <w:numId w:val="2"/>
+        </w:numPr>
+        <w:tabs>
+          <w:tab w:val="left" w:pos="3810"/>
+        </w:tabs>
+        <w:jc w:val="both"/>
+        <w:rPr>
+          <w:rFonts w:ascii="Times New Roman" w:hAnsi="Times New Roman" w:cs="Times New Roman"/>
+          <w:sz w:val="24"/>
+          <w:szCs w:val="24"/>
+        </w:rPr>
+      </w:pPr>
+      <w:r>
+        <w:rPr>
+          <w:rFonts w:ascii="Times New Roman" w:hAnsi="Times New Roman" w:cs="Times New Roman"/>
+          <w:sz w:val="24"/>
+          <w:szCs w:val="24"/>
+        </w:rPr>
+        <w:t>¿Qué tan difícil pudo ser esa misión? –replico el general Heinz Stinger con ironía.</w:t>
+      </w:r>
+    </w:p>
+    <w:p>
+      <w:pPr>
+        <w:pStyle w:val="Prrafodelista"/>
+        <w:numPr>
+          <w:ilvl w:val="0"/>
+          <w:numId w:val="2"/>
+        </w:numPr>
+        <w:tabs>
+          <w:tab w:val="left" w:pos="3810"/>
+        </w:tabs>
+        <w:jc w:val="both"/>
+        <w:rPr>
+          <w:rFonts w:ascii="Times New Roman" w:hAnsi="Times New Roman" w:cs="Times New Roman"/>
+          <w:sz w:val="24"/>
+          <w:szCs w:val="24"/>
+        </w:rPr>
+      </w:pPr>
+      <w:proofErr w:type="gramStart"/>
+      <w:r>
+        <w:rPr>
+          <w:rFonts w:ascii="Times New Roman" w:hAnsi="Times New Roman" w:cs="Times New Roman"/>
+          <w:sz w:val="24"/>
+          <w:szCs w:val="24"/>
+        </w:rPr>
+        <w:t>¡</w:t>
+      </w:r>
+      <w:proofErr w:type="gramEnd"/>
+      <w:r>
+        <w:rPr>
+          <w:rFonts w:ascii="Times New Roman" w:hAnsi="Times New Roman" w:cs="Times New Roman"/>
+          <w:sz w:val="24"/>
+          <w:szCs w:val="24"/>
+        </w:rPr>
+        <w:t>NO ES LO MISMO ESTAR DETRÁS DE UN ESCRITORIO, QUE ESTAR EN EL CAMPO DE BATALLA. SI PUDIESE LO LLEVARIA Y LO MATARIA CON MIS PROPIAS MANOS.</w:t>
+      </w:r>
+    </w:p>
+    <w:p>
+      <w:pPr>
+        <w:tabs>
+          <w:tab w:val="left" w:pos="3810"/>
+        </w:tabs>
+        <w:jc w:val="both"/>
+        <w:rPr>
+          <w:rFonts w:ascii="Times New Roman" w:hAnsi="Times New Roman" w:cs="Times New Roman"/>
+          <w:sz w:val="24"/>
+          <w:szCs w:val="24"/>
+        </w:rPr>
+      </w:pPr>
+      <w:r>
+        <w:rPr>
+          <w:rFonts w:ascii="Times New Roman" w:hAnsi="Times New Roman" w:cs="Times New Roman"/>
+          <w:sz w:val="24"/>
+          <w:szCs w:val="24"/>
+        </w:rPr>
+        <w:t>El ambiente se había tornado tenso, Jexma se levantó de su asiento.</w:t>
+      </w:r>
+    </w:p>
+    <w:p>
+      <w:pPr>
+        <w:pStyle w:val="Prrafodelista"/>
+        <w:numPr>
+          <w:ilvl w:val="0"/>
+          <w:numId w:val="2"/>
+        </w:numPr>
+        <w:tabs>
+          <w:tab w:val="left" w:pos="3810"/>
+        </w:tabs>
+        <w:jc w:val="both"/>
+        <w:rPr>
+          <w:rFonts w:ascii="Times New Roman" w:hAnsi="Times New Roman" w:cs="Times New Roman"/>
+          <w:sz w:val="24"/>
+          <w:szCs w:val="24"/>
+        </w:rPr>
+      </w:pPr>
+      <w:r>
+        <w:rPr>
+          <w:rFonts w:ascii="Times New Roman" w:hAnsi="Times New Roman" w:cs="Times New Roman"/>
+          <w:sz w:val="24"/>
+          <w:szCs w:val="24"/>
+        </w:rPr>
+        <w:t>¡BASTA!</w:t>
+      </w:r>
+      <w:r>
+        <w:rPr>
+          <w:rFonts w:ascii="Times New Roman" w:hAnsi="Times New Roman" w:cs="Times New Roman"/>
+          <w:sz w:val="24"/>
+          <w:szCs w:val="24"/>
+        </w:rPr>
+        <w:t xml:space="preserve"> </w:t>
+      </w:r>
+      <w:r>
+        <w:rPr>
+          <w:rFonts w:ascii="Times New Roman" w:hAnsi="Times New Roman" w:cs="Times New Roman"/>
+          <w:sz w:val="24"/>
+          <w:szCs w:val="24"/>
+        </w:rPr>
+        <w:t xml:space="preserve">–grito Ferwhite, haciendo así que Ferwhite se callara – </w:t>
+      </w:r>
+      <w:proofErr w:type="gramStart"/>
+      <w:r>
+        <w:rPr>
+          <w:rFonts w:ascii="Times New Roman" w:hAnsi="Times New Roman" w:cs="Times New Roman"/>
+          <w:sz w:val="24"/>
+          <w:szCs w:val="24"/>
+        </w:rPr>
+        <w:t>¡</w:t>
+      </w:r>
+      <w:proofErr w:type="gramEnd"/>
+      <w:r>
+        <w:rPr>
+          <w:rFonts w:ascii="Times New Roman" w:hAnsi="Times New Roman" w:cs="Times New Roman"/>
+          <w:sz w:val="24"/>
+          <w:szCs w:val="24"/>
+        </w:rPr>
+        <w:t>no debes faltar al respeto a tus superiores</w:t>
+      </w:r>
+      <w:r>
+        <w:rPr>
+          <w:rFonts w:ascii="Times New Roman" w:hAnsi="Times New Roman" w:cs="Times New Roman"/>
+          <w:sz w:val="24"/>
+          <w:szCs w:val="24"/>
+        </w:rPr>
+        <w:t>, que quede entendido Ferwhite – Ferwhite afirmo –ahora díganme que salió mal.</w:t>
+      </w:r>
+    </w:p>
+    <w:p>
+      <w:pPr>
+        <w:tabs>
+          <w:tab w:val="left" w:pos="3810"/>
+        </w:tabs>
+        <w:jc w:val="both"/>
+        <w:rPr>
+          <w:rFonts w:ascii="Times New Roman" w:hAnsi="Times New Roman" w:cs="Times New Roman"/>
+          <w:sz w:val="24"/>
+          <w:szCs w:val="24"/>
+        </w:rPr>
+      </w:pPr>
+      <w:r>
+        <w:rPr>
+          <w:rFonts w:ascii="Times New Roman" w:hAnsi="Times New Roman" w:cs="Times New Roman"/>
+          <w:sz w:val="24"/>
+          <w:szCs w:val="24"/>
+        </w:rPr>
+        <w:t>Sin embargo quien se apresuró a hablar fue el general Heinz Stinger.</w:t>
+      </w:r>
+    </w:p>
+    <w:p>
+      <w:pPr>
+        <w:pStyle w:val="Prrafodelista"/>
+        <w:numPr>
+          <w:ilvl w:val="0"/>
+          <w:numId w:val="2"/>
+        </w:numPr>
+        <w:tabs>
+          <w:tab w:val="left" w:pos="3810"/>
+        </w:tabs>
+        <w:jc w:val="both"/>
+        <w:rPr>
+          <w:rFonts w:ascii="Times New Roman" w:hAnsi="Times New Roman" w:cs="Times New Roman"/>
+          <w:sz w:val="24"/>
+          <w:szCs w:val="24"/>
+        </w:rPr>
+      </w:pPr>
+      <w:r>
+        <w:rPr>
+          <w:rFonts w:ascii="Times New Roman" w:hAnsi="Times New Roman" w:cs="Times New Roman"/>
+          <w:sz w:val="24"/>
+          <w:szCs w:val="24"/>
+        </w:rPr>
+        <w:t>Lo que salió mal fue que dejaste que estos ineptos a cargo de esta misión.</w:t>
+      </w:r>
+    </w:p>
+    <w:p>
+      <w:pPr>
+        <w:tabs>
+          <w:tab w:val="left" w:pos="3810"/>
+        </w:tabs>
+        <w:jc w:val="both"/>
+        <w:rPr>
+          <w:rFonts w:ascii="Times New Roman" w:hAnsi="Times New Roman" w:cs="Times New Roman"/>
+          <w:sz w:val="24"/>
+          <w:szCs w:val="24"/>
+        </w:rPr>
+      </w:pPr>
+      <w:r>
+        <w:rPr>
+          <w:rFonts w:ascii="Times New Roman" w:hAnsi="Times New Roman" w:cs="Times New Roman"/>
+          <w:sz w:val="24"/>
+          <w:szCs w:val="24"/>
+        </w:rPr>
+        <w:t>Ferwhite se puso colorado del coraje.</w:t>
+      </w:r>
+    </w:p>
+    <w:p>
+      <w:pPr>
+        <w:pStyle w:val="Prrafodelista"/>
+        <w:numPr>
+          <w:ilvl w:val="0"/>
+          <w:numId w:val="2"/>
+        </w:numPr>
+        <w:tabs>
+          <w:tab w:val="left" w:pos="3810"/>
+        </w:tabs>
+        <w:jc w:val="both"/>
+        <w:rPr>
+          <w:rFonts w:ascii="Times New Roman" w:hAnsi="Times New Roman" w:cs="Times New Roman"/>
+          <w:sz w:val="24"/>
+          <w:szCs w:val="24"/>
+        </w:rPr>
+      </w:pPr>
+      <w:r>
+        <w:rPr>
+          <w:rFonts w:ascii="Times New Roman" w:hAnsi="Times New Roman" w:cs="Times New Roman"/>
+          <w:sz w:val="24"/>
+          <w:szCs w:val="24"/>
+        </w:rPr>
+        <w:t>Alguien de inteligencia nos ha traicionado, señor. –expreso Alex con tranquilidad – todo en aquel lugar era una trampa.</w:t>
+      </w:r>
+    </w:p>
+    <w:p>
+      <w:pPr>
+        <w:tabs>
+          <w:tab w:val="left" w:pos="3810"/>
+        </w:tabs>
+        <w:jc w:val="both"/>
+        <w:rPr>
+          <w:rFonts w:ascii="Times New Roman" w:hAnsi="Times New Roman" w:cs="Times New Roman"/>
+          <w:sz w:val="24"/>
+          <w:szCs w:val="24"/>
+        </w:rPr>
+      </w:pPr>
+      <w:r>
+        <w:rPr>
+          <w:rFonts w:ascii="Times New Roman" w:hAnsi="Times New Roman" w:cs="Times New Roman"/>
+          <w:sz w:val="24"/>
+          <w:szCs w:val="24"/>
+        </w:rPr>
+        <w:t>Al instante el general Stinger alzo la voz.</w:t>
+      </w:r>
+    </w:p>
+    <w:p>
+      <w:pPr>
+        <w:pStyle w:val="Prrafodelista"/>
+        <w:numPr>
+          <w:ilvl w:val="0"/>
+          <w:numId w:val="2"/>
+        </w:numPr>
+        <w:tabs>
+          <w:tab w:val="left" w:pos="3810"/>
+        </w:tabs>
+        <w:jc w:val="both"/>
+        <w:rPr>
+          <w:rFonts w:ascii="Times New Roman" w:hAnsi="Times New Roman" w:cs="Times New Roman"/>
+          <w:sz w:val="24"/>
+          <w:szCs w:val="24"/>
+        </w:rPr>
+      </w:pPr>
+      <w:r>
+        <w:rPr>
+          <w:rFonts w:ascii="Times New Roman" w:hAnsi="Times New Roman" w:cs="Times New Roman"/>
+          <w:sz w:val="24"/>
+          <w:szCs w:val="24"/>
+        </w:rPr>
+        <w:t>No culpen a inteligencia por su falta de eficacia.</w:t>
+      </w:r>
+    </w:p>
+    <w:p>
+      <w:pPr>
+        <w:pStyle w:val="Prrafodelista"/>
+        <w:numPr>
+          <w:ilvl w:val="0"/>
+          <w:numId w:val="2"/>
+        </w:numPr>
+        <w:tabs>
+          <w:tab w:val="left" w:pos="3810"/>
+        </w:tabs>
+        <w:jc w:val="both"/>
+        <w:rPr>
+          <w:rFonts w:ascii="Times New Roman" w:hAnsi="Times New Roman" w:cs="Times New Roman"/>
+          <w:sz w:val="24"/>
+          <w:szCs w:val="24"/>
+        </w:rPr>
+      </w:pPr>
+      <w:r>
+        <w:rPr>
+          <w:rFonts w:ascii="Times New Roman" w:hAnsi="Times New Roman" w:cs="Times New Roman"/>
+          <w:sz w:val="24"/>
+          <w:szCs w:val="24"/>
+        </w:rPr>
+        <w:t>No puede ser que tengamos un infiltrado dentro de ORE –dijo el mariscal Jexma.</w:t>
+      </w:r>
+    </w:p>
+    <w:p>
+      <w:pPr>
+        <w:pStyle w:val="Prrafodelista"/>
+        <w:numPr>
+          <w:ilvl w:val="0"/>
+          <w:numId w:val="2"/>
+        </w:numPr>
+        <w:tabs>
+          <w:tab w:val="left" w:pos="3810"/>
+        </w:tabs>
+        <w:jc w:val="both"/>
+        <w:rPr>
+          <w:rFonts w:ascii="Times New Roman" w:hAnsi="Times New Roman" w:cs="Times New Roman"/>
+          <w:sz w:val="24"/>
+          <w:szCs w:val="24"/>
+        </w:rPr>
+      </w:pPr>
+      <w:r>
+        <w:rPr>
+          <w:rFonts w:ascii="Times New Roman" w:hAnsi="Times New Roman" w:cs="Times New Roman"/>
+          <w:sz w:val="24"/>
+          <w:szCs w:val="24"/>
+        </w:rPr>
+        <w:t>Ellos mienten, tratan de cubrir su poca capacidad.</w:t>
+      </w:r>
+    </w:p>
+    <w:p>
+      <w:pPr>
+        <w:tabs>
+          <w:tab w:val="left" w:pos="3810"/>
+        </w:tabs>
+        <w:jc w:val="both"/>
+        <w:rPr>
+          <w:rFonts w:ascii="Times New Roman" w:hAnsi="Times New Roman" w:cs="Times New Roman"/>
+          <w:sz w:val="24"/>
+          <w:szCs w:val="24"/>
+        </w:rPr>
+      </w:pPr>
+      <w:r>
+        <w:rPr>
+          <w:rFonts w:ascii="Times New Roman" w:hAnsi="Times New Roman" w:cs="Times New Roman"/>
+          <w:sz w:val="24"/>
+          <w:szCs w:val="24"/>
+        </w:rPr>
+        <w:t>Ante eso, Ferwhite volvió a hablar, esta vez con mucha calma.</w:t>
+      </w:r>
+    </w:p>
+    <w:p>
+      <w:pPr>
+        <w:pStyle w:val="Prrafodelista"/>
+        <w:numPr>
+          <w:ilvl w:val="0"/>
+          <w:numId w:val="2"/>
+        </w:numPr>
+        <w:tabs>
+          <w:tab w:val="left" w:pos="3810"/>
+        </w:tabs>
+        <w:jc w:val="both"/>
+        <w:rPr>
+          <w:rFonts w:ascii="Times New Roman" w:hAnsi="Times New Roman" w:cs="Times New Roman"/>
+          <w:sz w:val="24"/>
+          <w:szCs w:val="24"/>
+        </w:rPr>
+      </w:pPr>
+      <w:r>
+        <w:rPr>
+          <w:rFonts w:ascii="Times New Roman" w:hAnsi="Times New Roman" w:cs="Times New Roman"/>
+          <w:sz w:val="24"/>
+          <w:szCs w:val="24"/>
+        </w:rPr>
+        <w:t>Usted no estuvo allí, no puede decir que nuestras palabras son mentira</w:t>
+      </w:r>
+      <w:r>
+        <w:rPr>
+          <w:rFonts w:ascii="Times New Roman" w:hAnsi="Times New Roman" w:cs="Times New Roman"/>
+          <w:sz w:val="24"/>
+          <w:szCs w:val="24"/>
+        </w:rPr>
+        <w:t>.</w:t>
+      </w:r>
+    </w:p>
+    <w:p>
+      <w:pPr>
+        <w:tabs>
+          <w:tab w:val="left" w:pos="3810"/>
+        </w:tabs>
+        <w:jc w:val="both"/>
+        <w:rPr>
+          <w:rFonts w:ascii="Times New Roman" w:hAnsi="Times New Roman" w:cs="Times New Roman"/>
+          <w:sz w:val="24"/>
+          <w:szCs w:val="24"/>
+        </w:rPr>
+      </w:pPr>
+      <w:r>
+        <w:rPr>
+          <w:rFonts w:ascii="Times New Roman" w:hAnsi="Times New Roman" w:cs="Times New Roman"/>
+          <w:sz w:val="24"/>
+          <w:szCs w:val="24"/>
+        </w:rPr>
+        <w:t>El general Stinger no dio respuesta a las palabras de Ferwhite, Alex continuo con la información de la misión.</w:t>
+      </w:r>
+    </w:p>
+    <w:p>
+      <w:pPr>
+        <w:pStyle w:val="Prrafodelista"/>
+        <w:numPr>
+          <w:ilvl w:val="0"/>
+          <w:numId w:val="2"/>
+        </w:numPr>
+        <w:tabs>
+          <w:tab w:val="left" w:pos="3810"/>
+        </w:tabs>
+        <w:jc w:val="both"/>
+        <w:rPr>
+          <w:rFonts w:ascii="Times New Roman" w:hAnsi="Times New Roman" w:cs="Times New Roman"/>
+          <w:sz w:val="24"/>
+          <w:szCs w:val="24"/>
+        </w:rPr>
+      </w:pPr>
+      <w:r>
+        <w:rPr>
+          <w:rFonts w:ascii="Times New Roman" w:hAnsi="Times New Roman" w:cs="Times New Roman"/>
+          <w:sz w:val="24"/>
+          <w:szCs w:val="24"/>
+        </w:rPr>
+        <w:t>Un soldado de las fuerzas especiales nos atacó a distancia, intentando derribarnos durante la batalla contra los Razor's.</w:t>
+      </w:r>
+    </w:p>
+    <w:p>
+      <w:pPr>
+        <w:pStyle w:val="Prrafodelista"/>
+        <w:numPr>
+          <w:ilvl w:val="0"/>
+          <w:numId w:val="2"/>
+        </w:numPr>
+        <w:tabs>
+          <w:tab w:val="left" w:pos="3810"/>
+        </w:tabs>
+        <w:jc w:val="both"/>
+        <w:rPr>
+          <w:rFonts w:ascii="Times New Roman" w:hAnsi="Times New Roman" w:cs="Times New Roman"/>
+          <w:sz w:val="24"/>
+          <w:szCs w:val="24"/>
+        </w:rPr>
+      </w:pPr>
+      <w:r>
+        <w:rPr>
+          <w:rFonts w:ascii="Times New Roman" w:hAnsi="Times New Roman" w:cs="Times New Roman"/>
+          <w:sz w:val="24"/>
+          <w:szCs w:val="24"/>
+        </w:rPr>
+        <w:t>Haremos una revisión completa de todos los soldados pertenecientes a ORE  y CRE –comento Jexma.</w:t>
+      </w:r>
+    </w:p>
+    <w:p>
+      <w:pPr>
+        <w:pStyle w:val="Prrafodelista"/>
+        <w:numPr>
+          <w:ilvl w:val="0"/>
+          <w:numId w:val="2"/>
+        </w:numPr>
+        <w:tabs>
+          <w:tab w:val="left" w:pos="3810"/>
+        </w:tabs>
+        <w:jc w:val="both"/>
+        <w:rPr>
+          <w:rFonts w:ascii="Times New Roman" w:hAnsi="Times New Roman" w:cs="Times New Roman"/>
+          <w:sz w:val="24"/>
+          <w:szCs w:val="24"/>
+        </w:rPr>
+      </w:pPr>
+      <w:r>
+        <w:rPr>
+          <w:rFonts w:ascii="Times New Roman" w:hAnsi="Times New Roman" w:cs="Times New Roman"/>
+          <w:sz w:val="24"/>
+          <w:szCs w:val="24"/>
+        </w:rPr>
+        <w:t>También deberían de poner atención a inteligencia –comento Alex.</w:t>
+      </w:r>
+    </w:p>
+    <w:p>
+      <w:pPr>
+        <w:pStyle w:val="Prrafodelista"/>
+        <w:numPr>
+          <w:ilvl w:val="0"/>
+          <w:numId w:val="2"/>
+        </w:numPr>
+        <w:tabs>
+          <w:tab w:val="left" w:pos="3810"/>
+        </w:tabs>
+        <w:jc w:val="both"/>
+        <w:rPr>
+          <w:rFonts w:ascii="Times New Roman" w:hAnsi="Times New Roman" w:cs="Times New Roman"/>
+          <w:sz w:val="24"/>
+          <w:szCs w:val="24"/>
+        </w:rPr>
+      </w:pPr>
+      <w:r>
+        <w:rPr>
+          <w:rFonts w:ascii="Times New Roman" w:hAnsi="Times New Roman" w:cs="Times New Roman"/>
+          <w:sz w:val="24"/>
+          <w:szCs w:val="24"/>
+        </w:rPr>
+        <w:t>Claro, no podemos permitir que esto suceda nuevamente</w:t>
+      </w:r>
+      <w:r>
+        <w:rPr>
+          <w:rFonts w:ascii="Times New Roman" w:hAnsi="Times New Roman" w:cs="Times New Roman"/>
+          <w:sz w:val="24"/>
+          <w:szCs w:val="24"/>
+        </w:rPr>
+        <w:t xml:space="preserve"> –dijo Jexma mirando al general Stinger</w:t>
+      </w:r>
+      <w:r>
+        <w:rPr>
+          <w:rFonts w:ascii="Times New Roman" w:hAnsi="Times New Roman" w:cs="Times New Roman"/>
+          <w:sz w:val="24"/>
+          <w:szCs w:val="24"/>
+        </w:rPr>
+        <w:t>.</w:t>
+      </w:r>
+    </w:p>
+    <w:p>
+      <w:pPr>
+        <w:pStyle w:val="Prrafodelista"/>
+        <w:numPr>
+          <w:ilvl w:val="0"/>
+          <w:numId w:val="2"/>
+        </w:numPr>
+        <w:tabs>
+          <w:tab w:val="left" w:pos="3810"/>
+        </w:tabs>
+        <w:jc w:val="both"/>
+        <w:rPr>
+          <w:rFonts w:ascii="Times New Roman" w:hAnsi="Times New Roman" w:cs="Times New Roman"/>
+          <w:sz w:val="24"/>
+          <w:szCs w:val="24"/>
+        </w:rPr>
+      </w:pPr>
+      <w:r>
+        <w:rPr>
+          <w:rFonts w:ascii="Times New Roman" w:hAnsi="Times New Roman" w:cs="Times New Roman"/>
+          <w:sz w:val="24"/>
+          <w:szCs w:val="24"/>
+        </w:rPr>
+        <w:t xml:space="preserve">Señor –dijo Alex muy pensativo </w:t>
+      </w:r>
+      <w:r>
+        <w:rPr>
+          <w:rFonts w:ascii="Times New Roman" w:hAnsi="Times New Roman" w:cs="Times New Roman"/>
+          <w:sz w:val="24"/>
+          <w:szCs w:val="24"/>
+        </w:rPr>
+        <w:t>–</w:t>
+      </w:r>
+      <w:r>
+        <w:rPr>
+          <w:rFonts w:ascii="Times New Roman" w:hAnsi="Times New Roman" w:cs="Times New Roman"/>
+          <w:sz w:val="24"/>
+          <w:szCs w:val="24"/>
+        </w:rPr>
+        <w:t>, mientras luchábamos, un equipo elite llego a ayudarnos; solo que sus trajes y armas eran distintas a las nuestras.</w:t>
+      </w:r>
+    </w:p>
+    <w:p>
+      <w:pPr>
+        <w:tabs>
+          <w:tab w:val="left" w:pos="3810"/>
+        </w:tabs>
+        <w:jc w:val="both"/>
+        <w:rPr>
+          <w:rFonts w:ascii="Times New Roman" w:hAnsi="Times New Roman" w:cs="Times New Roman"/>
+          <w:sz w:val="24"/>
+          <w:szCs w:val="24"/>
+        </w:rPr>
+      </w:pPr>
+      <w:r>
+        <w:rPr>
+          <w:rFonts w:ascii="Times New Roman" w:hAnsi="Times New Roman" w:cs="Times New Roman"/>
+          <w:sz w:val="24"/>
+          <w:szCs w:val="24"/>
+        </w:rPr>
+        <w:lastRenderedPageBreak/>
+        <w:t>El general Stinger cruzado de brazos comenzó a reír al escuchar a Alex.</w:t>
+      </w:r>
+    </w:p>
+    <w:p>
+      <w:pPr>
+        <w:pStyle w:val="Prrafodelista"/>
+        <w:numPr>
+          <w:ilvl w:val="0"/>
+          <w:numId w:val="2"/>
+        </w:numPr>
+        <w:tabs>
+          <w:tab w:val="left" w:pos="3810"/>
+        </w:tabs>
+        <w:jc w:val="both"/>
+        <w:rPr>
+          <w:rFonts w:ascii="Times New Roman" w:hAnsi="Times New Roman" w:cs="Times New Roman"/>
+          <w:sz w:val="24"/>
+          <w:szCs w:val="24"/>
+        </w:rPr>
+      </w:pPr>
+      <w:r>
+        <w:rPr>
+          <w:rFonts w:ascii="Times New Roman" w:hAnsi="Times New Roman" w:cs="Times New Roman"/>
+          <w:sz w:val="24"/>
+          <w:szCs w:val="24"/>
+        </w:rPr>
+        <w:t>Ellos son mis soldados</w:t>
+      </w:r>
+      <w:r>
+        <w:rPr>
+          <w:rFonts w:ascii="Times New Roman" w:hAnsi="Times New Roman" w:cs="Times New Roman"/>
+          <w:sz w:val="24"/>
+          <w:szCs w:val="24"/>
+        </w:rPr>
+        <w:t>, los mejores de toda la elit, preparados para cualquier misión.</w:t>
+      </w:r>
+    </w:p>
+    <w:p>
+      <w:pPr>
+        <w:tabs>
+          <w:tab w:val="left" w:pos="3810"/>
+        </w:tabs>
+        <w:jc w:val="both"/>
+        <w:rPr>
+          <w:rFonts w:ascii="Times New Roman" w:hAnsi="Times New Roman" w:cs="Times New Roman"/>
+          <w:sz w:val="24"/>
+          <w:szCs w:val="24"/>
+        </w:rPr>
+      </w:pPr>
+      <w:r>
+        <w:rPr>
+          <w:rFonts w:ascii="Times New Roman" w:hAnsi="Times New Roman" w:cs="Times New Roman"/>
+          <w:sz w:val="24"/>
+          <w:szCs w:val="24"/>
+        </w:rPr>
+        <w:t>Aquello dejo muy pensativo al equipo completo, aquellos eran de los cuales el general se había jactado, las reacciones eran más evidentes al no haber demostrado lo contrario a las palabras del general Stinger al inicio de la misión.</w:t>
+      </w:r>
+    </w:p>
+    <w:p>
+      <w:pPr>
+        <w:pStyle w:val="Prrafodelista"/>
+        <w:numPr>
+          <w:ilvl w:val="0"/>
+          <w:numId w:val="2"/>
+        </w:numPr>
+        <w:tabs>
+          <w:tab w:val="left" w:pos="3810"/>
+        </w:tabs>
+        <w:jc w:val="both"/>
+        <w:rPr>
+          <w:rFonts w:ascii="Times New Roman" w:hAnsi="Times New Roman" w:cs="Times New Roman"/>
+          <w:sz w:val="24"/>
+          <w:szCs w:val="24"/>
+        </w:rPr>
+      </w:pPr>
+      <w:r>
+        <w:rPr>
+          <w:rFonts w:ascii="Times New Roman" w:hAnsi="Times New Roman" w:cs="Times New Roman"/>
+          <w:sz w:val="24"/>
+          <w:szCs w:val="24"/>
+        </w:rPr>
+        <w:t>Señor ¿Por qué ellos tienen mejores trajes y armamento? –pregunto Óscar algo molesto.</w:t>
+      </w:r>
+    </w:p>
+    <w:p>
+      <w:pPr>
+        <w:pStyle w:val="Prrafodelista"/>
+        <w:numPr>
+          <w:ilvl w:val="0"/>
+          <w:numId w:val="2"/>
+        </w:numPr>
+        <w:tabs>
+          <w:tab w:val="left" w:pos="3810"/>
+        </w:tabs>
+        <w:jc w:val="both"/>
+        <w:rPr>
+          <w:rFonts w:ascii="Times New Roman" w:hAnsi="Times New Roman" w:cs="Times New Roman"/>
+          <w:sz w:val="24"/>
+          <w:szCs w:val="24"/>
+        </w:rPr>
+      </w:pPr>
+      <w:r>
+        <w:rPr>
+          <w:rFonts w:ascii="Times New Roman" w:hAnsi="Times New Roman" w:cs="Times New Roman"/>
+          <w:sz w:val="24"/>
+          <w:szCs w:val="24"/>
+        </w:rPr>
+        <w:t>Ellos no pertenecen a ORE, su organización es CRE (Corporación de Recuperación Elite). El general Stinger es el segundo al mando de CRE, además de ser CRE una de las organizaciones que colaboran con ORE.</w:t>
+      </w:r>
+    </w:p>
+    <w:p>
+      <w:pPr>
+        <w:tabs>
+          <w:tab w:val="left" w:pos="3810"/>
+        </w:tabs>
+        <w:jc w:val="both"/>
+        <w:rPr>
+          <w:rFonts w:ascii="Times New Roman" w:hAnsi="Times New Roman" w:cs="Times New Roman"/>
+          <w:sz w:val="24"/>
+          <w:szCs w:val="24"/>
+        </w:rPr>
+      </w:pPr>
+      <w:r>
+        <w:rPr>
+          <w:rFonts w:ascii="Times New Roman" w:hAnsi="Times New Roman" w:cs="Times New Roman"/>
+          <w:sz w:val="24"/>
+          <w:szCs w:val="24"/>
+        </w:rPr>
+        <w:t>Óscar se sentía engañado consigo mismo pues creía que ORE era la única y mejor organización existente.</w:t>
+      </w:r>
+    </w:p>
+    <w:p>
+      <w:pPr>
+        <w:tabs>
+          <w:tab w:val="left" w:pos="3810"/>
+        </w:tabs>
+        <w:jc w:val="both"/>
+        <w:rPr>
+          <w:rFonts w:ascii="Times New Roman" w:hAnsi="Times New Roman" w:cs="Times New Roman"/>
+          <w:sz w:val="24"/>
+          <w:szCs w:val="24"/>
+        </w:rPr>
+      </w:pPr>
+      <w:r>
+        <w:rPr>
+          <w:rFonts w:ascii="Times New Roman" w:hAnsi="Times New Roman" w:cs="Times New Roman"/>
+          <w:sz w:val="24"/>
+          <w:szCs w:val="24"/>
+        </w:rPr>
+        <w:t>Los demás tomaron poca importancia a ese hecho, pues al final todos ellos menos Óscar; creían que habían más organizaciones como ORE.</w:t>
+      </w:r>
+    </w:p>
+    <w:p>
+      <w:pPr>
+        <w:tabs>
+          <w:tab w:val="left" w:pos="3810"/>
+        </w:tabs>
+        <w:jc w:val="both"/>
+        <w:rPr>
+          <w:rFonts w:ascii="Times New Roman" w:hAnsi="Times New Roman" w:cs="Times New Roman"/>
+          <w:sz w:val="24"/>
+          <w:szCs w:val="24"/>
+        </w:rPr>
+      </w:pPr>
+      <w:r>
+        <w:rPr>
+          <w:rFonts w:ascii="Times New Roman" w:hAnsi="Times New Roman" w:cs="Times New Roman"/>
+          <w:sz w:val="24"/>
+          <w:szCs w:val="24"/>
+        </w:rPr>
+        <w:t>El general Stinger se levantó de su silla y se dirigió hacia el equipo, miro detenidamente a cada uno de ellos después miro a Jexma.</w:t>
+      </w:r>
+    </w:p>
+    <w:p>
+      <w:pPr>
+        <w:pStyle w:val="Prrafodelista"/>
+        <w:numPr>
+          <w:ilvl w:val="0"/>
+          <w:numId w:val="2"/>
+        </w:numPr>
+        <w:tabs>
+          <w:tab w:val="left" w:pos="3810"/>
+        </w:tabs>
+        <w:jc w:val="both"/>
+        <w:rPr>
+          <w:rFonts w:ascii="Times New Roman" w:hAnsi="Times New Roman" w:cs="Times New Roman"/>
+          <w:sz w:val="24"/>
+          <w:szCs w:val="24"/>
+        </w:rPr>
+      </w:pPr>
+      <w:r>
+        <w:rPr>
+          <w:rFonts w:ascii="Times New Roman" w:hAnsi="Times New Roman" w:cs="Times New Roman"/>
+          <w:sz w:val="24"/>
+          <w:szCs w:val="24"/>
+        </w:rPr>
+        <w:t>¿De verdad esto es lo mejor que tienes?</w:t>
+      </w:r>
+    </w:p>
+    <w:p>
+      <w:pPr>
+        <w:pStyle w:val="Prrafodelista"/>
+        <w:numPr>
+          <w:ilvl w:val="0"/>
+          <w:numId w:val="2"/>
+        </w:numPr>
+        <w:tabs>
+          <w:tab w:val="left" w:pos="3810"/>
+        </w:tabs>
+        <w:jc w:val="both"/>
+        <w:rPr>
+          <w:rFonts w:ascii="Times New Roman" w:hAnsi="Times New Roman" w:cs="Times New Roman"/>
+          <w:sz w:val="24"/>
+          <w:szCs w:val="24"/>
+        </w:rPr>
+      </w:pPr>
+      <w:r>
+        <w:rPr>
+          <w:rFonts w:ascii="Times New Roman" w:hAnsi="Times New Roman" w:cs="Times New Roman"/>
+          <w:sz w:val="24"/>
+          <w:szCs w:val="24"/>
+        </w:rPr>
+        <w:t>Son lo mejor de ORE –respondió Jexma muy seguro de sus palabras.</w:t>
+      </w:r>
+    </w:p>
+    <w:p>
+      <w:pPr>
+        <w:tabs>
+          <w:tab w:val="left" w:pos="3810"/>
+        </w:tabs>
+        <w:jc w:val="both"/>
+        <w:rPr>
+          <w:rFonts w:ascii="Times New Roman" w:hAnsi="Times New Roman" w:cs="Times New Roman"/>
+          <w:sz w:val="24"/>
+          <w:szCs w:val="24"/>
+        </w:rPr>
+      </w:pPr>
+      <w:r>
+        <w:rPr>
+          <w:rFonts w:ascii="Times New Roman" w:hAnsi="Times New Roman" w:cs="Times New Roman"/>
+          <w:sz w:val="24"/>
+          <w:szCs w:val="24"/>
+        </w:rPr>
+        <w:t>La cara del general Stinger dibujo lo que parecía el intento de una sonrisa.</w:t>
+      </w:r>
+    </w:p>
+    <w:p>
+      <w:pPr>
+        <w:pStyle w:val="Prrafodelista"/>
+        <w:numPr>
+          <w:ilvl w:val="0"/>
+          <w:numId w:val="2"/>
+        </w:numPr>
+        <w:tabs>
+          <w:tab w:val="left" w:pos="3810"/>
+        </w:tabs>
+        <w:jc w:val="both"/>
+        <w:rPr>
+          <w:rFonts w:ascii="Times New Roman" w:hAnsi="Times New Roman" w:cs="Times New Roman"/>
+          <w:sz w:val="24"/>
+          <w:szCs w:val="24"/>
+        </w:rPr>
+      </w:pPr>
+      <w:r>
+        <w:rPr>
+          <w:rFonts w:ascii="Times New Roman" w:hAnsi="Times New Roman" w:cs="Times New Roman"/>
+          <w:sz w:val="24"/>
+          <w:szCs w:val="24"/>
+        </w:rPr>
+        <w:t>Equipo Delta –dijo el general Stinger.</w:t>
+      </w:r>
+    </w:p>
+    <w:p>
+      <w:pPr>
+        <w:tabs>
+          <w:tab w:val="left" w:pos="3810"/>
+        </w:tabs>
+        <w:jc w:val="both"/>
+        <w:rPr>
+          <w:rFonts w:ascii="Times New Roman" w:hAnsi="Times New Roman" w:cs="Times New Roman"/>
+          <w:sz w:val="24"/>
+          <w:szCs w:val="24"/>
+        </w:rPr>
+      </w:pPr>
+      <w:r>
+        <w:rPr>
+          <w:rFonts w:ascii="Times New Roman" w:hAnsi="Times New Roman" w:cs="Times New Roman"/>
+          <w:sz w:val="24"/>
+          <w:szCs w:val="24"/>
+        </w:rPr>
+        <w:t>Al</w:t>
+      </w:r>
+      <w:r>
+        <w:rPr>
+          <w:rFonts w:ascii="Times New Roman" w:hAnsi="Times New Roman" w:cs="Times New Roman"/>
+          <w:sz w:val="24"/>
+          <w:szCs w:val="24"/>
+        </w:rPr>
+        <w:t xml:space="preserve"> instante entro un grupo de soldados, todos con trajes negros y cascos del mismo color, sostenían cada quien su arma.</w:t>
+      </w:r>
+    </w:p>
+    <w:p>
+      <w:pPr>
+        <w:pStyle w:val="Prrafodelista"/>
+        <w:numPr>
+          <w:ilvl w:val="0"/>
+          <w:numId w:val="2"/>
+        </w:numPr>
+        <w:tabs>
+          <w:tab w:val="left" w:pos="3810"/>
+        </w:tabs>
+        <w:jc w:val="both"/>
+        <w:rPr>
+          <w:rFonts w:ascii="Times New Roman" w:hAnsi="Times New Roman" w:cs="Times New Roman"/>
+          <w:sz w:val="24"/>
+          <w:szCs w:val="24"/>
+        </w:rPr>
+      </w:pPr>
+      <w:r>
+        <w:rPr>
+          <w:rFonts w:ascii="Times New Roman" w:hAnsi="Times New Roman" w:cs="Times New Roman"/>
+          <w:sz w:val="24"/>
+          <w:szCs w:val="24"/>
+        </w:rPr>
+        <w:t>Esto es un verdadero equipo elite –exclamo el general Stinger orgulloso de su equipo.</w:t>
+      </w:r>
+    </w:p>
+    <w:p>
+      <w:pPr>
+        <w:tabs>
+          <w:tab w:val="left" w:pos="3810"/>
+        </w:tabs>
+        <w:jc w:val="both"/>
+        <w:rPr>
+          <w:rFonts w:ascii="Times New Roman" w:hAnsi="Times New Roman" w:cs="Times New Roman"/>
+          <w:sz w:val="24"/>
+          <w:szCs w:val="24"/>
+        </w:rPr>
+      </w:pPr>
+      <w:r>
+        <w:rPr>
+          <w:rFonts w:ascii="Times New Roman" w:hAnsi="Times New Roman" w:cs="Times New Roman"/>
+          <w:sz w:val="24"/>
+          <w:szCs w:val="24"/>
+        </w:rPr>
+        <w:t xml:space="preserve">La mirada del general volvió a donde el equipo </w:t>
+      </w:r>
+      <w:r>
+        <w:rPr>
+          <w:rFonts w:ascii="Times New Roman" w:hAnsi="Times New Roman" w:cs="Times New Roman"/>
+          <w:sz w:val="24"/>
+          <w:szCs w:val="24"/>
+        </w:rPr>
+        <w:t>Beta</w:t>
+      </w:r>
+      <w:r>
+        <w:rPr>
+          <w:rFonts w:ascii="Times New Roman" w:hAnsi="Times New Roman" w:cs="Times New Roman"/>
+          <w:sz w:val="24"/>
+          <w:szCs w:val="24"/>
+        </w:rPr>
+        <w:t>.</w:t>
+      </w:r>
+    </w:p>
+    <w:p>
+      <w:pPr>
+        <w:pStyle w:val="Prrafodelista"/>
+        <w:numPr>
+          <w:ilvl w:val="0"/>
+          <w:numId w:val="2"/>
+        </w:numPr>
+        <w:tabs>
+          <w:tab w:val="left" w:pos="3810"/>
+        </w:tabs>
+        <w:jc w:val="both"/>
+        <w:rPr>
+          <w:rFonts w:ascii="Times New Roman" w:hAnsi="Times New Roman" w:cs="Times New Roman"/>
+          <w:sz w:val="24"/>
+          <w:szCs w:val="24"/>
+        </w:rPr>
+      </w:pPr>
+      <w:r>
+        <w:rPr>
+          <w:rFonts w:ascii="Times New Roman" w:hAnsi="Times New Roman" w:cs="Times New Roman"/>
+          <w:sz w:val="24"/>
+          <w:szCs w:val="24"/>
+        </w:rPr>
+        <w:t>Estos son verdaderos soldados y no un grupo de niños.</w:t>
+      </w:r>
+    </w:p>
+    <w:p>
+      <w:pPr>
+        <w:tabs>
+          <w:tab w:val="left" w:pos="3810"/>
+        </w:tabs>
+        <w:jc w:val="both"/>
+        <w:rPr>
+          <w:rFonts w:ascii="Times New Roman" w:hAnsi="Times New Roman" w:cs="Times New Roman"/>
+          <w:sz w:val="24"/>
+          <w:szCs w:val="24"/>
+        </w:rPr>
+      </w:pPr>
+      <w:r>
+        <w:rPr>
+          <w:rFonts w:ascii="Times New Roman" w:hAnsi="Times New Roman" w:cs="Times New Roman"/>
+          <w:sz w:val="24"/>
+          <w:szCs w:val="24"/>
+        </w:rPr>
+        <w:t>Aquellas palabras del general Stinger hacían que el enojo de Ferwhite aumentara, su rostro estaba colorado del enojo. No era el único Óscar, Benjamín y Christian compartían el enojo.</w:t>
+      </w:r>
+    </w:p>
+    <w:p>
+      <w:pPr>
+        <w:tabs>
+          <w:tab w:val="left" w:pos="3810"/>
+        </w:tabs>
+        <w:jc w:val="both"/>
+        <w:rPr>
+          <w:rFonts w:ascii="Times New Roman" w:hAnsi="Times New Roman" w:cs="Times New Roman"/>
+          <w:sz w:val="24"/>
+          <w:szCs w:val="24"/>
+        </w:rPr>
+      </w:pPr>
+      <w:r>
+        <w:rPr>
+          <w:rFonts w:ascii="Times New Roman" w:hAnsi="Times New Roman" w:cs="Times New Roman"/>
+          <w:sz w:val="24"/>
+          <w:szCs w:val="24"/>
+        </w:rPr>
+        <w:t>Los soldados del equipo Delta se quitaron los cascos, el general Stinger comenzó a presentarlos.</w:t>
+      </w:r>
+    </w:p>
+    <w:p>
+      <w:pPr>
+        <w:pStyle w:val="Prrafodelista"/>
+        <w:numPr>
+          <w:ilvl w:val="0"/>
+          <w:numId w:val="2"/>
+        </w:numPr>
+        <w:tabs>
+          <w:tab w:val="left" w:pos="3810"/>
+        </w:tabs>
+        <w:jc w:val="both"/>
+        <w:rPr>
+          <w:rFonts w:ascii="Times New Roman" w:hAnsi="Times New Roman" w:cs="Times New Roman"/>
+          <w:sz w:val="24"/>
+          <w:szCs w:val="24"/>
+        </w:rPr>
+      </w:pPr>
+      <w:r>
+        <w:rPr>
+          <w:rFonts w:ascii="Times New Roman" w:hAnsi="Times New Roman" w:cs="Times New Roman"/>
+          <w:sz w:val="24"/>
+          <w:szCs w:val="24"/>
+        </w:rPr>
+        <w:t xml:space="preserve">Él es Andrés </w:t>
+      </w:r>
+      <w:r>
+        <w:rPr>
+          <w:rFonts w:ascii="Times New Roman" w:hAnsi="Times New Roman" w:cs="Times New Roman"/>
+          <w:sz w:val="24"/>
+          <w:szCs w:val="24"/>
+        </w:rPr>
+        <w:t xml:space="preserve">Itzigo </w:t>
+      </w:r>
+      <w:r>
+        <w:rPr>
+          <w:rFonts w:ascii="Times New Roman" w:hAnsi="Times New Roman" w:cs="Times New Roman"/>
+          <w:sz w:val="24"/>
+          <w:szCs w:val="24"/>
+        </w:rPr>
+        <w:t>–</w:t>
+      </w:r>
+      <w:r>
+        <w:rPr>
+          <w:rFonts w:ascii="Times New Roman" w:hAnsi="Times New Roman" w:cs="Times New Roman"/>
+          <w:sz w:val="24"/>
+          <w:szCs w:val="24"/>
+        </w:rPr>
+        <w:t xml:space="preserve">Andrés es alto de piel clara </w:t>
+      </w:r>
+      <w:r>
+        <w:rPr>
+          <w:rFonts w:ascii="Times New Roman" w:hAnsi="Times New Roman" w:cs="Times New Roman"/>
+          <w:sz w:val="24"/>
+          <w:szCs w:val="24"/>
+        </w:rPr>
+        <w:t>–</w:t>
+      </w:r>
+      <w:r>
+        <w:rPr>
+          <w:rFonts w:ascii="Times New Roman" w:hAnsi="Times New Roman" w:cs="Times New Roman"/>
+          <w:sz w:val="24"/>
+          <w:szCs w:val="24"/>
+        </w:rPr>
+        <w:t xml:space="preserve"> el líder del equipo Delta.</w:t>
+      </w:r>
+    </w:p>
+    <w:p>
+      <w:pPr>
+        <w:tabs>
+          <w:tab w:val="left" w:pos="3810"/>
+        </w:tabs>
+        <w:jc w:val="both"/>
+        <w:rPr>
+          <w:rFonts w:ascii="Times New Roman" w:hAnsi="Times New Roman" w:cs="Times New Roman"/>
+          <w:sz w:val="24"/>
+          <w:szCs w:val="24"/>
+        </w:rPr>
+      </w:pPr>
+      <w:r>
+        <w:rPr>
+          <w:rFonts w:ascii="Times New Roman" w:hAnsi="Times New Roman" w:cs="Times New Roman"/>
+          <w:sz w:val="24"/>
+          <w:szCs w:val="24"/>
+        </w:rPr>
+        <w:t>Andrés miro al equipo Beta y les saludo desde su lugar.</w:t>
+      </w:r>
+    </w:p>
+    <w:p>
+      <w:pPr>
+        <w:pStyle w:val="Prrafodelista"/>
+        <w:numPr>
+          <w:ilvl w:val="0"/>
+          <w:numId w:val="2"/>
+        </w:numPr>
+        <w:tabs>
+          <w:tab w:val="left" w:pos="3810"/>
+        </w:tabs>
+        <w:jc w:val="both"/>
+        <w:rPr>
+          <w:rFonts w:ascii="Times New Roman" w:hAnsi="Times New Roman" w:cs="Times New Roman"/>
+          <w:sz w:val="24"/>
+          <w:szCs w:val="24"/>
+        </w:rPr>
+      </w:pPr>
+      <w:r>
+        <w:rPr>
+          <w:rFonts w:ascii="Times New Roman" w:hAnsi="Times New Roman" w:cs="Times New Roman"/>
+          <w:sz w:val="24"/>
+          <w:szCs w:val="24"/>
+        </w:rPr>
+        <w:t xml:space="preserve">Un gusto haberles salvado </w:t>
+      </w:r>
+      <w:r>
+        <w:rPr>
+          <w:rFonts w:ascii="Times New Roman" w:hAnsi="Times New Roman" w:cs="Times New Roman"/>
+          <w:sz w:val="24"/>
+          <w:szCs w:val="24"/>
+        </w:rPr>
+        <w:t>–</w:t>
+      </w:r>
+      <w:r>
+        <w:rPr>
+          <w:rFonts w:ascii="Times New Roman" w:hAnsi="Times New Roman" w:cs="Times New Roman"/>
+          <w:sz w:val="24"/>
+          <w:szCs w:val="24"/>
+        </w:rPr>
+        <w:t>exclamo Andrés con una gran sonrisa en su rostro.</w:t>
+      </w:r>
+    </w:p>
+    <w:p>
+      <w:pPr>
+        <w:tabs>
+          <w:tab w:val="left" w:pos="3810"/>
+        </w:tabs>
+        <w:jc w:val="both"/>
+        <w:rPr>
+          <w:rFonts w:ascii="Times New Roman" w:hAnsi="Times New Roman" w:cs="Times New Roman"/>
+          <w:sz w:val="24"/>
+          <w:szCs w:val="24"/>
+        </w:rPr>
+      </w:pPr>
+      <w:r>
+        <w:rPr>
+          <w:rFonts w:ascii="Times New Roman" w:hAnsi="Times New Roman" w:cs="Times New Roman"/>
+          <w:sz w:val="24"/>
+          <w:szCs w:val="24"/>
+        </w:rPr>
+        <w:lastRenderedPageBreak/>
+        <w:t>Al instante Ferwhite respondió.</w:t>
+      </w:r>
+    </w:p>
+    <w:p>
+      <w:pPr>
+        <w:pStyle w:val="Prrafodelista"/>
+        <w:numPr>
+          <w:ilvl w:val="0"/>
+          <w:numId w:val="2"/>
+        </w:numPr>
+        <w:tabs>
+          <w:tab w:val="left" w:pos="3810"/>
+        </w:tabs>
+        <w:jc w:val="both"/>
+        <w:rPr>
+          <w:rFonts w:ascii="Times New Roman" w:hAnsi="Times New Roman" w:cs="Times New Roman"/>
+          <w:sz w:val="24"/>
+          <w:szCs w:val="24"/>
+        </w:rPr>
+      </w:pPr>
+      <w:r>
+        <w:rPr>
+          <w:rFonts w:ascii="Times New Roman" w:hAnsi="Times New Roman" w:cs="Times New Roman"/>
+          <w:sz w:val="24"/>
+          <w:szCs w:val="24"/>
+        </w:rPr>
+        <w:t>¡Ustedes no nos salvaron! ¡Nosotros podíamos acabar con todos esos Low’s!</w:t>
+      </w:r>
+    </w:p>
+    <w:p>
+      <w:pPr>
+        <w:tabs>
+          <w:tab w:val="left" w:pos="3810"/>
+        </w:tabs>
+        <w:jc w:val="both"/>
+        <w:rPr>
+          <w:rFonts w:ascii="Times New Roman" w:hAnsi="Times New Roman" w:cs="Times New Roman"/>
+          <w:sz w:val="24"/>
+          <w:szCs w:val="24"/>
+        </w:rPr>
+      </w:pPr>
+      <w:r>
+        <w:rPr>
+          <w:rFonts w:ascii="Times New Roman" w:hAnsi="Times New Roman" w:cs="Times New Roman"/>
+          <w:sz w:val="24"/>
+          <w:szCs w:val="24"/>
+        </w:rPr>
+        <w:t xml:space="preserve">El general Stinger </w:t>
       </w:r>
       <w:bookmarkStart w:id="0" w:name="_GoBack"/>
       <w:bookmarkEnd w:id="0"/>
+      <w:r>
+        <w:rPr>
+          <w:rFonts w:ascii="Times New Roman" w:hAnsi="Times New Roman" w:cs="Times New Roman"/>
+          <w:sz w:val="24"/>
+          <w:szCs w:val="24"/>
+        </w:rPr>
+        <w:t>continúo</w:t>
+      </w:r>
+      <w:r>
+        <w:rPr>
+          <w:rFonts w:ascii="Times New Roman" w:hAnsi="Times New Roman" w:cs="Times New Roman"/>
+          <w:sz w:val="24"/>
+          <w:szCs w:val="24"/>
+        </w:rPr>
+        <w:t xml:space="preserve"> presentando a los demás miembros del equipo Delta.</w:t>
+      </w:r>
     </w:p>
     <w:sectPr>
       <w:pgSz w:w="12240" w:h="15840"/>

--- a/los dias oscuros mejoras.docx
+++ b/los dias oscuros mejoras.docx
@@ -1600,39 +1600,7 @@
           <w:rFonts w:ascii="Times New Roman" w:hAnsi="Times New Roman" w:cs="Times New Roman"/>
           <w:sz w:val="24"/>
         </w:rPr>
-        <w:t xml:space="preserve">¿Cuál era el mejor lugar para hacer una búsqueda?, claro estaba, internet. Pero después de todo el tiempo que pasaron buscando a André no habían encontrado ni un solo cibercafé como antes existía, había unos lugares muy raros llamados centros </w:t>
-      </w:r>
-      <w:proofErr w:type="spellStart"/>
-      <w:r>
-        <w:rPr>
-          <w:rFonts w:ascii="Times New Roman" w:hAnsi="Times New Roman" w:cs="Times New Roman"/>
-          <w:sz w:val="24"/>
-        </w:rPr>
-        <w:t>Copap</w:t>
-      </w:r>
-      <w:proofErr w:type="spellEnd"/>
-      <w:r>
-        <w:rPr>
-          <w:rFonts w:ascii="Times New Roman" w:hAnsi="Times New Roman" w:cs="Times New Roman"/>
-          <w:sz w:val="24"/>
-        </w:rPr>
-        <w:t xml:space="preserve">, investigando un poco descubrieron que era el nuevo internet, el cual se llamaba </w:t>
-      </w:r>
-      <w:proofErr w:type="spellStart"/>
-      <w:r>
-        <w:rPr>
-          <w:rFonts w:ascii="Times New Roman" w:hAnsi="Times New Roman" w:cs="Times New Roman"/>
-          <w:sz w:val="24"/>
-        </w:rPr>
-        <w:t>Copap</w:t>
-      </w:r>
-      <w:proofErr w:type="spellEnd"/>
-      <w:r>
-        <w:rPr>
-          <w:rFonts w:ascii="Times New Roman" w:hAnsi="Times New Roman" w:cs="Times New Roman"/>
-          <w:sz w:val="24"/>
-        </w:rPr>
-        <w:t>.</w:t>
+        <w:t>¿Cuál era el mejor lugar para hacer una búsqueda?, claro estaba, internet. Pero después de todo el tiempo que pasaron buscando a André no habían encontrado ni un solo cibercafé como antes existía, había unos lugares muy raros llamados centros Copap, investigando un poco descubrieron que era el nuevo internet, el cual se llamaba Copap.</w:t>
       </w:r>
     </w:p>
     <w:p>
@@ -3052,25 +3020,7 @@
           <w:sz w:val="24"/>
           <w:szCs w:val="24"/>
         </w:rPr>
-        <w:t xml:space="preserve">Continuaron la búsqueda en aquellos libros, la mayoría se veían muy interesantes, pero no respondían la pregunta principal que habían llegado a buscar, Óscar encontró un libro con el seudónimo </w:t>
-      </w:r>
-      <w:proofErr w:type="spellStart"/>
-      <w:r>
-        <w:rPr>
-          <w:rFonts w:ascii="Times New Roman" w:hAnsi="Times New Roman" w:cs="Times New Roman"/>
-          <w:sz w:val="24"/>
-          <w:szCs w:val="24"/>
-        </w:rPr>
-        <w:t>Lw</w:t>
-      </w:r>
-      <w:proofErr w:type="spellEnd"/>
-      <w:r>
-        <w:rPr>
-          <w:rFonts w:ascii="Times New Roman" w:hAnsi="Times New Roman" w:cs="Times New Roman"/>
-          <w:sz w:val="24"/>
-          <w:szCs w:val="24"/>
-        </w:rPr>
-        <w:t xml:space="preserve"> y  de título “Experimentos trascendentales”, aquel libro mostraba muchas cosas parecidas al libro anterior pero con una gran mejora, en aquel libro se mostraban muchos de los experimentos realizados en la colmena, los cuales iban de los más tontos hasta los considerados de elite.</w:t>
+        <w:t>Continuaron la búsqueda en aquellos libros, la mayoría se veían muy interesantes, pero no respondían la pregunta principal que habían llegado a buscar, Óscar encontró un libro con el seudónimo Lw y  de título “Experimentos trascendentales”, aquel libro mostraba muchas cosas parecidas al libro anterior pero con una gran mejora, en aquel libro se mostraban muchos de los experimentos realizados en la colmena, los cuales iban de los más tontos hasta los considerados de elite.</w:t>
       </w:r>
     </w:p>
     <w:p>
@@ -4098,25 +4048,7 @@
           <w:sz w:val="24"/>
           <w:szCs w:val="24"/>
         </w:rPr>
-        <w:t xml:space="preserve">Los ojos de aquel hombre se llenaron de lágrimas, sus manos las </w:t>
-      </w:r>
-      <w:proofErr w:type="gramStart"/>
-      <w:r>
-        <w:rPr>
-          <w:rFonts w:ascii="Times New Roman" w:hAnsi="Times New Roman" w:cs="Times New Roman"/>
-          <w:sz w:val="24"/>
-          <w:szCs w:val="24"/>
-        </w:rPr>
-        <w:t>mantenía</w:t>
-      </w:r>
-      <w:proofErr w:type="gramEnd"/>
-      <w:r>
-        <w:rPr>
-          <w:rFonts w:ascii="Times New Roman" w:hAnsi="Times New Roman" w:cs="Times New Roman"/>
-          <w:sz w:val="24"/>
-          <w:szCs w:val="24"/>
-        </w:rPr>
-        <w:t xml:space="preserve"> empuñadas con fuerza, dio un sorbo a su cerveza y continúo.</w:t>
+        <w:t>Los ojos de aquel hombre se llenaron de lágrimas, sus manos las mantenía empuñadas con fuerza, dio un sorbo a su cerveza y continúo.</w:t>
       </w:r>
     </w:p>
     <w:p>
@@ -7354,25 +7286,7 @@
           <w:sz w:val="24"/>
           <w:szCs w:val="24"/>
         </w:rPr>
-        <w:t xml:space="preserve">, </w:t>
-      </w:r>
-      <w:proofErr w:type="spellStart"/>
-      <w:r>
-        <w:rPr>
-          <w:rFonts w:ascii="Times New Roman" w:hAnsi="Times New Roman" w:cs="Times New Roman"/>
-          <w:sz w:val="24"/>
-          <w:szCs w:val="24"/>
-        </w:rPr>
-        <w:t>talvez</w:t>
-      </w:r>
-      <w:proofErr w:type="spellEnd"/>
-      <w:r>
-        <w:rPr>
-          <w:rFonts w:ascii="Times New Roman" w:hAnsi="Times New Roman" w:cs="Times New Roman"/>
-          <w:sz w:val="24"/>
-          <w:szCs w:val="24"/>
-        </w:rPr>
-        <w:t xml:space="preserve"> a ellos tres y aquel hombre los había descubierto.</w:t>
+        <w:t>, talvez a ellos tres y aquel hombre los había descubierto.</w:t>
       </w:r>
     </w:p>
     <w:p>
@@ -7961,23 +7875,13 @@
           <w:szCs w:val="24"/>
         </w:rPr>
       </w:pPr>
-      <w:proofErr w:type="gramStart"/>
-      <w:r>
-        <w:rPr>
-          <w:rFonts w:ascii="Times New Roman" w:hAnsi="Times New Roman" w:cs="Times New Roman"/>
-          <w:sz w:val="24"/>
-          <w:szCs w:val="24"/>
-        </w:rPr>
-        <w:t>¡</w:t>
-      </w:r>
-      <w:proofErr w:type="gramEnd"/>
-      <w:r>
-        <w:rPr>
-          <w:rFonts w:ascii="Times New Roman" w:hAnsi="Times New Roman" w:cs="Times New Roman"/>
-          <w:sz w:val="24"/>
-          <w:szCs w:val="24"/>
-        </w:rPr>
-        <w:t xml:space="preserve">¿Qué? ¿Cómo se puede ir </w:t>
+      <w:r>
+        <w:rPr>
+          <w:rFonts w:ascii="Times New Roman" w:hAnsi="Times New Roman" w:cs="Times New Roman"/>
+          <w:sz w:val="24"/>
+          <w:szCs w:val="24"/>
+        </w:rPr>
+        <w:t xml:space="preserve">¡¿Qué? ¿Cómo se puede ir </w:t>
       </w:r>
       <w:r>
         <w:rPr>
@@ -7993,18 +7897,8 @@
           <w:sz w:val="24"/>
           <w:szCs w:val="24"/>
         </w:rPr>
-        <w:t xml:space="preserve"> y dejarnos con la duda?</w:t>
-      </w:r>
-      <w:proofErr w:type="gramStart"/>
-      <w:r>
-        <w:rPr>
-          <w:rFonts w:ascii="Times New Roman" w:hAnsi="Times New Roman" w:cs="Times New Roman"/>
-          <w:sz w:val="24"/>
-          <w:szCs w:val="24"/>
-        </w:rPr>
-        <w:t>!</w:t>
-      </w:r>
-      <w:proofErr w:type="gramEnd"/>
+        <w:t xml:space="preserve"> y dejarnos con la duda?!</w:t>
+      </w:r>
       <w:r>
         <w:rPr>
           <w:rFonts w:ascii="Times New Roman" w:hAnsi="Times New Roman" w:cs="Times New Roman"/>
@@ -9736,25 +9630,7 @@
           <w:sz w:val="24"/>
           <w:szCs w:val="24"/>
         </w:rPr>
-        <w:t xml:space="preserve">Benjamín llego a un edificio con aspecto muy elegante, cada parte del edificio estaba hecho en vidrio </w:t>
-      </w:r>
-      <w:proofErr w:type="spellStart"/>
-      <w:r>
-        <w:rPr>
-          <w:rFonts w:ascii="Times New Roman" w:hAnsi="Times New Roman" w:cs="Times New Roman"/>
-          <w:sz w:val="24"/>
-          <w:szCs w:val="24"/>
-        </w:rPr>
-        <w:t>semi</w:t>
-      </w:r>
-      <w:proofErr w:type="spellEnd"/>
-      <w:r>
-        <w:rPr>
-          <w:rFonts w:ascii="Times New Roman" w:hAnsi="Times New Roman" w:cs="Times New Roman"/>
-          <w:sz w:val="24"/>
-          <w:szCs w:val="24"/>
-        </w:rPr>
-        <w:t>-oscuro, al entrar en él pudo observar a muchas personas vestidas de blanco, algo contrastante con la aparecía del edificio.</w:t>
+        <w:t>Benjamín llego a un edificio con aspecto muy elegante, cada parte del edificio estaba hecho en vidrio semi-oscuro, al entrar en él pudo observar a muchas personas vestidas de blanco, algo contrastante con la aparecía del edificio.</w:t>
       </w:r>
     </w:p>
     <w:p>
@@ -9883,23 +9759,13 @@
         </w:rPr>
         <w:t xml:space="preserve">Benjamín se dirigió a uno de los cubículos, cuando entro observo una pantalla </w:t>
       </w:r>
-      <w:proofErr w:type="spellStart"/>
-      <w:r>
-        <w:rPr>
-          <w:rFonts w:ascii="Times New Roman" w:hAnsi="Times New Roman" w:cs="Times New Roman"/>
-          <w:sz w:val="24"/>
-          <w:szCs w:val="24"/>
-        </w:rPr>
-        <w:t>touch</w:t>
-      </w:r>
-      <w:proofErr w:type="spellEnd"/>
-      <w:r>
-        <w:rPr>
-          <w:rFonts w:ascii="Times New Roman" w:hAnsi="Times New Roman" w:cs="Times New Roman"/>
-          <w:sz w:val="24"/>
-          <w:szCs w:val="24"/>
-        </w:rPr>
-        <w:t>, comenzó la búsqueda de las personas que habían llegado a la zona CA-1 durante el último año, la cantidad de personas era demasiado grande,  la zona CA-1 era mucho más habitada que antes de los días oscuros. Más de tres mil personas habían entrado en los últimos cuatro meses, tenía que ser más específico en la búsqueda, logro buscar a todas las personas de nombre Xavi de entre esas más de tres mil</w:t>
+      <w:r>
+        <w:rPr>
+          <w:rFonts w:ascii="Times New Roman" w:hAnsi="Times New Roman" w:cs="Times New Roman"/>
+          <w:sz w:val="24"/>
+          <w:szCs w:val="24"/>
+        </w:rPr>
+        <w:t>touch, comenzó la búsqueda de las personas que habían llegado a la zona CA-1 durante el último año, la cantidad de personas era demasiado grande,  la zona CA-1 era mucho más habitada que antes de los días oscuros. Más de tres mil personas habían entrado en los últimos cuatro meses, tenía que ser más específico en la búsqueda, logro buscar a todas las personas de nombre Xavi de entre esas más de tres mil</w:t>
       </w:r>
       <w:r>
         <w:rPr>
@@ -9926,25 +9792,7 @@
           <w:sz w:val="24"/>
           <w:szCs w:val="24"/>
         </w:rPr>
-        <w:t xml:space="preserve">Benjamín tenía una idea para lograr encontrar al Xavi indicado, todos los resultados deberían de tener el lugar del cual llegaron aquellas personas, Xavi perteneció a las fuerzas especiales, lo cual hacia que no tuviese un lugar del cual provenir. Busco cada uno de los resultados y encontró uno que el lugar del cual provenía decía </w:t>
-      </w:r>
-      <w:proofErr w:type="spellStart"/>
-      <w:r>
-        <w:rPr>
-          <w:rFonts w:ascii="Times New Roman" w:hAnsi="Times New Roman" w:cs="Times New Roman"/>
-          <w:sz w:val="24"/>
-          <w:szCs w:val="24"/>
-        </w:rPr>
-        <w:t>undefinide</w:t>
-      </w:r>
-      <w:proofErr w:type="spellEnd"/>
-      <w:r>
-        <w:rPr>
-          <w:rFonts w:ascii="Times New Roman" w:hAnsi="Times New Roman" w:cs="Times New Roman"/>
-          <w:sz w:val="24"/>
-          <w:szCs w:val="24"/>
-        </w:rPr>
-        <w:t>.</w:t>
+        <w:t>Benjamín tenía una idea para lograr encontrar al Xavi indicado, todos los resultados deberían de tener el lugar del cual llegaron aquellas personas, Xavi perteneció a las fuerzas especiales, lo cual hacia que no tuviese un lugar del cual provenir. Busco cada uno de los resultados y encontró uno que el lugar del cual provenía decía undefinide.</w:t>
       </w:r>
     </w:p>
     <w:p>
@@ -11770,25 +11618,7 @@
           <w:sz w:val="24"/>
           <w:szCs w:val="24"/>
         </w:rPr>
-        <w:t xml:space="preserve">Fue un largo tiempo, aun no podíamos ir a luchar contra Ratmok, para nuestra suerte el ataque tras los ocho meses de cero ataques, comenzó en Estados unidos, gracias a su fuerza militar Ratmok tardo seis meses en tomar el poder de aquel país, el momento en que se declaró Estados unidos bajo el mando de Ratmok, fue cuando </w:t>
-      </w:r>
-      <w:proofErr w:type="spellStart"/>
-      <w:r>
-        <w:rPr>
-          <w:rFonts w:ascii="Times New Roman" w:hAnsi="Times New Roman" w:cs="Times New Roman"/>
-          <w:sz w:val="24"/>
-          <w:szCs w:val="24"/>
-        </w:rPr>
-        <w:t>hakeo</w:t>
-      </w:r>
-      <w:proofErr w:type="spellEnd"/>
-      <w:r>
-        <w:rPr>
-          <w:rFonts w:ascii="Times New Roman" w:hAnsi="Times New Roman" w:cs="Times New Roman"/>
-          <w:sz w:val="24"/>
-          <w:szCs w:val="24"/>
-        </w:rPr>
-        <w:t xml:space="preserve"> el pentágono y tomo el control total.</w:t>
+        <w:t>Fue un largo tiempo, aun no podíamos ir a luchar contra Ratmok, para nuestra suerte el ataque tras los ocho meses de cero ataques, comenzó en Estados unidos, gracias a su fuerza militar Ratmok tardo seis meses en tomar el poder de aquel país, el momento en que se declaró Estados unidos bajo el mando de Ratmok, fue cuando hakeo el pentágono y tomo el control total.</w:t>
       </w:r>
     </w:p>
     <w:p>
@@ -13350,25 +13180,7 @@
           <w:sz w:val="24"/>
           <w:szCs w:val="24"/>
         </w:rPr>
-        <w:t xml:space="preserve"> reunir a </w:t>
-      </w:r>
-      <w:proofErr w:type="gramStart"/>
-      <w:r>
-        <w:rPr>
-          <w:rFonts w:ascii="Times New Roman" w:hAnsi="Times New Roman" w:cs="Times New Roman"/>
-          <w:sz w:val="24"/>
-          <w:szCs w:val="24"/>
-        </w:rPr>
-        <w:t>los</w:t>
-      </w:r>
-      <w:proofErr w:type="gramEnd"/>
-      <w:r>
-        <w:rPr>
-          <w:rFonts w:ascii="Times New Roman" w:hAnsi="Times New Roman" w:cs="Times New Roman"/>
-          <w:sz w:val="24"/>
-          <w:szCs w:val="24"/>
-        </w:rPr>
-        <w:t xml:space="preserve"> elites, ya lo han hecho por nosotros</w:t>
+        <w:t xml:space="preserve"> reunir a los elites, ya lo han hecho por nosotros</w:t>
       </w:r>
       <w:r>
         <w:rPr>
@@ -15785,25 +15597,7 @@
           <w:sz w:val="24"/>
           <w:szCs w:val="24"/>
         </w:rPr>
-        <w:t xml:space="preserve">¿A </w:t>
-      </w:r>
-      <w:proofErr w:type="spellStart"/>
-      <w:r>
-        <w:rPr>
-          <w:rFonts w:ascii="Times New Roman" w:hAnsi="Times New Roman" w:cs="Times New Roman"/>
-          <w:sz w:val="24"/>
-          <w:szCs w:val="24"/>
-        </w:rPr>
-        <w:t>que</w:t>
-      </w:r>
-      <w:proofErr w:type="spellEnd"/>
-      <w:r>
-        <w:rPr>
-          <w:rFonts w:ascii="Times New Roman" w:hAnsi="Times New Roman" w:cs="Times New Roman"/>
-          <w:sz w:val="24"/>
-          <w:szCs w:val="24"/>
-        </w:rPr>
-        <w:t xml:space="preserve"> te refieres con eso?</w:t>
+        <w:t>¿A que te refieres con eso?</w:t>
       </w:r>
     </w:p>
     <w:p>
@@ -18368,25 +18162,7 @@
           <w:sz w:val="24"/>
           <w:szCs w:val="24"/>
         </w:rPr>
-        <w:t xml:space="preserve">¿Y eso </w:t>
-      </w:r>
-      <w:proofErr w:type="spellStart"/>
-      <w:r>
-        <w:rPr>
-          <w:rFonts w:ascii="Times New Roman" w:hAnsi="Times New Roman" w:cs="Times New Roman"/>
-          <w:sz w:val="24"/>
-          <w:szCs w:val="24"/>
-        </w:rPr>
-        <w:t>que</w:t>
-      </w:r>
-      <w:proofErr w:type="spellEnd"/>
-      <w:r>
-        <w:rPr>
-          <w:rFonts w:ascii="Times New Roman" w:hAnsi="Times New Roman" w:cs="Times New Roman"/>
-          <w:sz w:val="24"/>
-          <w:szCs w:val="24"/>
-        </w:rPr>
-        <w:t>?</w:t>
+        <w:t>¿Y eso que?</w:t>
       </w:r>
     </w:p>
     <w:p>
@@ -18492,25 +18268,7 @@
           <w:sz w:val="24"/>
           <w:szCs w:val="24"/>
         </w:rPr>
-        <w:t xml:space="preserve">Aquella noche apenas y pudieron dormir al pensar cómo podría atacar esa nueva amenaza, a la mañana siguiente y un poco desvelados los tres fueron a la cafetería por un café y después pasarían unos minutos en el domo del área verde. Unos minutos después llego Karen a donde ellos, saludando a los tres, ella se </w:t>
-      </w:r>
-      <w:proofErr w:type="gramStart"/>
-      <w:r>
-        <w:rPr>
-          <w:rFonts w:ascii="Times New Roman" w:hAnsi="Times New Roman" w:cs="Times New Roman"/>
-          <w:sz w:val="24"/>
-          <w:szCs w:val="24"/>
-        </w:rPr>
-        <w:t>sentó</w:t>
-      </w:r>
-      <w:proofErr w:type="gramEnd"/>
-      <w:r>
-        <w:rPr>
-          <w:rFonts w:ascii="Times New Roman" w:hAnsi="Times New Roman" w:cs="Times New Roman"/>
-          <w:sz w:val="24"/>
-          <w:szCs w:val="24"/>
-        </w:rPr>
-        <w:t xml:space="preserve"> junto a Benjamín. Christian miro la forma en la que Karen saludo a Benjamín, lo cual hizo que sonriera.</w:t>
+        <w:t>Aquella noche apenas y pudieron dormir al pensar cómo podría atacar esa nueva amenaza, a la mañana siguiente y un poco desvelados los tres fueron a la cafetería por un café y después pasarían unos minutos en el domo del área verde. Unos minutos después llego Karen a donde ellos, saludando a los tres, ella se sentó junto a Benjamín. Christian miro la forma en la que Karen saludo a Benjamín, lo cual hizo que sonriera.</w:t>
       </w:r>
     </w:p>
     <w:p>
@@ -23400,61 +23158,7 @@
           <w:sz w:val="24"/>
           <w:szCs w:val="24"/>
         </w:rPr>
-        <w:t>te rodearían los zombis, yo vi la serie “</w:t>
-      </w:r>
-      <w:proofErr w:type="spellStart"/>
-      <w:r>
-        <w:rPr>
-          <w:rFonts w:ascii="Times New Roman" w:hAnsi="Times New Roman" w:cs="Times New Roman"/>
-          <w:sz w:val="24"/>
-          <w:szCs w:val="24"/>
-        </w:rPr>
-        <w:t>The</w:t>
-      </w:r>
-      <w:proofErr w:type="spellEnd"/>
-      <w:r>
-        <w:rPr>
-          <w:rFonts w:ascii="Times New Roman" w:hAnsi="Times New Roman" w:cs="Times New Roman"/>
-          <w:sz w:val="24"/>
-          <w:szCs w:val="24"/>
-        </w:rPr>
-        <w:t xml:space="preserve"> </w:t>
-      </w:r>
-      <w:proofErr w:type="spellStart"/>
-      <w:r>
-        <w:rPr>
-          <w:rFonts w:ascii="Times New Roman" w:hAnsi="Times New Roman" w:cs="Times New Roman"/>
-          <w:sz w:val="24"/>
-          <w:szCs w:val="24"/>
-        </w:rPr>
-        <w:t>walking</w:t>
-      </w:r>
-      <w:proofErr w:type="spellEnd"/>
-      <w:r>
-        <w:rPr>
-          <w:rFonts w:ascii="Times New Roman" w:hAnsi="Times New Roman" w:cs="Times New Roman"/>
-          <w:sz w:val="24"/>
-          <w:szCs w:val="24"/>
-        </w:rPr>
-        <w:t xml:space="preserve"> </w:t>
-      </w:r>
-      <w:proofErr w:type="spellStart"/>
-      <w:r>
-        <w:rPr>
-          <w:rFonts w:ascii="Times New Roman" w:hAnsi="Times New Roman" w:cs="Times New Roman"/>
-          <w:sz w:val="24"/>
-          <w:szCs w:val="24"/>
-        </w:rPr>
-        <w:t>dead</w:t>
-      </w:r>
-      <w:proofErr w:type="spellEnd"/>
-      <w:r>
-        <w:rPr>
-          <w:rFonts w:ascii="Times New Roman" w:hAnsi="Times New Roman" w:cs="Times New Roman"/>
-          <w:sz w:val="24"/>
-          <w:szCs w:val="24"/>
-        </w:rPr>
-        <w:t xml:space="preserve">” y las veces que estuvieron en los bosques fueron atacador por cientos de zombis. Para mí la mejor  </w:t>
+        <w:t xml:space="preserve">te rodearían los zombis, yo vi la serie “The walking dead” y las veces que estuvieron en los bosques fueron atacador por cientos de zombis. Para mí la mejor  </w:t>
       </w:r>
       <w:r>
         <w:rPr>
@@ -23763,25 +23467,7 @@
           <w:sz w:val="24"/>
           <w:szCs w:val="24"/>
         </w:rPr>
-        <w:t xml:space="preserve">Al instante un ser de esos salía de la casa lanzándose sobre Lastra y derribándolo, ni Alex ni Ferwhite </w:t>
-      </w:r>
-      <w:proofErr w:type="gramStart"/>
-      <w:r>
-        <w:rPr>
-          <w:rFonts w:ascii="Times New Roman" w:hAnsi="Times New Roman" w:cs="Times New Roman"/>
-          <w:sz w:val="24"/>
-          <w:szCs w:val="24"/>
-        </w:rPr>
-        <w:t>podían</w:t>
-      </w:r>
-      <w:proofErr w:type="gramEnd"/>
-      <w:r>
-        <w:rPr>
-          <w:rFonts w:ascii="Times New Roman" w:hAnsi="Times New Roman" w:cs="Times New Roman"/>
-          <w:sz w:val="24"/>
-          <w:szCs w:val="24"/>
-        </w:rPr>
-        <w:t xml:space="preserve"> disparar pues podían herir o matar a Lastra. Ferwhite activo los puños eléctricos de su traje, tomo impulso y golpeo aquella cosa tan fuerte como puedo, haciendo que se estrellase contra la pared de la casa, liberando así a Lastra. Aquella cosa quedó inmóvil, Alex se acercó lentamente a ella y alumbro con la linterna de su arma, de pronto aquella cosa reacciono lanzándose esta vez contra Alex, quien esquivo las garras de aquella cosa por centímetros.</w:t>
+        <w:t>Al instante un ser de esos salía de la casa lanzándose sobre Lastra y derribándolo, ni Alex ni Ferwhite podían disparar pues podían herir o matar a Lastra. Ferwhite activo los puños eléctricos de su traje, tomo impulso y golpeo aquella cosa tan fuerte como puedo, haciendo que se estrellase contra la pared de la casa, liberando así a Lastra. Aquella cosa quedó inmóvil, Alex se acercó lentamente a ella y alumbro con la linterna de su arma, de pronto aquella cosa reacciono lanzándose esta vez contra Alex, quien esquivo las garras de aquella cosa por centímetros.</w:t>
       </w:r>
     </w:p>
     <w:p>
@@ -26806,25 +26492,7 @@
           <w:sz w:val="24"/>
           <w:szCs w:val="24"/>
         </w:rPr>
-        <w:t xml:space="preserve">cerré el navegador y me puse a jugar un juego que había descargado de </w:t>
-      </w:r>
-      <w:proofErr w:type="spellStart"/>
-      <w:r>
-        <w:rPr>
-          <w:rFonts w:ascii="Times New Roman" w:hAnsi="Times New Roman" w:cs="Times New Roman"/>
-          <w:sz w:val="24"/>
-          <w:szCs w:val="24"/>
-        </w:rPr>
-        <w:t>steam</w:t>
-      </w:r>
-      <w:proofErr w:type="spellEnd"/>
-      <w:r>
-        <w:rPr>
-          <w:rFonts w:ascii="Times New Roman" w:hAnsi="Times New Roman" w:cs="Times New Roman"/>
-          <w:sz w:val="24"/>
-          <w:szCs w:val="24"/>
-        </w:rPr>
-        <w:t xml:space="preserve">, fue en ese momento cuando mi madre entro en el cuarto con cara de terror mientras me gritaba “!TENEMOS QUE SALIR DE AQUÍ RAPIDO!” – pateo el balón de nuevo, mientras Alex estaba en la portería al haber fallado el tiro –, pensé que estaba loca. Pero no tenía otra opción más que hacer lo que ella me </w:t>
+        <w:t xml:space="preserve">cerré el navegador y me puse a jugar un juego que había descargado de steam, fue en ese momento cuando mi madre entro en el cuarto con cara de terror mientras me gritaba “!TENEMOS QUE SALIR DE AQUÍ RAPIDO!” – pateo el balón de nuevo, mientras Alex estaba en la portería al haber fallado el tiro –, pensé que estaba loca. Pero no tenía otra opción más que hacer lo que ella me </w:t>
       </w:r>
       <w:r>
         <w:rPr>
@@ -27603,25 +27271,7 @@
           <w:sz w:val="24"/>
           <w:szCs w:val="24"/>
         </w:rPr>
-        <w:t xml:space="preserve">No dije nada, veo que </w:t>
-      </w:r>
-      <w:proofErr w:type="gramStart"/>
-      <w:r>
-        <w:rPr>
-          <w:rFonts w:ascii="Times New Roman" w:hAnsi="Times New Roman" w:cs="Times New Roman"/>
-          <w:sz w:val="24"/>
-          <w:szCs w:val="24"/>
-        </w:rPr>
-        <w:t>estas</w:t>
-      </w:r>
-      <w:proofErr w:type="gramEnd"/>
-      <w:r>
-        <w:rPr>
-          <w:rFonts w:ascii="Times New Roman" w:hAnsi="Times New Roman" w:cs="Times New Roman"/>
-          <w:sz w:val="24"/>
-          <w:szCs w:val="24"/>
-        </w:rPr>
-        <w:t xml:space="preserve"> muy ocupado, no te molesto más.</w:t>
+        <w:t>No dije nada, veo que estas muy ocupado, no te molesto más.</w:t>
       </w:r>
     </w:p>
     <w:p>
@@ -32574,23 +32224,13 @@
           <w:szCs w:val="24"/>
         </w:rPr>
       </w:pPr>
-      <w:proofErr w:type="gramStart"/>
-      <w:r>
-        <w:rPr>
-          <w:rFonts w:ascii="Times New Roman" w:hAnsi="Times New Roman" w:cs="Times New Roman"/>
-          <w:sz w:val="24"/>
-          <w:szCs w:val="24"/>
-        </w:rPr>
-        <w:t>¡</w:t>
-      </w:r>
-      <w:proofErr w:type="gramEnd"/>
-      <w:r>
-        <w:rPr>
-          <w:rFonts w:ascii="Times New Roman" w:hAnsi="Times New Roman" w:cs="Times New Roman"/>
-          <w:sz w:val="24"/>
-          <w:szCs w:val="24"/>
-        </w:rPr>
-        <w:t>NO ES LO MISMO ESTAR DETRÁS DE UN ESCRITORIO, QUE ESTAR EN EL CAMPO DE BATALLA. SI PUDIESE LO LLEVARIA Y LO MATARIA CON MIS PROPIAS MANOS.</w:t>
+      <w:r>
+        <w:rPr>
+          <w:rFonts w:ascii="Times New Roman" w:hAnsi="Times New Roman" w:cs="Times New Roman"/>
+          <w:sz w:val="24"/>
+          <w:szCs w:val="24"/>
+        </w:rPr>
+        <w:t>¡NO ES LO MISMO ESTAR DETRÁS DE UN ESCRITORIO, QUE ESTAR EN EL CAMPO DE BATALLA. SI PUDIESE LO LLEVARIA Y LO MATARIA CON MIS PROPIAS MANOS.</w:t>
       </w:r>
     </w:p>
     <w:p>
@@ -32653,25 +32293,7 @@
           <w:sz w:val="24"/>
           <w:szCs w:val="24"/>
         </w:rPr>
-        <w:t xml:space="preserve">–grito Ferwhite, haciendo así que Ferwhite se callara – </w:t>
-      </w:r>
-      <w:proofErr w:type="gramStart"/>
-      <w:r>
-        <w:rPr>
-          <w:rFonts w:ascii="Times New Roman" w:hAnsi="Times New Roman" w:cs="Times New Roman"/>
-          <w:sz w:val="24"/>
-          <w:szCs w:val="24"/>
-        </w:rPr>
-        <w:t>¡</w:t>
-      </w:r>
-      <w:proofErr w:type="gramEnd"/>
-      <w:r>
-        <w:rPr>
-          <w:rFonts w:ascii="Times New Roman" w:hAnsi="Times New Roman" w:cs="Times New Roman"/>
-          <w:sz w:val="24"/>
-          <w:szCs w:val="24"/>
-        </w:rPr>
-        <w:t>no debes faltar al respeto a tus superiores</w:t>
+        <w:t>–grito Ferwhite, haciendo así que Ferwhite se callara – ¡no debes faltar al respeto a tus superiores</w:t>
       </w:r>
       <w:r>
         <w:rPr>
@@ -33595,39 +33217,7 @@
           <w:sz w:val="24"/>
           <w:szCs w:val="24"/>
         </w:rPr>
-        <w:t xml:space="preserve">Itzigo </w:t>
-      </w:r>
-      <w:r>
-        <w:rPr>
-          <w:rFonts w:ascii="Times New Roman" w:hAnsi="Times New Roman" w:cs="Times New Roman"/>
-          <w:sz w:val="24"/>
-          <w:szCs w:val="24"/>
-        </w:rPr>
-        <w:t>–</w:t>
-      </w:r>
-      <w:r>
-        <w:rPr>
-          <w:rFonts w:ascii="Times New Roman" w:hAnsi="Times New Roman" w:cs="Times New Roman"/>
-          <w:sz w:val="24"/>
-          <w:szCs w:val="24"/>
-        </w:rPr>
-        <w:t xml:space="preserve">Andrés es alto de piel clara </w:t>
-      </w:r>
-      <w:r>
-        <w:rPr>
-          <w:rFonts w:ascii="Times New Roman" w:hAnsi="Times New Roman" w:cs="Times New Roman"/>
-          <w:sz w:val="24"/>
-          <w:szCs w:val="24"/>
-        </w:rPr>
-        <w:t>–</w:t>
-      </w:r>
-      <w:r>
-        <w:rPr>
-          <w:rFonts w:ascii="Times New Roman" w:hAnsi="Times New Roman" w:cs="Times New Roman"/>
-          <w:sz w:val="24"/>
-          <w:szCs w:val="24"/>
-        </w:rPr>
-        <w:t xml:space="preserve"> el líder del equipo Delta.</w:t>
+        <w:t>Itzigo –Andrés es alto de piel clara – el líder del equipo Delta.</w:t>
       </w:r>
     </w:p>
     <w:p>
@@ -33674,23 +33264,7 @@
           <w:sz w:val="24"/>
           <w:szCs w:val="24"/>
         </w:rPr>
-        <w:t xml:space="preserve">Un gusto haberles salvado </w:t>
-      </w:r>
-      <w:r>
-        <w:rPr>
-          <w:rFonts w:ascii="Times New Roman" w:hAnsi="Times New Roman" w:cs="Times New Roman"/>
-          <w:sz w:val="24"/>
-          <w:szCs w:val="24"/>
-        </w:rPr>
-        <w:t>–</w:t>
-      </w:r>
-      <w:r>
-        <w:rPr>
-          <w:rFonts w:ascii="Times New Roman" w:hAnsi="Times New Roman" w:cs="Times New Roman"/>
-          <w:sz w:val="24"/>
-          <w:szCs w:val="24"/>
-        </w:rPr>
-        <w:t>exclamo Andrés con una gran sonrisa en su rostro.</w:t>
+        <w:t>Un gusto haberles salvado –exclamo Andrés con una gran sonrisa en su rostro.</w:t>
       </w:r>
     </w:p>
     <w:p>
@@ -33761,24 +33335,1450 @@
         </w:rPr>
         <w:t xml:space="preserve">El general Stinger </w:t>
       </w:r>
+      <w:r>
+        <w:rPr>
+          <w:rFonts w:ascii="Times New Roman" w:hAnsi="Times New Roman" w:cs="Times New Roman"/>
+          <w:sz w:val="24"/>
+          <w:szCs w:val="24"/>
+        </w:rPr>
+        <w:t>continúo</w:t>
+      </w:r>
+      <w:r>
+        <w:rPr>
+          <w:rFonts w:ascii="Times New Roman" w:hAnsi="Times New Roman" w:cs="Times New Roman"/>
+          <w:sz w:val="24"/>
+          <w:szCs w:val="24"/>
+        </w:rPr>
+        <w:t xml:space="preserve"> presentando a los demás miembros del equipo Delta.</w:t>
+      </w:r>
+    </w:p>
+    <w:p>
+      <w:pPr>
+        <w:pStyle w:val="Prrafodelista"/>
+        <w:numPr>
+          <w:ilvl w:val="0"/>
+          <w:numId w:val="2"/>
+        </w:numPr>
+        <w:tabs>
+          <w:tab w:val="left" w:pos="3810"/>
+        </w:tabs>
+        <w:jc w:val="both"/>
+        <w:rPr>
+          <w:rFonts w:ascii="Times New Roman" w:hAnsi="Times New Roman" w:cs="Times New Roman"/>
+          <w:sz w:val="24"/>
+          <w:szCs w:val="24"/>
+        </w:rPr>
+      </w:pPr>
+      <w:r>
+        <w:rPr>
+          <w:rFonts w:ascii="Times New Roman" w:hAnsi="Times New Roman" w:cs="Times New Roman"/>
+          <w:sz w:val="24"/>
+          <w:szCs w:val="24"/>
+        </w:rPr>
+        <w:t>Adolf Sladden –Adolf se quitó el casco, él tenía la misma estatura que Andrés, si tono de piel era morena –, sublíder del equipo Delta, uno de los mejores francotiradores de CRE y sin duda mejor que cualquier francotirador de ORE.</w:t>
+      </w:r>
+    </w:p>
+    <w:p>
+      <w:pPr>
+        <w:tabs>
+          <w:tab w:val="left" w:pos="3810"/>
+        </w:tabs>
+        <w:jc w:val="both"/>
+        <w:rPr>
+          <w:rFonts w:ascii="Times New Roman" w:hAnsi="Times New Roman" w:cs="Times New Roman"/>
+          <w:sz w:val="24"/>
+          <w:szCs w:val="24"/>
+        </w:rPr>
+      </w:pPr>
+      <w:r>
+        <w:rPr>
+          <w:rFonts w:ascii="Times New Roman" w:hAnsi="Times New Roman" w:cs="Times New Roman"/>
+          <w:sz w:val="24"/>
+          <w:szCs w:val="24"/>
+        </w:rPr>
+        <w:t>Benjamín miro fijamente a Adolf pues no creía que fuese mejor.</w:t>
+      </w:r>
+    </w:p>
+    <w:p>
+      <w:pPr>
+        <w:pStyle w:val="Prrafodelista"/>
+        <w:numPr>
+          <w:ilvl w:val="0"/>
+          <w:numId w:val="2"/>
+        </w:numPr>
+        <w:tabs>
+          <w:tab w:val="left" w:pos="3810"/>
+        </w:tabs>
+        <w:jc w:val="both"/>
+        <w:rPr>
+          <w:rFonts w:ascii="Times New Roman" w:hAnsi="Times New Roman" w:cs="Times New Roman"/>
+          <w:sz w:val="24"/>
+          <w:szCs w:val="24"/>
+        </w:rPr>
+      </w:pPr>
+      <w:r>
+        <w:rPr>
+          <w:rFonts w:ascii="Times New Roman" w:hAnsi="Times New Roman" w:cs="Times New Roman"/>
+          <w:sz w:val="24"/>
+          <w:szCs w:val="24"/>
+        </w:rPr>
+        <w:t>Daniel Rayls – Daniel era bajo de estatura a comparación de Andrés y Adolf, su tono de piel era clara. Sin embargo su aspecto le hacía ver enfermo –, segundo francotirador del equipo Delta. Su precisión es de las mejores registradas.</w:t>
+      </w:r>
+    </w:p>
+    <w:p>
+      <w:pPr>
+        <w:tabs>
+          <w:tab w:val="left" w:pos="3810"/>
+        </w:tabs>
+        <w:jc w:val="both"/>
+        <w:rPr>
+          <w:rFonts w:ascii="Times New Roman" w:hAnsi="Times New Roman" w:cs="Times New Roman"/>
+          <w:sz w:val="24"/>
+          <w:szCs w:val="24"/>
+        </w:rPr>
+      </w:pPr>
+      <w:r>
+        <w:rPr>
+          <w:rFonts w:ascii="Times New Roman" w:hAnsi="Times New Roman" w:cs="Times New Roman"/>
+          <w:sz w:val="24"/>
+          <w:szCs w:val="24"/>
+        </w:rPr>
+        <w:t>Era obvio que el general Stinger quería</w:t>
+      </w:r>
+      <w:r>
+        <w:rPr>
+          <w:rFonts w:ascii="Times New Roman" w:hAnsi="Times New Roman" w:cs="Times New Roman"/>
+          <w:sz w:val="24"/>
+          <w:szCs w:val="24"/>
+        </w:rPr>
+        <w:t xml:space="preserve"> hacer ver inferior al equipo Beta, pues creía firme mente que no eran más que basura.</w:t>
+      </w:r>
+    </w:p>
+    <w:p>
+      <w:pPr>
+        <w:pStyle w:val="Prrafodelista"/>
+        <w:numPr>
+          <w:ilvl w:val="0"/>
+          <w:numId w:val="2"/>
+        </w:numPr>
+        <w:tabs>
+          <w:tab w:val="left" w:pos="3810"/>
+        </w:tabs>
+        <w:jc w:val="both"/>
+        <w:rPr>
+          <w:rFonts w:ascii="Times New Roman" w:hAnsi="Times New Roman" w:cs="Times New Roman"/>
+          <w:sz w:val="24"/>
+          <w:szCs w:val="24"/>
+        </w:rPr>
+      </w:pPr>
+      <w:r>
+        <w:rPr>
+          <w:rFonts w:ascii="Times New Roman" w:hAnsi="Times New Roman" w:cs="Times New Roman"/>
+          <w:sz w:val="24"/>
+          <w:szCs w:val="24"/>
+        </w:rPr>
+        <w:t>Ignacio Query – de la misma estatura que Daniel, su piel era de tez morena –, combate cuerpo a cuerpo, en el primer encuentro contra los Low´s mato a cinco sin necesidad de usar un arma.</w:t>
+      </w:r>
+    </w:p>
+    <w:p>
+      <w:pPr>
+        <w:tabs>
+          <w:tab w:val="left" w:pos="3810"/>
+        </w:tabs>
+        <w:jc w:val="both"/>
+        <w:rPr>
+          <w:rFonts w:ascii="Times New Roman" w:hAnsi="Times New Roman" w:cs="Times New Roman"/>
+          <w:sz w:val="24"/>
+          <w:szCs w:val="24"/>
+        </w:rPr>
+      </w:pPr>
+      <w:r>
+        <w:rPr>
+          <w:rFonts w:ascii="Times New Roman" w:hAnsi="Times New Roman" w:cs="Times New Roman"/>
+          <w:sz w:val="24"/>
+          <w:szCs w:val="24"/>
+        </w:rPr>
+        <w:t xml:space="preserve">Eso era un golpe directo a los combatientes cuerpo a cuerpo del equipo Beta, y aún más para Óscar quien había luchado contra un Low de la misma manera que Ignacio, sin embargo a él le había costado </w:t>
+      </w:r>
+      <w:r>
+        <w:rPr>
+          <w:rFonts w:ascii="Times New Roman" w:hAnsi="Times New Roman" w:cs="Times New Roman"/>
+          <w:sz w:val="24"/>
+          <w:szCs w:val="24"/>
+        </w:rPr>
+        <w:t>acabar con ese Low.</w:t>
+      </w:r>
+    </w:p>
+    <w:p>
+      <w:pPr>
+        <w:pStyle w:val="Prrafodelista"/>
+        <w:numPr>
+          <w:ilvl w:val="0"/>
+          <w:numId w:val="2"/>
+        </w:numPr>
+        <w:tabs>
+          <w:tab w:val="left" w:pos="3810"/>
+        </w:tabs>
+        <w:jc w:val="both"/>
+        <w:rPr>
+          <w:rFonts w:ascii="Times New Roman" w:hAnsi="Times New Roman" w:cs="Times New Roman"/>
+          <w:sz w:val="24"/>
+          <w:szCs w:val="24"/>
+        </w:rPr>
+      </w:pPr>
+      <w:r>
+        <w:rPr>
+          <w:rFonts w:ascii="Times New Roman" w:hAnsi="Times New Roman" w:cs="Times New Roman"/>
+          <w:sz w:val="24"/>
+          <w:szCs w:val="24"/>
+        </w:rPr>
+        <w:t>John Bryce – su estatura era similar a la de Andrés, su tono de piel era de tez morena, sus brazos mostraban músculos definidos–, combatiente cuerpo a cuerpo, de los más fuertes del CRE.</w:t>
+      </w:r>
+    </w:p>
+    <w:p>
+      <w:pPr>
+        <w:tabs>
+          <w:tab w:val="left" w:pos="3810"/>
+        </w:tabs>
+        <w:jc w:val="both"/>
+        <w:rPr>
+          <w:rFonts w:ascii="Times New Roman" w:hAnsi="Times New Roman" w:cs="Times New Roman"/>
+          <w:sz w:val="24"/>
+          <w:szCs w:val="24"/>
+        </w:rPr>
+      </w:pPr>
+      <w:r>
+        <w:rPr>
+          <w:rFonts w:ascii="Times New Roman" w:hAnsi="Times New Roman" w:cs="Times New Roman"/>
+          <w:sz w:val="24"/>
+          <w:szCs w:val="24"/>
+        </w:rPr>
+        <w:t>Jexma solo observaba las acciones de su equipo, esperaba no ver disgustos.</w:t>
+      </w:r>
+    </w:p>
+    <w:p>
+      <w:pPr>
+        <w:pStyle w:val="Prrafodelista"/>
+        <w:numPr>
+          <w:ilvl w:val="0"/>
+          <w:numId w:val="2"/>
+        </w:numPr>
+        <w:tabs>
+          <w:tab w:val="left" w:pos="3810"/>
+        </w:tabs>
+        <w:jc w:val="both"/>
+        <w:rPr>
+          <w:rFonts w:ascii="Times New Roman" w:hAnsi="Times New Roman" w:cs="Times New Roman"/>
+          <w:sz w:val="24"/>
+          <w:szCs w:val="24"/>
+        </w:rPr>
+      </w:pPr>
+      <w:r>
+        <w:rPr>
+          <w:rFonts w:ascii="Times New Roman" w:hAnsi="Times New Roman" w:cs="Times New Roman"/>
+          <w:sz w:val="24"/>
+          <w:szCs w:val="24"/>
+        </w:rPr>
+        <w:t>Gerard Vaio –Su complexión es robusta, su estatura era similar a la de Adolf, piel de tez clara–, la fuerza y la inteligencia lo distinguen, además de ser un gran estratega, algo que al parecer no existe en ORE</w:t>
+      </w:r>
+      <w:r>
+        <w:rPr>
+          <w:rFonts w:ascii="Times New Roman" w:hAnsi="Times New Roman" w:cs="Times New Roman"/>
+          <w:sz w:val="24"/>
+          <w:szCs w:val="24"/>
+        </w:rPr>
+        <w:t>.</w:t>
+      </w:r>
+    </w:p>
+    <w:p>
+      <w:pPr>
+        <w:pStyle w:val="Prrafodelista"/>
+        <w:numPr>
+          <w:ilvl w:val="0"/>
+          <w:numId w:val="2"/>
+        </w:numPr>
+        <w:tabs>
+          <w:tab w:val="left" w:pos="3810"/>
+        </w:tabs>
+        <w:jc w:val="both"/>
+        <w:rPr>
+          <w:rFonts w:ascii="Times New Roman" w:hAnsi="Times New Roman" w:cs="Times New Roman"/>
+          <w:sz w:val="24"/>
+          <w:szCs w:val="24"/>
+        </w:rPr>
+      </w:pPr>
+      <w:r>
+        <w:rPr>
+          <w:rFonts w:ascii="Times New Roman" w:hAnsi="Times New Roman" w:cs="Times New Roman"/>
+          <w:sz w:val="24"/>
+          <w:szCs w:val="24"/>
+        </w:rPr>
+        <w:t>Yesenia Brooks –al quitarse se casco dejo ver lo bonita que era, haciendo que el rostro de Ferwhite cambiara drásticamente, sus ojos de color miel, su largo cabello negro, piel de tez clara.</w:t>
+      </w:r>
+    </w:p>
+    <w:p>
+      <w:pPr>
+        <w:tabs>
+          <w:tab w:val="left" w:pos="3810"/>
+        </w:tabs>
+        <w:jc w:val="both"/>
+        <w:rPr>
+          <w:rFonts w:ascii="Times New Roman" w:hAnsi="Times New Roman" w:cs="Times New Roman"/>
+          <w:sz w:val="24"/>
+          <w:szCs w:val="24"/>
+        </w:rPr>
+      </w:pPr>
+      <w:r>
+        <w:rPr>
+          <w:rFonts w:ascii="Times New Roman" w:hAnsi="Times New Roman" w:cs="Times New Roman"/>
+          <w:sz w:val="24"/>
+          <w:szCs w:val="24"/>
+        </w:rPr>
+        <w:t>Karen parecía impresionada de ver a Yesenia.</w:t>
+      </w:r>
+    </w:p>
+    <w:p>
+      <w:pPr>
+        <w:pStyle w:val="Prrafodelista"/>
+        <w:numPr>
+          <w:ilvl w:val="0"/>
+          <w:numId w:val="2"/>
+        </w:numPr>
+        <w:tabs>
+          <w:tab w:val="left" w:pos="3810"/>
+        </w:tabs>
+        <w:jc w:val="both"/>
+        <w:rPr>
+          <w:rFonts w:ascii="Times New Roman" w:hAnsi="Times New Roman" w:cs="Times New Roman"/>
+          <w:sz w:val="24"/>
+          <w:szCs w:val="24"/>
+        </w:rPr>
+      </w:pPr>
+      <w:r>
+        <w:rPr>
+          <w:rFonts w:ascii="Times New Roman" w:hAnsi="Times New Roman" w:cs="Times New Roman"/>
+          <w:sz w:val="24"/>
+          <w:szCs w:val="24"/>
+        </w:rPr>
+        <w:t>Ellos también tienen una mujer en su equipo –dijo Karen en voz baja –, eso no puede ser esto parece una competencia.</w:t>
+      </w:r>
+    </w:p>
+    <w:p>
+      <w:pPr>
+        <w:tabs>
+          <w:tab w:val="left" w:pos="3810"/>
+        </w:tabs>
+        <w:jc w:val="both"/>
+        <w:rPr>
+          <w:rFonts w:ascii="Times New Roman" w:hAnsi="Times New Roman" w:cs="Times New Roman"/>
+          <w:sz w:val="24"/>
+          <w:szCs w:val="24"/>
+        </w:rPr>
+      </w:pPr>
+      <w:r>
+        <w:rPr>
+          <w:rFonts w:ascii="Times New Roman" w:hAnsi="Times New Roman" w:cs="Times New Roman"/>
+          <w:sz w:val="24"/>
+          <w:szCs w:val="24"/>
+        </w:rPr>
+        <w:t>La presentación del equipo Delta había finalizado más no las palabras de adulación por parte del general Stinger.</w:t>
+      </w:r>
+    </w:p>
+    <w:p>
+      <w:pPr>
+        <w:pStyle w:val="Prrafodelista"/>
+        <w:numPr>
+          <w:ilvl w:val="0"/>
+          <w:numId w:val="2"/>
+        </w:numPr>
+        <w:tabs>
+          <w:tab w:val="left" w:pos="3810"/>
+        </w:tabs>
+        <w:jc w:val="both"/>
+        <w:rPr>
+          <w:rFonts w:ascii="Times New Roman" w:hAnsi="Times New Roman" w:cs="Times New Roman"/>
+          <w:sz w:val="24"/>
+          <w:szCs w:val="24"/>
+        </w:rPr>
+      </w:pPr>
+      <w:r>
+        <w:rPr>
+          <w:rFonts w:ascii="Times New Roman" w:hAnsi="Times New Roman" w:cs="Times New Roman"/>
+          <w:sz w:val="24"/>
+          <w:szCs w:val="24"/>
+        </w:rPr>
+        <w:lastRenderedPageBreak/>
+        <w:t>Este es el mejor equipo elite que existe en las siete organizaciones. Es a ellos que deben elegir para las misiones más importantes, son los que debemos enviar y en quienes debemos confiar por completo, y no a tu grupo de niños, Jexma.</w:t>
+      </w:r>
+    </w:p>
+    <w:p>
+      <w:pPr>
+        <w:pStyle w:val="Prrafodelista"/>
+        <w:numPr>
+          <w:ilvl w:val="0"/>
+          <w:numId w:val="2"/>
+        </w:numPr>
+        <w:tabs>
+          <w:tab w:val="left" w:pos="3810"/>
+        </w:tabs>
+        <w:jc w:val="both"/>
+        <w:rPr>
+          <w:rFonts w:ascii="Times New Roman" w:hAnsi="Times New Roman" w:cs="Times New Roman"/>
+          <w:sz w:val="24"/>
+          <w:szCs w:val="24"/>
+        </w:rPr>
+      </w:pPr>
+      <w:r>
+        <w:rPr>
+          <w:rFonts w:ascii="Times New Roman" w:hAnsi="Times New Roman" w:cs="Times New Roman"/>
+          <w:sz w:val="24"/>
+          <w:szCs w:val="24"/>
+        </w:rPr>
+        <w:t xml:space="preserve">Debes saber </w:t>
+      </w:r>
+      <w:r>
+        <w:rPr>
+          <w:rFonts w:ascii="Times New Roman" w:hAnsi="Times New Roman" w:cs="Times New Roman"/>
+          <w:sz w:val="24"/>
+          <w:szCs w:val="24"/>
+        </w:rPr>
+        <w:t>dirigirte a mi persona,  general Stinger.</w:t>
+      </w:r>
+    </w:p>
+    <w:p>
+      <w:pPr>
+        <w:pStyle w:val="Prrafodelista"/>
+        <w:numPr>
+          <w:ilvl w:val="0"/>
+          <w:numId w:val="2"/>
+        </w:numPr>
+        <w:tabs>
+          <w:tab w:val="left" w:pos="3810"/>
+        </w:tabs>
+        <w:jc w:val="both"/>
+        <w:rPr>
+          <w:rFonts w:ascii="Times New Roman" w:hAnsi="Times New Roman" w:cs="Times New Roman"/>
+          <w:sz w:val="24"/>
+          <w:szCs w:val="24"/>
+        </w:rPr>
+      </w:pPr>
+      <w:r>
+        <w:rPr>
+          <w:rFonts w:ascii="Times New Roman" w:hAnsi="Times New Roman" w:cs="Times New Roman"/>
+          <w:sz w:val="24"/>
+          <w:szCs w:val="24"/>
+        </w:rPr>
+        <w:t>¿Saber dirigirme a ti? ¿Acaso es una broma? –la expresión del general Stinger era de sorpresa y burla – bien sabes Jexma, que no te debo ni el más mínimo respeto en nivel militar, pues no eres más que un civil.</w:t>
+      </w:r>
+    </w:p>
+    <w:p>
+      <w:pPr>
+        <w:pStyle w:val="Prrafodelista"/>
+        <w:numPr>
+          <w:ilvl w:val="0"/>
+          <w:numId w:val="2"/>
+        </w:numPr>
+        <w:tabs>
+          <w:tab w:val="left" w:pos="3810"/>
+        </w:tabs>
+        <w:jc w:val="both"/>
+        <w:rPr>
+          <w:rFonts w:ascii="Times New Roman" w:hAnsi="Times New Roman" w:cs="Times New Roman"/>
+          <w:sz w:val="24"/>
+          <w:szCs w:val="24"/>
+        </w:rPr>
+      </w:pPr>
+      <w:r>
+        <w:rPr>
+          <w:rFonts w:ascii="Times New Roman" w:hAnsi="Times New Roman" w:cs="Times New Roman"/>
+          <w:sz w:val="24"/>
+          <w:szCs w:val="24"/>
+        </w:rPr>
+        <w:t>No estés tan seguro de tus palabras general, bien sabes el poder que tengo en cualquier lugar.</w:t>
+      </w:r>
+    </w:p>
+    <w:p>
+      <w:pPr>
+        <w:tabs>
+          <w:tab w:val="left" w:pos="3810"/>
+        </w:tabs>
+        <w:jc w:val="both"/>
+        <w:rPr>
+          <w:rFonts w:ascii="Times New Roman" w:hAnsi="Times New Roman" w:cs="Times New Roman"/>
+          <w:sz w:val="24"/>
+          <w:szCs w:val="24"/>
+        </w:rPr>
+      </w:pPr>
+      <w:r>
+        <w:rPr>
+          <w:rFonts w:ascii="Times New Roman" w:hAnsi="Times New Roman" w:cs="Times New Roman"/>
+          <w:sz w:val="24"/>
+          <w:szCs w:val="24"/>
+        </w:rPr>
+        <w:t>El ambiente se había vuelto tenso, los demás oficiales sentados a la mesa no habían pronunciado ni una sola palabra.</w:t>
+      </w:r>
+    </w:p>
+    <w:p>
+      <w:pPr>
+        <w:pStyle w:val="Prrafodelista"/>
+        <w:numPr>
+          <w:ilvl w:val="0"/>
+          <w:numId w:val="2"/>
+        </w:numPr>
+        <w:tabs>
+          <w:tab w:val="left" w:pos="3810"/>
+        </w:tabs>
+        <w:jc w:val="both"/>
+        <w:rPr>
+          <w:rFonts w:ascii="Times New Roman" w:hAnsi="Times New Roman" w:cs="Times New Roman"/>
+          <w:sz w:val="24"/>
+          <w:szCs w:val="24"/>
+        </w:rPr>
+      </w:pPr>
+      <w:r>
+        <w:rPr>
+          <w:rFonts w:ascii="Times New Roman" w:hAnsi="Times New Roman" w:cs="Times New Roman"/>
+          <w:sz w:val="24"/>
+          <w:szCs w:val="24"/>
+        </w:rPr>
+        <w:t>General Stinger, usted tiene un grado de certeza en sus palabras –menciono uno de los oficiales –, lo ocurrido hoy da a conocer que el equipo Beta de ORE no es suficiente para las misiones, más sin embargo no creemos que el equipo Delta tenga más condiciones para afrontar el mismo problema.</w:t>
+      </w:r>
+    </w:p>
+    <w:p>
+      <w:pPr>
+        <w:tabs>
+          <w:tab w:val="left" w:pos="3810"/>
+        </w:tabs>
+        <w:jc w:val="both"/>
+        <w:rPr>
+          <w:rFonts w:ascii="Times New Roman" w:hAnsi="Times New Roman" w:cs="Times New Roman"/>
+          <w:sz w:val="24"/>
+          <w:szCs w:val="24"/>
+        </w:rPr>
+      </w:pPr>
+      <w:r>
+        <w:rPr>
+          <w:rFonts w:ascii="Times New Roman" w:hAnsi="Times New Roman" w:cs="Times New Roman"/>
+          <w:sz w:val="24"/>
+          <w:szCs w:val="24"/>
+        </w:rPr>
+        <w:t>Todos escucharon atentos las palabras de aquel oficial. Ferwhite sin importar lo que aquel oficial había dicho de ellos, sintió satisfacción al escuchar lo que había dicho del equipo Delta.</w:t>
+      </w:r>
+    </w:p>
+    <w:p>
+      <w:pPr>
+        <w:pStyle w:val="Prrafodelista"/>
+        <w:numPr>
+          <w:ilvl w:val="0"/>
+          <w:numId w:val="2"/>
+        </w:numPr>
+        <w:tabs>
+          <w:tab w:val="left" w:pos="3810"/>
+        </w:tabs>
+        <w:jc w:val="both"/>
+        <w:rPr>
+          <w:rFonts w:ascii="Times New Roman" w:hAnsi="Times New Roman" w:cs="Times New Roman"/>
+          <w:sz w:val="24"/>
+          <w:szCs w:val="24"/>
+        </w:rPr>
+      </w:pPr>
+      <w:r>
+        <w:rPr>
+          <w:rFonts w:ascii="Times New Roman" w:hAnsi="Times New Roman" w:cs="Times New Roman"/>
+          <w:sz w:val="24"/>
+          <w:szCs w:val="24"/>
+        </w:rPr>
+        <w:t>Por lo que hemos decidido los cinco generales que las misiones estarán a cargo de los dos equipos elite, ORE y CRE trabajaran juntos.</w:t>
+      </w:r>
+    </w:p>
+    <w:p>
+      <w:pPr>
+        <w:tabs>
+          <w:tab w:val="left" w:pos="3810"/>
+        </w:tabs>
+        <w:jc w:val="both"/>
+        <w:rPr>
+          <w:rFonts w:ascii="Times New Roman" w:hAnsi="Times New Roman" w:cs="Times New Roman"/>
+          <w:sz w:val="24"/>
+          <w:szCs w:val="24"/>
+        </w:rPr>
+      </w:pPr>
+      <w:r>
+        <w:rPr>
+          <w:rFonts w:ascii="Times New Roman" w:hAnsi="Times New Roman" w:cs="Times New Roman"/>
+          <w:sz w:val="24"/>
+          <w:szCs w:val="24"/>
+        </w:rPr>
+        <w:t>La mirada del general Stinger se llenó de furia y arremetió contra aquel oficial quien era un general.</w:t>
+      </w:r>
+    </w:p>
+    <w:p>
+      <w:pPr>
+        <w:pStyle w:val="Prrafodelista"/>
+        <w:numPr>
+          <w:ilvl w:val="0"/>
+          <w:numId w:val="2"/>
+        </w:numPr>
+        <w:tabs>
+          <w:tab w:val="left" w:pos="3810"/>
+        </w:tabs>
+        <w:jc w:val="both"/>
+        <w:rPr>
+          <w:rFonts w:ascii="Times New Roman" w:hAnsi="Times New Roman" w:cs="Times New Roman"/>
+          <w:sz w:val="24"/>
+          <w:szCs w:val="24"/>
+        </w:rPr>
+      </w:pPr>
+      <w:r>
+        <w:rPr>
+          <w:rFonts w:ascii="Times New Roman" w:hAnsi="Times New Roman" w:cs="Times New Roman"/>
+          <w:sz w:val="24"/>
+          <w:szCs w:val="24"/>
+        </w:rPr>
+        <w:t>¡Estoy totalmente en contra de esa decisión, no la apruebo!</w:t>
+      </w:r>
+    </w:p>
+    <w:p>
+      <w:pPr>
+        <w:pStyle w:val="Prrafodelista"/>
+        <w:numPr>
+          <w:ilvl w:val="0"/>
+          <w:numId w:val="2"/>
+        </w:numPr>
+        <w:tabs>
+          <w:tab w:val="left" w:pos="3810"/>
+        </w:tabs>
+        <w:jc w:val="both"/>
+        <w:rPr>
+          <w:rFonts w:ascii="Times New Roman" w:hAnsi="Times New Roman" w:cs="Times New Roman"/>
+          <w:sz w:val="24"/>
+          <w:szCs w:val="24"/>
+        </w:rPr>
+      </w:pPr>
+      <w:r>
+        <w:rPr>
+          <w:rFonts w:ascii="Times New Roman" w:hAnsi="Times New Roman" w:cs="Times New Roman"/>
+          <w:sz w:val="24"/>
+          <w:szCs w:val="24"/>
+        </w:rPr>
+        <w:t>Tu negativa ya no tiene sentido, bien sabes que las decisiones se toman por mayoría.</w:t>
+      </w:r>
+    </w:p>
+    <w:p>
+      <w:pPr>
+        <w:tabs>
+          <w:tab w:val="left" w:pos="3810"/>
+        </w:tabs>
+        <w:jc w:val="both"/>
+        <w:rPr>
+          <w:rFonts w:ascii="Times New Roman" w:hAnsi="Times New Roman" w:cs="Times New Roman"/>
+          <w:sz w:val="24"/>
+          <w:szCs w:val="24"/>
+        </w:rPr>
+      </w:pPr>
+      <w:r>
+        <w:rPr>
+          <w:rFonts w:ascii="Times New Roman" w:hAnsi="Times New Roman" w:cs="Times New Roman"/>
+          <w:sz w:val="24"/>
+          <w:szCs w:val="24"/>
+        </w:rPr>
+        <w:t>Jexma se mostró totalmente de acuerdo al tener que trabajar junto a CRE.</w:t>
+      </w:r>
+    </w:p>
+    <w:p>
+      <w:pPr>
+        <w:tabs>
+          <w:tab w:val="left" w:pos="3810"/>
+        </w:tabs>
+        <w:jc w:val="both"/>
+        <w:rPr>
+          <w:rFonts w:ascii="Times New Roman" w:hAnsi="Times New Roman" w:cs="Times New Roman"/>
+          <w:sz w:val="24"/>
+          <w:szCs w:val="24"/>
+        </w:rPr>
+      </w:pPr>
+      <w:r>
+        <w:rPr>
+          <w:rFonts w:ascii="Times New Roman" w:hAnsi="Times New Roman" w:cs="Times New Roman"/>
+          <w:sz w:val="24"/>
+          <w:szCs w:val="24"/>
+        </w:rPr>
+        <w:t>El general Stinger dio la orden a su equipo de retirarse, cuando salían Andrés se despidió de Ferwhite en tono de burla.</w:t>
+      </w:r>
+    </w:p>
+    <w:p>
+      <w:pPr>
+        <w:pStyle w:val="Prrafodelista"/>
+        <w:numPr>
+          <w:ilvl w:val="0"/>
+          <w:numId w:val="2"/>
+        </w:numPr>
+        <w:tabs>
+          <w:tab w:val="left" w:pos="3810"/>
+        </w:tabs>
+        <w:jc w:val="both"/>
+        <w:rPr>
+          <w:rFonts w:ascii="Times New Roman" w:hAnsi="Times New Roman" w:cs="Times New Roman"/>
+          <w:sz w:val="24"/>
+          <w:szCs w:val="24"/>
+        </w:rPr>
+      </w:pPr>
+      <w:r>
+        <w:rPr>
+          <w:rFonts w:ascii="Times New Roman" w:hAnsi="Times New Roman" w:cs="Times New Roman"/>
+          <w:sz w:val="24"/>
+          <w:szCs w:val="24"/>
+        </w:rPr>
+        <w:t>Nos vemos luego amigo.</w:t>
+      </w:r>
+    </w:p>
+    <w:p>
+      <w:pPr>
+        <w:tabs>
+          <w:tab w:val="left" w:pos="3810"/>
+        </w:tabs>
+        <w:jc w:val="both"/>
+        <w:rPr>
+          <w:rFonts w:ascii="Times New Roman" w:hAnsi="Times New Roman" w:cs="Times New Roman"/>
+          <w:sz w:val="24"/>
+          <w:szCs w:val="24"/>
+        </w:rPr>
+      </w:pPr>
+      <w:r>
+        <w:rPr>
+          <w:rFonts w:ascii="Times New Roman" w:hAnsi="Times New Roman" w:cs="Times New Roman"/>
+          <w:sz w:val="24"/>
+          <w:szCs w:val="24"/>
+        </w:rPr>
+        <w:t>Ferwhite tuvo que controlarse. Una vez todos los generales se habían retirado de la sala de juntas</w:t>
+      </w:r>
+      <w:r>
+        <w:rPr>
+          <w:rFonts w:ascii="Times New Roman" w:hAnsi="Times New Roman" w:cs="Times New Roman"/>
+          <w:sz w:val="24"/>
+          <w:szCs w:val="24"/>
+        </w:rPr>
+        <w:t xml:space="preserve"> Jexma</w:t>
+      </w:r>
+      <w:r>
+        <w:rPr>
+          <w:rFonts w:ascii="Times New Roman" w:hAnsi="Times New Roman" w:cs="Times New Roman"/>
+          <w:sz w:val="24"/>
+          <w:szCs w:val="24"/>
+        </w:rPr>
+        <w:t xml:space="preserve"> se dirigió al equipo Beta.</w:t>
+      </w:r>
+    </w:p>
+    <w:p>
+      <w:pPr>
+        <w:pStyle w:val="Prrafodelista"/>
+        <w:numPr>
+          <w:ilvl w:val="0"/>
+          <w:numId w:val="2"/>
+        </w:numPr>
+        <w:tabs>
+          <w:tab w:val="left" w:pos="3810"/>
+        </w:tabs>
+        <w:jc w:val="both"/>
+        <w:rPr>
+          <w:rFonts w:ascii="Times New Roman" w:hAnsi="Times New Roman" w:cs="Times New Roman"/>
+          <w:sz w:val="24"/>
+          <w:szCs w:val="24"/>
+        </w:rPr>
+      </w:pPr>
+      <w:r>
+        <w:rPr>
+          <w:rFonts w:ascii="Times New Roman" w:hAnsi="Times New Roman" w:cs="Times New Roman"/>
+          <w:sz w:val="24"/>
+          <w:szCs w:val="24"/>
+        </w:rPr>
+        <w:t>Lo que ocurrió hoy no se puede volver a repetir</w:t>
+      </w:r>
+      <w:r>
+        <w:rPr>
+          <w:rFonts w:ascii="Times New Roman" w:hAnsi="Times New Roman" w:cs="Times New Roman"/>
+          <w:sz w:val="24"/>
+          <w:szCs w:val="24"/>
+        </w:rPr>
+        <w:t xml:space="preserve"> –dijo con voz firme.</w:t>
+      </w:r>
+    </w:p>
+    <w:p>
+      <w:pPr>
+        <w:pStyle w:val="Prrafodelista"/>
+        <w:numPr>
+          <w:ilvl w:val="0"/>
+          <w:numId w:val="2"/>
+        </w:numPr>
+        <w:tabs>
+          <w:tab w:val="left" w:pos="3810"/>
+        </w:tabs>
+        <w:jc w:val="both"/>
+        <w:rPr>
+          <w:rFonts w:ascii="Times New Roman" w:hAnsi="Times New Roman" w:cs="Times New Roman"/>
+          <w:sz w:val="24"/>
+          <w:szCs w:val="24"/>
+        </w:rPr>
+      </w:pPr>
+      <w:r>
+        <w:rPr>
+          <w:rFonts w:ascii="Times New Roman" w:hAnsi="Times New Roman" w:cs="Times New Roman"/>
+          <w:sz w:val="24"/>
+          <w:szCs w:val="24"/>
+        </w:rPr>
+        <w:t>Exacto –contesto Ferwhite –, deben de poner más atención a la información que llega a sus manos.</w:t>
+      </w:r>
+    </w:p>
+    <w:p>
+      <w:pPr>
+        <w:pStyle w:val="Prrafodelista"/>
+        <w:numPr>
+          <w:ilvl w:val="0"/>
+          <w:numId w:val="2"/>
+        </w:numPr>
+        <w:tabs>
+          <w:tab w:val="left" w:pos="3810"/>
+        </w:tabs>
+        <w:jc w:val="both"/>
+        <w:rPr>
+          <w:rFonts w:ascii="Times New Roman" w:hAnsi="Times New Roman" w:cs="Times New Roman"/>
+          <w:sz w:val="24"/>
+          <w:szCs w:val="24"/>
+        </w:rPr>
+      </w:pPr>
+      <w:r>
+        <w:rPr>
+          <w:rFonts w:ascii="Times New Roman" w:hAnsi="Times New Roman" w:cs="Times New Roman"/>
+          <w:sz w:val="24"/>
+          <w:szCs w:val="24"/>
+        </w:rPr>
+        <w:t xml:space="preserve">Yo no hablo de eso –replico Jexma, dejando a Ferwhite y los demás con cara de asombro –, nunca vuelvas a alzar la voz a un superior, y no es solo para Ferwhite, </w:t>
+      </w:r>
+      <w:r>
+        <w:rPr>
+          <w:rFonts w:ascii="Times New Roman" w:hAnsi="Times New Roman" w:cs="Times New Roman"/>
+          <w:sz w:val="24"/>
+          <w:szCs w:val="24"/>
+        </w:rPr>
+        <w:lastRenderedPageBreak/>
+        <w:t>es una falta de respeto grave. No podemos dar una mala impresión de ORE frente a las demás organizaciones.</w:t>
+      </w:r>
+    </w:p>
+    <w:p>
+      <w:pPr>
+        <w:tabs>
+          <w:tab w:val="left" w:pos="3810"/>
+        </w:tabs>
+        <w:jc w:val="both"/>
+        <w:rPr>
+          <w:rFonts w:ascii="Times New Roman" w:hAnsi="Times New Roman" w:cs="Times New Roman"/>
+          <w:sz w:val="24"/>
+          <w:szCs w:val="24"/>
+        </w:rPr>
+      </w:pPr>
+    </w:p>
+    <w:p>
+      <w:pPr>
+        <w:tabs>
+          <w:tab w:val="left" w:pos="3810"/>
+        </w:tabs>
+        <w:jc w:val="both"/>
+        <w:rPr>
+          <w:rFonts w:ascii="Times New Roman" w:hAnsi="Times New Roman" w:cs="Times New Roman"/>
+          <w:sz w:val="24"/>
+          <w:szCs w:val="24"/>
+        </w:rPr>
+      </w:pPr>
+      <w:r>
+        <w:rPr>
+          <w:rFonts w:ascii="Times New Roman" w:hAnsi="Times New Roman" w:cs="Times New Roman"/>
+          <w:sz w:val="24"/>
+          <w:szCs w:val="24"/>
+        </w:rPr>
+        <w:t>Es algo increíble pensó Alex, Jexma se preocupaba por la imagen de ORE ante los demás en vez de la misión fallida por una mala información.</w:t>
+      </w:r>
+    </w:p>
+    <w:p>
+      <w:pPr>
+        <w:pStyle w:val="Prrafodelista"/>
+        <w:numPr>
+          <w:ilvl w:val="0"/>
+          <w:numId w:val="2"/>
+        </w:numPr>
+        <w:tabs>
+          <w:tab w:val="left" w:pos="3810"/>
+        </w:tabs>
+        <w:jc w:val="both"/>
+        <w:rPr>
+          <w:rFonts w:ascii="Times New Roman" w:hAnsi="Times New Roman" w:cs="Times New Roman"/>
+          <w:sz w:val="24"/>
+          <w:szCs w:val="24"/>
+        </w:rPr>
+      </w:pPr>
+      <w:r>
+        <w:rPr>
+          <w:rFonts w:ascii="Times New Roman" w:hAnsi="Times New Roman" w:cs="Times New Roman"/>
+          <w:sz w:val="24"/>
+          <w:szCs w:val="24"/>
+        </w:rPr>
+        <w:t xml:space="preserve">Quedo muy claro lo que ocurrió frente al equipo Delta –continuo Jexma –, ustedes no les agradan y ellos a ustedes tampoco. Sin embargo no quiero ningún tipo de problemas con ellos –esas palabras hacían sentir a Ferwhite </w:t>
+      </w:r>
+      <w:r>
+        <w:rPr>
+          <w:rFonts w:ascii="Times New Roman" w:hAnsi="Times New Roman" w:cs="Times New Roman"/>
+          <w:sz w:val="24"/>
+          <w:szCs w:val="24"/>
+        </w:rPr>
+        <w:t>incapaz de mantenerse sin problemas–. Si quieren hacerlos sentir inferiores, deben de dar lo mejor de sí.</w:t>
+      </w:r>
+    </w:p>
+    <w:p>
+      <w:pPr>
+        <w:tabs>
+          <w:tab w:val="left" w:pos="3810"/>
+        </w:tabs>
+        <w:jc w:val="both"/>
+        <w:rPr>
+          <w:rFonts w:ascii="Times New Roman" w:hAnsi="Times New Roman" w:cs="Times New Roman"/>
+          <w:sz w:val="24"/>
+          <w:szCs w:val="24"/>
+        </w:rPr>
+      </w:pPr>
+      <w:r>
+        <w:rPr>
+          <w:rFonts w:ascii="Times New Roman" w:hAnsi="Times New Roman" w:cs="Times New Roman"/>
+          <w:sz w:val="24"/>
+          <w:szCs w:val="24"/>
+        </w:rPr>
+        <w:t>Jexma salió de la sala de juntas, mientras tanto el equipo se quedó pensando en las palabras de Jexma.</w:t>
+      </w:r>
+    </w:p>
+    <w:p>
+      <w:pPr>
+        <w:pStyle w:val="Prrafodelista"/>
+        <w:numPr>
+          <w:ilvl w:val="0"/>
+          <w:numId w:val="2"/>
+        </w:numPr>
+        <w:tabs>
+          <w:tab w:val="left" w:pos="3810"/>
+        </w:tabs>
+        <w:jc w:val="both"/>
+        <w:rPr>
+          <w:rFonts w:ascii="Times New Roman" w:hAnsi="Times New Roman" w:cs="Times New Roman"/>
+          <w:sz w:val="24"/>
+          <w:szCs w:val="24"/>
+        </w:rPr>
+      </w:pPr>
+      <w:r>
+        <w:rPr>
+          <w:rFonts w:ascii="Times New Roman" w:hAnsi="Times New Roman" w:cs="Times New Roman"/>
+          <w:sz w:val="24"/>
+          <w:szCs w:val="24"/>
+        </w:rPr>
+        <w:t>No tengo nada que mostrarles a esos –dijo Ferwhite algo molesto y con aires de superioridad.</w:t>
+      </w:r>
+    </w:p>
+    <w:p>
+      <w:pPr>
+        <w:pStyle w:val="Prrafodelista"/>
+        <w:numPr>
+          <w:ilvl w:val="0"/>
+          <w:numId w:val="2"/>
+        </w:numPr>
+        <w:tabs>
+          <w:tab w:val="left" w:pos="3810"/>
+        </w:tabs>
+        <w:jc w:val="both"/>
+        <w:rPr>
+          <w:rFonts w:ascii="Times New Roman" w:hAnsi="Times New Roman" w:cs="Times New Roman"/>
+          <w:sz w:val="24"/>
+          <w:szCs w:val="24"/>
+        </w:rPr>
+      </w:pPr>
+      <w:r>
+        <w:rPr>
+          <w:rFonts w:ascii="Times New Roman" w:hAnsi="Times New Roman" w:cs="Times New Roman"/>
+          <w:sz w:val="24"/>
+          <w:szCs w:val="24"/>
+        </w:rPr>
+        <w:t>Jexma tiene razón –dijo Karen –,  la misión de hoy no termino tan bien como abríamos querido.</w:t>
+      </w:r>
+    </w:p>
+    <w:p>
+      <w:pPr>
+        <w:pStyle w:val="Prrafodelista"/>
+        <w:numPr>
+          <w:ilvl w:val="0"/>
+          <w:numId w:val="2"/>
+        </w:numPr>
+        <w:tabs>
+          <w:tab w:val="left" w:pos="3810"/>
+        </w:tabs>
+        <w:jc w:val="both"/>
+        <w:rPr>
+          <w:rFonts w:ascii="Times New Roman" w:hAnsi="Times New Roman" w:cs="Times New Roman"/>
+          <w:sz w:val="24"/>
+          <w:szCs w:val="24"/>
+        </w:rPr>
+      </w:pPr>
+      <w:r>
+        <w:rPr>
+          <w:rFonts w:ascii="Times New Roman" w:hAnsi="Times New Roman" w:cs="Times New Roman"/>
+          <w:sz w:val="24"/>
+          <w:szCs w:val="24"/>
+        </w:rPr>
+        <w:t>No fue culpa nuestra, hicimos más de lo requerido.</w:t>
+      </w:r>
+    </w:p>
+    <w:p>
+      <w:pPr>
+        <w:pStyle w:val="Prrafodelista"/>
+        <w:numPr>
+          <w:ilvl w:val="0"/>
+          <w:numId w:val="2"/>
+        </w:numPr>
+        <w:tabs>
+          <w:tab w:val="left" w:pos="3810"/>
+        </w:tabs>
+        <w:jc w:val="both"/>
+        <w:rPr>
+          <w:rFonts w:ascii="Times New Roman" w:hAnsi="Times New Roman" w:cs="Times New Roman"/>
+          <w:sz w:val="24"/>
+          <w:szCs w:val="24"/>
+        </w:rPr>
+      </w:pPr>
+      <w:r>
+        <w:rPr>
+          <w:rFonts w:ascii="Times New Roman" w:hAnsi="Times New Roman" w:cs="Times New Roman"/>
+          <w:sz w:val="24"/>
+          <w:szCs w:val="24"/>
+        </w:rPr>
+        <w:t xml:space="preserve">Sea como sea, para eso son los entrenamientos, </w:t>
+      </w:r>
+      <w:r>
+        <w:rPr>
+          <w:rFonts w:ascii="Times New Roman" w:hAnsi="Times New Roman" w:cs="Times New Roman"/>
+          <w:sz w:val="24"/>
+          <w:szCs w:val="24"/>
+        </w:rPr>
+        <w:t>no hay porque discutir el hecho de lo que haya pasado hoy.</w:t>
+      </w:r>
+    </w:p>
+    <w:p>
+      <w:pPr>
+        <w:pStyle w:val="Prrafodelista"/>
+        <w:numPr>
+          <w:ilvl w:val="0"/>
+          <w:numId w:val="2"/>
+        </w:numPr>
+        <w:tabs>
+          <w:tab w:val="left" w:pos="3810"/>
+        </w:tabs>
+        <w:jc w:val="both"/>
+        <w:rPr>
+          <w:rFonts w:ascii="Times New Roman" w:hAnsi="Times New Roman" w:cs="Times New Roman"/>
+          <w:sz w:val="24"/>
+          <w:szCs w:val="24"/>
+        </w:rPr>
+      </w:pPr>
+      <w:r>
+        <w:rPr>
+          <w:rFonts w:ascii="Times New Roman" w:hAnsi="Times New Roman" w:cs="Times New Roman"/>
+          <w:sz w:val="24"/>
+          <w:szCs w:val="24"/>
+        </w:rPr>
+        <w:t>No es tanto el discutir ese tema, el punto es la traición. Por tal motivo no tengo nada que mostrar.</w:t>
+      </w:r>
+    </w:p>
+    <w:p>
+      <w:pPr>
+        <w:pStyle w:val="Prrafodelista"/>
+        <w:numPr>
+          <w:ilvl w:val="0"/>
+          <w:numId w:val="2"/>
+        </w:numPr>
+        <w:tabs>
+          <w:tab w:val="left" w:pos="3810"/>
+        </w:tabs>
+        <w:jc w:val="both"/>
+        <w:rPr>
+          <w:rFonts w:ascii="Times New Roman" w:hAnsi="Times New Roman" w:cs="Times New Roman"/>
+          <w:sz w:val="24"/>
+          <w:szCs w:val="24"/>
+        </w:rPr>
+      </w:pPr>
+      <w:r>
+        <w:rPr>
+          <w:rFonts w:ascii="Times New Roman" w:hAnsi="Times New Roman" w:cs="Times New Roman"/>
+          <w:sz w:val="24"/>
+          <w:szCs w:val="24"/>
+        </w:rPr>
+        <w:t>Tranquilo Ferwhite – dijo Alex– sabemos lo que paso, pero aun así tenemos que obedecer las órdenes de Jexma.</w:t>
+      </w:r>
+    </w:p>
+    <w:p>
+      <w:pPr>
+        <w:pStyle w:val="Prrafodelista"/>
+        <w:numPr>
+          <w:ilvl w:val="0"/>
+          <w:numId w:val="2"/>
+        </w:numPr>
+        <w:tabs>
+          <w:tab w:val="left" w:pos="3810"/>
+        </w:tabs>
+        <w:jc w:val="both"/>
+        <w:rPr>
+          <w:rFonts w:ascii="Times New Roman" w:hAnsi="Times New Roman" w:cs="Times New Roman"/>
+          <w:sz w:val="24"/>
+          <w:szCs w:val="24"/>
+        </w:rPr>
+      </w:pPr>
+      <w:r>
+        <w:rPr>
+          <w:rFonts w:ascii="Times New Roman" w:hAnsi="Times New Roman" w:cs="Times New Roman"/>
+          <w:sz w:val="24"/>
+          <w:szCs w:val="24"/>
+        </w:rPr>
+        <w:t>No veo tan importantes las ordenes de Jexma ni si quiera es un verdadero mariscal.</w:t>
+      </w:r>
+    </w:p>
+    <w:p>
+      <w:pPr>
+        <w:pStyle w:val="Prrafodelista"/>
+        <w:numPr>
+          <w:ilvl w:val="0"/>
+          <w:numId w:val="2"/>
+        </w:numPr>
+        <w:tabs>
+          <w:tab w:val="left" w:pos="3810"/>
+        </w:tabs>
+        <w:jc w:val="both"/>
+        <w:rPr>
+          <w:rFonts w:ascii="Times New Roman" w:hAnsi="Times New Roman" w:cs="Times New Roman"/>
+          <w:sz w:val="24"/>
+          <w:szCs w:val="24"/>
+        </w:rPr>
+      </w:pPr>
+      <w:r>
+        <w:rPr>
+          <w:rFonts w:ascii="Times New Roman" w:hAnsi="Times New Roman" w:cs="Times New Roman"/>
+          <w:sz w:val="24"/>
+          <w:szCs w:val="24"/>
+        </w:rPr>
+        <w:t>Espera un momento, ¿crees en las palabras de Stinger?</w:t>
+      </w:r>
+    </w:p>
+    <w:p>
+      <w:pPr>
+        <w:pStyle w:val="Prrafodelista"/>
+        <w:numPr>
+          <w:ilvl w:val="0"/>
+          <w:numId w:val="2"/>
+        </w:numPr>
+        <w:tabs>
+          <w:tab w:val="left" w:pos="3810"/>
+        </w:tabs>
+        <w:jc w:val="both"/>
+        <w:rPr>
+          <w:rFonts w:ascii="Times New Roman" w:hAnsi="Times New Roman" w:cs="Times New Roman"/>
+          <w:sz w:val="24"/>
+          <w:szCs w:val="24"/>
+        </w:rPr>
+      </w:pPr>
+      <w:r>
+        <w:rPr>
+          <w:rFonts w:ascii="Times New Roman" w:hAnsi="Times New Roman" w:cs="Times New Roman"/>
+          <w:sz w:val="24"/>
+          <w:szCs w:val="24"/>
+        </w:rPr>
+        <w:t>Puede ser real.</w:t>
+      </w:r>
+    </w:p>
+    <w:p>
+      <w:pPr>
+        <w:pStyle w:val="Prrafodelista"/>
+        <w:numPr>
+          <w:ilvl w:val="0"/>
+          <w:numId w:val="2"/>
+        </w:numPr>
+        <w:tabs>
+          <w:tab w:val="left" w:pos="3810"/>
+        </w:tabs>
+        <w:jc w:val="both"/>
+        <w:rPr>
+          <w:rFonts w:ascii="Times New Roman" w:hAnsi="Times New Roman" w:cs="Times New Roman"/>
+          <w:sz w:val="24"/>
+          <w:szCs w:val="24"/>
+        </w:rPr>
+      </w:pPr>
+      <w:r>
+        <w:rPr>
+          <w:rFonts w:ascii="Times New Roman" w:hAnsi="Times New Roman" w:cs="Times New Roman"/>
+          <w:sz w:val="24"/>
+          <w:szCs w:val="24"/>
+        </w:rPr>
+        <w:t>Tan real como el hecho de que no somos más que niños jugando a la guerra.</w:t>
+      </w:r>
+    </w:p>
+    <w:p>
+      <w:pPr>
+        <w:tabs>
+          <w:tab w:val="left" w:pos="3810"/>
+        </w:tabs>
+        <w:jc w:val="both"/>
+        <w:rPr>
+          <w:rFonts w:ascii="Times New Roman" w:hAnsi="Times New Roman" w:cs="Times New Roman"/>
+          <w:sz w:val="24"/>
+          <w:szCs w:val="24"/>
+        </w:rPr>
+      </w:pPr>
+      <w:r>
+        <w:rPr>
+          <w:rFonts w:ascii="Times New Roman" w:hAnsi="Times New Roman" w:cs="Times New Roman"/>
+          <w:sz w:val="24"/>
+          <w:szCs w:val="24"/>
+        </w:rPr>
+        <w:t>Ante aquello Ferwhite no replico más.</w:t>
+      </w:r>
+    </w:p>
+    <w:p>
+      <w:pPr>
+        <w:pStyle w:val="Prrafodelista"/>
+        <w:numPr>
+          <w:ilvl w:val="0"/>
+          <w:numId w:val="2"/>
+        </w:numPr>
+        <w:tabs>
+          <w:tab w:val="left" w:pos="3810"/>
+        </w:tabs>
+        <w:jc w:val="both"/>
+        <w:rPr>
+          <w:rFonts w:ascii="Times New Roman" w:hAnsi="Times New Roman" w:cs="Times New Roman"/>
+          <w:sz w:val="24"/>
+          <w:szCs w:val="24"/>
+        </w:rPr>
+      </w:pPr>
+      <w:r>
+        <w:rPr>
+          <w:rFonts w:ascii="Times New Roman" w:hAnsi="Times New Roman" w:cs="Times New Roman"/>
+          <w:sz w:val="24"/>
+          <w:szCs w:val="24"/>
+        </w:rPr>
+        <w:t>Pero hay algo extraño en realidad –dijo Christian–, Jexma nunca menciono que Stinger no fuese general fuera de CRE.</w:t>
+      </w:r>
+    </w:p>
+    <w:p>
+      <w:pPr>
+        <w:pStyle w:val="Prrafodelista"/>
+        <w:numPr>
+          <w:ilvl w:val="0"/>
+          <w:numId w:val="2"/>
+        </w:numPr>
+        <w:tabs>
+          <w:tab w:val="left" w:pos="3810"/>
+        </w:tabs>
+        <w:jc w:val="both"/>
+        <w:rPr>
+          <w:rFonts w:ascii="Times New Roman" w:hAnsi="Times New Roman" w:cs="Times New Roman"/>
+          <w:sz w:val="24"/>
+          <w:szCs w:val="24"/>
+        </w:rPr>
+      </w:pPr>
+      <w:r>
+        <w:rPr>
+          <w:rFonts w:ascii="Times New Roman" w:hAnsi="Times New Roman" w:cs="Times New Roman"/>
+          <w:sz w:val="24"/>
+          <w:szCs w:val="24"/>
+        </w:rPr>
+        <w:t>Es cierto</w:t>
+      </w:r>
+      <w:r>
+        <w:rPr>
+          <w:rFonts w:ascii="Times New Roman" w:hAnsi="Times New Roman" w:cs="Times New Roman"/>
+          <w:sz w:val="24"/>
+          <w:szCs w:val="24"/>
+        </w:rPr>
+        <w:t xml:space="preserve"> –dijo Óscar–</w:t>
+      </w:r>
+      <w:r>
+        <w:rPr>
+          <w:rFonts w:ascii="Times New Roman" w:hAnsi="Times New Roman" w:cs="Times New Roman"/>
+          <w:sz w:val="24"/>
+          <w:szCs w:val="24"/>
+        </w:rPr>
+        <w:t xml:space="preserve">, eso significa que Jexma en realidad solo es mariscal dentro de ORE y </w:t>
+      </w:r>
+      <w:r>
+        <w:rPr>
+          <w:rFonts w:ascii="Times New Roman" w:hAnsi="Times New Roman" w:cs="Times New Roman"/>
+          <w:sz w:val="24"/>
+          <w:szCs w:val="24"/>
+        </w:rPr>
+        <w:t>Stinger si es general aun fuera de CRE.</w:t>
+      </w:r>
+    </w:p>
+    <w:p>
+      <w:pPr>
+        <w:pStyle w:val="Prrafodelista"/>
+        <w:numPr>
+          <w:ilvl w:val="0"/>
+          <w:numId w:val="2"/>
+        </w:numPr>
+        <w:tabs>
+          <w:tab w:val="left" w:pos="3810"/>
+        </w:tabs>
+        <w:jc w:val="both"/>
+        <w:rPr>
+          <w:rFonts w:ascii="Times New Roman" w:hAnsi="Times New Roman" w:cs="Times New Roman"/>
+          <w:sz w:val="24"/>
+          <w:szCs w:val="24"/>
+        </w:rPr>
+      </w:pPr>
+      <w:r>
+        <w:rPr>
+          <w:rFonts w:ascii="Times New Roman" w:hAnsi="Times New Roman" w:cs="Times New Roman"/>
+          <w:sz w:val="24"/>
+          <w:szCs w:val="24"/>
+        </w:rPr>
+        <w:t>Si es así, ¿cómo es que Jexma llego a tener un gran puesto en ORE?</w:t>
+      </w:r>
+    </w:p>
+    <w:p>
+      <w:pPr>
+        <w:pStyle w:val="Prrafodelista"/>
+        <w:numPr>
+          <w:ilvl w:val="0"/>
+          <w:numId w:val="2"/>
+        </w:numPr>
+        <w:tabs>
+          <w:tab w:val="left" w:pos="3810"/>
+        </w:tabs>
+        <w:jc w:val="both"/>
+        <w:rPr>
+          <w:rFonts w:ascii="Times New Roman" w:hAnsi="Times New Roman" w:cs="Times New Roman"/>
+          <w:sz w:val="24"/>
+          <w:szCs w:val="24"/>
+        </w:rPr>
+      </w:pPr>
+      <w:r>
+        <w:rPr>
+          <w:rFonts w:ascii="Times New Roman" w:hAnsi="Times New Roman" w:cs="Times New Roman"/>
+          <w:sz w:val="24"/>
+          <w:szCs w:val="24"/>
+        </w:rPr>
+        <w:t>¿No han pensado en la posibilidad de que Jexma haya fundado esta organización? –pregunto Karen.</w:t>
+      </w:r>
+    </w:p>
+    <w:p>
+      <w:pPr>
+        <w:pStyle w:val="Prrafodelista"/>
+        <w:numPr>
+          <w:ilvl w:val="0"/>
+          <w:numId w:val="2"/>
+        </w:numPr>
+        <w:tabs>
+          <w:tab w:val="left" w:pos="3810"/>
+        </w:tabs>
+        <w:jc w:val="both"/>
+        <w:rPr>
+          <w:rFonts w:ascii="Times New Roman" w:hAnsi="Times New Roman" w:cs="Times New Roman"/>
+          <w:sz w:val="24"/>
+          <w:szCs w:val="24"/>
+        </w:rPr>
+      </w:pPr>
+      <w:r>
+        <w:rPr>
+          <w:rFonts w:ascii="Times New Roman" w:hAnsi="Times New Roman" w:cs="Times New Roman"/>
+          <w:sz w:val="24"/>
+          <w:szCs w:val="24"/>
+        </w:rPr>
+        <w:t>Es posible, el punto es, como lo logro.</w:t>
+      </w:r>
+    </w:p>
+    <w:p>
+      <w:pPr>
+        <w:pStyle w:val="Prrafodelista"/>
+        <w:numPr>
+          <w:ilvl w:val="0"/>
+          <w:numId w:val="2"/>
+        </w:numPr>
+        <w:tabs>
+          <w:tab w:val="left" w:pos="3810"/>
+        </w:tabs>
+        <w:jc w:val="both"/>
+        <w:rPr>
+          <w:rFonts w:ascii="Times New Roman" w:hAnsi="Times New Roman" w:cs="Times New Roman"/>
+          <w:sz w:val="24"/>
+          <w:szCs w:val="24"/>
+        </w:rPr>
+      </w:pPr>
+      <w:r>
+        <w:rPr>
+          <w:rFonts w:ascii="Times New Roman" w:hAnsi="Times New Roman" w:cs="Times New Roman"/>
+          <w:sz w:val="24"/>
+          <w:szCs w:val="24"/>
+        </w:rPr>
+        <w:t>Imagino que estuvo en la resistencia y al finalizar los días oscuros era una de las personas de alto nivel en la resistencia –explico Benjamín.</w:t>
+      </w:r>
+    </w:p>
+    <w:p>
+      <w:pPr>
+        <w:pStyle w:val="Prrafodelista"/>
+        <w:numPr>
+          <w:ilvl w:val="0"/>
+          <w:numId w:val="2"/>
+        </w:numPr>
+        <w:tabs>
+          <w:tab w:val="left" w:pos="3810"/>
+        </w:tabs>
+        <w:jc w:val="both"/>
+        <w:rPr>
+          <w:rFonts w:ascii="Times New Roman" w:hAnsi="Times New Roman" w:cs="Times New Roman"/>
+          <w:sz w:val="24"/>
+          <w:szCs w:val="24"/>
+        </w:rPr>
+      </w:pPr>
+      <w:r>
+        <w:rPr>
+          <w:rFonts w:ascii="Times New Roman" w:hAnsi="Times New Roman" w:cs="Times New Roman"/>
+          <w:sz w:val="24"/>
+          <w:szCs w:val="24"/>
+        </w:rPr>
+        <w:lastRenderedPageBreak/>
+        <w:t>Con conjeturas no llegaremos a nada –dijo Alex –, este día ha sido muy estresante es mejor descansar.</w:t>
+      </w:r>
+    </w:p>
+    <w:p>
+      <w:pPr>
+        <w:tabs>
+          <w:tab w:val="left" w:pos="3810"/>
+        </w:tabs>
+        <w:jc w:val="both"/>
+        <w:rPr>
+          <w:rFonts w:ascii="Times New Roman" w:hAnsi="Times New Roman" w:cs="Times New Roman"/>
+          <w:sz w:val="24"/>
+          <w:szCs w:val="24"/>
+        </w:rPr>
+      </w:pPr>
+      <w:r>
+        <w:rPr>
+          <w:rFonts w:ascii="Times New Roman" w:hAnsi="Times New Roman" w:cs="Times New Roman"/>
+          <w:sz w:val="24"/>
+          <w:szCs w:val="24"/>
+        </w:rPr>
+        <w:t xml:space="preserve">Todos salieron de la </w:t>
+      </w:r>
+      <w:r>
+        <w:rPr>
+          <w:rFonts w:ascii="Times New Roman" w:hAnsi="Times New Roman" w:cs="Times New Roman"/>
+          <w:sz w:val="24"/>
+          <w:szCs w:val="24"/>
+        </w:rPr>
+        <w:t>sala de juntas, sin embargo Christian no fue a dormir, él quería leer como lo hacía todos los días, pensaba que podría encontrarse con julia en la biblioteca. Aunque era tarde la biblioteca estaba completamente llena, busco a Julissa pero no la encontró, sin lugar disponible para leer y sin Julissa, decidió hacer lo mismo que los demás del equipo he irse a dormir.</w:t>
+      </w:r>
       <w:bookmarkStart w:id="0" w:name="_GoBack"/>
       <w:bookmarkEnd w:id="0"/>
-      <w:r>
-        <w:rPr>
-          <w:rFonts w:ascii="Times New Roman" w:hAnsi="Times New Roman" w:cs="Times New Roman"/>
-          <w:sz w:val="24"/>
-          <w:szCs w:val="24"/>
-        </w:rPr>
-        <w:t>continúo</w:t>
-      </w:r>
-      <w:r>
-        <w:rPr>
-          <w:rFonts w:ascii="Times New Roman" w:hAnsi="Times New Roman" w:cs="Times New Roman"/>
-          <w:sz w:val="24"/>
-          <w:szCs w:val="24"/>
-        </w:rPr>
-        <w:t xml:space="preserve"> presentando a los demás miembros del equipo Delta.</w:t>
-      </w:r>
     </w:p>
     <w:sectPr>
       <w:pgSz w:w="12240" w:h="15840"/>

--- a/los dias oscuros mejoras.docx
+++ b/los dias oscuros mejoras.docx
@@ -3020,7 +3020,25 @@
           <w:sz w:val="24"/>
           <w:szCs w:val="24"/>
         </w:rPr>
-        <w:t>Continuaron la búsqueda en aquellos libros, la mayoría se veían muy interesantes, pero no respondían la pregunta principal que habían llegado a buscar, Óscar encontró un libro con el seudónimo Lw y  de título “Experimentos trascendentales”, aquel libro mostraba muchas cosas parecidas al libro anterior pero con una gran mejora, en aquel libro se mostraban muchos de los experimentos realizados en la colmena, los cuales iban de los más tontos hasta los considerados de elite.</w:t>
+        <w:t xml:space="preserve">Continuaron la búsqueda en aquellos libros, la mayoría se veían muy interesantes, pero no respondían la pregunta principal que habían llegado a buscar, Óscar encontró un libro con el seudónimo </w:t>
+      </w:r>
+      <w:proofErr w:type="spellStart"/>
+      <w:r>
+        <w:rPr>
+          <w:rFonts w:ascii="Times New Roman" w:hAnsi="Times New Roman" w:cs="Times New Roman"/>
+          <w:sz w:val="24"/>
+          <w:szCs w:val="24"/>
+        </w:rPr>
+        <w:t>Lw</w:t>
+      </w:r>
+      <w:proofErr w:type="spellEnd"/>
+      <w:r>
+        <w:rPr>
+          <w:rFonts w:ascii="Times New Roman" w:hAnsi="Times New Roman" w:cs="Times New Roman"/>
+          <w:sz w:val="24"/>
+          <w:szCs w:val="24"/>
+        </w:rPr>
+        <w:t xml:space="preserve"> y  de título “Experimentos trascendentales”, aquel libro mostraba muchas cosas parecidas al libro anterior pero con una gran mejora, en aquel libro se mostraban muchos de los experimentos realizados en la colmena, los cuales iban de los más tontos hasta los considerados de elite.</w:t>
       </w:r>
     </w:p>
     <w:p>
@@ -4048,7 +4066,25 @@
           <w:sz w:val="24"/>
           <w:szCs w:val="24"/>
         </w:rPr>
-        <w:t>Los ojos de aquel hombre se llenaron de lágrimas, sus manos las mantenía empuñadas con fuerza, dio un sorbo a su cerveza y continúo.</w:t>
+        <w:t xml:space="preserve">Los ojos de aquel hombre se llenaron de lágrimas, sus manos las </w:t>
+      </w:r>
+      <w:proofErr w:type="gramStart"/>
+      <w:r>
+        <w:rPr>
+          <w:rFonts w:ascii="Times New Roman" w:hAnsi="Times New Roman" w:cs="Times New Roman"/>
+          <w:sz w:val="24"/>
+          <w:szCs w:val="24"/>
+        </w:rPr>
+        <w:t>mantenía</w:t>
+      </w:r>
+      <w:proofErr w:type="gramEnd"/>
+      <w:r>
+        <w:rPr>
+          <w:rFonts w:ascii="Times New Roman" w:hAnsi="Times New Roman" w:cs="Times New Roman"/>
+          <w:sz w:val="24"/>
+          <w:szCs w:val="24"/>
+        </w:rPr>
+        <w:t xml:space="preserve"> empuñadas con fuerza, dio un sorbo a su cerveza y continúo.</w:t>
       </w:r>
     </w:p>
     <w:p>
@@ -7875,13 +7911,23 @@
           <w:szCs w:val="24"/>
         </w:rPr>
       </w:pPr>
-      <w:r>
-        <w:rPr>
-          <w:rFonts w:ascii="Times New Roman" w:hAnsi="Times New Roman" w:cs="Times New Roman"/>
-          <w:sz w:val="24"/>
-          <w:szCs w:val="24"/>
-        </w:rPr>
-        <w:t xml:space="preserve">¡¿Qué? ¿Cómo se puede ir </w:t>
+      <w:proofErr w:type="gramStart"/>
+      <w:r>
+        <w:rPr>
+          <w:rFonts w:ascii="Times New Roman" w:hAnsi="Times New Roman" w:cs="Times New Roman"/>
+          <w:sz w:val="24"/>
+          <w:szCs w:val="24"/>
+        </w:rPr>
+        <w:t>¡</w:t>
+      </w:r>
+      <w:proofErr w:type="gramEnd"/>
+      <w:r>
+        <w:rPr>
+          <w:rFonts w:ascii="Times New Roman" w:hAnsi="Times New Roman" w:cs="Times New Roman"/>
+          <w:sz w:val="24"/>
+          <w:szCs w:val="24"/>
+        </w:rPr>
+        <w:t xml:space="preserve">¿Qué? ¿Cómo se puede ir </w:t>
       </w:r>
       <w:r>
         <w:rPr>
@@ -7897,8 +7943,18 @@
           <w:sz w:val="24"/>
           <w:szCs w:val="24"/>
         </w:rPr>
-        <w:t xml:space="preserve"> y dejarnos con la duda?!</w:t>
-      </w:r>
+        <w:t xml:space="preserve"> y dejarnos con la duda?</w:t>
+      </w:r>
+      <w:proofErr w:type="gramStart"/>
+      <w:r>
+        <w:rPr>
+          <w:rFonts w:ascii="Times New Roman" w:hAnsi="Times New Roman" w:cs="Times New Roman"/>
+          <w:sz w:val="24"/>
+          <w:szCs w:val="24"/>
+        </w:rPr>
+        <w:t>!</w:t>
+      </w:r>
+      <w:proofErr w:type="gramEnd"/>
       <w:r>
         <w:rPr>
           <w:rFonts w:ascii="Times New Roman" w:hAnsi="Times New Roman" w:cs="Times New Roman"/>
@@ -7988,7 +8044,25 @@
           <w:sz w:val="24"/>
           <w:szCs w:val="24"/>
         </w:rPr>
-        <w:t>, dando por nombre al proyecto “Elit”</w:t>
+        <w:t>, dando por nombre al proyecto “</w:t>
+      </w:r>
+      <w:proofErr w:type="spellStart"/>
+      <w:r>
+        <w:rPr>
+          <w:rFonts w:ascii="Times New Roman" w:hAnsi="Times New Roman" w:cs="Times New Roman"/>
+          <w:sz w:val="24"/>
+          <w:szCs w:val="24"/>
+        </w:rPr>
+        <w:t>Elit</w:t>
+      </w:r>
+      <w:proofErr w:type="spellEnd"/>
+      <w:r>
+        <w:rPr>
+          <w:rFonts w:ascii="Times New Roman" w:hAnsi="Times New Roman" w:cs="Times New Roman"/>
+          <w:sz w:val="24"/>
+          <w:szCs w:val="24"/>
+        </w:rPr>
+        <w:t>”</w:t>
       </w:r>
       <w:r>
         <w:rPr>
@@ -8031,8 +8105,18 @@
           <w:sz w:val="24"/>
           <w:szCs w:val="24"/>
         </w:rPr>
-        <w:t xml:space="preserve"> elit</w:t>
-      </w:r>
+        <w:t xml:space="preserve"> </w:t>
+      </w:r>
+      <w:proofErr w:type="spellStart"/>
+      <w:r>
+        <w:rPr>
+          <w:rFonts w:ascii="Times New Roman" w:hAnsi="Times New Roman" w:cs="Times New Roman"/>
+          <w:sz w:val="24"/>
+          <w:szCs w:val="24"/>
+        </w:rPr>
+        <w:t>elit</w:t>
+      </w:r>
+      <w:proofErr w:type="spellEnd"/>
       <w:r>
         <w:rPr>
           <w:rFonts w:ascii="Times New Roman" w:hAnsi="Times New Roman" w:cs="Times New Roman"/>
@@ -8067,13 +8151,23 @@
         </w:rPr>
         <w:t xml:space="preserve">Pero no podían decir nada de lo que había ocurrido con ellos, era de suma confidencialidad el proyecto </w:t>
       </w:r>
-      <w:r>
-        <w:rPr>
-          <w:rFonts w:ascii="Times New Roman" w:hAnsi="Times New Roman" w:cs="Times New Roman"/>
-          <w:sz w:val="24"/>
-          <w:szCs w:val="24"/>
-        </w:rPr>
-        <w:t xml:space="preserve">elit. Aquellos jóvenes no conocían a nadie más que al sus entrenadores, científicos y compañeros, formando amistades más estrechas con sus compañeros de equipo, fueron seleccionado de tres en tres cada equipo. </w:t>
+      <w:proofErr w:type="spellStart"/>
+      <w:r>
+        <w:rPr>
+          <w:rFonts w:ascii="Times New Roman" w:hAnsi="Times New Roman" w:cs="Times New Roman"/>
+          <w:sz w:val="24"/>
+          <w:szCs w:val="24"/>
+        </w:rPr>
+        <w:t>elit</w:t>
+      </w:r>
+      <w:proofErr w:type="spellEnd"/>
+      <w:r>
+        <w:rPr>
+          <w:rFonts w:ascii="Times New Roman" w:hAnsi="Times New Roman" w:cs="Times New Roman"/>
+          <w:sz w:val="24"/>
+          <w:szCs w:val="24"/>
+        </w:rPr>
+        <w:t xml:space="preserve">. Aquellos jóvenes no conocían a nadie más que al sus entrenadores, científicos y compañeros, formando amistades más estrechas con sus compañeros de equipo, fueron seleccionado de tres en tres cada equipo. </w:t>
       </w:r>
     </w:p>
     <w:p>
@@ -8316,7 +8410,25 @@
           <w:sz w:val="24"/>
           <w:szCs w:val="24"/>
         </w:rPr>
-        <w:t>Las personas tenían conocimiento de las fuerzas especiales, era claro que si en algún momento en la actualidad veían movilización de fuerzas especiales era porque algo estaba realmente mal. Esta información les hacía ver a los tres lo bien oculto que estaba el proyecto elit.</w:t>
+        <w:t xml:space="preserve">Las personas tenían conocimiento de las fuerzas especiales, era claro que si en algún momento en la actualidad veían movilización de fuerzas especiales era porque algo estaba realmente mal. Esta información les hacía ver a los tres lo bien oculto que estaba el proyecto </w:t>
+      </w:r>
+      <w:proofErr w:type="spellStart"/>
+      <w:r>
+        <w:rPr>
+          <w:rFonts w:ascii="Times New Roman" w:hAnsi="Times New Roman" w:cs="Times New Roman"/>
+          <w:sz w:val="24"/>
+          <w:szCs w:val="24"/>
+        </w:rPr>
+        <w:t>elit</w:t>
+      </w:r>
+      <w:proofErr w:type="spellEnd"/>
+      <w:r>
+        <w:rPr>
+          <w:rFonts w:ascii="Times New Roman" w:hAnsi="Times New Roman" w:cs="Times New Roman"/>
+          <w:sz w:val="24"/>
+          <w:szCs w:val="24"/>
+        </w:rPr>
+        <w:t>.</w:t>
       </w:r>
     </w:p>
     <w:p>
@@ -8339,7 +8451,25 @@
           <w:sz w:val="24"/>
           <w:szCs w:val="24"/>
         </w:rPr>
-        <w:t>Es algo obvio que nadie tenga conocimiento del proyecto elit, ¿no? –comento Benjamín.</w:t>
+        <w:t xml:space="preserve">Es algo obvio que nadie tenga conocimiento del proyecto </w:t>
+      </w:r>
+      <w:proofErr w:type="spellStart"/>
+      <w:r>
+        <w:rPr>
+          <w:rFonts w:ascii="Times New Roman" w:hAnsi="Times New Roman" w:cs="Times New Roman"/>
+          <w:sz w:val="24"/>
+          <w:szCs w:val="24"/>
+        </w:rPr>
+        <w:t>elit</w:t>
+      </w:r>
+      <w:proofErr w:type="spellEnd"/>
+      <w:r>
+        <w:rPr>
+          <w:rFonts w:ascii="Times New Roman" w:hAnsi="Times New Roman" w:cs="Times New Roman"/>
+          <w:sz w:val="24"/>
+          <w:szCs w:val="24"/>
+        </w:rPr>
+        <w:t>, ¿no? –comento Benjamín.</w:t>
       </w:r>
     </w:p>
     <w:p>
@@ -9630,7 +9760,25 @@
           <w:sz w:val="24"/>
           <w:szCs w:val="24"/>
         </w:rPr>
-        <w:t>Benjamín llego a un edificio con aspecto muy elegante, cada parte del edificio estaba hecho en vidrio semi-oscuro, al entrar en él pudo observar a muchas personas vestidas de blanco, algo contrastante con la aparecía del edificio.</w:t>
+        <w:t xml:space="preserve">Benjamín llego a un edificio con aspecto muy elegante, cada parte del edificio estaba hecho en vidrio </w:t>
+      </w:r>
+      <w:proofErr w:type="spellStart"/>
+      <w:r>
+        <w:rPr>
+          <w:rFonts w:ascii="Times New Roman" w:hAnsi="Times New Roman" w:cs="Times New Roman"/>
+          <w:sz w:val="24"/>
+          <w:szCs w:val="24"/>
+        </w:rPr>
+        <w:t>semi</w:t>
+      </w:r>
+      <w:proofErr w:type="spellEnd"/>
+      <w:r>
+        <w:rPr>
+          <w:rFonts w:ascii="Times New Roman" w:hAnsi="Times New Roman" w:cs="Times New Roman"/>
+          <w:sz w:val="24"/>
+          <w:szCs w:val="24"/>
+        </w:rPr>
+        <w:t>-oscuro, al entrar en él pudo observar a muchas personas vestidas de blanco, algo contrastante con la aparecía del edificio.</w:t>
       </w:r>
     </w:p>
     <w:p>
@@ -9759,13 +9907,23 @@
         </w:rPr>
         <w:t xml:space="preserve">Benjamín se dirigió a uno de los cubículos, cuando entro observo una pantalla </w:t>
       </w:r>
-      <w:r>
-        <w:rPr>
-          <w:rFonts w:ascii="Times New Roman" w:hAnsi="Times New Roman" w:cs="Times New Roman"/>
-          <w:sz w:val="24"/>
-          <w:szCs w:val="24"/>
-        </w:rPr>
-        <w:t>touch, comenzó la búsqueda de las personas que habían llegado a la zona CA-1 durante el último año, la cantidad de personas era demasiado grande,  la zona CA-1 era mucho más habitada que antes de los días oscuros. Más de tres mil personas habían entrado en los últimos cuatro meses, tenía que ser más específico en la búsqueda, logro buscar a todas las personas de nombre Xavi de entre esas más de tres mil</w:t>
+      <w:proofErr w:type="spellStart"/>
+      <w:r>
+        <w:rPr>
+          <w:rFonts w:ascii="Times New Roman" w:hAnsi="Times New Roman" w:cs="Times New Roman"/>
+          <w:sz w:val="24"/>
+          <w:szCs w:val="24"/>
+        </w:rPr>
+        <w:t>touch</w:t>
+      </w:r>
+      <w:proofErr w:type="spellEnd"/>
+      <w:r>
+        <w:rPr>
+          <w:rFonts w:ascii="Times New Roman" w:hAnsi="Times New Roman" w:cs="Times New Roman"/>
+          <w:sz w:val="24"/>
+          <w:szCs w:val="24"/>
+        </w:rPr>
+        <w:t>, comenzó la búsqueda de las personas que habían llegado a la zona CA-1 durante el último año, la cantidad de personas era demasiado grande,  la zona CA-1 era mucho más habitada que antes de los días oscuros. Más de tres mil personas habían entrado en los últimos cuatro meses, tenía que ser más específico en la búsqueda, logro buscar a todas las personas de nombre Xavi de entre esas más de tres mil</w:t>
       </w:r>
       <w:r>
         <w:rPr>
@@ -9792,7 +9950,25 @@
           <w:sz w:val="24"/>
           <w:szCs w:val="24"/>
         </w:rPr>
-        <w:t>Benjamín tenía una idea para lograr encontrar al Xavi indicado, todos los resultados deberían de tener el lugar del cual llegaron aquellas personas, Xavi perteneció a las fuerzas especiales, lo cual hacia que no tuviese un lugar del cual provenir. Busco cada uno de los resultados y encontró uno que el lugar del cual provenía decía undefinide.</w:t>
+        <w:t xml:space="preserve">Benjamín tenía una idea para lograr encontrar al Xavi indicado, todos los resultados deberían de tener el lugar del cual llegaron aquellas personas, Xavi perteneció a las fuerzas especiales, lo cual hacia que no tuviese un lugar del cual provenir. Busco cada uno de los resultados y encontró uno que el lugar del cual provenía decía </w:t>
+      </w:r>
+      <w:proofErr w:type="spellStart"/>
+      <w:r>
+        <w:rPr>
+          <w:rFonts w:ascii="Times New Roman" w:hAnsi="Times New Roman" w:cs="Times New Roman"/>
+          <w:sz w:val="24"/>
+          <w:szCs w:val="24"/>
+        </w:rPr>
+        <w:t>undefinide</w:t>
+      </w:r>
+      <w:proofErr w:type="spellEnd"/>
+      <w:r>
+        <w:rPr>
+          <w:rFonts w:ascii="Times New Roman" w:hAnsi="Times New Roman" w:cs="Times New Roman"/>
+          <w:sz w:val="24"/>
+          <w:szCs w:val="24"/>
+        </w:rPr>
+        <w:t>.</w:t>
       </w:r>
     </w:p>
     <w:p>
@@ -11618,7 +11794,25 @@
           <w:sz w:val="24"/>
           <w:szCs w:val="24"/>
         </w:rPr>
-        <w:t>Fue un largo tiempo, aun no podíamos ir a luchar contra Ratmok, para nuestra suerte el ataque tras los ocho meses de cero ataques, comenzó en Estados unidos, gracias a su fuerza militar Ratmok tardo seis meses en tomar el poder de aquel país, el momento en que se declaró Estados unidos bajo el mando de Ratmok, fue cuando hakeo el pentágono y tomo el control total.</w:t>
+        <w:t xml:space="preserve">Fue un largo tiempo, aun no podíamos ir a luchar contra Ratmok, para nuestra suerte el ataque tras los ocho meses de cero ataques, comenzó en Estados unidos, gracias a su fuerza militar Ratmok tardo seis meses en tomar el poder de aquel país, el momento en que se declaró Estados unidos bajo el mando de Ratmok, fue cuando </w:t>
+      </w:r>
+      <w:proofErr w:type="spellStart"/>
+      <w:r>
+        <w:rPr>
+          <w:rFonts w:ascii="Times New Roman" w:hAnsi="Times New Roman" w:cs="Times New Roman"/>
+          <w:sz w:val="24"/>
+          <w:szCs w:val="24"/>
+        </w:rPr>
+        <w:t>hakeo</w:t>
+      </w:r>
+      <w:proofErr w:type="spellEnd"/>
+      <w:r>
+        <w:rPr>
+          <w:rFonts w:ascii="Times New Roman" w:hAnsi="Times New Roman" w:cs="Times New Roman"/>
+          <w:sz w:val="24"/>
+          <w:szCs w:val="24"/>
+        </w:rPr>
+        <w:t xml:space="preserve"> el pentágono y tomo el control total.</w:t>
       </w:r>
     </w:p>
     <w:p>
@@ -13180,7 +13374,25 @@
           <w:sz w:val="24"/>
           <w:szCs w:val="24"/>
         </w:rPr>
-        <w:t xml:space="preserve"> reunir a los elites, ya lo han hecho por nosotros</w:t>
+        <w:t xml:space="preserve"> reunir a </w:t>
+      </w:r>
+      <w:proofErr w:type="gramStart"/>
+      <w:r>
+        <w:rPr>
+          <w:rFonts w:ascii="Times New Roman" w:hAnsi="Times New Roman" w:cs="Times New Roman"/>
+          <w:sz w:val="24"/>
+          <w:szCs w:val="24"/>
+        </w:rPr>
+        <w:t>los</w:t>
+      </w:r>
+      <w:proofErr w:type="gramEnd"/>
+      <w:r>
+        <w:rPr>
+          <w:rFonts w:ascii="Times New Roman" w:hAnsi="Times New Roman" w:cs="Times New Roman"/>
+          <w:sz w:val="24"/>
+          <w:szCs w:val="24"/>
+        </w:rPr>
+        <w:t xml:space="preserve"> elites, ya lo han hecho por nosotros</w:t>
       </w:r>
       <w:r>
         <w:rPr>
@@ -15597,7 +15809,25 @@
           <w:sz w:val="24"/>
           <w:szCs w:val="24"/>
         </w:rPr>
-        <w:t>¿A que te refieres con eso?</w:t>
+        <w:t xml:space="preserve">¿A </w:t>
+      </w:r>
+      <w:proofErr w:type="spellStart"/>
+      <w:r>
+        <w:rPr>
+          <w:rFonts w:ascii="Times New Roman" w:hAnsi="Times New Roman" w:cs="Times New Roman"/>
+          <w:sz w:val="24"/>
+          <w:szCs w:val="24"/>
+        </w:rPr>
+        <w:t>que</w:t>
+      </w:r>
+      <w:proofErr w:type="spellEnd"/>
+      <w:r>
+        <w:rPr>
+          <w:rFonts w:ascii="Times New Roman" w:hAnsi="Times New Roman" w:cs="Times New Roman"/>
+          <w:sz w:val="24"/>
+          <w:szCs w:val="24"/>
+        </w:rPr>
+        <w:t xml:space="preserve"> te refieres con eso?</w:t>
       </w:r>
     </w:p>
     <w:p>
@@ -18268,7 +18498,25 @@
           <w:sz w:val="24"/>
           <w:szCs w:val="24"/>
         </w:rPr>
-        <w:t>Aquella noche apenas y pudieron dormir al pensar cómo podría atacar esa nueva amenaza, a la mañana siguiente y un poco desvelados los tres fueron a la cafetería por un café y después pasarían unos minutos en el domo del área verde. Unos minutos después llego Karen a donde ellos, saludando a los tres, ella se sentó junto a Benjamín. Christian miro la forma en la que Karen saludo a Benjamín, lo cual hizo que sonriera.</w:t>
+        <w:t xml:space="preserve">Aquella noche apenas y pudieron dormir al pensar cómo podría atacar esa nueva amenaza, a la mañana siguiente y un poco desvelados los tres fueron a la cafetería por un café y después pasarían unos minutos en el domo del área verde. Unos minutos después llego Karen a donde ellos, saludando a los tres, ella se </w:t>
+      </w:r>
+      <w:proofErr w:type="gramStart"/>
+      <w:r>
+        <w:rPr>
+          <w:rFonts w:ascii="Times New Roman" w:hAnsi="Times New Roman" w:cs="Times New Roman"/>
+          <w:sz w:val="24"/>
+          <w:szCs w:val="24"/>
+        </w:rPr>
+        <w:t>sentó</w:t>
+      </w:r>
+      <w:proofErr w:type="gramEnd"/>
+      <w:r>
+        <w:rPr>
+          <w:rFonts w:ascii="Times New Roman" w:hAnsi="Times New Roman" w:cs="Times New Roman"/>
+          <w:sz w:val="24"/>
+          <w:szCs w:val="24"/>
+        </w:rPr>
+        <w:t xml:space="preserve"> junto a Benjamín. Christian miro la forma en la que Karen saludo a Benjamín, lo cual hizo que sonriera.</w:t>
       </w:r>
     </w:p>
     <w:p>
@@ -23158,7 +23406,61 @@
           <w:sz w:val="24"/>
           <w:szCs w:val="24"/>
         </w:rPr>
-        <w:t xml:space="preserve">te rodearían los zombis, yo vi la serie “The walking dead” y las veces que estuvieron en los bosques fueron atacador por cientos de zombis. Para mí la mejor  </w:t>
+        <w:t>te rodearían los zombis, yo vi la serie “</w:t>
+      </w:r>
+      <w:proofErr w:type="spellStart"/>
+      <w:r>
+        <w:rPr>
+          <w:rFonts w:ascii="Times New Roman" w:hAnsi="Times New Roman" w:cs="Times New Roman"/>
+          <w:sz w:val="24"/>
+          <w:szCs w:val="24"/>
+        </w:rPr>
+        <w:t>The</w:t>
+      </w:r>
+      <w:proofErr w:type="spellEnd"/>
+      <w:r>
+        <w:rPr>
+          <w:rFonts w:ascii="Times New Roman" w:hAnsi="Times New Roman" w:cs="Times New Roman"/>
+          <w:sz w:val="24"/>
+          <w:szCs w:val="24"/>
+        </w:rPr>
+        <w:t xml:space="preserve"> </w:t>
+      </w:r>
+      <w:proofErr w:type="spellStart"/>
+      <w:r>
+        <w:rPr>
+          <w:rFonts w:ascii="Times New Roman" w:hAnsi="Times New Roman" w:cs="Times New Roman"/>
+          <w:sz w:val="24"/>
+          <w:szCs w:val="24"/>
+        </w:rPr>
+        <w:t>walking</w:t>
+      </w:r>
+      <w:proofErr w:type="spellEnd"/>
+      <w:r>
+        <w:rPr>
+          <w:rFonts w:ascii="Times New Roman" w:hAnsi="Times New Roman" w:cs="Times New Roman"/>
+          <w:sz w:val="24"/>
+          <w:szCs w:val="24"/>
+        </w:rPr>
+        <w:t xml:space="preserve"> </w:t>
+      </w:r>
+      <w:proofErr w:type="spellStart"/>
+      <w:r>
+        <w:rPr>
+          <w:rFonts w:ascii="Times New Roman" w:hAnsi="Times New Roman" w:cs="Times New Roman"/>
+          <w:sz w:val="24"/>
+          <w:szCs w:val="24"/>
+        </w:rPr>
+        <w:t>dead</w:t>
+      </w:r>
+      <w:proofErr w:type="spellEnd"/>
+      <w:r>
+        <w:rPr>
+          <w:rFonts w:ascii="Times New Roman" w:hAnsi="Times New Roman" w:cs="Times New Roman"/>
+          <w:sz w:val="24"/>
+          <w:szCs w:val="24"/>
+        </w:rPr>
+        <w:t xml:space="preserve">” y las veces que estuvieron en los bosques fueron atacador por cientos de zombis. Para mí la mejor  </w:t>
       </w:r>
       <w:r>
         <w:rPr>
@@ -23467,7 +23769,25 @@
           <w:sz w:val="24"/>
           <w:szCs w:val="24"/>
         </w:rPr>
-        <w:t>Al instante un ser de esos salía de la casa lanzándose sobre Lastra y derribándolo, ni Alex ni Ferwhite podían disparar pues podían herir o matar a Lastra. Ferwhite activo los puños eléctricos de su traje, tomo impulso y golpeo aquella cosa tan fuerte como puedo, haciendo que se estrellase contra la pared de la casa, liberando así a Lastra. Aquella cosa quedó inmóvil, Alex se acercó lentamente a ella y alumbro con la linterna de su arma, de pronto aquella cosa reacciono lanzándose esta vez contra Alex, quien esquivo las garras de aquella cosa por centímetros.</w:t>
+        <w:t xml:space="preserve">Al instante un ser de esos salía de la casa lanzándose sobre Lastra y derribándolo, ni Alex ni Ferwhite </w:t>
+      </w:r>
+      <w:proofErr w:type="gramStart"/>
+      <w:r>
+        <w:rPr>
+          <w:rFonts w:ascii="Times New Roman" w:hAnsi="Times New Roman" w:cs="Times New Roman"/>
+          <w:sz w:val="24"/>
+          <w:szCs w:val="24"/>
+        </w:rPr>
+        <w:t>podían</w:t>
+      </w:r>
+      <w:proofErr w:type="gramEnd"/>
+      <w:r>
+        <w:rPr>
+          <w:rFonts w:ascii="Times New Roman" w:hAnsi="Times New Roman" w:cs="Times New Roman"/>
+          <w:sz w:val="24"/>
+          <w:szCs w:val="24"/>
+        </w:rPr>
+        <w:t xml:space="preserve"> disparar pues podían herir o matar a Lastra. Ferwhite activo los puños eléctricos de su traje, tomo impulso y golpeo aquella cosa tan fuerte como puedo, haciendo que se estrellase contra la pared de la casa, liberando así a Lastra. Aquella cosa quedó inmóvil, Alex se acercó lentamente a ella y alumbro con la linterna de su arma, de pronto aquella cosa reacciono lanzándose esta vez contra Alex, quien esquivo las garras de aquella cosa por centímetros.</w:t>
       </w:r>
     </w:p>
     <w:p>
@@ -25139,7 +25459,61 @@
           <w:sz w:val="24"/>
           <w:szCs w:val="24"/>
         </w:rPr>
-        <w:t>Ratmok, pero los principales señores oscuros eran los dos científicos más atroces de aquellos ocho, Armen Golding y Leiv Winderhost. Al final de los días oscuros, dos de los siete científicos habían muerto en una lucha contra las fuerzas especiales, el registro muestra que fueron Miguel Hertz y Luciano Gemer, tres más fueron enviados a la prisión de la isla palma, pero los otros dos, Armen Golding y Leiv Winderhost de nuevo se esfumaron.</w:t>
+        <w:t xml:space="preserve">Ratmok, pero los principales señores oscuros eran los dos científicos más atroces de aquellos ocho, Armen Golding y Leiv </w:t>
+      </w:r>
+      <w:proofErr w:type="spellStart"/>
+      <w:r>
+        <w:rPr>
+          <w:rFonts w:ascii="Times New Roman" w:hAnsi="Times New Roman" w:cs="Times New Roman"/>
+          <w:sz w:val="24"/>
+          <w:szCs w:val="24"/>
+        </w:rPr>
+        <w:t>Winderhost</w:t>
+      </w:r>
+      <w:proofErr w:type="spellEnd"/>
+      <w:r>
+        <w:rPr>
+          <w:rFonts w:ascii="Times New Roman" w:hAnsi="Times New Roman" w:cs="Times New Roman"/>
+          <w:sz w:val="24"/>
+          <w:szCs w:val="24"/>
+        </w:rPr>
+        <w:t xml:space="preserve">. Al final de los días oscuros, dos de los siete científicos habían muerto en una lucha contra las fuerzas especiales, el registro muestra que fueron Miguel Hertz y Luciano </w:t>
+      </w:r>
+      <w:proofErr w:type="spellStart"/>
+      <w:r>
+        <w:rPr>
+          <w:rFonts w:ascii="Times New Roman" w:hAnsi="Times New Roman" w:cs="Times New Roman"/>
+          <w:sz w:val="24"/>
+          <w:szCs w:val="24"/>
+        </w:rPr>
+        <w:t>Gemer</w:t>
+      </w:r>
+      <w:proofErr w:type="spellEnd"/>
+      <w:r>
+        <w:rPr>
+          <w:rFonts w:ascii="Times New Roman" w:hAnsi="Times New Roman" w:cs="Times New Roman"/>
+          <w:sz w:val="24"/>
+          <w:szCs w:val="24"/>
+        </w:rPr>
+        <w:t xml:space="preserve">, tres más fueron enviados a la prisión de la isla palma, pero los otros dos, Armen Golding y Leiv </w:t>
+      </w:r>
+      <w:proofErr w:type="spellStart"/>
+      <w:r>
+        <w:rPr>
+          <w:rFonts w:ascii="Times New Roman" w:hAnsi="Times New Roman" w:cs="Times New Roman"/>
+          <w:sz w:val="24"/>
+          <w:szCs w:val="24"/>
+        </w:rPr>
+        <w:t>Winderhost</w:t>
+      </w:r>
+      <w:proofErr w:type="spellEnd"/>
+      <w:r>
+        <w:rPr>
+          <w:rFonts w:ascii="Times New Roman" w:hAnsi="Times New Roman" w:cs="Times New Roman"/>
+          <w:sz w:val="24"/>
+          <w:szCs w:val="24"/>
+        </w:rPr>
+        <w:t xml:space="preserve"> de nuevo se esfumaron.</w:t>
       </w:r>
     </w:p>
     <w:p>
@@ -25278,7 +25652,25 @@
           <w:sz w:val="24"/>
           <w:szCs w:val="24"/>
         </w:rPr>
-        <w:t xml:space="preserve">Él era quien quería que todos fueran más animales que humanos, Leiv Winderhost tenía una idea diferente sobre quienes deberían tener el privilegio de ser así, </w:t>
+        <w:t xml:space="preserve">Él era quien quería que todos fueran más animales que humanos, Leiv </w:t>
+      </w:r>
+      <w:proofErr w:type="spellStart"/>
+      <w:r>
+        <w:rPr>
+          <w:rFonts w:ascii="Times New Roman" w:hAnsi="Times New Roman" w:cs="Times New Roman"/>
+          <w:sz w:val="24"/>
+          <w:szCs w:val="24"/>
+        </w:rPr>
+        <w:t>Winderhost</w:t>
+      </w:r>
+      <w:proofErr w:type="spellEnd"/>
+      <w:r>
+        <w:rPr>
+          <w:rFonts w:ascii="Times New Roman" w:hAnsi="Times New Roman" w:cs="Times New Roman"/>
+          <w:sz w:val="24"/>
+          <w:szCs w:val="24"/>
+        </w:rPr>
+        <w:t xml:space="preserve"> tenía una idea diferente sobre quienes deberían tener el privilegio de ser así, </w:t>
       </w:r>
       <w:r>
         <w:rPr>
@@ -26492,7 +26884,25 @@
           <w:sz w:val="24"/>
           <w:szCs w:val="24"/>
         </w:rPr>
-        <w:t xml:space="preserve">cerré el navegador y me puse a jugar un juego que había descargado de steam, fue en ese momento cuando mi madre entro en el cuarto con cara de terror mientras me gritaba “!TENEMOS QUE SALIR DE AQUÍ RAPIDO!” – pateo el balón de nuevo, mientras Alex estaba en la portería al haber fallado el tiro –, pensé que estaba loca. Pero no tenía otra opción más que hacer lo que ella me </w:t>
+        <w:t xml:space="preserve">cerré el navegador y me puse a jugar un juego que había descargado de </w:t>
+      </w:r>
+      <w:proofErr w:type="spellStart"/>
+      <w:r>
+        <w:rPr>
+          <w:rFonts w:ascii="Times New Roman" w:hAnsi="Times New Roman" w:cs="Times New Roman"/>
+          <w:sz w:val="24"/>
+          <w:szCs w:val="24"/>
+        </w:rPr>
+        <w:t>steam</w:t>
+      </w:r>
+      <w:proofErr w:type="spellEnd"/>
+      <w:r>
+        <w:rPr>
+          <w:rFonts w:ascii="Times New Roman" w:hAnsi="Times New Roman" w:cs="Times New Roman"/>
+          <w:sz w:val="24"/>
+          <w:szCs w:val="24"/>
+        </w:rPr>
+        <w:t xml:space="preserve">, fue en ese momento cuando mi madre entro en el cuarto con cara de terror mientras me gritaba “!TENEMOS QUE SALIR DE AQUÍ RAPIDO!” – pateo el balón de nuevo, mientras Alex estaba en la portería al haber fallado el tiro –, pensé que estaba loca. Pero no tenía otra opción más que hacer lo que ella me </w:t>
       </w:r>
       <w:r>
         <w:rPr>
@@ -27271,7 +27681,25 @@
           <w:sz w:val="24"/>
           <w:szCs w:val="24"/>
         </w:rPr>
-        <w:t>No dije nada, veo que estas muy ocupado, no te molesto más.</w:t>
+        <w:t xml:space="preserve">No dije nada, veo que </w:t>
+      </w:r>
+      <w:proofErr w:type="gramStart"/>
+      <w:r>
+        <w:rPr>
+          <w:rFonts w:ascii="Times New Roman" w:hAnsi="Times New Roman" w:cs="Times New Roman"/>
+          <w:sz w:val="24"/>
+          <w:szCs w:val="24"/>
+        </w:rPr>
+        <w:t>estas</w:t>
+      </w:r>
+      <w:proofErr w:type="gramEnd"/>
+      <w:r>
+        <w:rPr>
+          <w:rFonts w:ascii="Times New Roman" w:hAnsi="Times New Roman" w:cs="Times New Roman"/>
+          <w:sz w:val="24"/>
+          <w:szCs w:val="24"/>
+        </w:rPr>
+        <w:t xml:space="preserve"> muy ocupado, no te molesto más.</w:t>
       </w:r>
     </w:p>
     <w:p>
@@ -31153,7 +31581,25 @@
           <w:sz w:val="24"/>
           <w:szCs w:val="24"/>
         </w:rPr>
-        <w:t xml:space="preserve">Recuerdan las palabras de Jexma –dijo Alex de forma metódica –, cuando hablo de Armen Golding y Leiv Winderhost, eran parte de los mejores científicos del mundo, no serían tan tontos para tener un nuevo experimento exitoso en un solo laboratorio con poca seguridad – en ese momento Alex se dio cuenta de sus propias palabras, </w:t>
+        <w:t xml:space="preserve">Recuerdan las palabras de Jexma –dijo Alex de forma metódica –, cuando hablo de Armen Golding y Leiv </w:t>
+      </w:r>
+      <w:proofErr w:type="spellStart"/>
+      <w:r>
+        <w:rPr>
+          <w:rFonts w:ascii="Times New Roman" w:hAnsi="Times New Roman" w:cs="Times New Roman"/>
+          <w:sz w:val="24"/>
+          <w:szCs w:val="24"/>
+        </w:rPr>
+        <w:t>Winderhost</w:t>
+      </w:r>
+      <w:proofErr w:type="spellEnd"/>
+      <w:r>
+        <w:rPr>
+          <w:rFonts w:ascii="Times New Roman" w:hAnsi="Times New Roman" w:cs="Times New Roman"/>
+          <w:sz w:val="24"/>
+          <w:szCs w:val="24"/>
+        </w:rPr>
+        <w:t xml:space="preserve">, eran parte de los mejores científicos del mundo, no serían tan tontos para tener un nuevo experimento exitoso en un solo laboratorio con poca seguridad – en ese momento Alex se dio cuenta de sus propias palabras, </w:t>
       </w:r>
       <w:r>
         <w:rPr>
@@ -32224,13 +32670,23 @@
           <w:szCs w:val="24"/>
         </w:rPr>
       </w:pPr>
-      <w:r>
-        <w:rPr>
-          <w:rFonts w:ascii="Times New Roman" w:hAnsi="Times New Roman" w:cs="Times New Roman"/>
-          <w:sz w:val="24"/>
-          <w:szCs w:val="24"/>
-        </w:rPr>
-        <w:t>¡NO ES LO MISMO ESTAR DETRÁS DE UN ESCRITORIO, QUE ESTAR EN EL CAMPO DE BATALLA. SI PUDIESE LO LLEVARIA Y LO MATARIA CON MIS PROPIAS MANOS.</w:t>
+      <w:proofErr w:type="gramStart"/>
+      <w:r>
+        <w:rPr>
+          <w:rFonts w:ascii="Times New Roman" w:hAnsi="Times New Roman" w:cs="Times New Roman"/>
+          <w:sz w:val="24"/>
+          <w:szCs w:val="24"/>
+        </w:rPr>
+        <w:t>¡</w:t>
+      </w:r>
+      <w:proofErr w:type="gramEnd"/>
+      <w:r>
+        <w:rPr>
+          <w:rFonts w:ascii="Times New Roman" w:hAnsi="Times New Roman" w:cs="Times New Roman"/>
+          <w:sz w:val="24"/>
+          <w:szCs w:val="24"/>
+        </w:rPr>
+        <w:t>NO ES LO MISMO ESTAR DETRÁS DE UN ESCRITORIO, QUE ESTAR EN EL CAMPO DE BATALLA. SI PUDIESE LO LLEVARIA Y LO MATARIA CON MIS PROPIAS MANOS.</w:t>
       </w:r>
     </w:p>
     <w:p>
@@ -32293,7 +32749,25 @@
           <w:sz w:val="24"/>
           <w:szCs w:val="24"/>
         </w:rPr>
-        <w:t>–grito Ferwhite, haciendo así que Ferwhite se callara – ¡no debes faltar al respeto a tus superiores</w:t>
+        <w:t xml:space="preserve">–grito Ferwhite, haciendo así que Ferwhite se callara – </w:t>
+      </w:r>
+      <w:proofErr w:type="gramStart"/>
+      <w:r>
+        <w:rPr>
+          <w:rFonts w:ascii="Times New Roman" w:hAnsi="Times New Roman" w:cs="Times New Roman"/>
+          <w:sz w:val="24"/>
+          <w:szCs w:val="24"/>
+        </w:rPr>
+        <w:t>¡</w:t>
+      </w:r>
+      <w:proofErr w:type="gramEnd"/>
+      <w:r>
+        <w:rPr>
+          <w:rFonts w:ascii="Times New Roman" w:hAnsi="Times New Roman" w:cs="Times New Roman"/>
+          <w:sz w:val="24"/>
+          <w:szCs w:val="24"/>
+        </w:rPr>
+        <w:t>no debes faltar al respeto a tus superiores</w:t>
       </w:r>
       <w:r>
         <w:rPr>
@@ -32788,7 +33262,25 @@
           <w:sz w:val="24"/>
           <w:szCs w:val="24"/>
         </w:rPr>
-        <w:t>, los mejores de toda la elit, preparados para cualquier misión.</w:t>
+        <w:t xml:space="preserve">, los mejores de toda la </w:t>
+      </w:r>
+      <w:proofErr w:type="spellStart"/>
+      <w:r>
+        <w:rPr>
+          <w:rFonts w:ascii="Times New Roman" w:hAnsi="Times New Roman" w:cs="Times New Roman"/>
+          <w:sz w:val="24"/>
+          <w:szCs w:val="24"/>
+        </w:rPr>
+        <w:t>elit</w:t>
+      </w:r>
+      <w:proofErr w:type="spellEnd"/>
+      <w:r>
+        <w:rPr>
+          <w:rFonts w:ascii="Times New Roman" w:hAnsi="Times New Roman" w:cs="Times New Roman"/>
+          <w:sz w:val="24"/>
+          <w:szCs w:val="24"/>
+        </w:rPr>
+        <w:t>, preparados para cualquier misión.</w:t>
       </w:r>
     </w:p>
     <w:p>
@@ -34777,8 +35269,2034 @@
         </w:rPr>
         <w:t>sala de juntas, sin embargo Christian no fue a dormir, él quería leer como lo hacía todos los días, pensaba que podría encontrarse con julia en la biblioteca. Aunque era tarde la biblioteca estaba completamente llena, busco a Julissa pero no la encontró, sin lugar disponible para leer y sin Julissa, decidió hacer lo mismo que los demás del equipo he irse a dormir.</w:t>
       </w:r>
+    </w:p>
+    <w:p>
+      <w:pPr>
+        <w:tabs>
+          <w:tab w:val="left" w:pos="3810"/>
+        </w:tabs>
+        <w:jc w:val="both"/>
+        <w:rPr>
+          <w:rFonts w:ascii="Times New Roman" w:hAnsi="Times New Roman" w:cs="Times New Roman"/>
+          <w:sz w:val="24"/>
+          <w:szCs w:val="24"/>
+        </w:rPr>
+      </w:pPr>
+      <w:r>
+        <w:rPr>
+          <w:rFonts w:ascii="Times New Roman" w:hAnsi="Times New Roman" w:cs="Times New Roman"/>
+          <w:sz w:val="24"/>
+          <w:szCs w:val="24"/>
+        </w:rPr>
+        <w:t>Aquella noche les pareció muy corta, a las cinco am tendría entrenamiento. Todos llegaron puntual al simulador, allí los esperaba el mariscal Jexma con una noticia.</w:t>
+      </w:r>
+    </w:p>
+    <w:p>
+      <w:pPr>
+        <w:pStyle w:val="Prrafodelista"/>
+        <w:numPr>
+          <w:ilvl w:val="0"/>
+          <w:numId w:val="1"/>
+        </w:numPr>
+        <w:tabs>
+          <w:tab w:val="left" w:pos="3810"/>
+        </w:tabs>
+        <w:jc w:val="both"/>
+        <w:rPr>
+          <w:rFonts w:ascii="Times New Roman" w:hAnsi="Times New Roman" w:cs="Times New Roman"/>
+          <w:sz w:val="24"/>
+          <w:szCs w:val="24"/>
+        </w:rPr>
+      </w:pPr>
+      <w:r>
+        <w:rPr>
+          <w:rFonts w:ascii="Times New Roman" w:hAnsi="Times New Roman" w:cs="Times New Roman"/>
+          <w:sz w:val="24"/>
+          <w:szCs w:val="24"/>
+        </w:rPr>
+        <w:t>Este día no entrenaran en este simulador –Óscar pensó que ya era tiempo de cambiar un poco de ambiente –, por órdenes de la OE (Organización Elite); hoy entrenaran en el simulador de las instalaciones de CRE junto al equipo Delta.</w:t>
+      </w:r>
+    </w:p>
+    <w:p>
+      <w:pPr>
+        <w:tabs>
+          <w:tab w:val="left" w:pos="3810"/>
+        </w:tabs>
+        <w:jc w:val="both"/>
+        <w:rPr>
+          <w:rFonts w:ascii="Times New Roman" w:hAnsi="Times New Roman" w:cs="Times New Roman"/>
+          <w:sz w:val="24"/>
+          <w:szCs w:val="24"/>
+        </w:rPr>
+      </w:pPr>
+      <w:r>
+        <w:rPr>
+          <w:rFonts w:ascii="Times New Roman" w:hAnsi="Times New Roman" w:cs="Times New Roman"/>
+          <w:sz w:val="24"/>
+          <w:szCs w:val="24"/>
+        </w:rPr>
+        <w:t>La noticia le callo a Ferwhite como una bomba, para él no era la forma de comenzar el día, y menos con lo acontecido unas horas antes.</w:t>
+      </w:r>
+    </w:p>
+    <w:p>
+      <w:pPr>
+        <w:pStyle w:val="Prrafodelista"/>
+        <w:numPr>
+          <w:ilvl w:val="0"/>
+          <w:numId w:val="1"/>
+        </w:numPr>
+        <w:tabs>
+          <w:tab w:val="left" w:pos="3810"/>
+        </w:tabs>
+        <w:jc w:val="both"/>
+        <w:rPr>
+          <w:rFonts w:ascii="Times New Roman" w:hAnsi="Times New Roman" w:cs="Times New Roman"/>
+          <w:sz w:val="24"/>
+          <w:szCs w:val="24"/>
+        </w:rPr>
+      </w:pPr>
+      <w:r>
+        <w:rPr>
+          <w:rFonts w:ascii="Times New Roman" w:hAnsi="Times New Roman" w:cs="Times New Roman"/>
+          <w:sz w:val="24"/>
+          <w:szCs w:val="24"/>
+        </w:rPr>
+        <w:t>Tendrán que aprender a luchar junto al equipo Delta</w:t>
+      </w:r>
+      <w:r>
+        <w:rPr>
+          <w:rFonts w:ascii="Times New Roman" w:hAnsi="Times New Roman" w:cs="Times New Roman"/>
+          <w:sz w:val="24"/>
+          <w:szCs w:val="24"/>
+        </w:rPr>
+        <w:t>, se les ha asignado nombres generales a los equipos. Ellos seguirán siendo equipo Delta, ustedes serán equipo Gamma, deberán demostrar lo capaces que son al representar a ORE.</w:t>
+      </w:r>
+    </w:p>
+    <w:p>
+      <w:pPr>
+        <w:tabs>
+          <w:tab w:val="left" w:pos="3810"/>
+        </w:tabs>
+        <w:jc w:val="both"/>
+        <w:rPr>
+          <w:rFonts w:ascii="Times New Roman" w:hAnsi="Times New Roman" w:cs="Times New Roman"/>
+          <w:sz w:val="24"/>
+          <w:szCs w:val="24"/>
+        </w:rPr>
+      </w:pPr>
+      <w:r>
+        <w:rPr>
+          <w:rFonts w:ascii="Times New Roman" w:hAnsi="Times New Roman" w:cs="Times New Roman"/>
+          <w:sz w:val="24"/>
+          <w:szCs w:val="24"/>
+        </w:rPr>
+        <w:t>Jexma pasó a retirarse, sabían que tenían que abordar el avión de inmediato para ser enviados a las instalaciones de CRE.</w:t>
+      </w:r>
+    </w:p>
+    <w:p>
+      <w:pPr>
+        <w:pStyle w:val="Prrafodelista"/>
+        <w:numPr>
+          <w:ilvl w:val="0"/>
+          <w:numId w:val="1"/>
+        </w:numPr>
+        <w:tabs>
+          <w:tab w:val="left" w:pos="3810"/>
+        </w:tabs>
+        <w:jc w:val="both"/>
+        <w:rPr>
+          <w:rFonts w:ascii="Times New Roman" w:hAnsi="Times New Roman" w:cs="Times New Roman"/>
+          <w:sz w:val="24"/>
+          <w:szCs w:val="24"/>
+        </w:rPr>
+      </w:pPr>
+      <w:r>
+        <w:rPr>
+          <w:rFonts w:ascii="Times New Roman" w:hAnsi="Times New Roman" w:cs="Times New Roman"/>
+          <w:sz w:val="24"/>
+          <w:szCs w:val="24"/>
+        </w:rPr>
+        <w:t>¡Esto no puede ser! –exclamo Ferwhite algo enojado – ¡no tenemos que entrenar junto a ellos, y tampoco tengo nada que demostrarles!</w:t>
+      </w:r>
+    </w:p>
+    <w:p>
+      <w:pPr>
+        <w:pStyle w:val="Prrafodelista"/>
+        <w:numPr>
+          <w:ilvl w:val="0"/>
+          <w:numId w:val="1"/>
+        </w:numPr>
+        <w:tabs>
+          <w:tab w:val="left" w:pos="3810"/>
+        </w:tabs>
+        <w:jc w:val="both"/>
+        <w:rPr>
+          <w:rFonts w:ascii="Times New Roman" w:hAnsi="Times New Roman" w:cs="Times New Roman"/>
+          <w:sz w:val="24"/>
+          <w:szCs w:val="24"/>
+        </w:rPr>
+      </w:pPr>
+      <w:r>
+        <w:rPr>
+          <w:rFonts w:ascii="Times New Roman" w:hAnsi="Times New Roman" w:cs="Times New Roman"/>
+          <w:sz w:val="24"/>
+          <w:szCs w:val="24"/>
+        </w:rPr>
+        <w:t>Tranquilo Ferwhite –dijo Alex –, esto sirve para que comiencen a vernos con respeto.</w:t>
+      </w:r>
+    </w:p>
+    <w:p>
+      <w:pPr>
+        <w:pStyle w:val="Prrafodelista"/>
+        <w:numPr>
+          <w:ilvl w:val="0"/>
+          <w:numId w:val="1"/>
+        </w:numPr>
+        <w:tabs>
+          <w:tab w:val="left" w:pos="3810"/>
+        </w:tabs>
+        <w:jc w:val="both"/>
+        <w:rPr>
+          <w:rFonts w:ascii="Times New Roman" w:hAnsi="Times New Roman" w:cs="Times New Roman"/>
+          <w:sz w:val="24"/>
+          <w:szCs w:val="24"/>
+        </w:rPr>
+      </w:pPr>
+      <w:r>
+        <w:rPr>
+          <w:rFonts w:ascii="Times New Roman" w:hAnsi="Times New Roman" w:cs="Times New Roman"/>
+          <w:sz w:val="24"/>
+          <w:szCs w:val="24"/>
+        </w:rPr>
+        <w:t>¡Podemos ganar ese respeto en las misiones, no soportare pasar tanto tiempo con el de apellido estúpido, Itzigo!</w:t>
+      </w:r>
+    </w:p>
+    <w:p>
+      <w:pPr>
+        <w:tabs>
+          <w:tab w:val="left" w:pos="3810"/>
+        </w:tabs>
+        <w:jc w:val="both"/>
+        <w:rPr>
+          <w:rFonts w:ascii="Times New Roman" w:hAnsi="Times New Roman" w:cs="Times New Roman"/>
+          <w:sz w:val="24"/>
+          <w:szCs w:val="24"/>
+        </w:rPr>
+      </w:pPr>
+      <w:r>
+        <w:rPr>
+          <w:rFonts w:ascii="Times New Roman" w:hAnsi="Times New Roman" w:cs="Times New Roman"/>
+          <w:sz w:val="24"/>
+          <w:szCs w:val="24"/>
+        </w:rPr>
+        <w:t>Óscar y Christian reían al ver a Ferwhite tan enojado por aquel hecho, ellos dos simplemente no se molestaban por estar junto al equipo Delta, tampoco les importaba lo que opinaran de ellos, al fin de cuentas Óscar y Christian entraron a ORE no por competir con otras organizaciones sino para evitar otra catástrofe mundial.</w:t>
+      </w:r>
+    </w:p>
+    <w:p>
+      <w:pPr>
+        <w:pStyle w:val="Prrafodelista"/>
+        <w:numPr>
+          <w:ilvl w:val="0"/>
+          <w:numId w:val="1"/>
+        </w:numPr>
+        <w:tabs>
+          <w:tab w:val="left" w:pos="3810"/>
+        </w:tabs>
+        <w:jc w:val="both"/>
+        <w:rPr>
+          <w:rFonts w:ascii="Times New Roman" w:hAnsi="Times New Roman" w:cs="Times New Roman"/>
+          <w:sz w:val="24"/>
+          <w:szCs w:val="24"/>
+        </w:rPr>
+      </w:pPr>
+      <w:r>
+        <w:rPr>
+          <w:rFonts w:ascii="Times New Roman" w:hAnsi="Times New Roman" w:cs="Times New Roman"/>
+          <w:sz w:val="24"/>
+          <w:szCs w:val="24"/>
+        </w:rPr>
+        <w:t>Vamos Ferwhite, esto no puede ser tan malo –comento Christian,</w:t>
+      </w:r>
+    </w:p>
+    <w:p>
+      <w:pPr>
+        <w:tabs>
+          <w:tab w:val="left" w:pos="3810"/>
+        </w:tabs>
+        <w:jc w:val="both"/>
+        <w:rPr>
+          <w:rFonts w:ascii="Times New Roman" w:hAnsi="Times New Roman" w:cs="Times New Roman"/>
+          <w:sz w:val="24"/>
+          <w:szCs w:val="24"/>
+        </w:rPr>
+      </w:pPr>
+      <w:r>
+        <w:rPr>
+          <w:rFonts w:ascii="Times New Roman" w:hAnsi="Times New Roman" w:cs="Times New Roman"/>
+          <w:sz w:val="24"/>
+          <w:szCs w:val="24"/>
+        </w:rPr>
+        <w:t>Ferwhite lo miro severamente, lo que provoco que Christian no continuara con sus palabras, Óscar por no contener su risa, se retiró de allí y se dirigió al avión.</w:t>
+      </w:r>
+    </w:p>
+    <w:p>
+      <w:pPr>
+        <w:pStyle w:val="Prrafodelista"/>
+        <w:numPr>
+          <w:ilvl w:val="0"/>
+          <w:numId w:val="1"/>
+        </w:numPr>
+        <w:tabs>
+          <w:tab w:val="left" w:pos="3810"/>
+        </w:tabs>
+        <w:jc w:val="both"/>
+        <w:rPr>
+          <w:rFonts w:ascii="Times New Roman" w:hAnsi="Times New Roman" w:cs="Times New Roman"/>
+          <w:sz w:val="24"/>
+          <w:szCs w:val="24"/>
+        </w:rPr>
+      </w:pPr>
+      <w:r>
+        <w:rPr>
+          <w:rFonts w:ascii="Times New Roman" w:hAnsi="Times New Roman" w:cs="Times New Roman"/>
+          <w:sz w:val="24"/>
+          <w:szCs w:val="24"/>
+        </w:rPr>
+        <w:t xml:space="preserve">Vamos, </w:t>
+      </w:r>
+      <w:r>
+        <w:rPr>
+          <w:rFonts w:ascii="Times New Roman" w:hAnsi="Times New Roman" w:cs="Times New Roman"/>
+          <w:sz w:val="24"/>
+          <w:szCs w:val="24"/>
+        </w:rPr>
+        <w:t>ten</w:t>
+      </w:r>
+      <w:r>
+        <w:rPr>
+          <w:rFonts w:ascii="Times New Roman" w:hAnsi="Times New Roman" w:cs="Times New Roman"/>
+          <w:sz w:val="24"/>
+          <w:szCs w:val="24"/>
+        </w:rPr>
+        <w:t>emos</w:t>
+      </w:r>
+      <w:r>
+        <w:rPr>
+          <w:rFonts w:ascii="Times New Roman" w:hAnsi="Times New Roman" w:cs="Times New Roman"/>
+          <w:sz w:val="24"/>
+          <w:szCs w:val="24"/>
+        </w:rPr>
+        <w:t xml:space="preserve"> que apresurarnos –dijo Alex moviendo al equipo. </w:t>
+      </w:r>
+    </w:p>
+    <w:p>
+      <w:pPr>
+        <w:tabs>
+          <w:tab w:val="left" w:pos="3810"/>
+        </w:tabs>
+        <w:jc w:val="both"/>
+        <w:rPr>
+          <w:rFonts w:ascii="Times New Roman" w:hAnsi="Times New Roman" w:cs="Times New Roman"/>
+          <w:sz w:val="24"/>
+          <w:szCs w:val="24"/>
+        </w:rPr>
+      </w:pPr>
+      <w:r>
+        <w:rPr>
+          <w:rFonts w:ascii="Times New Roman" w:hAnsi="Times New Roman" w:cs="Times New Roman"/>
+          <w:sz w:val="24"/>
+          <w:szCs w:val="24"/>
+        </w:rPr>
+        <w:t>Subieron a la nave, tomaron sus lugares. Ferwhite saco un transmisor de una de sus bolsas y comenzó a buscar información de CRE y en especial de Andrés Itzigo.</w:t>
+      </w:r>
+    </w:p>
+    <w:p>
+      <w:pPr>
+        <w:pStyle w:val="Prrafodelista"/>
+        <w:numPr>
+          <w:ilvl w:val="0"/>
+          <w:numId w:val="1"/>
+        </w:numPr>
+        <w:tabs>
+          <w:tab w:val="left" w:pos="3810"/>
+        </w:tabs>
+        <w:jc w:val="both"/>
+        <w:rPr>
+          <w:rFonts w:ascii="Times New Roman" w:hAnsi="Times New Roman" w:cs="Times New Roman"/>
+          <w:sz w:val="24"/>
+          <w:szCs w:val="24"/>
+        </w:rPr>
+      </w:pPr>
+      <w:r>
+        <w:rPr>
+          <w:rFonts w:ascii="Times New Roman" w:hAnsi="Times New Roman" w:cs="Times New Roman"/>
+          <w:sz w:val="24"/>
+          <w:szCs w:val="24"/>
+        </w:rPr>
+        <w:t xml:space="preserve">Basta Fer </w:t>
+      </w:r>
+      <w:r>
+        <w:rPr>
+          <w:rFonts w:ascii="Times New Roman" w:hAnsi="Times New Roman" w:cs="Times New Roman"/>
+          <w:sz w:val="24"/>
+          <w:szCs w:val="24"/>
+        </w:rPr>
+        <w:t>–</w:t>
+      </w:r>
+      <w:r>
+        <w:rPr>
+          <w:rFonts w:ascii="Times New Roman" w:hAnsi="Times New Roman" w:cs="Times New Roman"/>
+          <w:sz w:val="24"/>
+          <w:szCs w:val="24"/>
+        </w:rPr>
+        <w:t xml:space="preserve">dijo Karen </w:t>
+      </w:r>
+      <w:r>
+        <w:rPr>
+          <w:rFonts w:ascii="Times New Roman" w:hAnsi="Times New Roman" w:cs="Times New Roman"/>
+          <w:sz w:val="24"/>
+          <w:szCs w:val="24"/>
+        </w:rPr>
+        <w:t>–</w:t>
+      </w:r>
+      <w:r>
+        <w:rPr>
+          <w:rFonts w:ascii="Times New Roman" w:hAnsi="Times New Roman" w:cs="Times New Roman"/>
+          <w:sz w:val="24"/>
+          <w:szCs w:val="24"/>
+        </w:rPr>
+        <w:t xml:space="preserve"> te estas obsesionando con eso.</w:t>
+      </w:r>
+    </w:p>
+    <w:p>
+      <w:pPr>
+        <w:tabs>
+          <w:tab w:val="left" w:pos="3810"/>
+        </w:tabs>
+        <w:jc w:val="both"/>
+        <w:rPr>
+          <w:rFonts w:ascii="Times New Roman" w:hAnsi="Times New Roman" w:cs="Times New Roman"/>
+          <w:sz w:val="24"/>
+          <w:szCs w:val="24"/>
+        </w:rPr>
+      </w:pPr>
+      <w:r>
+        <w:rPr>
+          <w:rFonts w:ascii="Times New Roman" w:hAnsi="Times New Roman" w:cs="Times New Roman"/>
+          <w:sz w:val="24"/>
+          <w:szCs w:val="24"/>
+        </w:rPr>
+        <w:lastRenderedPageBreak/>
+        <w:t>Ferwhite respiro hondo y cerró los ojos, trato de tranquilizarse. Comenzaron a llegar recuerdos a su mente, en ellos estaba su familia. Esos recuerdos le pegaron fuerte, le hicieron darse cuenta de los motivos por el cual había entrado a ORE, no estaba allí por competir contra otra organización sino para evitar que los días oscuros volviesen a repetirse y de esta forma vengar la muerte de su familia.</w:t>
+      </w:r>
+    </w:p>
+    <w:p>
+      <w:pPr>
+        <w:tabs>
+          <w:tab w:val="left" w:pos="3810"/>
+        </w:tabs>
+        <w:jc w:val="both"/>
+        <w:rPr>
+          <w:rFonts w:ascii="Times New Roman" w:hAnsi="Times New Roman" w:cs="Times New Roman"/>
+          <w:sz w:val="24"/>
+          <w:szCs w:val="24"/>
+        </w:rPr>
+      </w:pPr>
+      <w:r>
+        <w:rPr>
+          <w:rFonts w:ascii="Times New Roman" w:hAnsi="Times New Roman" w:cs="Times New Roman"/>
+          <w:sz w:val="24"/>
+          <w:szCs w:val="24"/>
+        </w:rPr>
+        <w:t>Ferwhite miro a Karen y le dijo:</w:t>
+      </w:r>
+    </w:p>
+    <w:p>
+      <w:pPr>
+        <w:pStyle w:val="Prrafodelista"/>
+        <w:numPr>
+          <w:ilvl w:val="0"/>
+          <w:numId w:val="1"/>
+        </w:numPr>
+        <w:tabs>
+          <w:tab w:val="left" w:pos="3810"/>
+        </w:tabs>
+        <w:jc w:val="both"/>
+        <w:rPr>
+          <w:rFonts w:ascii="Times New Roman" w:hAnsi="Times New Roman" w:cs="Times New Roman"/>
+          <w:sz w:val="24"/>
+          <w:szCs w:val="24"/>
+        </w:rPr>
+      </w:pPr>
+      <w:r>
+        <w:rPr>
+          <w:rFonts w:ascii="Times New Roman" w:hAnsi="Times New Roman" w:cs="Times New Roman"/>
+          <w:sz w:val="24"/>
+          <w:szCs w:val="24"/>
+        </w:rPr>
+        <w:t xml:space="preserve">Gracias por ayudarme </w:t>
+      </w:r>
+      <w:r>
+        <w:rPr>
+          <w:rFonts w:ascii="Times New Roman" w:hAnsi="Times New Roman" w:cs="Times New Roman"/>
+          <w:sz w:val="24"/>
+          <w:szCs w:val="24"/>
+        </w:rPr>
+        <w:t>–</w:t>
+      </w:r>
+      <w:r>
+        <w:rPr>
+          <w:rFonts w:ascii="Times New Roman" w:hAnsi="Times New Roman" w:cs="Times New Roman"/>
+          <w:sz w:val="24"/>
+          <w:szCs w:val="24"/>
+        </w:rPr>
+        <w:t>ella sonrió al ver que Ferwhite había reaccionado al fin.</w:t>
+      </w:r>
+    </w:p>
+    <w:p>
+      <w:pPr>
+        <w:tabs>
+          <w:tab w:val="left" w:pos="3810"/>
+        </w:tabs>
+        <w:jc w:val="both"/>
+        <w:rPr>
+          <w:rFonts w:ascii="Times New Roman" w:hAnsi="Times New Roman" w:cs="Times New Roman"/>
+          <w:sz w:val="24"/>
+          <w:szCs w:val="24"/>
+        </w:rPr>
+      </w:pPr>
+      <w:r>
+        <w:rPr>
+          <w:rFonts w:ascii="Times New Roman" w:hAnsi="Times New Roman" w:cs="Times New Roman"/>
+          <w:sz w:val="24"/>
+          <w:szCs w:val="24"/>
+        </w:rPr>
+        <w:t>Después de unos minutos de silencio como se hacía de costumbre en los viajes, Benjamín hablo.</w:t>
+      </w:r>
+    </w:p>
+    <w:p>
+      <w:pPr>
+        <w:pStyle w:val="Prrafodelista"/>
+        <w:numPr>
+          <w:ilvl w:val="0"/>
+          <w:numId w:val="1"/>
+        </w:numPr>
+        <w:tabs>
+          <w:tab w:val="left" w:pos="3810"/>
+        </w:tabs>
+        <w:jc w:val="both"/>
+        <w:rPr>
+          <w:rFonts w:ascii="Times New Roman" w:hAnsi="Times New Roman" w:cs="Times New Roman"/>
+          <w:sz w:val="24"/>
+          <w:szCs w:val="24"/>
+        </w:rPr>
+      </w:pPr>
+      <w:r>
+        <w:rPr>
+          <w:rFonts w:ascii="Times New Roman" w:hAnsi="Times New Roman" w:cs="Times New Roman"/>
+          <w:sz w:val="24"/>
+          <w:szCs w:val="24"/>
+        </w:rPr>
+        <w:t>¿Cómo creen que sea el entrenamiento en CRE?</w:t>
+      </w:r>
+    </w:p>
+    <w:p>
+      <w:pPr>
+        <w:pStyle w:val="Prrafodelista"/>
+        <w:numPr>
+          <w:ilvl w:val="0"/>
+          <w:numId w:val="1"/>
+        </w:numPr>
+        <w:tabs>
+          <w:tab w:val="left" w:pos="3810"/>
+        </w:tabs>
+        <w:jc w:val="both"/>
+        <w:rPr>
+          <w:rFonts w:ascii="Times New Roman" w:hAnsi="Times New Roman" w:cs="Times New Roman"/>
+          <w:sz w:val="24"/>
+          <w:szCs w:val="24"/>
+        </w:rPr>
+      </w:pPr>
+      <w:r>
+        <w:rPr>
+          <w:rFonts w:ascii="Times New Roman" w:hAnsi="Times New Roman" w:cs="Times New Roman"/>
+          <w:sz w:val="24"/>
+          <w:szCs w:val="24"/>
+        </w:rPr>
+        <w:t xml:space="preserve">Tal vez sea igual que en ORE </w:t>
+      </w:r>
+      <w:r>
+        <w:rPr>
+          <w:rFonts w:ascii="Times New Roman" w:hAnsi="Times New Roman" w:cs="Times New Roman"/>
+          <w:sz w:val="24"/>
+          <w:szCs w:val="24"/>
+        </w:rPr>
+        <w:t>–</w:t>
+      </w:r>
+      <w:r>
+        <w:rPr>
+          <w:rFonts w:ascii="Times New Roman" w:hAnsi="Times New Roman" w:cs="Times New Roman"/>
+          <w:sz w:val="24"/>
+          <w:szCs w:val="24"/>
+        </w:rPr>
+        <w:t>comento Christian.</w:t>
+      </w:r>
+    </w:p>
+    <w:p>
+      <w:pPr>
+        <w:pStyle w:val="Prrafodelista"/>
+        <w:numPr>
+          <w:ilvl w:val="0"/>
+          <w:numId w:val="1"/>
+        </w:numPr>
+        <w:tabs>
+          <w:tab w:val="left" w:pos="3810"/>
+        </w:tabs>
+        <w:jc w:val="both"/>
+        <w:rPr>
+          <w:rFonts w:ascii="Times New Roman" w:hAnsi="Times New Roman" w:cs="Times New Roman"/>
+          <w:sz w:val="24"/>
+          <w:szCs w:val="24"/>
+        </w:rPr>
+      </w:pPr>
+      <w:r>
+        <w:rPr>
+          <w:rFonts w:ascii="Times New Roman" w:hAnsi="Times New Roman" w:cs="Times New Roman"/>
+          <w:sz w:val="24"/>
+          <w:szCs w:val="24"/>
+        </w:rPr>
+        <w:t>Eso pero, porque no es mi idea volver a aprender una nueva técnica de disciplina, eso se vuelve fastidioso.</w:t>
+      </w:r>
+    </w:p>
+    <w:p>
+      <w:pPr>
+        <w:pStyle w:val="Prrafodelista"/>
+        <w:numPr>
+          <w:ilvl w:val="0"/>
+          <w:numId w:val="1"/>
+        </w:numPr>
+        <w:tabs>
+          <w:tab w:val="left" w:pos="3810"/>
+        </w:tabs>
+        <w:jc w:val="both"/>
+        <w:rPr>
+          <w:rFonts w:ascii="Times New Roman" w:hAnsi="Times New Roman" w:cs="Times New Roman"/>
+          <w:sz w:val="24"/>
+          <w:szCs w:val="24"/>
+        </w:rPr>
+      </w:pPr>
+      <w:r>
+        <w:rPr>
+          <w:rFonts w:ascii="Times New Roman" w:hAnsi="Times New Roman" w:cs="Times New Roman"/>
+          <w:sz w:val="24"/>
+          <w:szCs w:val="24"/>
+        </w:rPr>
+        <w:t xml:space="preserve">Ni que lo digas </w:t>
+      </w:r>
+      <w:r>
+        <w:rPr>
+          <w:rFonts w:ascii="Times New Roman" w:hAnsi="Times New Roman" w:cs="Times New Roman"/>
+          <w:sz w:val="24"/>
+          <w:szCs w:val="24"/>
+        </w:rPr>
+        <w:t>–</w:t>
+      </w:r>
+      <w:r>
+        <w:rPr>
+          <w:rFonts w:ascii="Times New Roman" w:hAnsi="Times New Roman" w:cs="Times New Roman"/>
+          <w:sz w:val="24"/>
+          <w:szCs w:val="24"/>
+        </w:rPr>
+        <w:t xml:space="preserve">dijo Óscar </w:t>
+      </w:r>
+      <w:r>
+        <w:rPr>
+          <w:rFonts w:ascii="Times New Roman" w:hAnsi="Times New Roman" w:cs="Times New Roman"/>
+          <w:sz w:val="24"/>
+          <w:szCs w:val="24"/>
+        </w:rPr>
+        <w:t>–</w:t>
+      </w:r>
+      <w:r>
+        <w:rPr>
+          <w:rFonts w:ascii="Times New Roman" w:hAnsi="Times New Roman" w:cs="Times New Roman"/>
+          <w:sz w:val="24"/>
+          <w:szCs w:val="24"/>
+        </w:rPr>
+        <w:t>. De tantas veces que nos han hecho el cambio de disciplina en ORE, da pereza volver a iniciar.</w:t>
+      </w:r>
+    </w:p>
+    <w:p>
+      <w:pPr>
+        <w:pStyle w:val="Prrafodelista"/>
+        <w:numPr>
+          <w:ilvl w:val="0"/>
+          <w:numId w:val="1"/>
+        </w:numPr>
+        <w:tabs>
+          <w:tab w:val="left" w:pos="3810"/>
+        </w:tabs>
+        <w:jc w:val="both"/>
+        <w:rPr>
+          <w:rFonts w:ascii="Times New Roman" w:hAnsi="Times New Roman" w:cs="Times New Roman"/>
+          <w:sz w:val="24"/>
+          <w:szCs w:val="24"/>
+        </w:rPr>
+      </w:pPr>
+      <w:r>
+        <w:rPr>
+          <w:rFonts w:ascii="Times New Roman" w:hAnsi="Times New Roman" w:cs="Times New Roman"/>
+          <w:sz w:val="24"/>
+          <w:szCs w:val="24"/>
+        </w:rPr>
+        <w:t xml:space="preserve">Que gran actitud equipo </w:t>
+      </w:r>
+      <w:r>
+        <w:rPr>
+          <w:rFonts w:ascii="Times New Roman" w:hAnsi="Times New Roman" w:cs="Times New Roman"/>
+          <w:sz w:val="24"/>
+          <w:szCs w:val="24"/>
+        </w:rPr>
+        <w:t>–</w:t>
+      </w:r>
+      <w:r>
+        <w:rPr>
+          <w:rFonts w:ascii="Times New Roman" w:hAnsi="Times New Roman" w:cs="Times New Roman"/>
+          <w:sz w:val="24"/>
+          <w:szCs w:val="24"/>
+        </w:rPr>
+        <w:t>dijo Lastra en tono de total desacuerdo.</w:t>
+      </w:r>
+    </w:p>
+    <w:p>
+      <w:pPr>
+        <w:pStyle w:val="Prrafodelista"/>
+        <w:numPr>
+          <w:ilvl w:val="0"/>
+          <w:numId w:val="1"/>
+        </w:numPr>
+        <w:tabs>
+          <w:tab w:val="left" w:pos="3810"/>
+        </w:tabs>
+        <w:jc w:val="both"/>
+        <w:rPr>
+          <w:rFonts w:ascii="Times New Roman" w:hAnsi="Times New Roman" w:cs="Times New Roman"/>
+          <w:sz w:val="24"/>
+          <w:szCs w:val="24"/>
+        </w:rPr>
+      </w:pPr>
+      <w:r>
+        <w:rPr>
+          <w:rFonts w:ascii="Times New Roman" w:hAnsi="Times New Roman" w:cs="Times New Roman"/>
+          <w:sz w:val="24"/>
+          <w:szCs w:val="24"/>
+        </w:rPr>
+        <w:t xml:space="preserve">Estoy de acuerdo con Lastra </w:t>
+      </w:r>
+      <w:r>
+        <w:rPr>
+          <w:rFonts w:ascii="Times New Roman" w:hAnsi="Times New Roman" w:cs="Times New Roman"/>
+          <w:sz w:val="24"/>
+          <w:szCs w:val="24"/>
+        </w:rPr>
+        <w:t>–</w:t>
+      </w:r>
+      <w:r>
+        <w:rPr>
+          <w:rFonts w:ascii="Times New Roman" w:hAnsi="Times New Roman" w:cs="Times New Roman"/>
+          <w:sz w:val="24"/>
+          <w:szCs w:val="24"/>
+        </w:rPr>
+        <w:t xml:space="preserve">dijo Karen sorpresivamente </w:t>
+      </w:r>
+      <w:r>
+        <w:rPr>
+          <w:rFonts w:ascii="Times New Roman" w:hAnsi="Times New Roman" w:cs="Times New Roman"/>
+          <w:sz w:val="24"/>
+          <w:szCs w:val="24"/>
+        </w:rPr>
+        <w:t>–</w:t>
+      </w:r>
+      <w:r>
+        <w:rPr>
+          <w:rFonts w:ascii="Times New Roman" w:hAnsi="Times New Roman" w:cs="Times New Roman"/>
+          <w:sz w:val="24"/>
+          <w:szCs w:val="24"/>
+        </w:rPr>
+        <w:t>, no dudo que llegue a ser fastidioso, pero nos hará mejores.</w:t>
+      </w:r>
+    </w:p>
+    <w:p>
+      <w:pPr>
+        <w:pStyle w:val="Prrafodelista"/>
+        <w:numPr>
+          <w:ilvl w:val="0"/>
+          <w:numId w:val="1"/>
+        </w:numPr>
+        <w:tabs>
+          <w:tab w:val="left" w:pos="3810"/>
+        </w:tabs>
+        <w:jc w:val="both"/>
+        <w:rPr>
+          <w:rFonts w:ascii="Times New Roman" w:hAnsi="Times New Roman" w:cs="Times New Roman"/>
+          <w:sz w:val="24"/>
+          <w:szCs w:val="24"/>
+        </w:rPr>
+      </w:pPr>
+      <w:r>
+        <w:rPr>
+          <w:rFonts w:ascii="Times New Roman" w:hAnsi="Times New Roman" w:cs="Times New Roman"/>
+          <w:sz w:val="24"/>
+          <w:szCs w:val="24"/>
+        </w:rPr>
+        <w:t xml:space="preserve">Al menos que nos paguen por este trabajo </w:t>
+      </w:r>
+      <w:r>
+        <w:rPr>
+          <w:rFonts w:ascii="Times New Roman" w:hAnsi="Times New Roman" w:cs="Times New Roman"/>
+          <w:sz w:val="24"/>
+          <w:szCs w:val="24"/>
+        </w:rPr>
+        <w:t>–</w:t>
+      </w:r>
+      <w:r>
+        <w:rPr>
+          <w:rFonts w:ascii="Times New Roman" w:hAnsi="Times New Roman" w:cs="Times New Roman"/>
+          <w:sz w:val="24"/>
+          <w:szCs w:val="24"/>
+        </w:rPr>
+        <w:t xml:space="preserve"> dijo Christian.</w:t>
+      </w:r>
+    </w:p>
+    <w:p>
+      <w:pPr>
+        <w:pStyle w:val="Prrafodelista"/>
+        <w:numPr>
+          <w:ilvl w:val="0"/>
+          <w:numId w:val="1"/>
+        </w:numPr>
+        <w:tabs>
+          <w:tab w:val="left" w:pos="3810"/>
+        </w:tabs>
+        <w:jc w:val="both"/>
+        <w:rPr>
+          <w:rFonts w:ascii="Times New Roman" w:hAnsi="Times New Roman" w:cs="Times New Roman"/>
+          <w:sz w:val="24"/>
+          <w:szCs w:val="24"/>
+        </w:rPr>
+      </w:pPr>
+      <w:r>
+        <w:rPr>
+          <w:rFonts w:ascii="Times New Roman" w:hAnsi="Times New Roman" w:cs="Times New Roman"/>
+          <w:sz w:val="24"/>
+          <w:szCs w:val="24"/>
+        </w:rPr>
+        <w:t xml:space="preserve">¿Qué trabajo? Esto es más como un servicio social </w:t>
+      </w:r>
+      <w:r>
+        <w:rPr>
+          <w:rFonts w:ascii="Times New Roman" w:hAnsi="Times New Roman" w:cs="Times New Roman"/>
+          <w:sz w:val="24"/>
+          <w:szCs w:val="24"/>
+        </w:rPr>
+        <w:t>–</w:t>
+      </w:r>
+      <w:r>
+        <w:rPr>
+          <w:rFonts w:ascii="Times New Roman" w:hAnsi="Times New Roman" w:cs="Times New Roman"/>
+          <w:sz w:val="24"/>
+          <w:szCs w:val="24"/>
+        </w:rPr>
+        <w:t>exclamo Óscar.</w:t>
+      </w:r>
+    </w:p>
+    <w:p>
+      <w:pPr>
+        <w:pStyle w:val="Prrafodelista"/>
+        <w:numPr>
+          <w:ilvl w:val="0"/>
+          <w:numId w:val="1"/>
+        </w:numPr>
+        <w:tabs>
+          <w:tab w:val="left" w:pos="3810"/>
+        </w:tabs>
+        <w:jc w:val="both"/>
+        <w:rPr>
+          <w:rFonts w:ascii="Times New Roman" w:hAnsi="Times New Roman" w:cs="Times New Roman"/>
+          <w:sz w:val="24"/>
+          <w:szCs w:val="24"/>
+        </w:rPr>
+      </w:pPr>
+      <w:r>
+        <w:rPr>
+          <w:rFonts w:ascii="Times New Roman" w:hAnsi="Times New Roman" w:cs="Times New Roman"/>
+          <w:sz w:val="24"/>
+          <w:szCs w:val="24"/>
+        </w:rPr>
+        <w:t>Cuando era pequeño quería ser mecánico automotriz, eso sí era un verdadero trabajo donde ganaría por lo que esforzaba.</w:t>
+      </w:r>
+    </w:p>
+    <w:p>
+      <w:pPr>
+        <w:tabs>
+          <w:tab w:val="left" w:pos="3810"/>
+        </w:tabs>
+        <w:jc w:val="both"/>
+        <w:rPr>
+          <w:rFonts w:ascii="Times New Roman" w:hAnsi="Times New Roman" w:cs="Times New Roman"/>
+          <w:sz w:val="24"/>
+          <w:szCs w:val="24"/>
+        </w:rPr>
+      </w:pPr>
+      <w:r>
+        <w:rPr>
+          <w:rFonts w:ascii="Times New Roman" w:hAnsi="Times New Roman" w:cs="Times New Roman"/>
+          <w:sz w:val="24"/>
+          <w:szCs w:val="24"/>
+        </w:rPr>
+        <w:t>Esa conversación se extendió durante un largo tiempo del viaje.</w:t>
+      </w:r>
+    </w:p>
+    <w:p>
+      <w:pPr>
+        <w:pStyle w:val="Prrafodelista"/>
+        <w:numPr>
+          <w:ilvl w:val="0"/>
+          <w:numId w:val="1"/>
+        </w:numPr>
+        <w:tabs>
+          <w:tab w:val="left" w:pos="3810"/>
+        </w:tabs>
+        <w:jc w:val="both"/>
+        <w:rPr>
+          <w:rFonts w:ascii="Times New Roman" w:hAnsi="Times New Roman" w:cs="Times New Roman"/>
+          <w:sz w:val="24"/>
+          <w:szCs w:val="24"/>
+        </w:rPr>
+      </w:pPr>
+      <w:r>
+        <w:rPr>
+          <w:rFonts w:ascii="Times New Roman" w:hAnsi="Times New Roman" w:cs="Times New Roman"/>
+          <w:sz w:val="24"/>
+          <w:szCs w:val="24"/>
+        </w:rPr>
+        <w:t xml:space="preserve">¿En qué parte del mundo esta ORE? </w:t>
+      </w:r>
+      <w:r>
+        <w:rPr>
+          <w:rFonts w:ascii="Times New Roman" w:hAnsi="Times New Roman" w:cs="Times New Roman"/>
+          <w:sz w:val="24"/>
+          <w:szCs w:val="24"/>
+        </w:rPr>
+        <w:t>–</w:t>
+      </w:r>
+      <w:r>
+        <w:rPr>
+          <w:rFonts w:ascii="Times New Roman" w:hAnsi="Times New Roman" w:cs="Times New Roman"/>
+          <w:sz w:val="24"/>
+          <w:szCs w:val="24"/>
+        </w:rPr>
+        <w:t>pregunto Lastra mientras miraba por la ventanilla.</w:t>
+      </w:r>
+    </w:p>
+    <w:p>
+      <w:pPr>
+        <w:pStyle w:val="Prrafodelista"/>
+        <w:numPr>
+          <w:ilvl w:val="0"/>
+          <w:numId w:val="1"/>
+        </w:numPr>
+        <w:tabs>
+          <w:tab w:val="left" w:pos="3810"/>
+        </w:tabs>
+        <w:jc w:val="both"/>
+        <w:rPr>
+          <w:rFonts w:ascii="Times New Roman" w:hAnsi="Times New Roman" w:cs="Times New Roman"/>
+          <w:sz w:val="24"/>
+          <w:szCs w:val="24"/>
+        </w:rPr>
+      </w:pPr>
+      <w:r>
+        <w:rPr>
+          <w:rFonts w:ascii="Times New Roman" w:hAnsi="Times New Roman" w:cs="Times New Roman"/>
+          <w:sz w:val="24"/>
+          <w:szCs w:val="24"/>
+        </w:rPr>
+        <w:t xml:space="preserve">Posiblemente en Alaska </w:t>
+      </w:r>
+      <w:r>
+        <w:rPr>
+          <w:rFonts w:ascii="Times New Roman" w:hAnsi="Times New Roman" w:cs="Times New Roman"/>
+          <w:sz w:val="24"/>
+          <w:szCs w:val="24"/>
+        </w:rPr>
+        <w:t>–</w:t>
+      </w:r>
+      <w:r>
+        <w:rPr>
+          <w:rFonts w:ascii="Times New Roman" w:hAnsi="Times New Roman" w:cs="Times New Roman"/>
+          <w:sz w:val="24"/>
+          <w:szCs w:val="24"/>
+        </w:rPr>
+        <w:t xml:space="preserve">respondió Óscar </w:t>
+      </w:r>
+      <w:r>
+        <w:rPr>
+          <w:rFonts w:ascii="Times New Roman" w:hAnsi="Times New Roman" w:cs="Times New Roman"/>
+          <w:sz w:val="24"/>
+          <w:szCs w:val="24"/>
+        </w:rPr>
+        <w:t>–</w:t>
+      </w:r>
+      <w:r>
+        <w:rPr>
+          <w:rFonts w:ascii="Times New Roman" w:hAnsi="Times New Roman" w:cs="Times New Roman"/>
+          <w:sz w:val="24"/>
+          <w:szCs w:val="24"/>
+        </w:rPr>
+        <w:t>, es uno de los lugares fríos que están cerca de CA1.</w:t>
+      </w:r>
+    </w:p>
+    <w:p>
+      <w:pPr>
+        <w:pStyle w:val="Prrafodelista"/>
+        <w:numPr>
+          <w:ilvl w:val="0"/>
+          <w:numId w:val="1"/>
+        </w:numPr>
+        <w:tabs>
+          <w:tab w:val="left" w:pos="3810"/>
+        </w:tabs>
+        <w:jc w:val="both"/>
+        <w:rPr>
+          <w:rFonts w:ascii="Times New Roman" w:hAnsi="Times New Roman" w:cs="Times New Roman"/>
+          <w:sz w:val="24"/>
+          <w:szCs w:val="24"/>
+        </w:rPr>
+      </w:pPr>
+      <w:r>
+        <w:rPr>
+          <w:rFonts w:ascii="Times New Roman" w:hAnsi="Times New Roman" w:cs="Times New Roman"/>
+          <w:sz w:val="24"/>
+          <w:szCs w:val="24"/>
+        </w:rPr>
+        <w:t xml:space="preserve">No creo, tal vez sea en la Antártida </w:t>
+      </w:r>
+      <w:r>
+        <w:rPr>
+          <w:rFonts w:ascii="Times New Roman" w:hAnsi="Times New Roman" w:cs="Times New Roman"/>
+          <w:sz w:val="24"/>
+          <w:szCs w:val="24"/>
+        </w:rPr>
+        <w:t>–</w:t>
+      </w:r>
+      <w:r>
+        <w:rPr>
+          <w:rFonts w:ascii="Times New Roman" w:hAnsi="Times New Roman" w:cs="Times New Roman"/>
+          <w:sz w:val="24"/>
+          <w:szCs w:val="24"/>
+        </w:rPr>
+        <w:t>comento Christian</w:t>
+      </w:r>
+      <w:r>
+        <w:rPr>
+          <w:rFonts w:ascii="Times New Roman" w:hAnsi="Times New Roman" w:cs="Times New Roman"/>
+          <w:sz w:val="24"/>
+          <w:szCs w:val="24"/>
+        </w:rPr>
+        <w:t>–</w:t>
+      </w:r>
+      <w:r>
+        <w:rPr>
+          <w:rFonts w:ascii="Times New Roman" w:hAnsi="Times New Roman" w:cs="Times New Roman"/>
+          <w:sz w:val="24"/>
+          <w:szCs w:val="24"/>
+        </w:rPr>
+        <w:t>. Ese es el único motivo por el cual siempre tardamos en llegar a los lugares a los que nos envían.</w:t>
+      </w:r>
+    </w:p>
+    <w:p>
+      <w:pPr>
+        <w:pStyle w:val="Prrafodelista"/>
+        <w:numPr>
+          <w:ilvl w:val="0"/>
+          <w:numId w:val="1"/>
+        </w:numPr>
+        <w:tabs>
+          <w:tab w:val="left" w:pos="3810"/>
+        </w:tabs>
+        <w:jc w:val="both"/>
+        <w:rPr>
+          <w:rFonts w:ascii="Times New Roman" w:hAnsi="Times New Roman" w:cs="Times New Roman"/>
+          <w:sz w:val="24"/>
+          <w:szCs w:val="24"/>
+        </w:rPr>
+      </w:pPr>
+      <w:r>
+        <w:rPr>
+          <w:rFonts w:ascii="Times New Roman" w:hAnsi="Times New Roman" w:cs="Times New Roman"/>
+          <w:sz w:val="24"/>
+          <w:szCs w:val="24"/>
+        </w:rPr>
+        <w:t xml:space="preserve">Tal vez, pero no estoy muy seguro que sea la Antártida </w:t>
+      </w:r>
+      <w:r>
+        <w:rPr>
+          <w:rFonts w:ascii="Times New Roman" w:hAnsi="Times New Roman" w:cs="Times New Roman"/>
+          <w:sz w:val="24"/>
+          <w:szCs w:val="24"/>
+        </w:rPr>
+        <w:t>–</w:t>
+      </w:r>
+      <w:r>
+        <w:rPr>
+          <w:rFonts w:ascii="Times New Roman" w:hAnsi="Times New Roman" w:cs="Times New Roman"/>
+          <w:sz w:val="24"/>
+          <w:szCs w:val="24"/>
+        </w:rPr>
+        <w:t>dijo Benjamín.</w:t>
+      </w:r>
+    </w:p>
+    <w:p>
+      <w:pPr>
+        <w:pStyle w:val="Prrafodelista"/>
+        <w:numPr>
+          <w:ilvl w:val="0"/>
+          <w:numId w:val="1"/>
+        </w:numPr>
+        <w:tabs>
+          <w:tab w:val="left" w:pos="3810"/>
+        </w:tabs>
+        <w:jc w:val="both"/>
+        <w:rPr>
+          <w:rFonts w:ascii="Times New Roman" w:hAnsi="Times New Roman" w:cs="Times New Roman"/>
+          <w:sz w:val="24"/>
+          <w:szCs w:val="24"/>
+        </w:rPr>
+      </w:pPr>
+      <w:r>
+        <w:rPr>
+          <w:rFonts w:ascii="Times New Roman" w:hAnsi="Times New Roman" w:cs="Times New Roman"/>
+          <w:sz w:val="24"/>
+          <w:szCs w:val="24"/>
+        </w:rPr>
+        <w:t xml:space="preserve">Lo más probable sea que CRE esté en un lugar más cálido </w:t>
+      </w:r>
+      <w:r>
+        <w:rPr>
+          <w:rFonts w:ascii="Times New Roman" w:hAnsi="Times New Roman" w:cs="Times New Roman"/>
+          <w:sz w:val="24"/>
+          <w:szCs w:val="24"/>
+        </w:rPr>
+        <w:t>–</w:t>
+      </w:r>
+      <w:r>
+        <w:rPr>
+          <w:rFonts w:ascii="Times New Roman" w:hAnsi="Times New Roman" w:cs="Times New Roman"/>
+          <w:sz w:val="24"/>
+          <w:szCs w:val="24"/>
+        </w:rPr>
+        <w:t xml:space="preserve">dijo Lastra </w:t>
+      </w:r>
+      <w:r>
+        <w:rPr>
+          <w:rFonts w:ascii="Times New Roman" w:hAnsi="Times New Roman" w:cs="Times New Roman"/>
+          <w:sz w:val="24"/>
+          <w:szCs w:val="24"/>
+        </w:rPr>
+        <w:t>–</w:t>
+      </w:r>
+      <w:r>
+        <w:rPr>
+          <w:rFonts w:ascii="Times New Roman" w:hAnsi="Times New Roman" w:cs="Times New Roman"/>
+          <w:sz w:val="24"/>
+          <w:szCs w:val="24"/>
+        </w:rPr>
+        <w:t>, es posible que este cerca de alguna playa paradisiaca.</w:t>
+      </w:r>
+    </w:p>
+    <w:p>
+      <w:pPr>
+        <w:pStyle w:val="Prrafodelista"/>
+        <w:numPr>
+          <w:ilvl w:val="0"/>
+          <w:numId w:val="1"/>
+        </w:numPr>
+        <w:tabs>
+          <w:tab w:val="left" w:pos="3810"/>
+        </w:tabs>
+        <w:jc w:val="both"/>
+        <w:rPr>
+          <w:rFonts w:ascii="Times New Roman" w:hAnsi="Times New Roman" w:cs="Times New Roman"/>
+          <w:sz w:val="24"/>
+          <w:szCs w:val="24"/>
+        </w:rPr>
+      </w:pPr>
+      <w:r>
+        <w:rPr>
+          <w:rFonts w:ascii="Times New Roman" w:hAnsi="Times New Roman" w:cs="Times New Roman"/>
+          <w:sz w:val="24"/>
+          <w:szCs w:val="24"/>
+        </w:rPr>
+        <w:t xml:space="preserve">Cuanto me gustaría que ORE estuviese en un lugar así </w:t>
+      </w:r>
+      <w:r>
+        <w:rPr>
+          <w:rFonts w:ascii="Times New Roman" w:hAnsi="Times New Roman" w:cs="Times New Roman"/>
+          <w:sz w:val="24"/>
+          <w:szCs w:val="24"/>
+        </w:rPr>
+        <w:t>–</w:t>
+      </w:r>
+      <w:r>
+        <w:rPr>
+          <w:rFonts w:ascii="Times New Roman" w:hAnsi="Times New Roman" w:cs="Times New Roman"/>
+          <w:sz w:val="24"/>
+          <w:szCs w:val="24"/>
+        </w:rPr>
+        <w:t>dijo Karen imaginando el panorama.</w:t>
+      </w:r>
+    </w:p>
+    <w:p>
+      <w:pPr>
+        <w:tabs>
+          <w:tab w:val="left" w:pos="3810"/>
+        </w:tabs>
+        <w:jc w:val="both"/>
+        <w:rPr>
+          <w:rFonts w:ascii="Times New Roman" w:hAnsi="Times New Roman" w:cs="Times New Roman"/>
+          <w:sz w:val="24"/>
+          <w:szCs w:val="24"/>
+        </w:rPr>
+      </w:pPr>
+      <w:r>
+        <w:rPr>
+          <w:rFonts w:ascii="Times New Roman" w:hAnsi="Times New Roman" w:cs="Times New Roman"/>
+          <w:sz w:val="24"/>
+          <w:szCs w:val="24"/>
+        </w:rPr>
+        <w:t>Después de unas horas más de viaje, al fin llegaron a las instalaciones de CRE. Cuando bajaron del avión se encontraban dentro de un gran hangar, cuando salieron de allí observaron el edificio de CRE, el cual estaba a unos cientos de metros del hangar. Lo sorprendente que era el lugar tenía alrededor de cincuenta pisos de altura y era tan largo que no parecía tener final.</w:t>
+      </w:r>
+    </w:p>
+    <w:p>
+      <w:pPr>
+        <w:pStyle w:val="Prrafodelista"/>
+        <w:numPr>
+          <w:ilvl w:val="0"/>
+          <w:numId w:val="1"/>
+        </w:numPr>
+        <w:tabs>
+          <w:tab w:val="left" w:pos="3810"/>
+        </w:tabs>
+        <w:jc w:val="both"/>
+        <w:rPr>
+          <w:rFonts w:ascii="Times New Roman" w:hAnsi="Times New Roman" w:cs="Times New Roman"/>
+          <w:sz w:val="24"/>
+          <w:szCs w:val="24"/>
+        </w:rPr>
+      </w:pPr>
+      <w:r>
+        <w:rPr>
+          <w:rFonts w:ascii="Times New Roman" w:hAnsi="Times New Roman" w:cs="Times New Roman"/>
+          <w:sz w:val="24"/>
+          <w:szCs w:val="24"/>
+        </w:rPr>
+        <w:lastRenderedPageBreak/>
+        <w:t xml:space="preserve">Imagino que al igual que ORE aquí han de tener pisos subterráneos </w:t>
+      </w:r>
+      <w:r>
+        <w:rPr>
+          <w:rFonts w:ascii="Times New Roman" w:hAnsi="Times New Roman" w:cs="Times New Roman"/>
+          <w:sz w:val="24"/>
+          <w:szCs w:val="24"/>
+        </w:rPr>
+        <w:t>–</w:t>
+      </w:r>
+      <w:r>
+        <w:rPr>
+          <w:rFonts w:ascii="Times New Roman" w:hAnsi="Times New Roman" w:cs="Times New Roman"/>
+          <w:sz w:val="24"/>
+          <w:szCs w:val="24"/>
+        </w:rPr>
+        <w:t>dijo Óscar sorprendido.</w:t>
+      </w:r>
+    </w:p>
+    <w:p>
+      <w:pPr>
+        <w:pStyle w:val="Prrafodelista"/>
+        <w:numPr>
+          <w:ilvl w:val="0"/>
+          <w:numId w:val="1"/>
+        </w:numPr>
+        <w:tabs>
+          <w:tab w:val="left" w:pos="3810"/>
+        </w:tabs>
+        <w:jc w:val="both"/>
+        <w:rPr>
+          <w:rFonts w:ascii="Times New Roman" w:hAnsi="Times New Roman" w:cs="Times New Roman"/>
+          <w:sz w:val="24"/>
+          <w:szCs w:val="24"/>
+        </w:rPr>
+      </w:pPr>
+      <w:r>
+        <w:rPr>
+          <w:rFonts w:ascii="Times New Roman" w:hAnsi="Times New Roman" w:cs="Times New Roman"/>
+          <w:sz w:val="24"/>
+          <w:szCs w:val="24"/>
+        </w:rPr>
+        <w:t xml:space="preserve">Ya creo que son mejores que nosotros </w:t>
+      </w:r>
+      <w:r>
+        <w:rPr>
+          <w:rFonts w:ascii="Times New Roman" w:hAnsi="Times New Roman" w:cs="Times New Roman"/>
+          <w:sz w:val="24"/>
+          <w:szCs w:val="24"/>
+        </w:rPr>
+        <w:t>–</w:t>
+      </w:r>
+      <w:r>
+        <w:rPr>
+          <w:rFonts w:ascii="Times New Roman" w:hAnsi="Times New Roman" w:cs="Times New Roman"/>
+          <w:sz w:val="24"/>
+          <w:szCs w:val="24"/>
+        </w:rPr>
+        <w:t>exclamo Christian.</w:t>
+      </w:r>
+    </w:p>
+    <w:p>
+      <w:pPr>
+        <w:pStyle w:val="Prrafodelista"/>
+        <w:numPr>
+          <w:ilvl w:val="0"/>
+          <w:numId w:val="1"/>
+        </w:numPr>
+        <w:tabs>
+          <w:tab w:val="left" w:pos="3810"/>
+        </w:tabs>
+        <w:jc w:val="both"/>
+        <w:rPr>
+          <w:rFonts w:ascii="Times New Roman" w:hAnsi="Times New Roman" w:cs="Times New Roman"/>
+          <w:sz w:val="24"/>
+          <w:szCs w:val="24"/>
+        </w:rPr>
+      </w:pPr>
+      <w:r>
+        <w:rPr>
+          <w:rFonts w:ascii="Times New Roman" w:hAnsi="Times New Roman" w:cs="Times New Roman"/>
+          <w:sz w:val="24"/>
+          <w:szCs w:val="24"/>
+        </w:rPr>
+        <w:t xml:space="preserve">Un edificio no muestra la capacidad de una organización </w:t>
+      </w:r>
+      <w:r>
+        <w:rPr>
+          <w:rFonts w:ascii="Times New Roman" w:hAnsi="Times New Roman" w:cs="Times New Roman"/>
+          <w:sz w:val="24"/>
+          <w:szCs w:val="24"/>
+        </w:rPr>
+        <w:t>–</w:t>
+      </w:r>
+      <w:r>
+        <w:rPr>
+          <w:rFonts w:ascii="Times New Roman" w:hAnsi="Times New Roman" w:cs="Times New Roman"/>
+          <w:sz w:val="24"/>
+          <w:szCs w:val="24"/>
+        </w:rPr>
+        <w:t>comento Ferwhite algo molesto.</w:t>
+      </w:r>
+    </w:p>
+    <w:p>
+      <w:pPr>
+        <w:tabs>
+          <w:tab w:val="left" w:pos="3810"/>
+        </w:tabs>
+        <w:jc w:val="both"/>
+        <w:rPr>
+          <w:rFonts w:ascii="Times New Roman" w:hAnsi="Times New Roman" w:cs="Times New Roman"/>
+          <w:sz w:val="24"/>
+          <w:szCs w:val="24"/>
+        </w:rPr>
+      </w:pPr>
+      <w:r>
+        <w:rPr>
+          <w:rFonts w:ascii="Times New Roman" w:hAnsi="Times New Roman" w:cs="Times New Roman"/>
+          <w:sz w:val="24"/>
+          <w:szCs w:val="24"/>
+        </w:rPr>
+        <w:t>Un soldado se acercó a ellos y les dijo que los llevaría hasta la entrada de CRE, allí los estaría esperando un coronel.</w:t>
+      </w:r>
+    </w:p>
+    <w:p>
+      <w:pPr>
+        <w:pStyle w:val="Prrafodelista"/>
+        <w:numPr>
+          <w:ilvl w:val="0"/>
+          <w:numId w:val="1"/>
+        </w:numPr>
+        <w:tabs>
+          <w:tab w:val="left" w:pos="3810"/>
+        </w:tabs>
+        <w:jc w:val="both"/>
+        <w:rPr>
+          <w:rFonts w:ascii="Times New Roman" w:hAnsi="Times New Roman" w:cs="Times New Roman"/>
+          <w:sz w:val="24"/>
+          <w:szCs w:val="24"/>
+        </w:rPr>
+      </w:pPr>
+      <w:r>
+        <w:rPr>
+          <w:rFonts w:ascii="Times New Roman" w:hAnsi="Times New Roman" w:cs="Times New Roman"/>
+          <w:sz w:val="24"/>
+          <w:szCs w:val="24"/>
+        </w:rPr>
+        <w:t xml:space="preserve">Soy el coronel Cristian Sbalhs. El general Stinger me comisiono para llevar a cabo las revisiones de las </w:t>
+      </w:r>
+      <w:r>
+        <w:rPr>
+          <w:rFonts w:ascii="Times New Roman" w:hAnsi="Times New Roman" w:cs="Times New Roman"/>
+          <w:sz w:val="24"/>
+          <w:szCs w:val="24"/>
+        </w:rPr>
+        <w:t>prácticas</w:t>
+      </w:r>
+      <w:r>
+        <w:rPr>
+          <w:rFonts w:ascii="Times New Roman" w:hAnsi="Times New Roman" w:cs="Times New Roman"/>
+          <w:sz w:val="24"/>
+          <w:szCs w:val="24"/>
+        </w:rPr>
+        <w:t xml:space="preserve"> que se realizaran.</w:t>
+      </w:r>
+    </w:p>
+    <w:p>
+      <w:pPr>
+        <w:pStyle w:val="Prrafodelista"/>
+        <w:numPr>
+          <w:ilvl w:val="0"/>
+          <w:numId w:val="1"/>
+        </w:numPr>
+        <w:tabs>
+          <w:tab w:val="left" w:pos="3810"/>
+        </w:tabs>
+        <w:jc w:val="both"/>
+        <w:rPr>
+          <w:rFonts w:ascii="Times New Roman" w:hAnsi="Times New Roman" w:cs="Times New Roman"/>
+          <w:sz w:val="24"/>
+          <w:szCs w:val="24"/>
+        </w:rPr>
+      </w:pPr>
+      <w:r>
+        <w:rPr>
+          <w:rFonts w:ascii="Times New Roman" w:hAnsi="Times New Roman" w:cs="Times New Roman"/>
+          <w:sz w:val="24"/>
+          <w:szCs w:val="24"/>
+        </w:rPr>
+        <w:t xml:space="preserve">Me parece perfecto el hecho que no este Stinger vigilando </w:t>
+      </w:r>
+      <w:r>
+        <w:rPr>
+          <w:rFonts w:ascii="Times New Roman" w:hAnsi="Times New Roman" w:cs="Times New Roman"/>
+          <w:sz w:val="24"/>
+          <w:szCs w:val="24"/>
+        </w:rPr>
+        <w:t>–</w:t>
+      </w:r>
+      <w:r>
+        <w:rPr>
+          <w:rFonts w:ascii="Times New Roman" w:hAnsi="Times New Roman" w:cs="Times New Roman"/>
+          <w:sz w:val="24"/>
+          <w:szCs w:val="24"/>
+        </w:rPr>
+        <w:t>susurro Ferwhite a Karen.</w:t>
+      </w:r>
+    </w:p>
+    <w:p>
+      <w:pPr>
+        <w:tabs>
+          <w:tab w:val="left" w:pos="3810"/>
+        </w:tabs>
+        <w:jc w:val="both"/>
+        <w:rPr>
+          <w:rFonts w:ascii="Times New Roman" w:hAnsi="Times New Roman" w:cs="Times New Roman"/>
+          <w:sz w:val="24"/>
+          <w:szCs w:val="24"/>
+        </w:rPr>
+      </w:pPr>
+      <w:r>
+        <w:rPr>
+          <w:rFonts w:ascii="Times New Roman" w:hAnsi="Times New Roman" w:cs="Times New Roman"/>
+          <w:sz w:val="24"/>
+          <w:szCs w:val="24"/>
+        </w:rPr>
+        <w:t>El coronel Sbalhs los dirigió al simulador de CRE, aquel simulador era mucho más grande que el de ORE.</w:t>
+      </w:r>
+    </w:p>
+    <w:p>
+      <w:pPr>
+        <w:pStyle w:val="Prrafodelista"/>
+        <w:numPr>
+          <w:ilvl w:val="0"/>
+          <w:numId w:val="1"/>
+        </w:numPr>
+        <w:tabs>
+          <w:tab w:val="left" w:pos="3810"/>
+        </w:tabs>
+        <w:jc w:val="both"/>
+        <w:rPr>
+          <w:rFonts w:ascii="Times New Roman" w:hAnsi="Times New Roman" w:cs="Times New Roman"/>
+          <w:sz w:val="24"/>
+          <w:szCs w:val="24"/>
+        </w:rPr>
+      </w:pPr>
+      <w:r>
+        <w:rPr>
+          <w:rFonts w:ascii="Times New Roman" w:hAnsi="Times New Roman" w:cs="Times New Roman"/>
+          <w:sz w:val="24"/>
+          <w:szCs w:val="24"/>
+        </w:rPr>
+        <w:t xml:space="preserve">Este simulador es el mejor que existe en todo el mundo. Aquí se entrenan todos los equipos elite de CRE y de otras organizaciones. Ustedes son los primeros elites de ORE que entraran en </w:t>
+      </w:r>
+      <w:r>
+        <w:rPr>
+          <w:rFonts w:ascii="Times New Roman" w:hAnsi="Times New Roman" w:cs="Times New Roman"/>
+          <w:sz w:val="24"/>
+          <w:szCs w:val="24"/>
+        </w:rPr>
+        <w:t>él</w:t>
+      </w:r>
+      <w:r>
+        <w:rPr>
+          <w:rFonts w:ascii="Times New Roman" w:hAnsi="Times New Roman" w:cs="Times New Roman"/>
+          <w:sz w:val="24"/>
+          <w:szCs w:val="24"/>
+        </w:rPr>
+        <w:t>.</w:t>
+      </w:r>
+    </w:p>
+    <w:p>
+      <w:pPr>
+        <w:tabs>
+          <w:tab w:val="left" w:pos="3810"/>
+        </w:tabs>
+        <w:jc w:val="both"/>
+        <w:rPr>
+          <w:rFonts w:ascii="Times New Roman" w:hAnsi="Times New Roman" w:cs="Times New Roman"/>
+          <w:sz w:val="24"/>
+          <w:szCs w:val="24"/>
+        </w:rPr>
+      </w:pPr>
+      <w:r>
+        <w:rPr>
+          <w:rFonts w:ascii="Times New Roman" w:hAnsi="Times New Roman" w:cs="Times New Roman"/>
+          <w:sz w:val="24"/>
+          <w:szCs w:val="24"/>
+        </w:rPr>
+        <w:t xml:space="preserve">El equipo Gamma entro al simulador, el coronel Sbalhs ordeno que se iniciara </w:t>
+      </w:r>
+      <w:r>
+        <w:rPr>
+          <w:rFonts w:ascii="Times New Roman" w:hAnsi="Times New Roman" w:cs="Times New Roman"/>
+          <w:sz w:val="24"/>
+          <w:szCs w:val="24"/>
+        </w:rPr>
+        <w:t xml:space="preserve">la simulación. Ellos no sabían a que se enfrentarían, el entorno se volvió oscuro, apareció una luz proveniente de una luna simulada, el paisaje era </w:t>
+      </w:r>
+      <w:proofErr w:type="spellStart"/>
+      <w:r>
+        <w:rPr>
+          <w:rFonts w:ascii="Times New Roman" w:hAnsi="Times New Roman" w:cs="Times New Roman"/>
+          <w:sz w:val="24"/>
+          <w:szCs w:val="24"/>
+        </w:rPr>
+        <w:t>semi</w:t>
+      </w:r>
+      <w:proofErr w:type="spellEnd"/>
+      <w:r>
+        <w:rPr>
+          <w:rFonts w:ascii="Times New Roman" w:hAnsi="Times New Roman" w:cs="Times New Roman"/>
+          <w:sz w:val="24"/>
+          <w:szCs w:val="24"/>
+        </w:rPr>
+        <w:t>-rocoso.</w:t>
+      </w:r>
+    </w:p>
+    <w:p>
+      <w:pPr>
+        <w:pStyle w:val="Prrafodelista"/>
+        <w:numPr>
+          <w:ilvl w:val="0"/>
+          <w:numId w:val="1"/>
+        </w:numPr>
+        <w:tabs>
+          <w:tab w:val="left" w:pos="3810"/>
+        </w:tabs>
+        <w:jc w:val="both"/>
+        <w:rPr>
+          <w:rFonts w:ascii="Times New Roman" w:hAnsi="Times New Roman" w:cs="Times New Roman"/>
+          <w:sz w:val="24"/>
+          <w:szCs w:val="24"/>
+        </w:rPr>
+      </w:pPr>
+      <w:r>
+        <w:rPr>
+          <w:rFonts w:ascii="Times New Roman" w:hAnsi="Times New Roman" w:cs="Times New Roman"/>
+          <w:sz w:val="24"/>
+          <w:szCs w:val="24"/>
+        </w:rPr>
+        <w:t xml:space="preserve">¿Qué haremos? </w:t>
+      </w:r>
+      <w:r>
+        <w:rPr>
+          <w:rFonts w:ascii="Times New Roman" w:hAnsi="Times New Roman" w:cs="Times New Roman"/>
+          <w:sz w:val="24"/>
+          <w:szCs w:val="24"/>
+        </w:rPr>
+        <w:t>–</w:t>
+      </w:r>
+      <w:r>
+        <w:rPr>
+          <w:rFonts w:ascii="Times New Roman" w:hAnsi="Times New Roman" w:cs="Times New Roman"/>
+          <w:sz w:val="24"/>
+          <w:szCs w:val="24"/>
+        </w:rPr>
+        <w:t>pregunto Óscar.</w:t>
+      </w:r>
+    </w:p>
+    <w:p>
+      <w:pPr>
+        <w:pStyle w:val="Prrafodelista"/>
+        <w:numPr>
+          <w:ilvl w:val="0"/>
+          <w:numId w:val="1"/>
+        </w:numPr>
+        <w:tabs>
+          <w:tab w:val="left" w:pos="3810"/>
+        </w:tabs>
+        <w:jc w:val="both"/>
+        <w:rPr>
+          <w:rFonts w:ascii="Times New Roman" w:hAnsi="Times New Roman" w:cs="Times New Roman"/>
+          <w:sz w:val="24"/>
+          <w:szCs w:val="24"/>
+        </w:rPr>
+      </w:pPr>
+      <w:r>
+        <w:rPr>
+          <w:rFonts w:ascii="Times New Roman" w:hAnsi="Times New Roman" w:cs="Times New Roman"/>
+          <w:sz w:val="24"/>
+          <w:szCs w:val="24"/>
+        </w:rPr>
+        <w:t xml:space="preserve">Formación Delta </w:t>
+      </w:r>
+      <w:r>
+        <w:rPr>
+          <w:rFonts w:ascii="Times New Roman" w:hAnsi="Times New Roman" w:cs="Times New Roman"/>
+          <w:sz w:val="24"/>
+          <w:szCs w:val="24"/>
+        </w:rPr>
+        <w:t>–</w:t>
+      </w:r>
+      <w:r>
+        <w:rPr>
+          <w:rFonts w:ascii="Times New Roman" w:hAnsi="Times New Roman" w:cs="Times New Roman"/>
+          <w:sz w:val="24"/>
+          <w:szCs w:val="24"/>
+        </w:rPr>
+        <w:t>respondió Alex.</w:t>
+      </w:r>
+    </w:p>
+    <w:p>
+      <w:pPr>
+        <w:tabs>
+          <w:tab w:val="left" w:pos="3810"/>
+        </w:tabs>
+        <w:jc w:val="both"/>
+        <w:rPr>
+          <w:rFonts w:ascii="Times New Roman" w:hAnsi="Times New Roman" w:cs="Times New Roman"/>
+          <w:sz w:val="24"/>
+          <w:szCs w:val="24"/>
+        </w:rPr>
+      </w:pPr>
+      <w:r>
+        <w:rPr>
+          <w:rFonts w:ascii="Times New Roman" w:hAnsi="Times New Roman" w:cs="Times New Roman"/>
+          <w:sz w:val="24"/>
+          <w:szCs w:val="24"/>
+        </w:rPr>
+        <w:t>Benjamín y Lastra tomaron posición en una roca alta con visión casi total, en la misma línea se colocó Christian y Karen, en la parte derecha se colocó Ferwhite y en la izquierda Óscar, Alex se colocó en la punta del triángulo que conformaba la formación Delta.</w:t>
+      </w:r>
+    </w:p>
+    <w:p>
+      <w:pPr>
+        <w:pStyle w:val="Prrafodelista"/>
+        <w:numPr>
+          <w:ilvl w:val="0"/>
+          <w:numId w:val="1"/>
+        </w:numPr>
+        <w:tabs>
+          <w:tab w:val="left" w:pos="3810"/>
+        </w:tabs>
+        <w:jc w:val="both"/>
+        <w:rPr>
+          <w:rFonts w:ascii="Times New Roman" w:hAnsi="Times New Roman" w:cs="Times New Roman"/>
+          <w:sz w:val="24"/>
+          <w:szCs w:val="24"/>
+        </w:rPr>
+      </w:pPr>
+      <w:r>
+        <w:rPr>
+          <w:rFonts w:ascii="Times New Roman" w:hAnsi="Times New Roman" w:cs="Times New Roman"/>
+          <w:sz w:val="24"/>
+          <w:szCs w:val="24"/>
+        </w:rPr>
+        <w:t>Christian y Karen; no se muevan de su posición. Ferwhite y Óscar ustedes avancen conmigo, mantengan su distancia. Benjamín y Lastra, a cualquier signo de movimiento enemigo disparen.</w:t>
+      </w:r>
+    </w:p>
+    <w:p>
+      <w:pPr>
+        <w:tabs>
+          <w:tab w:val="left" w:pos="3810"/>
+        </w:tabs>
+        <w:jc w:val="both"/>
+        <w:rPr>
+          <w:rFonts w:ascii="Times New Roman" w:hAnsi="Times New Roman" w:cs="Times New Roman"/>
+          <w:sz w:val="24"/>
+          <w:szCs w:val="24"/>
+        </w:rPr>
+      </w:pPr>
+      <w:r>
+        <w:rPr>
+          <w:rFonts w:ascii="Times New Roman" w:hAnsi="Times New Roman" w:cs="Times New Roman"/>
+          <w:sz w:val="24"/>
+          <w:szCs w:val="24"/>
+        </w:rPr>
+        <w:t>Comenzaron a bajar de la colina en la que encontraban, en poco tiempo Benjamín detecto movimiento en dirección a Óscar, dio un disparo certero dejando aquella cosa muerta.</w:t>
+      </w:r>
+    </w:p>
+    <w:p>
+      <w:pPr>
+        <w:pStyle w:val="Prrafodelista"/>
+        <w:numPr>
+          <w:ilvl w:val="0"/>
+          <w:numId w:val="1"/>
+        </w:numPr>
+        <w:tabs>
+          <w:tab w:val="left" w:pos="3810"/>
+        </w:tabs>
+        <w:jc w:val="both"/>
+        <w:rPr>
+          <w:rFonts w:ascii="Times New Roman" w:hAnsi="Times New Roman" w:cs="Times New Roman"/>
+          <w:sz w:val="24"/>
+          <w:szCs w:val="24"/>
+        </w:rPr>
+      </w:pPr>
+      <w:r>
+        <w:rPr>
+          <w:rFonts w:ascii="Times New Roman" w:hAnsi="Times New Roman" w:cs="Times New Roman"/>
+          <w:sz w:val="24"/>
+          <w:szCs w:val="24"/>
+        </w:rPr>
+        <w:t>Óscar revisa que este muerto.</w:t>
+      </w:r>
+    </w:p>
+    <w:p>
+      <w:pPr>
+        <w:tabs>
+          <w:tab w:val="left" w:pos="3810"/>
+        </w:tabs>
+        <w:jc w:val="both"/>
+        <w:rPr>
+          <w:rFonts w:ascii="Times New Roman" w:hAnsi="Times New Roman" w:cs="Times New Roman"/>
+          <w:sz w:val="24"/>
+          <w:szCs w:val="24"/>
+        </w:rPr>
+      </w:pPr>
+      <w:r>
+        <w:rPr>
+          <w:rFonts w:ascii="Times New Roman" w:hAnsi="Times New Roman" w:cs="Times New Roman"/>
+          <w:sz w:val="24"/>
+          <w:szCs w:val="24"/>
+        </w:rPr>
+        <w:t xml:space="preserve">Óscar se acercó </w:t>
+      </w:r>
+      <w:r>
+        <w:rPr>
+          <w:rFonts w:ascii="Times New Roman" w:hAnsi="Times New Roman" w:cs="Times New Roman"/>
+          <w:sz w:val="24"/>
+          <w:szCs w:val="24"/>
+        </w:rPr>
+        <w:t>que resultó ser un Ram.</w:t>
+      </w:r>
+    </w:p>
+    <w:p>
+      <w:pPr>
+        <w:pStyle w:val="Prrafodelista"/>
+        <w:numPr>
+          <w:ilvl w:val="0"/>
+          <w:numId w:val="1"/>
+        </w:numPr>
+        <w:tabs>
+          <w:tab w:val="left" w:pos="3810"/>
+        </w:tabs>
+        <w:jc w:val="both"/>
+        <w:rPr>
+          <w:rFonts w:ascii="Times New Roman" w:hAnsi="Times New Roman" w:cs="Times New Roman"/>
+          <w:sz w:val="24"/>
+          <w:szCs w:val="24"/>
+        </w:rPr>
+      </w:pPr>
+      <w:r>
+        <w:rPr>
+          <w:rFonts w:ascii="Times New Roman" w:hAnsi="Times New Roman" w:cs="Times New Roman"/>
+          <w:sz w:val="24"/>
+          <w:szCs w:val="24"/>
+        </w:rPr>
+        <w:t>¿Seguro que es un Ram?, no me parecía, se movía muy rápido me costó acertar el tiro.</w:t>
+      </w:r>
+    </w:p>
+    <w:p>
+      <w:pPr>
+        <w:pStyle w:val="Prrafodelista"/>
+        <w:numPr>
+          <w:ilvl w:val="0"/>
+          <w:numId w:val="1"/>
+        </w:numPr>
+        <w:tabs>
+          <w:tab w:val="left" w:pos="3810"/>
+        </w:tabs>
+        <w:jc w:val="both"/>
+        <w:rPr>
+          <w:rFonts w:ascii="Times New Roman" w:hAnsi="Times New Roman" w:cs="Times New Roman"/>
+          <w:sz w:val="24"/>
+          <w:szCs w:val="24"/>
+        </w:rPr>
+      </w:pPr>
+      <w:r>
+        <w:rPr>
+          <w:rFonts w:ascii="Times New Roman" w:hAnsi="Times New Roman" w:cs="Times New Roman"/>
+          <w:sz w:val="24"/>
+          <w:szCs w:val="24"/>
+        </w:rPr>
+        <w:t>Aunque no lo creas, es un Ram</w:t>
+      </w:r>
+      <w:r>
+        <w:rPr>
+          <w:rFonts w:ascii="Times New Roman" w:hAnsi="Times New Roman" w:cs="Times New Roman"/>
+          <w:sz w:val="24"/>
+          <w:szCs w:val="24"/>
+        </w:rPr>
+        <w:t xml:space="preserve"> y de los más bajos de nivel</w:t>
+      </w:r>
+      <w:r>
+        <w:rPr>
+          <w:rFonts w:ascii="Times New Roman" w:hAnsi="Times New Roman" w:cs="Times New Roman"/>
+          <w:sz w:val="24"/>
+          <w:szCs w:val="24"/>
+        </w:rPr>
+        <w:t>.</w:t>
+      </w:r>
+    </w:p>
+    <w:p>
+      <w:pPr>
+        <w:pStyle w:val="Prrafodelista"/>
+        <w:numPr>
+          <w:ilvl w:val="0"/>
+          <w:numId w:val="1"/>
+        </w:numPr>
+        <w:tabs>
+          <w:tab w:val="left" w:pos="3810"/>
+        </w:tabs>
+        <w:jc w:val="both"/>
+        <w:rPr>
+          <w:rFonts w:ascii="Times New Roman" w:hAnsi="Times New Roman" w:cs="Times New Roman"/>
+          <w:sz w:val="24"/>
+          <w:szCs w:val="24"/>
+        </w:rPr>
+      </w:pPr>
+      <w:r>
+        <w:rPr>
+          <w:rFonts w:ascii="Times New Roman" w:hAnsi="Times New Roman" w:cs="Times New Roman"/>
+          <w:sz w:val="24"/>
+          <w:szCs w:val="24"/>
+        </w:rPr>
+        <w:t xml:space="preserve">Alex ¿puedo moverme con ustedes? </w:t>
+      </w:r>
+      <w:r>
+        <w:rPr>
+          <w:rFonts w:ascii="Times New Roman" w:hAnsi="Times New Roman" w:cs="Times New Roman"/>
+          <w:sz w:val="24"/>
+          <w:szCs w:val="24"/>
+        </w:rPr>
+        <w:t>–</w:t>
+      </w:r>
+      <w:r>
+        <w:rPr>
+          <w:rFonts w:ascii="Times New Roman" w:hAnsi="Times New Roman" w:cs="Times New Roman"/>
+          <w:sz w:val="24"/>
+          <w:szCs w:val="24"/>
+        </w:rPr>
+        <w:t>pregunto Karen.</w:t>
+      </w:r>
+    </w:p>
+    <w:p>
+      <w:pPr>
+        <w:pStyle w:val="Prrafodelista"/>
+        <w:numPr>
+          <w:ilvl w:val="0"/>
+          <w:numId w:val="1"/>
+        </w:numPr>
+        <w:tabs>
+          <w:tab w:val="left" w:pos="3810"/>
+        </w:tabs>
+        <w:jc w:val="both"/>
+        <w:rPr>
+          <w:rFonts w:ascii="Times New Roman" w:hAnsi="Times New Roman" w:cs="Times New Roman"/>
+          <w:sz w:val="24"/>
+          <w:szCs w:val="24"/>
+        </w:rPr>
+      </w:pPr>
+      <w:r>
+        <w:rPr>
+          <w:rFonts w:ascii="Times New Roman" w:hAnsi="Times New Roman" w:cs="Times New Roman"/>
+          <w:sz w:val="24"/>
+          <w:szCs w:val="24"/>
+        </w:rPr>
+        <w:t>Continua en tu posición, no nos podemos arriesgar.</w:t>
+      </w:r>
+    </w:p>
+    <w:p>
+      <w:pPr>
+        <w:tabs>
+          <w:tab w:val="left" w:pos="3810"/>
+        </w:tabs>
+        <w:jc w:val="both"/>
+        <w:rPr>
+          <w:rFonts w:ascii="Times New Roman" w:hAnsi="Times New Roman" w:cs="Times New Roman"/>
+          <w:sz w:val="24"/>
+          <w:szCs w:val="24"/>
+        </w:rPr>
+      </w:pPr>
+      <w:r>
+        <w:rPr>
+          <w:rFonts w:ascii="Times New Roman" w:hAnsi="Times New Roman" w:cs="Times New Roman"/>
+          <w:sz w:val="24"/>
+          <w:szCs w:val="24"/>
+        </w:rPr>
+        <w:lastRenderedPageBreak/>
+        <w:t>En aquel momento comenzaron a aparecer en la mira de Benjamín y Lastra cientos de Ram’s, dieron el informe a los demás tan rápido como los vieron aparecer. Los disparos comenzaron, pero aquellas cosas eran tantas y con una rapidez diferente que muchos de los disparos fallaban.</w:t>
+      </w:r>
+      <w:r>
+        <w:rPr>
+          <w:rFonts w:ascii="Times New Roman" w:hAnsi="Times New Roman" w:cs="Times New Roman"/>
+          <w:sz w:val="24"/>
+          <w:szCs w:val="24"/>
+        </w:rPr>
+        <w:t xml:space="preserve"> En poco tiempo aquellos Ram’s llegaron hasta donde Óscar y Ferwhite. Se les estaba dificultando el poder derribarlos, parecían ser más inteligentes que los Ram’s reales.</w:t>
+      </w:r>
+      <w:r>
+        <w:rPr>
+          <w:rFonts w:ascii="Times New Roman" w:hAnsi="Times New Roman" w:cs="Times New Roman"/>
+          <w:sz w:val="24"/>
+          <w:szCs w:val="24"/>
+        </w:rPr>
+        <w:t xml:space="preserve"> Cinco Ram’s derribaron a Ferwhite, Benjamín y Lastra tuvieron la oportunidad de acabar con aquellos Ram’s que atacaban a Ferwhite, aquellos disparos hacían volar en pedazos a cientos de Ram’s.</w:t>
+      </w:r>
+    </w:p>
+    <w:p>
+      <w:pPr>
+        <w:tabs>
+          <w:tab w:val="left" w:pos="3810"/>
+        </w:tabs>
+        <w:jc w:val="both"/>
+        <w:rPr>
+          <w:rFonts w:ascii="Times New Roman" w:hAnsi="Times New Roman" w:cs="Times New Roman"/>
+          <w:sz w:val="24"/>
+          <w:szCs w:val="24"/>
+        </w:rPr>
+      </w:pPr>
+      <w:r>
+        <w:rPr>
+          <w:rFonts w:ascii="Times New Roman" w:hAnsi="Times New Roman" w:cs="Times New Roman"/>
+          <w:sz w:val="24"/>
+          <w:szCs w:val="24"/>
+        </w:rPr>
+        <w:t>Después de unos minutos de batalla, se habían comen</w:t>
+      </w:r>
       <w:bookmarkStart w:id="0" w:name="_GoBack"/>
       <w:bookmarkEnd w:id="0"/>
+      <w:r>
+        <w:rPr>
+          <w:rFonts w:ascii="Times New Roman" w:hAnsi="Times New Roman" w:cs="Times New Roman"/>
+          <w:sz w:val="24"/>
+          <w:szCs w:val="24"/>
+        </w:rPr>
+        <w:t>zado a adaptar a la forma en que los Ram’s se movían. Ahora podían contener a más Ram’s que antes, aun así Christian y Karen seguían sin moverse de su lugar. Karen sentía que se perdía lo mejor que estaba ofreciendo aquella simulación.</w:t>
+      </w:r>
+      <w:r>
+        <w:rPr>
+          <w:rFonts w:ascii="Times New Roman" w:hAnsi="Times New Roman" w:cs="Times New Roman"/>
+          <w:sz w:val="24"/>
+          <w:szCs w:val="24"/>
+        </w:rPr>
+        <w:t xml:space="preserve"> Para su suerte no pasaría mucho tiempo en que los Ram’s comenzaran a aparecer a su lado y así divertirse un poco como ella pensaba.</w:t>
+      </w:r>
+    </w:p>
+    <w:p>
+      <w:pPr>
+        <w:tabs>
+          <w:tab w:val="left" w:pos="3810"/>
+        </w:tabs>
+        <w:jc w:val="both"/>
+        <w:rPr>
+          <w:rFonts w:ascii="Times New Roman" w:hAnsi="Times New Roman" w:cs="Times New Roman"/>
+          <w:sz w:val="24"/>
+          <w:szCs w:val="24"/>
+        </w:rPr>
+      </w:pPr>
+      <w:r>
+        <w:rPr>
+          <w:rFonts w:ascii="Times New Roman" w:hAnsi="Times New Roman" w:cs="Times New Roman"/>
+          <w:sz w:val="24"/>
+          <w:szCs w:val="24"/>
+        </w:rPr>
+        <w:t>Tomo con mucho entusiasmo aquel ataque que en menos de un minuto ya podía derribar a tantos Ram’s como aparecían frente a ella.</w:t>
+      </w:r>
+      <w:r>
+        <w:rPr>
+          <w:rFonts w:ascii="Times New Roman" w:hAnsi="Times New Roman" w:cs="Times New Roman"/>
+          <w:sz w:val="24"/>
+          <w:szCs w:val="24"/>
+        </w:rPr>
+        <w:t xml:space="preserve"> Sin embargo Christian no lo estaba pasando tan bien</w:t>
+      </w:r>
+      <w:r>
+        <w:rPr>
+          <w:rFonts w:ascii="Times New Roman" w:hAnsi="Times New Roman" w:cs="Times New Roman"/>
+          <w:sz w:val="24"/>
+          <w:szCs w:val="24"/>
+        </w:rPr>
+        <w:t xml:space="preserve"> pues como a Óscar y Ferwhite se le estaba complicando adaptarse a la forma de pelear de los Ram’s.</w:t>
+      </w:r>
+    </w:p>
+    <w:p>
+      <w:pPr>
+        <w:tabs>
+          <w:tab w:val="left" w:pos="3810"/>
+        </w:tabs>
+        <w:jc w:val="both"/>
+        <w:rPr>
+          <w:rFonts w:ascii="Times New Roman" w:hAnsi="Times New Roman" w:cs="Times New Roman"/>
+          <w:sz w:val="24"/>
+          <w:szCs w:val="24"/>
+        </w:rPr>
+      </w:pPr>
+      <w:r>
+        <w:rPr>
+          <w:rFonts w:ascii="Times New Roman" w:hAnsi="Times New Roman" w:cs="Times New Roman"/>
+          <w:sz w:val="24"/>
+          <w:szCs w:val="24"/>
+        </w:rPr>
+        <w:t>El ataque de lo Ram’s se detuvo después de unos treinta minutos de disparos. Alex había hecho bien su trabajo como líder</w:t>
+      </w:r>
     </w:p>
     <w:sectPr>
       <w:pgSz w:w="12240" w:h="15840"/>
@@ -34792,7 +37310,7 @@
 
 <file path=word/numbering.xml><?xml version="1.0" encoding="utf-8"?>
 <w:numbering xmlns:wpc="http://schemas.microsoft.com/office/word/2010/wordprocessingCanvas" xmlns:mc="http://schemas.openxmlformats.org/markup-compatibility/2006" xmlns:o="urn:schemas-microsoft-com:office:office" xmlns:r="http://schemas.openxmlformats.org/officeDocument/2006/relationships" xmlns:m="http://schemas.openxmlformats.org/officeDocument/2006/math" xmlns:v="urn:schemas-microsoft-com:vml" xmlns:wp14="http://schemas.microsoft.com/office/word/2010/wordprocessingDrawing" xmlns:wp="http://schemas.openxmlformats.org/drawingml/2006/wordprocessingDrawing" xmlns:w10="urn:schemas-microsoft-com:office:word" xmlns:w="http://schemas.openxmlformats.org/wordprocessingml/2006/main" xmlns:w14="http://schemas.microsoft.com/office/word/2010/wordml" xmlns:w15="http://schemas.microsoft.com/office/word/2012/wordml" xmlns:wpg="http://schemas.microsoft.com/office/word/2010/wordprocessingGroup" xmlns:wpi="http://schemas.microsoft.com/office/word/2010/wordprocessingInk" xmlns:wne="http://schemas.microsoft.com/office/word/2006/wordml" xmlns:wps="http://schemas.microsoft.com/office/word/2010/wordprocessingShape" mc:Ignorable="w14 w15 wp14">
-  <w:abstractNum w:abstractNumId="0">
+  <w:abstractNum w:abstractNumId="0" w15:restartNumberingAfterBreak="0">
     <w:nsid w:val="4AB666A8"/>
     <w:multiLevelType w:val="hybridMultilevel"/>
     <w:tmpl w:val="00FC218E"/>

--- a/los dias oscuros mejoras.docx
+++ b/los dias oscuros mejoras.docx
@@ -3020,25 +3020,7 @@
           <w:sz w:val="24"/>
           <w:szCs w:val="24"/>
         </w:rPr>
-        <w:t xml:space="preserve">Continuaron la búsqueda en aquellos libros, la mayoría se veían muy interesantes, pero no respondían la pregunta principal que habían llegado a buscar, Óscar encontró un libro con el seudónimo </w:t>
-      </w:r>
-      <w:proofErr w:type="spellStart"/>
-      <w:r>
-        <w:rPr>
-          <w:rFonts w:ascii="Times New Roman" w:hAnsi="Times New Roman" w:cs="Times New Roman"/>
-          <w:sz w:val="24"/>
-          <w:szCs w:val="24"/>
-        </w:rPr>
-        <w:t>Lw</w:t>
-      </w:r>
-      <w:proofErr w:type="spellEnd"/>
-      <w:r>
-        <w:rPr>
-          <w:rFonts w:ascii="Times New Roman" w:hAnsi="Times New Roman" w:cs="Times New Roman"/>
-          <w:sz w:val="24"/>
-          <w:szCs w:val="24"/>
-        </w:rPr>
-        <w:t xml:space="preserve"> y  de título “Experimentos trascendentales”, aquel libro mostraba muchas cosas parecidas al libro anterior pero con una gran mejora, en aquel libro se mostraban muchos de los experimentos realizados en la colmena, los cuales iban de los más tontos hasta los considerados de elite.</w:t>
+        <w:t>Continuaron la búsqueda en aquellos libros, la mayoría se veían muy interesantes, pero no respondían la pregunta principal que habían llegado a buscar, Óscar encontró un libro con el seudónimo Lw y  de título “Experimentos trascendentales”, aquel libro mostraba muchas cosas parecidas al libro anterior pero con una gran mejora, en aquel libro se mostraban muchos de los experimentos realizados en la colmena, los cuales iban de los más tontos hasta los considerados de elite.</w:t>
       </w:r>
     </w:p>
     <w:p>
@@ -4066,25 +4048,7 @@
           <w:sz w:val="24"/>
           <w:szCs w:val="24"/>
         </w:rPr>
-        <w:t xml:space="preserve">Los ojos de aquel hombre se llenaron de lágrimas, sus manos las </w:t>
-      </w:r>
-      <w:proofErr w:type="gramStart"/>
-      <w:r>
-        <w:rPr>
-          <w:rFonts w:ascii="Times New Roman" w:hAnsi="Times New Roman" w:cs="Times New Roman"/>
-          <w:sz w:val="24"/>
-          <w:szCs w:val="24"/>
-        </w:rPr>
-        <w:t>mantenía</w:t>
-      </w:r>
-      <w:proofErr w:type="gramEnd"/>
-      <w:r>
-        <w:rPr>
-          <w:rFonts w:ascii="Times New Roman" w:hAnsi="Times New Roman" w:cs="Times New Roman"/>
-          <w:sz w:val="24"/>
-          <w:szCs w:val="24"/>
-        </w:rPr>
-        <w:t xml:space="preserve"> empuñadas con fuerza, dio un sorbo a su cerveza y continúo.</w:t>
+        <w:t>Los ojos de aquel hombre se llenaron de lágrimas, sus manos las mantenía empuñadas con fuerza, dio un sorbo a su cerveza y continúo.</w:t>
       </w:r>
     </w:p>
     <w:p>
@@ -7911,23 +7875,13 @@
           <w:szCs w:val="24"/>
         </w:rPr>
       </w:pPr>
-      <w:proofErr w:type="gramStart"/>
-      <w:r>
-        <w:rPr>
-          <w:rFonts w:ascii="Times New Roman" w:hAnsi="Times New Roman" w:cs="Times New Roman"/>
-          <w:sz w:val="24"/>
-          <w:szCs w:val="24"/>
-        </w:rPr>
-        <w:t>¡</w:t>
-      </w:r>
-      <w:proofErr w:type="gramEnd"/>
-      <w:r>
-        <w:rPr>
-          <w:rFonts w:ascii="Times New Roman" w:hAnsi="Times New Roman" w:cs="Times New Roman"/>
-          <w:sz w:val="24"/>
-          <w:szCs w:val="24"/>
-        </w:rPr>
-        <w:t xml:space="preserve">¿Qué? ¿Cómo se puede ir </w:t>
+      <w:r>
+        <w:rPr>
+          <w:rFonts w:ascii="Times New Roman" w:hAnsi="Times New Roman" w:cs="Times New Roman"/>
+          <w:sz w:val="24"/>
+          <w:szCs w:val="24"/>
+        </w:rPr>
+        <w:t xml:space="preserve">¡¿Qué? ¿Cómo se puede ir </w:t>
       </w:r>
       <w:r>
         <w:rPr>
@@ -7943,18 +7897,8 @@
           <w:sz w:val="24"/>
           <w:szCs w:val="24"/>
         </w:rPr>
-        <w:t xml:space="preserve"> y dejarnos con la duda?</w:t>
-      </w:r>
-      <w:proofErr w:type="gramStart"/>
-      <w:r>
-        <w:rPr>
-          <w:rFonts w:ascii="Times New Roman" w:hAnsi="Times New Roman" w:cs="Times New Roman"/>
-          <w:sz w:val="24"/>
-          <w:szCs w:val="24"/>
-        </w:rPr>
-        <w:t>!</w:t>
-      </w:r>
-      <w:proofErr w:type="gramEnd"/>
+        <w:t xml:space="preserve"> y dejarnos con la duda?!</w:t>
+      </w:r>
       <w:r>
         <w:rPr>
           <w:rFonts w:ascii="Times New Roman" w:hAnsi="Times New Roman" w:cs="Times New Roman"/>
@@ -8044,25 +7988,7 @@
           <w:sz w:val="24"/>
           <w:szCs w:val="24"/>
         </w:rPr>
-        <w:t>, dando por nombre al proyecto “</w:t>
-      </w:r>
-      <w:proofErr w:type="spellStart"/>
-      <w:r>
-        <w:rPr>
-          <w:rFonts w:ascii="Times New Roman" w:hAnsi="Times New Roman" w:cs="Times New Roman"/>
-          <w:sz w:val="24"/>
-          <w:szCs w:val="24"/>
-        </w:rPr>
-        <w:t>Elit</w:t>
-      </w:r>
-      <w:proofErr w:type="spellEnd"/>
-      <w:r>
-        <w:rPr>
-          <w:rFonts w:ascii="Times New Roman" w:hAnsi="Times New Roman" w:cs="Times New Roman"/>
-          <w:sz w:val="24"/>
-          <w:szCs w:val="24"/>
-        </w:rPr>
-        <w:t>”</w:t>
+        <w:t>, dando por nombre al proyecto “Elit”</w:t>
       </w:r>
       <w:r>
         <w:rPr>
@@ -8105,18 +8031,8 @@
           <w:sz w:val="24"/>
           <w:szCs w:val="24"/>
         </w:rPr>
-        <w:t xml:space="preserve"> </w:t>
-      </w:r>
-      <w:proofErr w:type="spellStart"/>
-      <w:r>
-        <w:rPr>
-          <w:rFonts w:ascii="Times New Roman" w:hAnsi="Times New Roman" w:cs="Times New Roman"/>
-          <w:sz w:val="24"/>
-          <w:szCs w:val="24"/>
-        </w:rPr>
-        <w:t>elit</w:t>
-      </w:r>
-      <w:proofErr w:type="spellEnd"/>
+        <w:t xml:space="preserve"> elit</w:t>
+      </w:r>
       <w:r>
         <w:rPr>
           <w:rFonts w:ascii="Times New Roman" w:hAnsi="Times New Roman" w:cs="Times New Roman"/>
@@ -8151,23 +8067,13 @@
         </w:rPr>
         <w:t xml:space="preserve">Pero no podían decir nada de lo que había ocurrido con ellos, era de suma confidencialidad el proyecto </w:t>
       </w:r>
-      <w:proofErr w:type="spellStart"/>
-      <w:r>
-        <w:rPr>
-          <w:rFonts w:ascii="Times New Roman" w:hAnsi="Times New Roman" w:cs="Times New Roman"/>
-          <w:sz w:val="24"/>
-          <w:szCs w:val="24"/>
-        </w:rPr>
-        <w:t>elit</w:t>
-      </w:r>
-      <w:proofErr w:type="spellEnd"/>
-      <w:r>
-        <w:rPr>
-          <w:rFonts w:ascii="Times New Roman" w:hAnsi="Times New Roman" w:cs="Times New Roman"/>
-          <w:sz w:val="24"/>
-          <w:szCs w:val="24"/>
-        </w:rPr>
-        <w:t xml:space="preserve">. Aquellos jóvenes no conocían a nadie más que al sus entrenadores, científicos y compañeros, formando amistades más estrechas con sus compañeros de equipo, fueron seleccionado de tres en tres cada equipo. </w:t>
+      <w:r>
+        <w:rPr>
+          <w:rFonts w:ascii="Times New Roman" w:hAnsi="Times New Roman" w:cs="Times New Roman"/>
+          <w:sz w:val="24"/>
+          <w:szCs w:val="24"/>
+        </w:rPr>
+        <w:t xml:space="preserve">elit. Aquellos jóvenes no conocían a nadie más que al sus entrenadores, científicos y compañeros, formando amistades más estrechas con sus compañeros de equipo, fueron seleccionado de tres en tres cada equipo. </w:t>
       </w:r>
     </w:p>
     <w:p>
@@ -8410,25 +8316,7 @@
           <w:sz w:val="24"/>
           <w:szCs w:val="24"/>
         </w:rPr>
-        <w:t xml:space="preserve">Las personas tenían conocimiento de las fuerzas especiales, era claro que si en algún momento en la actualidad veían movilización de fuerzas especiales era porque algo estaba realmente mal. Esta información les hacía ver a los tres lo bien oculto que estaba el proyecto </w:t>
-      </w:r>
-      <w:proofErr w:type="spellStart"/>
-      <w:r>
-        <w:rPr>
-          <w:rFonts w:ascii="Times New Roman" w:hAnsi="Times New Roman" w:cs="Times New Roman"/>
-          <w:sz w:val="24"/>
-          <w:szCs w:val="24"/>
-        </w:rPr>
-        <w:t>elit</w:t>
-      </w:r>
-      <w:proofErr w:type="spellEnd"/>
-      <w:r>
-        <w:rPr>
-          <w:rFonts w:ascii="Times New Roman" w:hAnsi="Times New Roman" w:cs="Times New Roman"/>
-          <w:sz w:val="24"/>
-          <w:szCs w:val="24"/>
-        </w:rPr>
-        <w:t>.</w:t>
+        <w:t>Las personas tenían conocimiento de las fuerzas especiales, era claro que si en algún momento en la actualidad veían movilización de fuerzas especiales era porque algo estaba realmente mal. Esta información les hacía ver a los tres lo bien oculto que estaba el proyecto elit.</w:t>
       </w:r>
     </w:p>
     <w:p>
@@ -8451,25 +8339,7 @@
           <w:sz w:val="24"/>
           <w:szCs w:val="24"/>
         </w:rPr>
-        <w:t xml:space="preserve">Es algo obvio que nadie tenga conocimiento del proyecto </w:t>
-      </w:r>
-      <w:proofErr w:type="spellStart"/>
-      <w:r>
-        <w:rPr>
-          <w:rFonts w:ascii="Times New Roman" w:hAnsi="Times New Roman" w:cs="Times New Roman"/>
-          <w:sz w:val="24"/>
-          <w:szCs w:val="24"/>
-        </w:rPr>
-        <w:t>elit</w:t>
-      </w:r>
-      <w:proofErr w:type="spellEnd"/>
-      <w:r>
-        <w:rPr>
-          <w:rFonts w:ascii="Times New Roman" w:hAnsi="Times New Roman" w:cs="Times New Roman"/>
-          <w:sz w:val="24"/>
-          <w:szCs w:val="24"/>
-        </w:rPr>
-        <w:t>, ¿no? –comento Benjamín.</w:t>
+        <w:t>Es algo obvio que nadie tenga conocimiento del proyecto elit, ¿no? –comento Benjamín.</w:t>
       </w:r>
     </w:p>
     <w:p>
@@ -9760,25 +9630,7 @@
           <w:sz w:val="24"/>
           <w:szCs w:val="24"/>
         </w:rPr>
-        <w:t xml:space="preserve">Benjamín llego a un edificio con aspecto muy elegante, cada parte del edificio estaba hecho en vidrio </w:t>
-      </w:r>
-      <w:proofErr w:type="spellStart"/>
-      <w:r>
-        <w:rPr>
-          <w:rFonts w:ascii="Times New Roman" w:hAnsi="Times New Roman" w:cs="Times New Roman"/>
-          <w:sz w:val="24"/>
-          <w:szCs w:val="24"/>
-        </w:rPr>
-        <w:t>semi</w:t>
-      </w:r>
-      <w:proofErr w:type="spellEnd"/>
-      <w:r>
-        <w:rPr>
-          <w:rFonts w:ascii="Times New Roman" w:hAnsi="Times New Roman" w:cs="Times New Roman"/>
-          <w:sz w:val="24"/>
-          <w:szCs w:val="24"/>
-        </w:rPr>
-        <w:t>-oscuro, al entrar en él pudo observar a muchas personas vestidas de blanco, algo contrastante con la aparecía del edificio.</w:t>
+        <w:t>Benjamín llego a un edificio con aspecto muy elegante, cada parte del edificio estaba hecho en vidrio semi-oscuro, al entrar en él pudo observar a muchas personas vestidas de blanco, algo contrastante con la aparecía del edificio.</w:t>
       </w:r>
     </w:p>
     <w:p>
@@ -9907,23 +9759,13 @@
         </w:rPr>
         <w:t xml:space="preserve">Benjamín se dirigió a uno de los cubículos, cuando entro observo una pantalla </w:t>
       </w:r>
-      <w:proofErr w:type="spellStart"/>
-      <w:r>
-        <w:rPr>
-          <w:rFonts w:ascii="Times New Roman" w:hAnsi="Times New Roman" w:cs="Times New Roman"/>
-          <w:sz w:val="24"/>
-          <w:szCs w:val="24"/>
-        </w:rPr>
-        <w:t>touch</w:t>
-      </w:r>
-      <w:proofErr w:type="spellEnd"/>
-      <w:r>
-        <w:rPr>
-          <w:rFonts w:ascii="Times New Roman" w:hAnsi="Times New Roman" w:cs="Times New Roman"/>
-          <w:sz w:val="24"/>
-          <w:szCs w:val="24"/>
-        </w:rPr>
-        <w:t>, comenzó la búsqueda de las personas que habían llegado a la zona CA-1 durante el último año, la cantidad de personas era demasiado grande,  la zona CA-1 era mucho más habitada que antes de los días oscuros. Más de tres mil personas habían entrado en los últimos cuatro meses, tenía que ser más específico en la búsqueda, logro buscar a todas las personas de nombre Xavi de entre esas más de tres mil</w:t>
+      <w:r>
+        <w:rPr>
+          <w:rFonts w:ascii="Times New Roman" w:hAnsi="Times New Roman" w:cs="Times New Roman"/>
+          <w:sz w:val="24"/>
+          <w:szCs w:val="24"/>
+        </w:rPr>
+        <w:t>touch, comenzó la búsqueda de las personas que habían llegado a la zona CA-1 durante el último año, la cantidad de personas era demasiado grande,  la zona CA-1 era mucho más habitada que antes de los días oscuros. Más de tres mil personas habían entrado en los últimos cuatro meses, tenía que ser más específico en la búsqueda, logro buscar a todas las personas de nombre Xavi de entre esas más de tres mil</w:t>
       </w:r>
       <w:r>
         <w:rPr>
@@ -9950,25 +9792,7 @@
           <w:sz w:val="24"/>
           <w:szCs w:val="24"/>
         </w:rPr>
-        <w:t xml:space="preserve">Benjamín tenía una idea para lograr encontrar al Xavi indicado, todos los resultados deberían de tener el lugar del cual llegaron aquellas personas, Xavi perteneció a las fuerzas especiales, lo cual hacia que no tuviese un lugar del cual provenir. Busco cada uno de los resultados y encontró uno que el lugar del cual provenía decía </w:t>
-      </w:r>
-      <w:proofErr w:type="spellStart"/>
-      <w:r>
-        <w:rPr>
-          <w:rFonts w:ascii="Times New Roman" w:hAnsi="Times New Roman" w:cs="Times New Roman"/>
-          <w:sz w:val="24"/>
-          <w:szCs w:val="24"/>
-        </w:rPr>
-        <w:t>undefinide</w:t>
-      </w:r>
-      <w:proofErr w:type="spellEnd"/>
-      <w:r>
-        <w:rPr>
-          <w:rFonts w:ascii="Times New Roman" w:hAnsi="Times New Roman" w:cs="Times New Roman"/>
-          <w:sz w:val="24"/>
-          <w:szCs w:val="24"/>
-        </w:rPr>
-        <w:t>.</w:t>
+        <w:t>Benjamín tenía una idea para lograr encontrar al Xavi indicado, todos los resultados deberían de tener el lugar del cual llegaron aquellas personas, Xavi perteneció a las fuerzas especiales, lo cual hacia que no tuviese un lugar del cual provenir. Busco cada uno de los resultados y encontró uno que el lugar del cual provenía decía undefinide.</w:t>
       </w:r>
     </w:p>
     <w:p>
@@ -11794,25 +11618,7 @@
           <w:sz w:val="24"/>
           <w:szCs w:val="24"/>
         </w:rPr>
-        <w:t xml:space="preserve">Fue un largo tiempo, aun no podíamos ir a luchar contra Ratmok, para nuestra suerte el ataque tras los ocho meses de cero ataques, comenzó en Estados unidos, gracias a su fuerza militar Ratmok tardo seis meses en tomar el poder de aquel país, el momento en que se declaró Estados unidos bajo el mando de Ratmok, fue cuando </w:t>
-      </w:r>
-      <w:proofErr w:type="spellStart"/>
-      <w:r>
-        <w:rPr>
-          <w:rFonts w:ascii="Times New Roman" w:hAnsi="Times New Roman" w:cs="Times New Roman"/>
-          <w:sz w:val="24"/>
-          <w:szCs w:val="24"/>
-        </w:rPr>
-        <w:t>hakeo</w:t>
-      </w:r>
-      <w:proofErr w:type="spellEnd"/>
-      <w:r>
-        <w:rPr>
-          <w:rFonts w:ascii="Times New Roman" w:hAnsi="Times New Roman" w:cs="Times New Roman"/>
-          <w:sz w:val="24"/>
-          <w:szCs w:val="24"/>
-        </w:rPr>
-        <w:t xml:space="preserve"> el pentágono y tomo el control total.</w:t>
+        <w:t>Fue un largo tiempo, aun no podíamos ir a luchar contra Ratmok, para nuestra suerte el ataque tras los ocho meses de cero ataques, comenzó en Estados unidos, gracias a su fuerza militar Ratmok tardo seis meses en tomar el poder de aquel país, el momento en que se declaró Estados unidos bajo el mando de Ratmok, fue cuando hakeo el pentágono y tomo el control total.</w:t>
       </w:r>
     </w:p>
     <w:p>
@@ -13374,25 +13180,7 @@
           <w:sz w:val="24"/>
           <w:szCs w:val="24"/>
         </w:rPr>
-        <w:t xml:space="preserve"> reunir a </w:t>
-      </w:r>
-      <w:proofErr w:type="gramStart"/>
-      <w:r>
-        <w:rPr>
-          <w:rFonts w:ascii="Times New Roman" w:hAnsi="Times New Roman" w:cs="Times New Roman"/>
-          <w:sz w:val="24"/>
-          <w:szCs w:val="24"/>
-        </w:rPr>
-        <w:t>los</w:t>
-      </w:r>
-      <w:proofErr w:type="gramEnd"/>
-      <w:r>
-        <w:rPr>
-          <w:rFonts w:ascii="Times New Roman" w:hAnsi="Times New Roman" w:cs="Times New Roman"/>
-          <w:sz w:val="24"/>
-          <w:szCs w:val="24"/>
-        </w:rPr>
-        <w:t xml:space="preserve"> elites, ya lo han hecho por nosotros</w:t>
+        <w:t xml:space="preserve"> reunir a los elites, ya lo han hecho por nosotros</w:t>
       </w:r>
       <w:r>
         <w:rPr>
@@ -15809,25 +15597,7 @@
           <w:sz w:val="24"/>
           <w:szCs w:val="24"/>
         </w:rPr>
-        <w:t xml:space="preserve">¿A </w:t>
-      </w:r>
-      <w:proofErr w:type="spellStart"/>
-      <w:r>
-        <w:rPr>
-          <w:rFonts w:ascii="Times New Roman" w:hAnsi="Times New Roman" w:cs="Times New Roman"/>
-          <w:sz w:val="24"/>
-          <w:szCs w:val="24"/>
-        </w:rPr>
-        <w:t>que</w:t>
-      </w:r>
-      <w:proofErr w:type="spellEnd"/>
-      <w:r>
-        <w:rPr>
-          <w:rFonts w:ascii="Times New Roman" w:hAnsi="Times New Roman" w:cs="Times New Roman"/>
-          <w:sz w:val="24"/>
-          <w:szCs w:val="24"/>
-        </w:rPr>
-        <w:t xml:space="preserve"> te refieres con eso?</w:t>
+        <w:t>¿A que te refieres con eso?</w:t>
       </w:r>
     </w:p>
     <w:p>
@@ -18498,25 +18268,7 @@
           <w:sz w:val="24"/>
           <w:szCs w:val="24"/>
         </w:rPr>
-        <w:t xml:space="preserve">Aquella noche apenas y pudieron dormir al pensar cómo podría atacar esa nueva amenaza, a la mañana siguiente y un poco desvelados los tres fueron a la cafetería por un café y después pasarían unos minutos en el domo del área verde. Unos minutos después llego Karen a donde ellos, saludando a los tres, ella se </w:t>
-      </w:r>
-      <w:proofErr w:type="gramStart"/>
-      <w:r>
-        <w:rPr>
-          <w:rFonts w:ascii="Times New Roman" w:hAnsi="Times New Roman" w:cs="Times New Roman"/>
-          <w:sz w:val="24"/>
-          <w:szCs w:val="24"/>
-        </w:rPr>
-        <w:t>sentó</w:t>
-      </w:r>
-      <w:proofErr w:type="gramEnd"/>
-      <w:r>
-        <w:rPr>
-          <w:rFonts w:ascii="Times New Roman" w:hAnsi="Times New Roman" w:cs="Times New Roman"/>
-          <w:sz w:val="24"/>
-          <w:szCs w:val="24"/>
-        </w:rPr>
-        <w:t xml:space="preserve"> junto a Benjamín. Christian miro la forma en la que Karen saludo a Benjamín, lo cual hizo que sonriera.</w:t>
+        <w:t>Aquella noche apenas y pudieron dormir al pensar cómo podría atacar esa nueva amenaza, a la mañana siguiente y un poco desvelados los tres fueron a la cafetería por un café y después pasarían unos minutos en el domo del área verde. Unos minutos después llego Karen a donde ellos, saludando a los tres, ella se sentó junto a Benjamín. Christian miro la forma en la que Karen saludo a Benjamín, lo cual hizo que sonriera.</w:t>
       </w:r>
     </w:p>
     <w:p>
@@ -23406,61 +23158,7 @@
           <w:sz w:val="24"/>
           <w:szCs w:val="24"/>
         </w:rPr>
-        <w:t>te rodearían los zombis, yo vi la serie “</w:t>
-      </w:r>
-      <w:proofErr w:type="spellStart"/>
-      <w:r>
-        <w:rPr>
-          <w:rFonts w:ascii="Times New Roman" w:hAnsi="Times New Roman" w:cs="Times New Roman"/>
-          <w:sz w:val="24"/>
-          <w:szCs w:val="24"/>
-        </w:rPr>
-        <w:t>The</w:t>
-      </w:r>
-      <w:proofErr w:type="spellEnd"/>
-      <w:r>
-        <w:rPr>
-          <w:rFonts w:ascii="Times New Roman" w:hAnsi="Times New Roman" w:cs="Times New Roman"/>
-          <w:sz w:val="24"/>
-          <w:szCs w:val="24"/>
-        </w:rPr>
-        <w:t xml:space="preserve"> </w:t>
-      </w:r>
-      <w:proofErr w:type="spellStart"/>
-      <w:r>
-        <w:rPr>
-          <w:rFonts w:ascii="Times New Roman" w:hAnsi="Times New Roman" w:cs="Times New Roman"/>
-          <w:sz w:val="24"/>
-          <w:szCs w:val="24"/>
-        </w:rPr>
-        <w:t>walking</w:t>
-      </w:r>
-      <w:proofErr w:type="spellEnd"/>
-      <w:r>
-        <w:rPr>
-          <w:rFonts w:ascii="Times New Roman" w:hAnsi="Times New Roman" w:cs="Times New Roman"/>
-          <w:sz w:val="24"/>
-          <w:szCs w:val="24"/>
-        </w:rPr>
-        <w:t xml:space="preserve"> </w:t>
-      </w:r>
-      <w:proofErr w:type="spellStart"/>
-      <w:r>
-        <w:rPr>
-          <w:rFonts w:ascii="Times New Roman" w:hAnsi="Times New Roman" w:cs="Times New Roman"/>
-          <w:sz w:val="24"/>
-          <w:szCs w:val="24"/>
-        </w:rPr>
-        <w:t>dead</w:t>
-      </w:r>
-      <w:proofErr w:type="spellEnd"/>
-      <w:r>
-        <w:rPr>
-          <w:rFonts w:ascii="Times New Roman" w:hAnsi="Times New Roman" w:cs="Times New Roman"/>
-          <w:sz w:val="24"/>
-          <w:szCs w:val="24"/>
-        </w:rPr>
-        <w:t xml:space="preserve">” y las veces que estuvieron en los bosques fueron atacador por cientos de zombis. Para mí la mejor  </w:t>
+        <w:t xml:space="preserve">te rodearían los zombis, yo vi la serie “The walking dead” y las veces que estuvieron en los bosques fueron atacador por cientos de zombis. Para mí la mejor  </w:t>
       </w:r>
       <w:r>
         <w:rPr>
@@ -23769,25 +23467,7 @@
           <w:sz w:val="24"/>
           <w:szCs w:val="24"/>
         </w:rPr>
-        <w:t xml:space="preserve">Al instante un ser de esos salía de la casa lanzándose sobre Lastra y derribándolo, ni Alex ni Ferwhite </w:t>
-      </w:r>
-      <w:proofErr w:type="gramStart"/>
-      <w:r>
-        <w:rPr>
-          <w:rFonts w:ascii="Times New Roman" w:hAnsi="Times New Roman" w:cs="Times New Roman"/>
-          <w:sz w:val="24"/>
-          <w:szCs w:val="24"/>
-        </w:rPr>
-        <w:t>podían</w:t>
-      </w:r>
-      <w:proofErr w:type="gramEnd"/>
-      <w:r>
-        <w:rPr>
-          <w:rFonts w:ascii="Times New Roman" w:hAnsi="Times New Roman" w:cs="Times New Roman"/>
-          <w:sz w:val="24"/>
-          <w:szCs w:val="24"/>
-        </w:rPr>
-        <w:t xml:space="preserve"> disparar pues podían herir o matar a Lastra. Ferwhite activo los puños eléctricos de su traje, tomo impulso y golpeo aquella cosa tan fuerte como puedo, haciendo que se estrellase contra la pared de la casa, liberando así a Lastra. Aquella cosa quedó inmóvil, Alex se acercó lentamente a ella y alumbro con la linterna de su arma, de pronto aquella cosa reacciono lanzándose esta vez contra Alex, quien esquivo las garras de aquella cosa por centímetros.</w:t>
+        <w:t>Al instante un ser de esos salía de la casa lanzándose sobre Lastra y derribándolo, ni Alex ni Ferwhite podían disparar pues podían herir o matar a Lastra. Ferwhite activo los puños eléctricos de su traje, tomo impulso y golpeo aquella cosa tan fuerte como puedo, haciendo que se estrellase contra la pared de la casa, liberando así a Lastra. Aquella cosa quedó inmóvil, Alex se acercó lentamente a ella y alumbro con la linterna de su arma, de pronto aquella cosa reacciono lanzándose esta vez contra Alex, quien esquivo las garras de aquella cosa por centímetros.</w:t>
       </w:r>
     </w:p>
     <w:p>
@@ -25459,61 +25139,7 @@
           <w:sz w:val="24"/>
           <w:szCs w:val="24"/>
         </w:rPr>
-        <w:t xml:space="preserve">Ratmok, pero los principales señores oscuros eran los dos científicos más atroces de aquellos ocho, Armen Golding y Leiv </w:t>
-      </w:r>
-      <w:proofErr w:type="spellStart"/>
-      <w:r>
-        <w:rPr>
-          <w:rFonts w:ascii="Times New Roman" w:hAnsi="Times New Roman" w:cs="Times New Roman"/>
-          <w:sz w:val="24"/>
-          <w:szCs w:val="24"/>
-        </w:rPr>
-        <w:t>Winderhost</w:t>
-      </w:r>
-      <w:proofErr w:type="spellEnd"/>
-      <w:r>
-        <w:rPr>
-          <w:rFonts w:ascii="Times New Roman" w:hAnsi="Times New Roman" w:cs="Times New Roman"/>
-          <w:sz w:val="24"/>
-          <w:szCs w:val="24"/>
-        </w:rPr>
-        <w:t xml:space="preserve">. Al final de los días oscuros, dos de los siete científicos habían muerto en una lucha contra las fuerzas especiales, el registro muestra que fueron Miguel Hertz y Luciano </w:t>
-      </w:r>
-      <w:proofErr w:type="spellStart"/>
-      <w:r>
-        <w:rPr>
-          <w:rFonts w:ascii="Times New Roman" w:hAnsi="Times New Roman" w:cs="Times New Roman"/>
-          <w:sz w:val="24"/>
-          <w:szCs w:val="24"/>
-        </w:rPr>
-        <w:t>Gemer</w:t>
-      </w:r>
-      <w:proofErr w:type="spellEnd"/>
-      <w:r>
-        <w:rPr>
-          <w:rFonts w:ascii="Times New Roman" w:hAnsi="Times New Roman" w:cs="Times New Roman"/>
-          <w:sz w:val="24"/>
-          <w:szCs w:val="24"/>
-        </w:rPr>
-        <w:t xml:space="preserve">, tres más fueron enviados a la prisión de la isla palma, pero los otros dos, Armen Golding y Leiv </w:t>
-      </w:r>
-      <w:proofErr w:type="spellStart"/>
-      <w:r>
-        <w:rPr>
-          <w:rFonts w:ascii="Times New Roman" w:hAnsi="Times New Roman" w:cs="Times New Roman"/>
-          <w:sz w:val="24"/>
-          <w:szCs w:val="24"/>
-        </w:rPr>
-        <w:t>Winderhost</w:t>
-      </w:r>
-      <w:proofErr w:type="spellEnd"/>
-      <w:r>
-        <w:rPr>
-          <w:rFonts w:ascii="Times New Roman" w:hAnsi="Times New Roman" w:cs="Times New Roman"/>
-          <w:sz w:val="24"/>
-          <w:szCs w:val="24"/>
-        </w:rPr>
-        <w:t xml:space="preserve"> de nuevo se esfumaron.</w:t>
+        <w:t>Ratmok, pero los principales señores oscuros eran los dos científicos más atroces de aquellos ocho, Armen Golding y Leiv Winderhost. Al final de los días oscuros, dos de los siete científicos habían muerto en una lucha contra las fuerzas especiales, el registro muestra que fueron Miguel Hertz y Luciano Gemer, tres más fueron enviados a la prisión de la isla palma, pero los otros dos, Armen Golding y Leiv Winderhost de nuevo se esfumaron.</w:t>
       </w:r>
     </w:p>
     <w:p>
@@ -25652,25 +25278,7 @@
           <w:sz w:val="24"/>
           <w:szCs w:val="24"/>
         </w:rPr>
-        <w:t xml:space="preserve">Él era quien quería que todos fueran más animales que humanos, Leiv </w:t>
-      </w:r>
-      <w:proofErr w:type="spellStart"/>
-      <w:r>
-        <w:rPr>
-          <w:rFonts w:ascii="Times New Roman" w:hAnsi="Times New Roman" w:cs="Times New Roman"/>
-          <w:sz w:val="24"/>
-          <w:szCs w:val="24"/>
-        </w:rPr>
-        <w:t>Winderhost</w:t>
-      </w:r>
-      <w:proofErr w:type="spellEnd"/>
-      <w:r>
-        <w:rPr>
-          <w:rFonts w:ascii="Times New Roman" w:hAnsi="Times New Roman" w:cs="Times New Roman"/>
-          <w:sz w:val="24"/>
-          <w:szCs w:val="24"/>
-        </w:rPr>
-        <w:t xml:space="preserve"> tenía una idea diferente sobre quienes deberían tener el privilegio de ser así, </w:t>
+        <w:t xml:space="preserve">Él era quien quería que todos fueran más animales que humanos, Leiv Winderhost tenía una idea diferente sobre quienes deberían tener el privilegio de ser así, </w:t>
       </w:r>
       <w:r>
         <w:rPr>
@@ -26884,25 +26492,7 @@
           <w:sz w:val="24"/>
           <w:szCs w:val="24"/>
         </w:rPr>
-        <w:t xml:space="preserve">cerré el navegador y me puse a jugar un juego que había descargado de </w:t>
-      </w:r>
-      <w:proofErr w:type="spellStart"/>
-      <w:r>
-        <w:rPr>
-          <w:rFonts w:ascii="Times New Roman" w:hAnsi="Times New Roman" w:cs="Times New Roman"/>
-          <w:sz w:val="24"/>
-          <w:szCs w:val="24"/>
-        </w:rPr>
-        <w:t>steam</w:t>
-      </w:r>
-      <w:proofErr w:type="spellEnd"/>
-      <w:r>
-        <w:rPr>
-          <w:rFonts w:ascii="Times New Roman" w:hAnsi="Times New Roman" w:cs="Times New Roman"/>
-          <w:sz w:val="24"/>
-          <w:szCs w:val="24"/>
-        </w:rPr>
-        <w:t xml:space="preserve">, fue en ese momento cuando mi madre entro en el cuarto con cara de terror mientras me gritaba “!TENEMOS QUE SALIR DE AQUÍ RAPIDO!” – pateo el balón de nuevo, mientras Alex estaba en la portería al haber fallado el tiro –, pensé que estaba loca. Pero no tenía otra opción más que hacer lo que ella me </w:t>
+        <w:t xml:space="preserve">cerré el navegador y me puse a jugar un juego que había descargado de steam, fue en ese momento cuando mi madre entro en el cuarto con cara de terror mientras me gritaba “!TENEMOS QUE SALIR DE AQUÍ RAPIDO!” – pateo el balón de nuevo, mientras Alex estaba en la portería al haber fallado el tiro –, pensé que estaba loca. Pero no tenía otra opción más que hacer lo que ella me </w:t>
       </w:r>
       <w:r>
         <w:rPr>
@@ -27681,25 +27271,7 @@
           <w:sz w:val="24"/>
           <w:szCs w:val="24"/>
         </w:rPr>
-        <w:t xml:space="preserve">No dije nada, veo que </w:t>
-      </w:r>
-      <w:proofErr w:type="gramStart"/>
-      <w:r>
-        <w:rPr>
-          <w:rFonts w:ascii="Times New Roman" w:hAnsi="Times New Roman" w:cs="Times New Roman"/>
-          <w:sz w:val="24"/>
-          <w:szCs w:val="24"/>
-        </w:rPr>
-        <w:t>estas</w:t>
-      </w:r>
-      <w:proofErr w:type="gramEnd"/>
-      <w:r>
-        <w:rPr>
-          <w:rFonts w:ascii="Times New Roman" w:hAnsi="Times New Roman" w:cs="Times New Roman"/>
-          <w:sz w:val="24"/>
-          <w:szCs w:val="24"/>
-        </w:rPr>
-        <w:t xml:space="preserve"> muy ocupado, no te molesto más.</w:t>
+        <w:t>No dije nada, veo que estas muy ocupado, no te molesto más.</w:t>
       </w:r>
     </w:p>
     <w:p>
@@ -31581,25 +31153,7 @@
           <w:sz w:val="24"/>
           <w:szCs w:val="24"/>
         </w:rPr>
-        <w:t xml:space="preserve">Recuerdan las palabras de Jexma –dijo Alex de forma metódica –, cuando hablo de Armen Golding y Leiv </w:t>
-      </w:r>
-      <w:proofErr w:type="spellStart"/>
-      <w:r>
-        <w:rPr>
-          <w:rFonts w:ascii="Times New Roman" w:hAnsi="Times New Roman" w:cs="Times New Roman"/>
-          <w:sz w:val="24"/>
-          <w:szCs w:val="24"/>
-        </w:rPr>
-        <w:t>Winderhost</w:t>
-      </w:r>
-      <w:proofErr w:type="spellEnd"/>
-      <w:r>
-        <w:rPr>
-          <w:rFonts w:ascii="Times New Roman" w:hAnsi="Times New Roman" w:cs="Times New Roman"/>
-          <w:sz w:val="24"/>
-          <w:szCs w:val="24"/>
-        </w:rPr>
-        <w:t xml:space="preserve">, eran parte de los mejores científicos del mundo, no serían tan tontos para tener un nuevo experimento exitoso en un solo laboratorio con poca seguridad – en ese momento Alex se dio cuenta de sus propias palabras, </w:t>
+        <w:t xml:space="preserve">Recuerdan las palabras de Jexma –dijo Alex de forma metódica –, cuando hablo de Armen Golding y Leiv Winderhost, eran parte de los mejores científicos del mundo, no serían tan tontos para tener un nuevo experimento exitoso en un solo laboratorio con poca seguridad – en ese momento Alex se dio cuenta de sus propias palabras, </w:t>
       </w:r>
       <w:r>
         <w:rPr>
@@ -32670,23 +32224,13 @@
           <w:szCs w:val="24"/>
         </w:rPr>
       </w:pPr>
-      <w:proofErr w:type="gramStart"/>
-      <w:r>
-        <w:rPr>
-          <w:rFonts w:ascii="Times New Roman" w:hAnsi="Times New Roman" w:cs="Times New Roman"/>
-          <w:sz w:val="24"/>
-          <w:szCs w:val="24"/>
-        </w:rPr>
-        <w:t>¡</w:t>
-      </w:r>
-      <w:proofErr w:type="gramEnd"/>
-      <w:r>
-        <w:rPr>
-          <w:rFonts w:ascii="Times New Roman" w:hAnsi="Times New Roman" w:cs="Times New Roman"/>
-          <w:sz w:val="24"/>
-          <w:szCs w:val="24"/>
-        </w:rPr>
-        <w:t>NO ES LO MISMO ESTAR DETRÁS DE UN ESCRITORIO, QUE ESTAR EN EL CAMPO DE BATALLA. SI PUDIESE LO LLEVARIA Y LO MATARIA CON MIS PROPIAS MANOS.</w:t>
+      <w:r>
+        <w:rPr>
+          <w:rFonts w:ascii="Times New Roman" w:hAnsi="Times New Roman" w:cs="Times New Roman"/>
+          <w:sz w:val="24"/>
+          <w:szCs w:val="24"/>
+        </w:rPr>
+        <w:t>¡NO ES LO MISMO ESTAR DETRÁS DE UN ESCRITORIO, QUE ESTAR EN EL CAMPO DE BATALLA. SI PUDIESE LO LLEVARIA Y LO MATARIA CON MIS PROPIAS MANOS.</w:t>
       </w:r>
     </w:p>
     <w:p>
@@ -32749,25 +32293,7 @@
           <w:sz w:val="24"/>
           <w:szCs w:val="24"/>
         </w:rPr>
-        <w:t xml:space="preserve">–grito Ferwhite, haciendo así que Ferwhite se callara – </w:t>
-      </w:r>
-      <w:proofErr w:type="gramStart"/>
-      <w:r>
-        <w:rPr>
-          <w:rFonts w:ascii="Times New Roman" w:hAnsi="Times New Roman" w:cs="Times New Roman"/>
-          <w:sz w:val="24"/>
-          <w:szCs w:val="24"/>
-        </w:rPr>
-        <w:t>¡</w:t>
-      </w:r>
-      <w:proofErr w:type="gramEnd"/>
-      <w:r>
-        <w:rPr>
-          <w:rFonts w:ascii="Times New Roman" w:hAnsi="Times New Roman" w:cs="Times New Roman"/>
-          <w:sz w:val="24"/>
-          <w:szCs w:val="24"/>
-        </w:rPr>
-        <w:t>no debes faltar al respeto a tus superiores</w:t>
+        <w:t>–grito Ferwhite, haciendo así que Ferwhite se callara – ¡no debes faltar al respeto a tus superiores</w:t>
       </w:r>
       <w:r>
         <w:rPr>
@@ -33262,25 +32788,7 @@
           <w:sz w:val="24"/>
           <w:szCs w:val="24"/>
         </w:rPr>
-        <w:t xml:space="preserve">, los mejores de toda la </w:t>
-      </w:r>
-      <w:proofErr w:type="spellStart"/>
-      <w:r>
-        <w:rPr>
-          <w:rFonts w:ascii="Times New Roman" w:hAnsi="Times New Roman" w:cs="Times New Roman"/>
-          <w:sz w:val="24"/>
-          <w:szCs w:val="24"/>
-        </w:rPr>
-        <w:t>elit</w:t>
-      </w:r>
-      <w:proofErr w:type="spellEnd"/>
-      <w:r>
-        <w:rPr>
-          <w:rFonts w:ascii="Times New Roman" w:hAnsi="Times New Roman" w:cs="Times New Roman"/>
-          <w:sz w:val="24"/>
-          <w:szCs w:val="24"/>
-        </w:rPr>
-        <w:t>, preparados para cualquier misión.</w:t>
+        <w:t>, los mejores de toda la elit, preparados para cualquier misión.</w:t>
       </w:r>
     </w:p>
     <w:p>
@@ -35633,39 +35141,7 @@
           <w:sz w:val="24"/>
           <w:szCs w:val="24"/>
         </w:rPr>
-        <w:t xml:space="preserve">Basta Fer </w:t>
-      </w:r>
-      <w:r>
-        <w:rPr>
-          <w:rFonts w:ascii="Times New Roman" w:hAnsi="Times New Roman" w:cs="Times New Roman"/>
-          <w:sz w:val="24"/>
-          <w:szCs w:val="24"/>
-        </w:rPr>
-        <w:t>–</w:t>
-      </w:r>
-      <w:r>
-        <w:rPr>
-          <w:rFonts w:ascii="Times New Roman" w:hAnsi="Times New Roman" w:cs="Times New Roman"/>
-          <w:sz w:val="24"/>
-          <w:szCs w:val="24"/>
-        </w:rPr>
-        <w:t xml:space="preserve">dijo Karen </w:t>
-      </w:r>
-      <w:r>
-        <w:rPr>
-          <w:rFonts w:ascii="Times New Roman" w:hAnsi="Times New Roman" w:cs="Times New Roman"/>
-          <w:sz w:val="24"/>
-          <w:szCs w:val="24"/>
-        </w:rPr>
-        <w:t>–</w:t>
-      </w:r>
-      <w:r>
-        <w:rPr>
-          <w:rFonts w:ascii="Times New Roman" w:hAnsi="Times New Roman" w:cs="Times New Roman"/>
-          <w:sz w:val="24"/>
-          <w:szCs w:val="24"/>
-        </w:rPr>
-        <w:t xml:space="preserve"> te estas obsesionando con eso.</w:t>
+        <w:t>Basta Fer –dijo Karen – te estas obsesionando con eso.</w:t>
       </w:r>
     </w:p>
     <w:p>
@@ -35734,23 +35210,7 @@
           <w:sz w:val="24"/>
           <w:szCs w:val="24"/>
         </w:rPr>
-        <w:t xml:space="preserve">Gracias por ayudarme </w:t>
-      </w:r>
-      <w:r>
-        <w:rPr>
-          <w:rFonts w:ascii="Times New Roman" w:hAnsi="Times New Roman" w:cs="Times New Roman"/>
-          <w:sz w:val="24"/>
-          <w:szCs w:val="24"/>
-        </w:rPr>
-        <w:t>–</w:t>
-      </w:r>
-      <w:r>
-        <w:rPr>
-          <w:rFonts w:ascii="Times New Roman" w:hAnsi="Times New Roman" w:cs="Times New Roman"/>
-          <w:sz w:val="24"/>
-          <w:szCs w:val="24"/>
-        </w:rPr>
-        <w:t>ella sonrió al ver que Ferwhite había reaccionado al fin.</w:t>
+        <w:t>Gracias por ayudarme –ella sonrió al ver que Ferwhite había reaccionado al fin.</w:t>
       </w:r>
     </w:p>
     <w:p>
@@ -35823,23 +35283,7 @@
           <w:sz w:val="24"/>
           <w:szCs w:val="24"/>
         </w:rPr>
-        <w:t xml:space="preserve">Tal vez sea igual que en ORE </w:t>
-      </w:r>
-      <w:r>
-        <w:rPr>
-          <w:rFonts w:ascii="Times New Roman" w:hAnsi="Times New Roman" w:cs="Times New Roman"/>
-          <w:sz w:val="24"/>
-          <w:szCs w:val="24"/>
-        </w:rPr>
-        <w:t>–</w:t>
-      </w:r>
-      <w:r>
-        <w:rPr>
-          <w:rFonts w:ascii="Times New Roman" w:hAnsi="Times New Roman" w:cs="Times New Roman"/>
-          <w:sz w:val="24"/>
-          <w:szCs w:val="24"/>
-        </w:rPr>
-        <w:t>comento Christian.</w:t>
+        <w:t>Tal vez sea igual que en ORE –comento Christian.</w:t>
       </w:r>
     </w:p>
     <w:p>
@@ -35891,39 +35335,7 @@
           <w:sz w:val="24"/>
           <w:szCs w:val="24"/>
         </w:rPr>
-        <w:t xml:space="preserve">Ni que lo digas </w:t>
-      </w:r>
-      <w:r>
-        <w:rPr>
-          <w:rFonts w:ascii="Times New Roman" w:hAnsi="Times New Roman" w:cs="Times New Roman"/>
-          <w:sz w:val="24"/>
-          <w:szCs w:val="24"/>
-        </w:rPr>
-        <w:t>–</w:t>
-      </w:r>
-      <w:r>
-        <w:rPr>
-          <w:rFonts w:ascii="Times New Roman" w:hAnsi="Times New Roman" w:cs="Times New Roman"/>
-          <w:sz w:val="24"/>
-          <w:szCs w:val="24"/>
-        </w:rPr>
-        <w:t xml:space="preserve">dijo Óscar </w:t>
-      </w:r>
-      <w:r>
-        <w:rPr>
-          <w:rFonts w:ascii="Times New Roman" w:hAnsi="Times New Roman" w:cs="Times New Roman"/>
-          <w:sz w:val="24"/>
-          <w:szCs w:val="24"/>
-        </w:rPr>
-        <w:t>–</w:t>
-      </w:r>
-      <w:r>
-        <w:rPr>
-          <w:rFonts w:ascii="Times New Roman" w:hAnsi="Times New Roman" w:cs="Times New Roman"/>
-          <w:sz w:val="24"/>
-          <w:szCs w:val="24"/>
-        </w:rPr>
-        <w:t>. De tantas veces que nos han hecho el cambio de disciplina en ORE, da pereza volver a iniciar.</w:t>
+        <w:t>Ni que lo digas –dijo Óscar –. De tantas veces que nos han hecho el cambio de disciplina en ORE, da pereza volver a iniciar.</w:t>
       </w:r>
     </w:p>
     <w:p>
@@ -35949,23 +35361,7 @@
           <w:sz w:val="24"/>
           <w:szCs w:val="24"/>
         </w:rPr>
-        <w:t xml:space="preserve">Que gran actitud equipo </w:t>
-      </w:r>
-      <w:r>
-        <w:rPr>
-          <w:rFonts w:ascii="Times New Roman" w:hAnsi="Times New Roman" w:cs="Times New Roman"/>
-          <w:sz w:val="24"/>
-          <w:szCs w:val="24"/>
-        </w:rPr>
-        <w:t>–</w:t>
-      </w:r>
-      <w:r>
-        <w:rPr>
-          <w:rFonts w:ascii="Times New Roman" w:hAnsi="Times New Roman" w:cs="Times New Roman"/>
-          <w:sz w:val="24"/>
-          <w:szCs w:val="24"/>
-        </w:rPr>
-        <w:t>dijo Lastra en tono de total desacuerdo.</w:t>
+        <w:t>Que gran actitud equipo –dijo Lastra en tono de total desacuerdo.</w:t>
       </w:r>
     </w:p>
     <w:p>
@@ -35991,39 +35387,7 @@
           <w:sz w:val="24"/>
           <w:szCs w:val="24"/>
         </w:rPr>
-        <w:t xml:space="preserve">Estoy de acuerdo con Lastra </w:t>
-      </w:r>
-      <w:r>
-        <w:rPr>
-          <w:rFonts w:ascii="Times New Roman" w:hAnsi="Times New Roman" w:cs="Times New Roman"/>
-          <w:sz w:val="24"/>
-          <w:szCs w:val="24"/>
-        </w:rPr>
-        <w:t>–</w:t>
-      </w:r>
-      <w:r>
-        <w:rPr>
-          <w:rFonts w:ascii="Times New Roman" w:hAnsi="Times New Roman" w:cs="Times New Roman"/>
-          <w:sz w:val="24"/>
-          <w:szCs w:val="24"/>
-        </w:rPr>
-        <w:t xml:space="preserve">dijo Karen sorpresivamente </w:t>
-      </w:r>
-      <w:r>
-        <w:rPr>
-          <w:rFonts w:ascii="Times New Roman" w:hAnsi="Times New Roman" w:cs="Times New Roman"/>
-          <w:sz w:val="24"/>
-          <w:szCs w:val="24"/>
-        </w:rPr>
-        <w:t>–</w:t>
-      </w:r>
-      <w:r>
-        <w:rPr>
-          <w:rFonts w:ascii="Times New Roman" w:hAnsi="Times New Roman" w:cs="Times New Roman"/>
-          <w:sz w:val="24"/>
-          <w:szCs w:val="24"/>
-        </w:rPr>
-        <w:t>, no dudo que llegue a ser fastidioso, pero nos hará mejores.</w:t>
+        <w:t>Estoy de acuerdo con Lastra –dijo Karen sorpresivamente –, no dudo que llegue a ser fastidioso, pero nos hará mejores.</w:t>
       </w:r>
     </w:p>
     <w:p>
@@ -36049,23 +35413,7 @@
           <w:sz w:val="24"/>
           <w:szCs w:val="24"/>
         </w:rPr>
-        <w:t xml:space="preserve">Al menos que nos paguen por este trabajo </w:t>
-      </w:r>
-      <w:r>
-        <w:rPr>
-          <w:rFonts w:ascii="Times New Roman" w:hAnsi="Times New Roman" w:cs="Times New Roman"/>
-          <w:sz w:val="24"/>
-          <w:szCs w:val="24"/>
-        </w:rPr>
-        <w:t>–</w:t>
-      </w:r>
-      <w:r>
-        <w:rPr>
-          <w:rFonts w:ascii="Times New Roman" w:hAnsi="Times New Roman" w:cs="Times New Roman"/>
-          <w:sz w:val="24"/>
-          <w:szCs w:val="24"/>
-        </w:rPr>
-        <w:t xml:space="preserve"> dijo Christian.</w:t>
+        <w:t>Al menos que nos paguen por este trabajo – dijo Christian.</w:t>
       </w:r>
     </w:p>
     <w:p>
@@ -36091,23 +35439,7 @@
           <w:sz w:val="24"/>
           <w:szCs w:val="24"/>
         </w:rPr>
-        <w:t xml:space="preserve">¿Qué trabajo? Esto es más como un servicio social </w:t>
-      </w:r>
-      <w:r>
-        <w:rPr>
-          <w:rFonts w:ascii="Times New Roman" w:hAnsi="Times New Roman" w:cs="Times New Roman"/>
-          <w:sz w:val="24"/>
-          <w:szCs w:val="24"/>
-        </w:rPr>
-        <w:t>–</w:t>
-      </w:r>
-      <w:r>
-        <w:rPr>
-          <w:rFonts w:ascii="Times New Roman" w:hAnsi="Times New Roman" w:cs="Times New Roman"/>
-          <w:sz w:val="24"/>
-          <w:szCs w:val="24"/>
-        </w:rPr>
-        <w:t>exclamo Óscar.</w:t>
+        <w:t>¿Qué trabajo? Esto es más como un servicio social –exclamo Óscar.</w:t>
       </w:r>
     </w:p>
     <w:p>
@@ -36180,23 +35512,7 @@
           <w:sz w:val="24"/>
           <w:szCs w:val="24"/>
         </w:rPr>
-        <w:t xml:space="preserve">¿En qué parte del mundo esta ORE? </w:t>
-      </w:r>
-      <w:r>
-        <w:rPr>
-          <w:rFonts w:ascii="Times New Roman" w:hAnsi="Times New Roman" w:cs="Times New Roman"/>
-          <w:sz w:val="24"/>
-          <w:szCs w:val="24"/>
-        </w:rPr>
-        <w:t>–</w:t>
-      </w:r>
-      <w:r>
-        <w:rPr>
-          <w:rFonts w:ascii="Times New Roman" w:hAnsi="Times New Roman" w:cs="Times New Roman"/>
-          <w:sz w:val="24"/>
-          <w:szCs w:val="24"/>
-        </w:rPr>
-        <w:t>pregunto Lastra mientras miraba por la ventanilla.</w:t>
+        <w:t>¿En qué parte del mundo esta ORE? –pregunto Lastra mientras miraba por la ventanilla.</w:t>
       </w:r>
     </w:p>
     <w:p>
@@ -36222,39 +35538,7 @@
           <w:sz w:val="24"/>
           <w:szCs w:val="24"/>
         </w:rPr>
-        <w:t xml:space="preserve">Posiblemente en Alaska </w:t>
-      </w:r>
-      <w:r>
-        <w:rPr>
-          <w:rFonts w:ascii="Times New Roman" w:hAnsi="Times New Roman" w:cs="Times New Roman"/>
-          <w:sz w:val="24"/>
-          <w:szCs w:val="24"/>
-        </w:rPr>
-        <w:t>–</w:t>
-      </w:r>
-      <w:r>
-        <w:rPr>
-          <w:rFonts w:ascii="Times New Roman" w:hAnsi="Times New Roman" w:cs="Times New Roman"/>
-          <w:sz w:val="24"/>
-          <w:szCs w:val="24"/>
-        </w:rPr>
-        <w:t xml:space="preserve">respondió Óscar </w:t>
-      </w:r>
-      <w:r>
-        <w:rPr>
-          <w:rFonts w:ascii="Times New Roman" w:hAnsi="Times New Roman" w:cs="Times New Roman"/>
-          <w:sz w:val="24"/>
-          <w:szCs w:val="24"/>
-        </w:rPr>
-        <w:t>–</w:t>
-      </w:r>
-      <w:r>
-        <w:rPr>
-          <w:rFonts w:ascii="Times New Roman" w:hAnsi="Times New Roman" w:cs="Times New Roman"/>
-          <w:sz w:val="24"/>
-          <w:szCs w:val="24"/>
-        </w:rPr>
-        <w:t>, es uno de los lugares fríos que están cerca de CA1.</w:t>
+        <w:t>Posiblemente en Alaska –respondió Óscar –, es uno de los lugares fríos que están cerca de CA1.</w:t>
       </w:r>
     </w:p>
     <w:p>
@@ -36280,39 +35564,7 @@
           <w:sz w:val="24"/>
           <w:szCs w:val="24"/>
         </w:rPr>
-        <w:t xml:space="preserve">No creo, tal vez sea en la Antártida </w:t>
-      </w:r>
-      <w:r>
-        <w:rPr>
-          <w:rFonts w:ascii="Times New Roman" w:hAnsi="Times New Roman" w:cs="Times New Roman"/>
-          <w:sz w:val="24"/>
-          <w:szCs w:val="24"/>
-        </w:rPr>
-        <w:t>–</w:t>
-      </w:r>
-      <w:r>
-        <w:rPr>
-          <w:rFonts w:ascii="Times New Roman" w:hAnsi="Times New Roman" w:cs="Times New Roman"/>
-          <w:sz w:val="24"/>
-          <w:szCs w:val="24"/>
-        </w:rPr>
-        <w:t>comento Christian</w:t>
-      </w:r>
-      <w:r>
-        <w:rPr>
-          <w:rFonts w:ascii="Times New Roman" w:hAnsi="Times New Roman" w:cs="Times New Roman"/>
-          <w:sz w:val="24"/>
-          <w:szCs w:val="24"/>
-        </w:rPr>
-        <w:t>–</w:t>
-      </w:r>
-      <w:r>
-        <w:rPr>
-          <w:rFonts w:ascii="Times New Roman" w:hAnsi="Times New Roman" w:cs="Times New Roman"/>
-          <w:sz w:val="24"/>
-          <w:szCs w:val="24"/>
-        </w:rPr>
-        <w:t>. Ese es el único motivo por el cual siempre tardamos en llegar a los lugares a los que nos envían.</w:t>
+        <w:t>No creo, tal vez sea en la Antártida –comento Christian–. Ese es el único motivo por el cual siempre tardamos en llegar a los lugares a los que nos envían.</w:t>
       </w:r>
     </w:p>
     <w:p>
@@ -36338,23 +35590,7 @@
           <w:sz w:val="24"/>
           <w:szCs w:val="24"/>
         </w:rPr>
-        <w:t xml:space="preserve">Tal vez, pero no estoy muy seguro que sea la Antártida </w:t>
-      </w:r>
-      <w:r>
-        <w:rPr>
-          <w:rFonts w:ascii="Times New Roman" w:hAnsi="Times New Roman" w:cs="Times New Roman"/>
-          <w:sz w:val="24"/>
-          <w:szCs w:val="24"/>
-        </w:rPr>
-        <w:t>–</w:t>
-      </w:r>
-      <w:r>
-        <w:rPr>
-          <w:rFonts w:ascii="Times New Roman" w:hAnsi="Times New Roman" w:cs="Times New Roman"/>
-          <w:sz w:val="24"/>
-          <w:szCs w:val="24"/>
-        </w:rPr>
-        <w:t>dijo Benjamín.</w:t>
+        <w:t>Tal vez, pero no estoy muy seguro que sea la Antártida –dijo Benjamín.</w:t>
       </w:r>
     </w:p>
     <w:p>
@@ -36380,39 +35616,7 @@
           <w:sz w:val="24"/>
           <w:szCs w:val="24"/>
         </w:rPr>
-        <w:t xml:space="preserve">Lo más probable sea que CRE esté en un lugar más cálido </w:t>
-      </w:r>
-      <w:r>
-        <w:rPr>
-          <w:rFonts w:ascii="Times New Roman" w:hAnsi="Times New Roman" w:cs="Times New Roman"/>
-          <w:sz w:val="24"/>
-          <w:szCs w:val="24"/>
-        </w:rPr>
-        <w:t>–</w:t>
-      </w:r>
-      <w:r>
-        <w:rPr>
-          <w:rFonts w:ascii="Times New Roman" w:hAnsi="Times New Roman" w:cs="Times New Roman"/>
-          <w:sz w:val="24"/>
-          <w:szCs w:val="24"/>
-        </w:rPr>
-        <w:t xml:space="preserve">dijo Lastra </w:t>
-      </w:r>
-      <w:r>
-        <w:rPr>
-          <w:rFonts w:ascii="Times New Roman" w:hAnsi="Times New Roman" w:cs="Times New Roman"/>
-          <w:sz w:val="24"/>
-          <w:szCs w:val="24"/>
-        </w:rPr>
-        <w:t>–</w:t>
-      </w:r>
-      <w:r>
-        <w:rPr>
-          <w:rFonts w:ascii="Times New Roman" w:hAnsi="Times New Roman" w:cs="Times New Roman"/>
-          <w:sz w:val="24"/>
-          <w:szCs w:val="24"/>
-        </w:rPr>
-        <w:t>, es posible que este cerca de alguna playa paradisiaca.</w:t>
+        <w:t>Lo más probable sea que CRE esté en un lugar más cálido –dijo Lastra –, es posible que este cerca de alguna playa paradisiaca.</w:t>
       </w:r>
     </w:p>
     <w:p>
@@ -36438,23 +35642,7 @@
           <w:sz w:val="24"/>
           <w:szCs w:val="24"/>
         </w:rPr>
-        <w:t xml:space="preserve">Cuanto me gustaría que ORE estuviese en un lugar así </w:t>
-      </w:r>
-      <w:r>
-        <w:rPr>
-          <w:rFonts w:ascii="Times New Roman" w:hAnsi="Times New Roman" w:cs="Times New Roman"/>
-          <w:sz w:val="24"/>
-          <w:szCs w:val="24"/>
-        </w:rPr>
-        <w:t>–</w:t>
-      </w:r>
-      <w:r>
-        <w:rPr>
-          <w:rFonts w:ascii="Times New Roman" w:hAnsi="Times New Roman" w:cs="Times New Roman"/>
-          <w:sz w:val="24"/>
-          <w:szCs w:val="24"/>
-        </w:rPr>
-        <w:t>dijo Karen imaginando el panorama.</w:t>
+        <w:t>Cuanto me gustaría que ORE estuviese en un lugar así –dijo Karen imaginando el panorama.</w:t>
       </w:r>
     </w:p>
     <w:p>
@@ -36502,23 +35690,7 @@
           <w:szCs w:val="24"/>
         </w:rPr>
         <w:lastRenderedPageBreak/>
-        <w:t xml:space="preserve">Imagino que al igual que ORE aquí han de tener pisos subterráneos </w:t>
-      </w:r>
-      <w:r>
-        <w:rPr>
-          <w:rFonts w:ascii="Times New Roman" w:hAnsi="Times New Roman" w:cs="Times New Roman"/>
-          <w:sz w:val="24"/>
-          <w:szCs w:val="24"/>
-        </w:rPr>
-        <w:t>–</w:t>
-      </w:r>
-      <w:r>
-        <w:rPr>
-          <w:rFonts w:ascii="Times New Roman" w:hAnsi="Times New Roman" w:cs="Times New Roman"/>
-          <w:sz w:val="24"/>
-          <w:szCs w:val="24"/>
-        </w:rPr>
-        <w:t>dijo Óscar sorprendido.</w:t>
+        <w:t>Imagino que al igual que ORE aquí han de tener pisos subterráneos –dijo Óscar sorprendido.</w:t>
       </w:r>
     </w:p>
     <w:p>
@@ -36544,23 +35716,7 @@
           <w:sz w:val="24"/>
           <w:szCs w:val="24"/>
         </w:rPr>
-        <w:t xml:space="preserve">Ya creo que son mejores que nosotros </w:t>
-      </w:r>
-      <w:r>
-        <w:rPr>
-          <w:rFonts w:ascii="Times New Roman" w:hAnsi="Times New Roman" w:cs="Times New Roman"/>
-          <w:sz w:val="24"/>
-          <w:szCs w:val="24"/>
-        </w:rPr>
-        <w:t>–</w:t>
-      </w:r>
-      <w:r>
-        <w:rPr>
-          <w:rFonts w:ascii="Times New Roman" w:hAnsi="Times New Roman" w:cs="Times New Roman"/>
-          <w:sz w:val="24"/>
-          <w:szCs w:val="24"/>
-        </w:rPr>
-        <w:t>exclamo Christian.</w:t>
+        <w:t>Ya creo que son mejores que nosotros –exclamo Christian.</w:t>
       </w:r>
     </w:p>
     <w:p>
@@ -36586,23 +35742,7 @@
           <w:sz w:val="24"/>
           <w:szCs w:val="24"/>
         </w:rPr>
-        <w:t xml:space="preserve">Un edificio no muestra la capacidad de una organización </w:t>
-      </w:r>
-      <w:r>
-        <w:rPr>
-          <w:rFonts w:ascii="Times New Roman" w:hAnsi="Times New Roman" w:cs="Times New Roman"/>
-          <w:sz w:val="24"/>
-          <w:szCs w:val="24"/>
-        </w:rPr>
-        <w:t>–</w:t>
-      </w:r>
-      <w:r>
-        <w:rPr>
-          <w:rFonts w:ascii="Times New Roman" w:hAnsi="Times New Roman" w:cs="Times New Roman"/>
-          <w:sz w:val="24"/>
-          <w:szCs w:val="24"/>
-        </w:rPr>
-        <w:t>comento Ferwhite algo molesto.</w:t>
+        <w:t>Un edificio no muestra la capacidad de una organización –comento Ferwhite algo molesto.</w:t>
       </w:r>
     </w:p>
     <w:p>
@@ -36691,23 +35831,7 @@
           <w:sz w:val="24"/>
           <w:szCs w:val="24"/>
         </w:rPr>
-        <w:t xml:space="preserve">Me parece perfecto el hecho que no este Stinger vigilando </w:t>
-      </w:r>
-      <w:r>
-        <w:rPr>
-          <w:rFonts w:ascii="Times New Roman" w:hAnsi="Times New Roman" w:cs="Times New Roman"/>
-          <w:sz w:val="24"/>
-          <w:szCs w:val="24"/>
-        </w:rPr>
-        <w:t>–</w:t>
-      </w:r>
-      <w:r>
-        <w:rPr>
-          <w:rFonts w:ascii="Times New Roman" w:hAnsi="Times New Roman" w:cs="Times New Roman"/>
-          <w:sz w:val="24"/>
-          <w:szCs w:val="24"/>
-        </w:rPr>
-        <w:t>susurro Ferwhite a Karen.</w:t>
+        <w:t>Me parece perfecto el hecho que no este Stinger vigilando –susurro Ferwhite a Karen.</w:t>
       </w:r>
     </w:p>
     <w:p>
@@ -36799,25 +35923,7 @@
           <w:sz w:val="24"/>
           <w:szCs w:val="24"/>
         </w:rPr>
-        <w:t xml:space="preserve">la simulación. Ellos no sabían a que se enfrentarían, el entorno se volvió oscuro, apareció una luz proveniente de una luna simulada, el paisaje era </w:t>
-      </w:r>
-      <w:proofErr w:type="spellStart"/>
-      <w:r>
-        <w:rPr>
-          <w:rFonts w:ascii="Times New Roman" w:hAnsi="Times New Roman" w:cs="Times New Roman"/>
-          <w:sz w:val="24"/>
-          <w:szCs w:val="24"/>
-        </w:rPr>
-        <w:t>semi</w:t>
-      </w:r>
-      <w:proofErr w:type="spellEnd"/>
-      <w:r>
-        <w:rPr>
-          <w:rFonts w:ascii="Times New Roman" w:hAnsi="Times New Roman" w:cs="Times New Roman"/>
-          <w:sz w:val="24"/>
-          <w:szCs w:val="24"/>
-        </w:rPr>
-        <w:t>-rocoso.</w:t>
+        <w:t>la simulación. Ellos no sabían a que se enfrentarían, el entorno se volvió oscuro, apareció una luz proveniente de una luna simulada, el paisaje era semi-rocoso.</w:t>
       </w:r>
     </w:p>
     <w:p>
@@ -36843,23 +35949,7 @@
           <w:sz w:val="24"/>
           <w:szCs w:val="24"/>
         </w:rPr>
-        <w:t xml:space="preserve">¿Qué haremos? </w:t>
-      </w:r>
-      <w:r>
-        <w:rPr>
-          <w:rFonts w:ascii="Times New Roman" w:hAnsi="Times New Roman" w:cs="Times New Roman"/>
-          <w:sz w:val="24"/>
-          <w:szCs w:val="24"/>
-        </w:rPr>
-        <w:t>–</w:t>
-      </w:r>
-      <w:r>
-        <w:rPr>
-          <w:rFonts w:ascii="Times New Roman" w:hAnsi="Times New Roman" w:cs="Times New Roman"/>
-          <w:sz w:val="24"/>
-          <w:szCs w:val="24"/>
-        </w:rPr>
-        <w:t>pregunto Óscar.</w:t>
+        <w:t>¿Qué haremos? –pregunto Óscar.</w:t>
       </w:r>
     </w:p>
     <w:p>
@@ -36885,23 +35975,7 @@
           <w:sz w:val="24"/>
           <w:szCs w:val="24"/>
         </w:rPr>
-        <w:t xml:space="preserve">Formación Delta </w:t>
-      </w:r>
-      <w:r>
-        <w:rPr>
-          <w:rFonts w:ascii="Times New Roman" w:hAnsi="Times New Roman" w:cs="Times New Roman"/>
-          <w:sz w:val="24"/>
-          <w:szCs w:val="24"/>
-        </w:rPr>
-        <w:t>–</w:t>
-      </w:r>
-      <w:r>
-        <w:rPr>
-          <w:rFonts w:ascii="Times New Roman" w:hAnsi="Times New Roman" w:cs="Times New Roman"/>
-          <w:sz w:val="24"/>
-          <w:szCs w:val="24"/>
-        </w:rPr>
-        <w:t>respondió Alex.</w:t>
+        <w:t>Formación Delta –respondió Alex.</w:t>
       </w:r>
     </w:p>
     <w:p>
@@ -37118,23 +36192,7 @@
           <w:sz w:val="24"/>
           <w:szCs w:val="24"/>
         </w:rPr>
-        <w:t xml:space="preserve">Alex ¿puedo moverme con ustedes? </w:t>
-      </w:r>
-      <w:r>
-        <w:rPr>
-          <w:rFonts w:ascii="Times New Roman" w:hAnsi="Times New Roman" w:cs="Times New Roman"/>
-          <w:sz w:val="24"/>
-          <w:szCs w:val="24"/>
-        </w:rPr>
-        <w:t>–</w:t>
-      </w:r>
-      <w:r>
-        <w:rPr>
-          <w:rFonts w:ascii="Times New Roman" w:hAnsi="Times New Roman" w:cs="Times New Roman"/>
-          <w:sz w:val="24"/>
-          <w:szCs w:val="24"/>
-        </w:rPr>
-        <w:t>pregunto Karen.</w:t>
+        <w:t>Alex ¿puedo moverme con ustedes? –pregunto Karen.</w:t>
       </w:r>
     </w:p>
     <w:p>
@@ -37219,17 +36277,7 @@
           <w:sz w:val="24"/>
           <w:szCs w:val="24"/>
         </w:rPr>
-        <w:t>Después de unos minutos de batalla, se habían comen</w:t>
-      </w:r>
-      <w:bookmarkStart w:id="0" w:name="_GoBack"/>
-      <w:bookmarkEnd w:id="0"/>
-      <w:r>
-        <w:rPr>
-          <w:rFonts w:ascii="Times New Roman" w:hAnsi="Times New Roman" w:cs="Times New Roman"/>
-          <w:sz w:val="24"/>
-          <w:szCs w:val="24"/>
-        </w:rPr>
-        <w:t>zado a adaptar a la forma en que los Ram’s se movían. Ahora podían contener a más Ram’s que antes, aun así Christian y Karen seguían sin moverse de su lugar. Karen sentía que se perdía lo mejor que estaba ofreciendo aquella simulación.</w:t>
+        <w:t>Después de unos minutos de batalla, se habían comenzado a adaptar a la forma en que los Ram’s se movían. Ahora podían contener a más Ram’s que antes, aun así Christian y Karen seguían sin moverse de su lugar. Karen sentía que se perdía lo mejor que estaba ofreciendo aquella simulación.</w:t>
       </w:r>
       <w:r>
         <w:rPr>
@@ -37295,8 +36343,766 @@
           <w:sz w:val="24"/>
           <w:szCs w:val="24"/>
         </w:rPr>
-        <w:t>El ataque de lo Ram’s se detuvo después de unos treinta minutos de disparos. Alex había hecho bien su trabajo como líder</w:t>
-      </w:r>
+        <w:t xml:space="preserve">El ataque de lo Ram’s se detuvo después de unos treinta minutos de disparos. Alex había </w:t>
+      </w:r>
+      <w:r>
+        <w:rPr>
+          <w:rFonts w:ascii="Times New Roman" w:hAnsi="Times New Roman" w:cs="Times New Roman"/>
+          <w:sz w:val="24"/>
+          <w:szCs w:val="24"/>
+        </w:rPr>
+        <w:t>liderado bien la ofensa, la formación Delta había funcionado de forma perfecta.</w:t>
+      </w:r>
+    </w:p>
+    <w:p>
+      <w:pPr>
+        <w:pStyle w:val="Prrafodelista"/>
+        <w:numPr>
+          <w:ilvl w:val="0"/>
+          <w:numId w:val="1"/>
+        </w:numPr>
+        <w:tabs>
+          <w:tab w:val="left" w:pos="3810"/>
+        </w:tabs>
+        <w:jc w:val="both"/>
+        <w:rPr>
+          <w:rFonts w:ascii="Times New Roman" w:hAnsi="Times New Roman" w:cs="Times New Roman"/>
+          <w:sz w:val="24"/>
+          <w:szCs w:val="24"/>
+        </w:rPr>
+      </w:pPr>
+      <w:r>
+        <w:rPr>
+          <w:rFonts w:ascii="Times New Roman" w:hAnsi="Times New Roman" w:cs="Times New Roman"/>
+          <w:sz w:val="24"/>
+          <w:szCs w:val="24"/>
+        </w:rPr>
+        <w:t xml:space="preserve">Fue emocionante </w:t>
+      </w:r>
+      <w:r>
+        <w:rPr>
+          <w:rFonts w:ascii="Times New Roman" w:hAnsi="Times New Roman" w:cs="Times New Roman"/>
+          <w:sz w:val="24"/>
+          <w:szCs w:val="24"/>
+        </w:rPr>
+        <w:t>–</w:t>
+      </w:r>
+      <w:r>
+        <w:rPr>
+          <w:rFonts w:ascii="Times New Roman" w:hAnsi="Times New Roman" w:cs="Times New Roman"/>
+          <w:sz w:val="24"/>
+          <w:szCs w:val="24"/>
+        </w:rPr>
+        <w:t>dijo Karen con entusiasmo.</w:t>
+      </w:r>
+    </w:p>
+    <w:p>
+      <w:pPr>
+        <w:pStyle w:val="Prrafodelista"/>
+        <w:numPr>
+          <w:ilvl w:val="0"/>
+          <w:numId w:val="1"/>
+        </w:numPr>
+        <w:tabs>
+          <w:tab w:val="left" w:pos="3810"/>
+        </w:tabs>
+        <w:jc w:val="both"/>
+        <w:rPr>
+          <w:rFonts w:ascii="Times New Roman" w:hAnsi="Times New Roman" w:cs="Times New Roman"/>
+          <w:sz w:val="24"/>
+          <w:szCs w:val="24"/>
+        </w:rPr>
+      </w:pPr>
+      <w:r>
+        <w:rPr>
+          <w:rFonts w:ascii="Times New Roman" w:hAnsi="Times New Roman" w:cs="Times New Roman"/>
+          <w:sz w:val="24"/>
+          <w:szCs w:val="24"/>
+        </w:rPr>
+        <w:t xml:space="preserve">No para mí </w:t>
+      </w:r>
+      <w:r>
+        <w:rPr>
+          <w:rFonts w:ascii="Times New Roman" w:hAnsi="Times New Roman" w:cs="Times New Roman"/>
+          <w:sz w:val="24"/>
+          <w:szCs w:val="24"/>
+        </w:rPr>
+        <w:t>–</w:t>
+      </w:r>
+      <w:r>
+        <w:rPr>
+          <w:rFonts w:ascii="Times New Roman" w:hAnsi="Times New Roman" w:cs="Times New Roman"/>
+          <w:sz w:val="24"/>
+          <w:szCs w:val="24"/>
+        </w:rPr>
+        <w:t xml:space="preserve">exclamo Christian </w:t>
+      </w:r>
+      <w:r>
+        <w:rPr>
+          <w:rFonts w:ascii="Times New Roman" w:hAnsi="Times New Roman" w:cs="Times New Roman"/>
+          <w:sz w:val="24"/>
+          <w:szCs w:val="24"/>
+        </w:rPr>
+        <w:t>–</w:t>
+      </w:r>
+      <w:r>
+        <w:rPr>
+          <w:rFonts w:ascii="Times New Roman" w:hAnsi="Times New Roman" w:cs="Times New Roman"/>
+          <w:sz w:val="24"/>
+          <w:szCs w:val="24"/>
+        </w:rPr>
+        <w:t xml:space="preserve"> fui el último en entrar en combate, las cosas se me complicaron.</w:t>
+      </w:r>
+    </w:p>
+    <w:p>
+      <w:pPr>
+        <w:pStyle w:val="Prrafodelista"/>
+        <w:numPr>
+          <w:ilvl w:val="0"/>
+          <w:numId w:val="1"/>
+        </w:numPr>
+        <w:tabs>
+          <w:tab w:val="left" w:pos="3810"/>
+        </w:tabs>
+        <w:jc w:val="both"/>
+        <w:rPr>
+          <w:rFonts w:ascii="Times New Roman" w:hAnsi="Times New Roman" w:cs="Times New Roman"/>
+          <w:sz w:val="24"/>
+          <w:szCs w:val="24"/>
+        </w:rPr>
+      </w:pPr>
+      <w:r>
+        <w:rPr>
+          <w:rFonts w:ascii="Times New Roman" w:hAnsi="Times New Roman" w:cs="Times New Roman"/>
+          <w:sz w:val="24"/>
+          <w:szCs w:val="24"/>
+        </w:rPr>
+        <w:t xml:space="preserve">Deja de ser llorón </w:t>
+      </w:r>
+      <w:r>
+        <w:rPr>
+          <w:rFonts w:ascii="Times New Roman" w:hAnsi="Times New Roman" w:cs="Times New Roman"/>
+          <w:sz w:val="24"/>
+          <w:szCs w:val="24"/>
+        </w:rPr>
+        <w:t>–</w:t>
+      </w:r>
+      <w:r>
+        <w:rPr>
+          <w:rFonts w:ascii="Times New Roman" w:hAnsi="Times New Roman" w:cs="Times New Roman"/>
+          <w:sz w:val="24"/>
+          <w:szCs w:val="24"/>
+        </w:rPr>
+        <w:t xml:space="preserve"> comento Óscar riéndose de Christian.</w:t>
+      </w:r>
+    </w:p>
+    <w:p>
+      <w:pPr>
+        <w:tabs>
+          <w:tab w:val="left" w:pos="3810"/>
+        </w:tabs>
+        <w:jc w:val="both"/>
+        <w:rPr>
+          <w:rFonts w:ascii="Times New Roman" w:hAnsi="Times New Roman" w:cs="Times New Roman"/>
+          <w:sz w:val="24"/>
+          <w:szCs w:val="24"/>
+        </w:rPr>
+      </w:pPr>
+      <w:r>
+        <w:rPr>
+          <w:rFonts w:ascii="Times New Roman" w:hAnsi="Times New Roman" w:cs="Times New Roman"/>
+          <w:sz w:val="24"/>
+          <w:szCs w:val="24"/>
+        </w:rPr>
+        <w:t>En un instante el aspecto del simulador cambio, de nueva cuenta era una gran habitación gris. La puerta del simulador se abrió y entro el coronel Sbalhs.</w:t>
+      </w:r>
+    </w:p>
+    <w:p>
+      <w:pPr>
+        <w:pStyle w:val="Prrafodelista"/>
+        <w:numPr>
+          <w:ilvl w:val="0"/>
+          <w:numId w:val="1"/>
+        </w:numPr>
+        <w:tabs>
+          <w:tab w:val="left" w:pos="3810"/>
+        </w:tabs>
+        <w:jc w:val="both"/>
+        <w:rPr>
+          <w:rFonts w:ascii="Times New Roman" w:hAnsi="Times New Roman" w:cs="Times New Roman"/>
+          <w:sz w:val="24"/>
+          <w:szCs w:val="24"/>
+        </w:rPr>
+      </w:pPr>
+      <w:r>
+        <w:rPr>
+          <w:rFonts w:ascii="Times New Roman" w:hAnsi="Times New Roman" w:cs="Times New Roman"/>
+          <w:sz w:val="24"/>
+          <w:szCs w:val="24"/>
+        </w:rPr>
+        <w:t xml:space="preserve">Bien hecho, ha sido una táctica efectiva. Sin embargo tardaron un poco en terminar la misión, trecientos Ram’s en treinta minutos es mucho tiempo. Deberían ser más efectivos, el nivel de esos Ram’s </w:t>
+      </w:r>
+      <w:r>
+        <w:rPr>
+          <w:rFonts w:ascii="Times New Roman" w:hAnsi="Times New Roman" w:cs="Times New Roman"/>
+          <w:sz w:val="24"/>
+          <w:szCs w:val="24"/>
+        </w:rPr>
+        <w:t>es de los más bajos.</w:t>
+      </w:r>
+    </w:p>
+    <w:p>
+      <w:pPr>
+        <w:pStyle w:val="Prrafodelista"/>
+        <w:numPr>
+          <w:ilvl w:val="0"/>
+          <w:numId w:val="1"/>
+        </w:numPr>
+        <w:tabs>
+          <w:tab w:val="left" w:pos="3810"/>
+        </w:tabs>
+        <w:jc w:val="both"/>
+        <w:rPr>
+          <w:rFonts w:ascii="Times New Roman" w:hAnsi="Times New Roman" w:cs="Times New Roman"/>
+          <w:sz w:val="24"/>
+          <w:szCs w:val="24"/>
+        </w:rPr>
+      </w:pPr>
+      <w:r>
+        <w:rPr>
+          <w:rFonts w:ascii="Times New Roman" w:hAnsi="Times New Roman" w:cs="Times New Roman"/>
+          <w:sz w:val="24"/>
+          <w:szCs w:val="24"/>
+        </w:rPr>
+        <w:t xml:space="preserve">¿Qué no son los Ram’s normales? </w:t>
+      </w:r>
+      <w:r>
+        <w:rPr>
+          <w:rFonts w:ascii="Times New Roman" w:hAnsi="Times New Roman" w:cs="Times New Roman"/>
+          <w:sz w:val="24"/>
+          <w:szCs w:val="24"/>
+        </w:rPr>
+        <w:t>–</w:t>
+      </w:r>
+      <w:r>
+        <w:rPr>
+          <w:rFonts w:ascii="Times New Roman" w:hAnsi="Times New Roman" w:cs="Times New Roman"/>
+          <w:sz w:val="24"/>
+          <w:szCs w:val="24"/>
+        </w:rPr>
+        <w:t>pregunto Christian.</w:t>
+      </w:r>
+    </w:p>
+    <w:p>
+      <w:pPr>
+        <w:pStyle w:val="Prrafodelista"/>
+        <w:numPr>
+          <w:ilvl w:val="0"/>
+          <w:numId w:val="1"/>
+        </w:numPr>
+        <w:tabs>
+          <w:tab w:val="left" w:pos="3810"/>
+        </w:tabs>
+        <w:jc w:val="both"/>
+        <w:rPr>
+          <w:rFonts w:ascii="Times New Roman" w:hAnsi="Times New Roman" w:cs="Times New Roman"/>
+          <w:sz w:val="24"/>
+          <w:szCs w:val="24"/>
+        </w:rPr>
+      </w:pPr>
+      <w:r>
+        <w:rPr>
+          <w:rFonts w:ascii="Times New Roman" w:hAnsi="Times New Roman" w:cs="Times New Roman"/>
+          <w:sz w:val="24"/>
+          <w:szCs w:val="24"/>
+        </w:rPr>
+        <w:t>No, estos son de nivel cero, existen tres niveles. Si no logran avanzar con rapidez no podrán luchar contra los Low’s, los cuales en nivel cero son dos veces más fuertes que los Ram’s de nivel tres.</w:t>
+      </w:r>
+    </w:p>
+    <w:p>
+      <w:pPr>
+        <w:pStyle w:val="Prrafodelista"/>
+        <w:numPr>
+          <w:ilvl w:val="0"/>
+          <w:numId w:val="1"/>
+        </w:numPr>
+        <w:tabs>
+          <w:tab w:val="left" w:pos="3810"/>
+        </w:tabs>
+        <w:jc w:val="both"/>
+        <w:rPr>
+          <w:rFonts w:ascii="Times New Roman" w:hAnsi="Times New Roman" w:cs="Times New Roman"/>
+          <w:sz w:val="24"/>
+          <w:szCs w:val="24"/>
+        </w:rPr>
+      </w:pPr>
+      <w:r>
+        <w:rPr>
+          <w:rFonts w:ascii="Times New Roman" w:hAnsi="Times New Roman" w:cs="Times New Roman"/>
+          <w:sz w:val="24"/>
+          <w:szCs w:val="24"/>
+        </w:rPr>
+        <w:t xml:space="preserve">Nosotros podemos pasar sin dificultad a luchar contra los Low’s </w:t>
+      </w:r>
+      <w:r>
+        <w:rPr>
+          <w:rFonts w:ascii="Times New Roman" w:hAnsi="Times New Roman" w:cs="Times New Roman"/>
+          <w:sz w:val="24"/>
+          <w:szCs w:val="24"/>
+        </w:rPr>
+        <w:t>–</w:t>
+      </w:r>
+      <w:r>
+        <w:rPr>
+          <w:rFonts w:ascii="Times New Roman" w:hAnsi="Times New Roman" w:cs="Times New Roman"/>
+          <w:sz w:val="24"/>
+          <w:szCs w:val="24"/>
+        </w:rPr>
+        <w:t xml:space="preserve">dijo Karen </w:t>
+      </w:r>
+      <w:r>
+        <w:rPr>
+          <w:rFonts w:ascii="Times New Roman" w:hAnsi="Times New Roman" w:cs="Times New Roman"/>
+          <w:sz w:val="24"/>
+          <w:szCs w:val="24"/>
+        </w:rPr>
+        <w:t>–</w:t>
+      </w:r>
+      <w:r>
+        <w:rPr>
+          <w:rFonts w:ascii="Times New Roman" w:hAnsi="Times New Roman" w:cs="Times New Roman"/>
+          <w:sz w:val="24"/>
+          <w:szCs w:val="24"/>
+        </w:rPr>
+        <w:t xml:space="preserve"> no pueden negarnos esa diversión.</w:t>
+      </w:r>
+    </w:p>
+    <w:p>
+      <w:pPr>
+        <w:pStyle w:val="Prrafodelista"/>
+        <w:numPr>
+          <w:ilvl w:val="0"/>
+          <w:numId w:val="1"/>
+        </w:numPr>
+        <w:tabs>
+          <w:tab w:val="left" w:pos="3810"/>
+        </w:tabs>
+        <w:jc w:val="both"/>
+        <w:rPr>
+          <w:rFonts w:ascii="Times New Roman" w:hAnsi="Times New Roman" w:cs="Times New Roman"/>
+          <w:sz w:val="24"/>
+          <w:szCs w:val="24"/>
+        </w:rPr>
+      </w:pPr>
+      <w:r>
+        <w:rPr>
+          <w:rFonts w:ascii="Times New Roman" w:hAnsi="Times New Roman" w:cs="Times New Roman"/>
+          <w:sz w:val="24"/>
+          <w:szCs w:val="24"/>
+        </w:rPr>
+        <w:t>Señorita Laudin, estos entrenamientos no son una diversión ni mucho menos un juego. Usted está aquí para</w:t>
+      </w:r>
+      <w:r>
+        <w:rPr>
+          <w:rFonts w:ascii="Times New Roman" w:hAnsi="Times New Roman" w:cs="Times New Roman"/>
+          <w:sz w:val="24"/>
+          <w:szCs w:val="24"/>
+        </w:rPr>
+        <w:t xml:space="preserve"> mejorar su nivel de batalla, que sin duda el nivel en el que están aún no es el adecuado.</w:t>
+      </w:r>
+    </w:p>
+    <w:p>
+      <w:pPr>
+        <w:tabs>
+          <w:tab w:val="left" w:pos="3810"/>
+        </w:tabs>
+        <w:jc w:val="both"/>
+        <w:rPr>
+          <w:rFonts w:ascii="Times New Roman" w:hAnsi="Times New Roman" w:cs="Times New Roman"/>
+          <w:sz w:val="24"/>
+          <w:szCs w:val="24"/>
+        </w:rPr>
+      </w:pPr>
+      <w:r>
+        <w:rPr>
+          <w:rFonts w:ascii="Times New Roman" w:hAnsi="Times New Roman" w:cs="Times New Roman"/>
+          <w:sz w:val="24"/>
+          <w:szCs w:val="24"/>
+        </w:rPr>
+        <w:t>Esas palabras molestaron a Karen.</w:t>
+      </w:r>
+    </w:p>
+    <w:p>
+      <w:pPr>
+        <w:pStyle w:val="Prrafodelista"/>
+        <w:numPr>
+          <w:ilvl w:val="0"/>
+          <w:numId w:val="1"/>
+        </w:numPr>
+        <w:tabs>
+          <w:tab w:val="left" w:pos="3810"/>
+        </w:tabs>
+        <w:jc w:val="both"/>
+        <w:rPr>
+          <w:rFonts w:ascii="Times New Roman" w:hAnsi="Times New Roman" w:cs="Times New Roman"/>
+          <w:sz w:val="24"/>
+          <w:szCs w:val="24"/>
+        </w:rPr>
+      </w:pPr>
+      <w:r>
+        <w:rPr>
+          <w:rFonts w:ascii="Times New Roman" w:hAnsi="Times New Roman" w:cs="Times New Roman"/>
+          <w:sz w:val="24"/>
+          <w:szCs w:val="24"/>
+        </w:rPr>
+        <w:lastRenderedPageBreak/>
+        <w:t xml:space="preserve">Talvez el equipo Delta no pueda ni con los Ram’s de nivel dos </w:t>
+      </w:r>
+      <w:r>
+        <w:rPr>
+          <w:rFonts w:ascii="Times New Roman" w:hAnsi="Times New Roman" w:cs="Times New Roman"/>
+          <w:sz w:val="24"/>
+          <w:szCs w:val="24"/>
+        </w:rPr>
+        <w:t>–</w:t>
+      </w:r>
+      <w:r>
+        <w:rPr>
+          <w:rFonts w:ascii="Times New Roman" w:hAnsi="Times New Roman" w:cs="Times New Roman"/>
+          <w:sz w:val="24"/>
+          <w:szCs w:val="24"/>
+        </w:rPr>
+        <w:t>susurro Ferwhite a Karen.</w:t>
+      </w:r>
+    </w:p>
+    <w:p>
+      <w:pPr>
+        <w:pStyle w:val="Prrafodelista"/>
+        <w:numPr>
+          <w:ilvl w:val="0"/>
+          <w:numId w:val="1"/>
+        </w:numPr>
+        <w:tabs>
+          <w:tab w:val="left" w:pos="3810"/>
+        </w:tabs>
+        <w:jc w:val="both"/>
+        <w:rPr>
+          <w:rFonts w:ascii="Times New Roman" w:hAnsi="Times New Roman" w:cs="Times New Roman"/>
+          <w:sz w:val="24"/>
+          <w:szCs w:val="24"/>
+        </w:rPr>
+      </w:pPr>
+      <w:r>
+        <w:rPr>
+          <w:rFonts w:ascii="Times New Roman" w:hAnsi="Times New Roman" w:cs="Times New Roman"/>
+          <w:sz w:val="24"/>
+          <w:szCs w:val="24"/>
+        </w:rPr>
+        <w:t>No estoy muy segura de eso, ellos entrenan todos los días en este simulador.</w:t>
+      </w:r>
+    </w:p>
+    <w:p>
+      <w:pPr>
+        <w:pStyle w:val="Prrafodelista"/>
+        <w:numPr>
+          <w:ilvl w:val="0"/>
+          <w:numId w:val="1"/>
+        </w:numPr>
+        <w:tabs>
+          <w:tab w:val="left" w:pos="3810"/>
+        </w:tabs>
+        <w:jc w:val="both"/>
+        <w:rPr>
+          <w:rFonts w:ascii="Times New Roman" w:hAnsi="Times New Roman" w:cs="Times New Roman"/>
+          <w:sz w:val="24"/>
+          <w:szCs w:val="24"/>
+        </w:rPr>
+      </w:pPr>
+      <w:r>
+        <w:rPr>
+          <w:rFonts w:ascii="Times New Roman" w:hAnsi="Times New Roman" w:cs="Times New Roman"/>
+          <w:sz w:val="24"/>
+          <w:szCs w:val="24"/>
+        </w:rPr>
+        <w:t>Son unos estúpidos y con el líder que tienen no creo que estén muy alejados en nivel.</w:t>
+      </w:r>
+    </w:p>
+    <w:p>
+      <w:pPr>
+        <w:tabs>
+          <w:tab w:val="left" w:pos="3810"/>
+        </w:tabs>
+        <w:jc w:val="both"/>
+        <w:rPr>
+          <w:rFonts w:ascii="Times New Roman" w:hAnsi="Times New Roman" w:cs="Times New Roman"/>
+          <w:sz w:val="24"/>
+          <w:szCs w:val="24"/>
+        </w:rPr>
+      </w:pPr>
+      <w:r>
+        <w:rPr>
+          <w:rFonts w:ascii="Times New Roman" w:hAnsi="Times New Roman" w:cs="Times New Roman"/>
+          <w:sz w:val="24"/>
+          <w:szCs w:val="24"/>
+        </w:rPr>
+        <w:t>El coronel Sbalhs miro a la puerta y dijo:</w:t>
+      </w:r>
+    </w:p>
+    <w:p>
+      <w:pPr>
+        <w:pStyle w:val="Prrafodelista"/>
+        <w:numPr>
+          <w:ilvl w:val="0"/>
+          <w:numId w:val="1"/>
+        </w:numPr>
+        <w:tabs>
+          <w:tab w:val="left" w:pos="3810"/>
+        </w:tabs>
+        <w:jc w:val="both"/>
+        <w:rPr>
+          <w:rFonts w:ascii="Times New Roman" w:hAnsi="Times New Roman" w:cs="Times New Roman"/>
+          <w:sz w:val="24"/>
+          <w:szCs w:val="24"/>
+        </w:rPr>
+      </w:pPr>
+      <w:r>
+        <w:rPr>
+          <w:rFonts w:ascii="Times New Roman" w:hAnsi="Times New Roman" w:cs="Times New Roman"/>
+          <w:sz w:val="24"/>
+          <w:szCs w:val="24"/>
+        </w:rPr>
+        <w:t>Equipo Delta.</w:t>
+      </w:r>
+    </w:p>
+    <w:p>
+      <w:pPr>
+        <w:tabs>
+          <w:tab w:val="left" w:pos="3810"/>
+        </w:tabs>
+        <w:jc w:val="both"/>
+        <w:rPr>
+          <w:rFonts w:ascii="Times New Roman" w:hAnsi="Times New Roman" w:cs="Times New Roman"/>
+          <w:sz w:val="24"/>
+          <w:szCs w:val="24"/>
+        </w:rPr>
+      </w:pPr>
+      <w:r>
+        <w:rPr>
+          <w:rFonts w:ascii="Times New Roman" w:hAnsi="Times New Roman" w:cs="Times New Roman"/>
+          <w:sz w:val="24"/>
+          <w:szCs w:val="24"/>
+        </w:rPr>
+        <w:t>La puerta se abrió y comenzaron a entrar uno por uno los integrantes del equipo Delta. Ferwhite al mirar a Andrés se llenó de coraje, las cosas para el habían estado bien hasta ese momento.</w:t>
+      </w:r>
+    </w:p>
+    <w:p>
+      <w:pPr>
+        <w:pStyle w:val="Prrafodelista"/>
+        <w:numPr>
+          <w:ilvl w:val="0"/>
+          <w:numId w:val="1"/>
+        </w:numPr>
+        <w:tabs>
+          <w:tab w:val="left" w:pos="3810"/>
+        </w:tabs>
+        <w:jc w:val="both"/>
+        <w:rPr>
+          <w:rFonts w:ascii="Times New Roman" w:hAnsi="Times New Roman" w:cs="Times New Roman"/>
+          <w:sz w:val="24"/>
+          <w:szCs w:val="24"/>
+        </w:rPr>
+      </w:pPr>
+      <w:r>
+        <w:rPr>
+          <w:rFonts w:ascii="Times New Roman" w:hAnsi="Times New Roman" w:cs="Times New Roman"/>
+          <w:sz w:val="24"/>
+          <w:szCs w:val="24"/>
+        </w:rPr>
+        <w:t xml:space="preserve">Ahora que están los dos equipos daré las indicaciones, ustedes los dos mejores equipos de ORE y CRE tienen un entrenamiento bastante amplio. Sin duda sus habilidades se mejoraran en un ciento </w:t>
+      </w:r>
+      <w:r>
+        <w:rPr>
+          <w:rFonts w:ascii="Times New Roman" w:hAnsi="Times New Roman" w:cs="Times New Roman"/>
+          <w:sz w:val="24"/>
+          <w:szCs w:val="24"/>
+        </w:rPr>
+        <w:t>por ciento</w:t>
+      </w:r>
+      <w:r>
+        <w:rPr>
+          <w:rFonts w:ascii="Times New Roman" w:hAnsi="Times New Roman" w:cs="Times New Roman"/>
+          <w:sz w:val="24"/>
+          <w:szCs w:val="24"/>
+        </w:rPr>
+        <w:t>.</w:t>
+      </w:r>
+    </w:p>
+    <w:p>
+      <w:pPr>
+        <w:tabs>
+          <w:tab w:val="left" w:pos="3810"/>
+        </w:tabs>
+        <w:jc w:val="both"/>
+        <w:rPr>
+          <w:rFonts w:ascii="Times New Roman" w:hAnsi="Times New Roman" w:cs="Times New Roman"/>
+          <w:sz w:val="24"/>
+          <w:szCs w:val="24"/>
+        </w:rPr>
+      </w:pPr>
+      <w:r>
+        <w:rPr>
+          <w:rFonts w:ascii="Times New Roman" w:hAnsi="Times New Roman" w:cs="Times New Roman"/>
+          <w:sz w:val="24"/>
+          <w:szCs w:val="24"/>
+        </w:rPr>
+        <w:t>Ferwhite miraba a Andrés quien le guiñaba un ojo, lo cual hacia enojar a Ferwhite cada vez más.</w:t>
+      </w:r>
+    </w:p>
+    <w:p>
+      <w:pPr>
+        <w:pStyle w:val="Prrafodelista"/>
+        <w:numPr>
+          <w:ilvl w:val="0"/>
+          <w:numId w:val="1"/>
+        </w:numPr>
+        <w:tabs>
+          <w:tab w:val="left" w:pos="3810"/>
+        </w:tabs>
+        <w:jc w:val="both"/>
+        <w:rPr>
+          <w:rFonts w:ascii="Times New Roman" w:hAnsi="Times New Roman" w:cs="Times New Roman"/>
+          <w:sz w:val="24"/>
+          <w:szCs w:val="24"/>
+        </w:rPr>
+      </w:pPr>
+      <w:r>
+        <w:rPr>
+          <w:rFonts w:ascii="Times New Roman" w:hAnsi="Times New Roman" w:cs="Times New Roman"/>
+          <w:sz w:val="24"/>
+          <w:szCs w:val="24"/>
+        </w:rPr>
+        <w:t>Aunque sin embargo el equipo Gamma aún no tiene el nivel para luchar contra los Low’s.</w:t>
+      </w:r>
+    </w:p>
+    <w:p>
+      <w:pPr>
+        <w:tabs>
+          <w:tab w:val="left" w:pos="3810"/>
+        </w:tabs>
+        <w:jc w:val="both"/>
+        <w:rPr>
+          <w:rFonts w:ascii="Times New Roman" w:hAnsi="Times New Roman" w:cs="Times New Roman"/>
+          <w:sz w:val="24"/>
+          <w:szCs w:val="24"/>
+        </w:rPr>
+      </w:pPr>
+      <w:r>
+        <w:rPr>
+          <w:rFonts w:ascii="Times New Roman" w:hAnsi="Times New Roman" w:cs="Times New Roman"/>
+          <w:sz w:val="24"/>
+          <w:szCs w:val="24"/>
+        </w:rPr>
+        <w:t xml:space="preserve">Era indiscutible que el equipo Delta disfrutaba escuchar aquellas palabras del coronel. Sbalhs se retiró para poder dar comienzo a la simulación, en poco tiempo el simulador comenzó a cambiar, en poco tiempo el escenario se había vuelto prístino, parecía de la segunda guerra mundial. Había pasado </w:t>
+      </w:r>
+      <w:r>
+        <w:rPr>
+          <w:rFonts w:ascii="Times New Roman" w:hAnsi="Times New Roman" w:cs="Times New Roman"/>
+          <w:sz w:val="24"/>
+          <w:szCs w:val="24"/>
+        </w:rPr>
+        <w:t>al menos tres minutos, ellos esperaban que los Ram’s se aparecieran; en ese momento Andrés hablo:</w:t>
+      </w:r>
+    </w:p>
+    <w:p>
+      <w:pPr>
+        <w:pStyle w:val="Prrafodelista"/>
+        <w:numPr>
+          <w:ilvl w:val="0"/>
+          <w:numId w:val="1"/>
+        </w:numPr>
+        <w:tabs>
+          <w:tab w:val="left" w:pos="3810"/>
+        </w:tabs>
+        <w:jc w:val="both"/>
+        <w:rPr>
+          <w:rFonts w:ascii="Times New Roman" w:hAnsi="Times New Roman" w:cs="Times New Roman"/>
+          <w:sz w:val="24"/>
+          <w:szCs w:val="24"/>
+        </w:rPr>
+      </w:pPr>
+      <w:r>
+        <w:rPr>
+          <w:rFonts w:ascii="Times New Roman" w:hAnsi="Times New Roman" w:cs="Times New Roman"/>
+          <w:sz w:val="24"/>
+          <w:szCs w:val="24"/>
+        </w:rPr>
+        <w:t>Coronel Sbalhs, detenga la simulación.</w:t>
+      </w:r>
+    </w:p>
+    <w:p>
+      <w:pPr>
+        <w:tabs>
+          <w:tab w:val="left" w:pos="3810"/>
+        </w:tabs>
+        <w:jc w:val="both"/>
+        <w:rPr>
+          <w:rFonts w:ascii="Times New Roman" w:hAnsi="Times New Roman" w:cs="Times New Roman"/>
+          <w:sz w:val="24"/>
+          <w:szCs w:val="24"/>
+        </w:rPr>
+      </w:pPr>
+      <w:r>
+        <w:rPr>
+          <w:rFonts w:ascii="Times New Roman" w:hAnsi="Times New Roman" w:cs="Times New Roman"/>
+          <w:sz w:val="24"/>
+          <w:szCs w:val="24"/>
+        </w:rPr>
+        <w:t>El escenario desapareció, Andrés salió del simulador.</w:t>
+      </w:r>
+    </w:p>
+    <w:p>
+      <w:pPr>
+        <w:pStyle w:val="Prrafodelista"/>
+        <w:numPr>
+          <w:ilvl w:val="0"/>
+          <w:numId w:val="1"/>
+        </w:numPr>
+        <w:tabs>
+          <w:tab w:val="left" w:pos="3810"/>
+        </w:tabs>
+        <w:jc w:val="both"/>
+        <w:rPr>
+          <w:rFonts w:ascii="Times New Roman" w:hAnsi="Times New Roman" w:cs="Times New Roman"/>
+          <w:sz w:val="24"/>
+          <w:szCs w:val="24"/>
+        </w:rPr>
+      </w:pPr>
+      <w:r>
+        <w:rPr>
+          <w:rFonts w:ascii="Times New Roman" w:hAnsi="Times New Roman" w:cs="Times New Roman"/>
+          <w:sz w:val="24"/>
+          <w:szCs w:val="24"/>
+        </w:rPr>
+        <w:t xml:space="preserve">Le dio miedo </w:t>
+      </w:r>
+      <w:r>
+        <w:rPr>
+          <w:rFonts w:ascii="Times New Roman" w:hAnsi="Times New Roman" w:cs="Times New Roman"/>
+          <w:sz w:val="24"/>
+          <w:szCs w:val="24"/>
+        </w:rPr>
+        <w:t>–</w:t>
+      </w:r>
+      <w:r>
+        <w:rPr>
+          <w:rFonts w:ascii="Times New Roman" w:hAnsi="Times New Roman" w:cs="Times New Roman"/>
+          <w:sz w:val="24"/>
+          <w:szCs w:val="24"/>
+        </w:rPr>
+        <w:t>dijo Óscar riéndose.</w:t>
+      </w:r>
+      <w:bookmarkStart w:id="0" w:name="_GoBack"/>
+      <w:bookmarkEnd w:id="0"/>
     </w:p>
     <w:sectPr>
       <w:pgSz w:w="12240" w:h="15840"/>
